--- a/Manuscripts/Ca Cholesterol/Response to Reviewers - FEBS Open.docx
+++ b/Manuscripts/Ca Cholesterol/Response to Reviewers - FEBS Open.docx
@@ -73,6 +73,33 @@
     </w:p>
     <w:p>
       <w:pPr>
+        <w:pStyle w:val="Heading1"/>
+        <w:rPr>
+          <w:rFonts w:eastAsia="Times New Roman"/>
+          <w:color w:val="000000" w:themeColor="text1"/>
+          <w:shd w:val="clear" w:color="auto" w:fill="FFFFFF"/>
+        </w:rPr>
+      </w:pPr>
+      <w:r>
+        <w:rPr>
+          <w:rFonts w:eastAsia="Times New Roman"/>
+          <w:color w:val="000000" w:themeColor="text1"/>
+          <w:shd w:val="clear" w:color="auto" w:fill="FFFFFF"/>
+        </w:rPr>
+        <w:t>Point-by-Point Response</w:t>
+      </w:r>
+    </w:p>
+    <w:p>
+      <w:pPr>
+        <w:rPr>
+          <w:rFonts w:ascii="Arial" w:eastAsia="Times New Roman" w:hAnsi="Arial" w:cs="Arial"/>
+          <w:color w:val="222222"/>
+          <w:shd w:val="clear" w:color="auto" w:fill="FFFFFF"/>
+        </w:rPr>
+      </w:pPr>
+    </w:p>
+    <w:p>
+      <w:pPr>
         <w:rPr>
           <w:rFonts w:ascii="Arial" w:eastAsia="Times New Roman" w:hAnsi="Arial" w:cs="Arial"/>
           <w:color w:val="222222"/>
@@ -275,6 +302,252 @@
       <w:r>
         <w:rPr>
           <w:rFonts w:ascii="Arial" w:eastAsia="Times New Roman" w:hAnsi="Arial" w:cs="Arial"/>
+          <w:b/>
+          <w:noProof/>
+          <w:color w:val="222222"/>
+        </w:rPr>
+        <mc:AlternateContent>
+          <mc:Choice Requires="wps">
+            <w:drawing>
+              <wp:anchor distT="0" distB="0" distL="114300" distR="114300" simplePos="0" relativeHeight="251659264" behindDoc="0" locked="0" layoutInCell="1" allowOverlap="1" wp14:anchorId="70A09981" wp14:editId="2ACBAD81">
+                <wp:simplePos x="0" y="0"/>
+                <wp:positionH relativeFrom="column">
+                  <wp:posOffset>2695903</wp:posOffset>
+                </wp:positionH>
+                <wp:positionV relativeFrom="paragraph">
+                  <wp:posOffset>203222</wp:posOffset>
+                </wp:positionV>
+                <wp:extent cx="3184525" cy="3570890"/>
+                <wp:effectExtent l="0" t="0" r="3175" b="0"/>
+                <wp:wrapSquare wrapText="bothSides"/>
+                <wp:docPr id="2" name="Text Box 2"/>
+                <wp:cNvGraphicFramePr/>
+                <a:graphic xmlns:a="http://schemas.openxmlformats.org/drawingml/2006/main">
+                  <a:graphicData uri="http://schemas.microsoft.com/office/word/2010/wordprocessingShape">
+                    <wps:wsp>
+                      <wps:cNvSpPr txBox="1"/>
+                      <wps:spPr>
+                        <a:xfrm>
+                          <a:off x="0" y="0"/>
+                          <a:ext cx="3184525" cy="3570890"/>
+                        </a:xfrm>
+                        <a:prstGeom prst="rect">
+                          <a:avLst/>
+                        </a:prstGeom>
+                        <a:solidFill>
+                          <a:schemeClr val="lt1"/>
+                        </a:solidFill>
+                        <a:ln w="6350">
+                          <a:noFill/>
+                        </a:ln>
+                      </wps:spPr>
+                      <wps:txbx>
+                        <w:txbxContent>
+                          <w:p>
+                            <w:pPr>
+                              <w:rPr>
+                                <w:b/>
+                              </w:rPr>
+                            </w:pPr>
+                            <w:r>
+                              <w:rPr>
+                                <w:b/>
+                                <w:noProof/>
+                              </w:rPr>
+                              <w:drawing>
+                                <wp:inline distT="0" distB="0" distL="0" distR="0" wp14:anchorId="0292E87C" wp14:editId="4F279B7B">
+                                  <wp:extent cx="2995295" cy="2139315"/>
+                                  <wp:effectExtent l="0" t="0" r="1905" b="0"/>
+                                  <wp:docPr id="4" name="Picture 4"/>
+                                  <wp:cNvGraphicFramePr>
+                                    <a:graphicFrameLocks xmlns:a="http://schemas.openxmlformats.org/drawingml/2006/main" noChangeAspect="1"/>
+                                  </wp:cNvGraphicFramePr>
+                                  <a:graphic xmlns:a="http://schemas.openxmlformats.org/drawingml/2006/main">
+                                    <a:graphicData uri="http://schemas.openxmlformats.org/drawingml/2006/picture">
+                                      <pic:pic xmlns:pic="http://schemas.openxmlformats.org/drawingml/2006/picture">
+                                        <pic:nvPicPr>
+                                          <pic:cNvPr id="4" name="apolipoprotein-plots-1.pdf"/>
+                                          <pic:cNvPicPr/>
+                                        </pic:nvPicPr>
+                                        <pic:blipFill>
+                                          <a:blip r:embed="rId4">
+                                            <a:extLst>
+                                              <a:ext uri="{28A0092B-C50C-407E-A947-70E740481C1C}">
+                                                <a14:useLocalDpi xmlns:a14="http://schemas.microsoft.com/office/drawing/2010/main" val="0"/>
+                                              </a:ext>
+                                            </a:extLst>
+                                          </a:blip>
+                                          <a:stretch>
+                                            <a:fillRect/>
+                                          </a:stretch>
+                                        </pic:blipFill>
+                                        <pic:spPr>
+                                          <a:xfrm>
+                                            <a:off x="0" y="0"/>
+                                            <a:ext cx="2995295" cy="2139315"/>
+                                          </a:xfrm>
+                                          <a:prstGeom prst="rect">
+                                            <a:avLst/>
+                                          </a:prstGeom>
+                                        </pic:spPr>
+                                      </pic:pic>
+                                    </a:graphicData>
+                                  </a:graphic>
+                                </wp:inline>
+                              </w:drawing>
+                            </w:r>
+                          </w:p>
+                          <w:p>
+                            <w:pPr>
+                              <w:rPr>
+                                <w:b/>
+                              </w:rPr>
+                            </w:pPr>
+                          </w:p>
+                          <w:p>
+                            <w:r>
+                              <w:rPr>
+                                <w:b/>
+                              </w:rPr>
+                              <w:t>Response Figure 1</w:t>
+                            </w:r>
+                            <w:r>
+                              <w:t>: Associations between HDL-C and non-HDL cholesterol with calcium levels at endpoint.</w:t>
+                            </w:r>
+                            <w:r>
+                              <w:t xml:space="preserve">  These data are presented as Supplementary Figures 2A and 2B in the revised manuscript.  Both associations are significant after diet and sex adjustment (p&lt;1x10</w:t>
+                            </w:r>
+                            <w:r>
+                              <w:rPr>
+                                <w:vertAlign w:val="superscript"/>
+                              </w:rPr>
+                              <w:t>-7</w:t>
+                            </w:r>
+                            <w:r>
+                              <w:t>).</w:t>
+                            </w:r>
+                          </w:p>
+                        </w:txbxContent>
+                      </wps:txbx>
+                      <wps:bodyPr rot="0" spcFirstLastPara="0" vertOverflow="overflow" horzOverflow="overflow" vert="horz" wrap="square" lIns="91440" tIns="45720" rIns="91440" bIns="45720" numCol="1" spcCol="0" rtlCol="0" fromWordArt="0" anchor="t" anchorCtr="0" forceAA="0" compatLnSpc="1">
+                        <a:prstTxWarp prst="textNoShape">
+                          <a:avLst/>
+                        </a:prstTxWarp>
+                        <a:noAutofit/>
+                      </wps:bodyPr>
+                    </wps:wsp>
+                  </a:graphicData>
+                </a:graphic>
+                <wp14:sizeRelV relativeFrom="margin">
+                  <wp14:pctHeight>0</wp14:pctHeight>
+                </wp14:sizeRelV>
+              </wp:anchor>
+            </w:drawing>
+          </mc:Choice>
+          <mc:Fallback>
+            <w:pict>
+              <v:shapetype w14:anchorId="70A09981" id="_x0000_t202" coordsize="21600,21600" o:spt="202" path="m,l,21600r21600,l21600,xe">
+                <v:stroke joinstyle="miter"/>
+                <v:path gradientshapeok="t" o:connecttype="rect"/>
+              </v:shapetype>
+              <v:shape id="Text Box 2" o:spid="_x0000_s1026" type="#_x0000_t202" style="position:absolute;margin-left:212.3pt;margin-top:16pt;width:250.75pt;height:281.15pt;z-index:251659264;visibility:visible;mso-wrap-style:square;mso-height-percent:0;mso-wrap-distance-left:9pt;mso-wrap-distance-top:0;mso-wrap-distance-right:9pt;mso-wrap-distance-bottom:0;mso-position-horizontal:absolute;mso-position-horizontal-relative:text;mso-position-vertical:absolute;mso-position-vertical-relative:text;mso-height-percent:0;mso-height-relative:margin;v-text-anchor:top" o:gfxdata="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" fillcolor="white [3201]" stroked="f" strokeweight=".5pt">
+                <v:textbox>
+                  <w:txbxContent>
+                    <w:p>
+                      <w:pPr>
+                        <w:rPr>
+                          <w:b/>
+                        </w:rPr>
+                      </w:pPr>
+                      <w:r>
+                        <w:rPr>
+                          <w:b/>
+                          <w:noProof/>
+                        </w:rPr>
+                        <w:drawing>
+                          <wp:inline distT="0" distB="0" distL="0" distR="0" wp14:anchorId="0292E87C" wp14:editId="4F279B7B">
+                            <wp:extent cx="2995295" cy="2139315"/>
+                            <wp:effectExtent l="0" t="0" r="1905" b="0"/>
+                            <wp:docPr id="4" name="Picture 4"/>
+                            <wp:cNvGraphicFramePr>
+                              <a:graphicFrameLocks xmlns:a="http://schemas.openxmlformats.org/drawingml/2006/main" noChangeAspect="1"/>
+                            </wp:cNvGraphicFramePr>
+                            <a:graphic xmlns:a="http://schemas.openxmlformats.org/drawingml/2006/main">
+                              <a:graphicData uri="http://schemas.openxmlformats.org/drawingml/2006/picture">
+                                <pic:pic xmlns:pic="http://schemas.openxmlformats.org/drawingml/2006/picture">
+                                  <pic:nvPicPr>
+                                    <pic:cNvPr id="4" name="apolipoprotein-plots-1.pdf"/>
+                                    <pic:cNvPicPr/>
+                                  </pic:nvPicPr>
+                                  <pic:blipFill>
+                                    <a:blip r:embed="rId4">
+                                      <a:extLst>
+                                        <a:ext uri="{28A0092B-C50C-407E-A947-70E740481C1C}">
+                                          <a14:useLocalDpi xmlns:a14="http://schemas.microsoft.com/office/drawing/2010/main" val="0"/>
+                                        </a:ext>
+                                      </a:extLst>
+                                    </a:blip>
+                                    <a:stretch>
+                                      <a:fillRect/>
+                                    </a:stretch>
+                                  </pic:blipFill>
+                                  <pic:spPr>
+                                    <a:xfrm>
+                                      <a:off x="0" y="0"/>
+                                      <a:ext cx="2995295" cy="2139315"/>
+                                    </a:xfrm>
+                                    <a:prstGeom prst="rect">
+                                      <a:avLst/>
+                                    </a:prstGeom>
+                                  </pic:spPr>
+                                </pic:pic>
+                              </a:graphicData>
+                            </a:graphic>
+                          </wp:inline>
+                        </w:drawing>
+                      </w:r>
+                    </w:p>
+                    <w:p>
+                      <w:pPr>
+                        <w:rPr>
+                          <w:b/>
+                        </w:rPr>
+                      </w:pPr>
+                    </w:p>
+                    <w:p>
+                      <w:r>
+                        <w:rPr>
+                          <w:b/>
+                        </w:rPr>
+                        <w:t>Response Figure 1</w:t>
+                      </w:r>
+                      <w:r>
+                        <w:t>: Associations between HDL-C and non-HDL cholesterol with calcium levels at endpoint.</w:t>
+                      </w:r>
+                      <w:r>
+                        <w:t xml:space="preserve">  These data are presented as Supplementary Figures 2A and 2B in the revised manuscript.  Both associations are significant after diet and sex adjustment (p&lt;1x10</w:t>
+                      </w:r>
+                      <w:r>
+                        <w:rPr>
+                          <w:vertAlign w:val="superscript"/>
+                        </w:rPr>
+                        <w:t>-7</w:t>
+                      </w:r>
+                      <w:r>
+                        <w:t>).</w:t>
+                      </w:r>
+                    </w:p>
+                  </w:txbxContent>
+                </v:textbox>
+                <w10:wrap type="square"/>
+              </v:shape>
+            </w:pict>
+          </mc:Fallback>
+        </mc:AlternateContent>
+      </w:r>
+      <w:r>
+        <w:rPr>
+          <w:rFonts w:ascii="Arial" w:eastAsia="Times New Roman" w:hAnsi="Arial" w:cs="Arial"/>
           <w:color w:val="222222"/>
         </w:rPr>
         <w:br/>
@@ -310,23 +583,471 @@
           <w:b/>
           <w:color w:val="222222"/>
         </w:rPr>
-        <w:t>We have done this analysis for HDL-C which was directly measured and non-HDL-C which was calculated based on the total cholesterol and HDL-C.  We are unable to detect other apolipoproteins such as VLDL or chylomicrons or separate those from non-HDL-C</w:t>
-      </w:r>
-      <w:r>
-        <w:rPr>
-          <w:rFonts w:ascii="Arial" w:eastAsia="Times New Roman" w:hAnsi="Arial" w:cs="Arial"/>
-          <w:b/>
-          <w:color w:val="222222"/>
-        </w:rPr>
-        <w:t>, nor are we able to evaluate correlations with subpopulations of lipoprotein particles.</w:t>
-      </w:r>
-      <w:r>
-        <w:rPr>
-          <w:rFonts w:ascii="Arial" w:eastAsia="Times New Roman" w:hAnsi="Arial" w:cs="Arial"/>
-          <w:b/>
-          <w:color w:val="222222"/>
-        </w:rPr>
-        <w:t xml:space="preserve">  The correlations between serum calcium and these values are now presented in Supplementary Figures 2D-C and below.  Due to the absence of CETP, most cholesterol in mouse blood is in the HDL fraction, as opposed to most humans where LDL is enriched, in part by CETP-mediated LDL-&gt;HDL transfer.</w:t>
+        <w:t>This is an excellent point, given the differing directional associations of LDL vs HDL cholesterol with respect to cardiovascular disease.   To answer this question</w:t>
+      </w:r>
+      <w:r>
+        <w:rPr>
+          <w:rFonts w:ascii="Arial" w:eastAsia="Times New Roman" w:hAnsi="Arial" w:cs="Arial"/>
+          <w:b/>
+          <w:color w:val="222222"/>
+        </w:rPr>
+        <w:t xml:space="preserve"> have </w:t>
+      </w:r>
+      <w:r>
+        <w:rPr>
+          <w:rFonts w:ascii="Arial" w:eastAsia="Times New Roman" w:hAnsi="Arial" w:cs="Arial"/>
+          <w:b/>
+          <w:color w:val="222222"/>
+        </w:rPr>
+        <w:t>repeated</w:t>
+      </w:r>
+      <w:r>
+        <w:rPr>
+          <w:rFonts w:ascii="Arial" w:eastAsia="Times New Roman" w:hAnsi="Arial" w:cs="Arial"/>
+          <w:b/>
+          <w:color w:val="222222"/>
+        </w:rPr>
+        <w:t xml:space="preserve"> this analysis for HDL-C which was directly measured and non-HDL</w:t>
+      </w:r>
+      <w:r>
+        <w:rPr>
+          <w:rFonts w:ascii="Arial" w:eastAsia="Times New Roman" w:hAnsi="Arial" w:cs="Arial"/>
+          <w:b/>
+          <w:color w:val="222222"/>
+        </w:rPr>
+        <w:t xml:space="preserve"> cholesterol</w:t>
+      </w:r>
+      <w:r>
+        <w:rPr>
+          <w:rFonts w:ascii="Arial" w:eastAsia="Times New Roman" w:hAnsi="Arial" w:cs="Arial"/>
+          <w:b/>
+          <w:color w:val="222222"/>
+        </w:rPr>
+        <w:t xml:space="preserve"> which was calculated </w:t>
+      </w:r>
+      <w:r>
+        <w:rPr>
+          <w:rFonts w:ascii="Arial" w:eastAsia="Times New Roman" w:hAnsi="Arial" w:cs="Arial"/>
+          <w:b/>
+          <w:color w:val="222222"/>
+        </w:rPr>
+        <w:t>by subtracting</w:t>
+      </w:r>
+      <w:r>
+        <w:rPr>
+          <w:rFonts w:ascii="Arial" w:eastAsia="Times New Roman" w:hAnsi="Arial" w:cs="Arial"/>
+          <w:b/>
+          <w:color w:val="222222"/>
+        </w:rPr>
+        <w:t xml:space="preserve"> HDL-C</w:t>
+      </w:r>
+      <w:r>
+        <w:rPr>
+          <w:rFonts w:ascii="Arial" w:eastAsia="Times New Roman" w:hAnsi="Arial" w:cs="Arial"/>
+          <w:b/>
+          <w:color w:val="222222"/>
+        </w:rPr>
+        <w:t xml:space="preserve"> from the total cholesterol</w:t>
+      </w:r>
+      <w:r>
+        <w:rPr>
+          <w:rFonts w:ascii="Arial" w:eastAsia="Times New Roman" w:hAnsi="Arial" w:cs="Arial"/>
+          <w:b/>
+          <w:color w:val="222222"/>
+        </w:rPr>
+        <w:t>.  We are unable to detect other apolipoproteins such as VLDL or chylomicrons or separate those from non-HDL-C</w:t>
+      </w:r>
+      <w:r>
+        <w:rPr>
+          <w:rFonts w:ascii="Arial" w:eastAsia="Times New Roman" w:hAnsi="Arial" w:cs="Arial"/>
+          <w:b/>
+          <w:color w:val="222222"/>
+        </w:rPr>
+        <w:t xml:space="preserve">, nor are we able to evaluate correlations with subpopulations of lipoprotein </w:t>
+      </w:r>
+      <w:r>
+        <w:rPr>
+          <w:rFonts w:ascii="Arial" w:eastAsia="Times New Roman" w:hAnsi="Arial" w:cs="Arial"/>
+          <w:b/>
+          <w:color w:val="222222"/>
+        </w:rPr>
+        <w:lastRenderedPageBreak/>
+        <w:t>particles.</w:t>
+      </w:r>
+      <w:r>
+        <w:rPr>
+          <w:rFonts w:ascii="Arial" w:eastAsia="Times New Roman" w:hAnsi="Arial" w:cs="Arial"/>
+          <w:b/>
+          <w:color w:val="222222"/>
+        </w:rPr>
+        <w:t xml:space="preserve">  The correlations between serum calcium and these values are now presented in Supplementary Figures 2</w:t>
+      </w:r>
+      <w:r>
+        <w:rPr>
+          <w:rFonts w:ascii="Arial" w:eastAsia="Times New Roman" w:hAnsi="Arial" w:cs="Arial"/>
+          <w:b/>
+          <w:color w:val="222222"/>
+        </w:rPr>
+        <w:t>A</w:t>
+      </w:r>
+      <w:r>
+        <w:rPr>
+          <w:rFonts w:ascii="Arial" w:eastAsia="Times New Roman" w:hAnsi="Arial" w:cs="Arial"/>
+          <w:b/>
+          <w:color w:val="222222"/>
+        </w:rPr>
+        <w:t>-</w:t>
+      </w:r>
+      <w:r>
+        <w:rPr>
+          <w:rFonts w:ascii="Arial" w:eastAsia="Times New Roman" w:hAnsi="Arial" w:cs="Arial"/>
+          <w:b/>
+          <w:color w:val="222222"/>
+        </w:rPr>
+        <w:t>B</w:t>
+      </w:r>
+      <w:r>
+        <w:rPr>
+          <w:rFonts w:ascii="Arial" w:eastAsia="Times New Roman" w:hAnsi="Arial" w:cs="Arial"/>
+          <w:b/>
+          <w:color w:val="222222"/>
+        </w:rPr>
+        <w:t xml:space="preserve"> and </w:t>
+      </w:r>
+      <w:r>
+        <w:rPr>
+          <w:rFonts w:ascii="Arial" w:eastAsia="Times New Roman" w:hAnsi="Arial" w:cs="Arial"/>
+          <w:b/>
+          <w:color w:val="222222"/>
+        </w:rPr>
+        <w:t>Response Figure 1</w:t>
+      </w:r>
+      <w:r>
+        <w:rPr>
+          <w:rFonts w:ascii="Arial" w:eastAsia="Times New Roman" w:hAnsi="Arial" w:cs="Arial"/>
+          <w:b/>
+          <w:color w:val="222222"/>
+        </w:rPr>
+        <w:t xml:space="preserve">.  </w:t>
+      </w:r>
+      <w:r>
+        <w:rPr>
+          <w:rFonts w:ascii="Arial" w:eastAsia="Times New Roman" w:hAnsi="Arial" w:cs="Arial"/>
+          <w:b/>
+          <w:color w:val="222222"/>
+        </w:rPr>
+        <w:t>In both cases there was a significant association after adjusting for diet and sex.  For HDL-C vs calcium the effect was 10.4</w:t>
+      </w:r>
+      <w:r>
+        <w:rPr>
+          <w:rFonts w:ascii="Arial" w:eastAsia="Times New Roman" w:hAnsi="Arial" w:cs="Arial"/>
+          <w:b/>
+          <w:color w:val="222222"/>
+        </w:rPr>
+        <w:t xml:space="preserve"> </w:t>
+      </w:r>
+      <w:r>
+        <w:rPr>
+          <w:rFonts w:ascii="Arial" w:eastAsia="Times New Roman" w:hAnsi="Arial" w:cs="Arial"/>
+          <w:b/>
+          <w:color w:val="222222"/>
+        </w:rPr>
+        <w:t>+/- 0.6 mg/</w:t>
+      </w:r>
+      <w:proofErr w:type="spellStart"/>
+      <w:r>
+        <w:rPr>
+          <w:rFonts w:ascii="Arial" w:eastAsia="Times New Roman" w:hAnsi="Arial" w:cs="Arial"/>
+          <w:b/>
+          <w:color w:val="222222"/>
+        </w:rPr>
+        <w:t>dL</w:t>
+      </w:r>
+      <w:proofErr w:type="spellEnd"/>
+      <w:r>
+        <w:rPr>
+          <w:rFonts w:ascii="Arial" w:eastAsia="Times New Roman" w:hAnsi="Arial" w:cs="Arial"/>
+          <w:b/>
+          <w:color w:val="222222"/>
+        </w:rPr>
+        <w:t xml:space="preserve"> per mg/</w:t>
+      </w:r>
+      <w:proofErr w:type="spellStart"/>
+      <w:r>
+        <w:rPr>
+          <w:rFonts w:ascii="Arial" w:eastAsia="Times New Roman" w:hAnsi="Arial" w:cs="Arial"/>
+          <w:b/>
+          <w:color w:val="222222"/>
+        </w:rPr>
+        <w:t>dL</w:t>
+      </w:r>
+      <w:proofErr w:type="spellEnd"/>
+      <w:r>
+        <w:rPr>
+          <w:rFonts w:ascii="Arial" w:eastAsia="Times New Roman" w:hAnsi="Arial" w:cs="Arial"/>
+          <w:b/>
+          <w:color w:val="222222"/>
+        </w:rPr>
+        <w:t xml:space="preserve"> of calcium (p=</w:t>
+      </w:r>
+      <w:proofErr w:type="gramStart"/>
+      <w:r>
+        <w:rPr>
+          <w:rFonts w:ascii="Arial" w:eastAsia="Times New Roman" w:hAnsi="Arial" w:cs="Arial"/>
+          <w:b/>
+          <w:color w:val="222222"/>
+        </w:rPr>
+        <w:t>3  x</w:t>
+      </w:r>
+      <w:proofErr w:type="gramEnd"/>
+      <w:r>
+        <w:rPr>
+          <w:rFonts w:ascii="Arial" w:eastAsia="Times New Roman" w:hAnsi="Arial" w:cs="Arial"/>
+          <w:b/>
+          <w:color w:val="222222"/>
+        </w:rPr>
+        <w:t xml:space="preserve"> 10</w:t>
+      </w:r>
+      <w:r>
+        <w:rPr>
+          <w:rFonts w:ascii="Arial" w:eastAsia="Times New Roman" w:hAnsi="Arial" w:cs="Arial"/>
+          <w:b/>
+          <w:color w:val="222222"/>
+          <w:vertAlign w:val="superscript"/>
+        </w:rPr>
+        <w:t>-47</w:t>
+      </w:r>
+      <w:r>
+        <w:rPr>
+          <w:rFonts w:ascii="Arial" w:eastAsia="Times New Roman" w:hAnsi="Arial" w:cs="Arial"/>
+          <w:b/>
+          <w:color w:val="222222"/>
+        </w:rPr>
+        <w:t xml:space="preserve">).  For non-HDL cholesterol the effect was </w:t>
+      </w:r>
+      <w:r>
+        <w:rPr>
+          <w:rFonts w:ascii="Arial" w:eastAsia="Times New Roman" w:hAnsi="Arial" w:cs="Arial"/>
+          <w:b/>
+          <w:color w:val="222222"/>
+        </w:rPr>
+        <w:t>2.0 +/- 0.4 (p=4.5 x 10</w:t>
+      </w:r>
+      <w:r>
+        <w:rPr>
+          <w:rFonts w:ascii="Arial" w:eastAsia="Times New Roman" w:hAnsi="Arial" w:cs="Arial"/>
+          <w:b/>
+          <w:color w:val="222222"/>
+          <w:vertAlign w:val="superscript"/>
+        </w:rPr>
+        <w:t>-8</w:t>
+      </w:r>
+      <w:r>
+        <w:rPr>
+          <w:rFonts w:ascii="Arial" w:eastAsia="Times New Roman" w:hAnsi="Arial" w:cs="Arial"/>
+          <w:b/>
+          <w:color w:val="222222"/>
+        </w:rPr>
+        <w:t>).  From these data one could reasonably conclude the effect is stronger for the HDL than non-HDL cholesterol association, however we believe these effects are similar in scale since HDL levels are 3</w:t>
+      </w:r>
+      <w:r>
+        <w:rPr>
+          <w:rFonts w:ascii="Arial" w:eastAsia="Times New Roman" w:hAnsi="Arial" w:cs="Arial"/>
+          <w:b/>
+          <w:color w:val="222222"/>
+        </w:rPr>
+        <w:t>.5</w:t>
+      </w:r>
+      <w:r>
+        <w:rPr>
+          <w:rFonts w:ascii="Arial" w:eastAsia="Times New Roman" w:hAnsi="Arial" w:cs="Arial"/>
+          <w:b/>
+          <w:color w:val="222222"/>
+        </w:rPr>
+        <w:t>-7</w:t>
+      </w:r>
+      <w:r>
+        <w:rPr>
+          <w:rFonts w:ascii="Arial" w:eastAsia="Times New Roman" w:hAnsi="Arial" w:cs="Arial"/>
+          <w:b/>
+          <w:color w:val="222222"/>
+        </w:rPr>
+        <w:t>.1</w:t>
+      </w:r>
+      <w:r>
+        <w:rPr>
+          <w:rFonts w:ascii="Arial" w:eastAsia="Times New Roman" w:hAnsi="Arial" w:cs="Arial"/>
+          <w:b/>
+          <w:color w:val="222222"/>
+        </w:rPr>
+        <w:t>x higher than non-HDL cholesterol levels depending on the diet/sex group.</w:t>
+      </w:r>
+      <w:r>
+        <w:rPr>
+          <w:rFonts w:ascii="Arial" w:eastAsia="Times New Roman" w:hAnsi="Arial" w:cs="Arial"/>
+          <w:b/>
+          <w:color w:val="222222"/>
+        </w:rPr>
+        <w:t xml:space="preserve">  </w:t>
+      </w:r>
+      <w:r>
+        <w:rPr>
+          <w:rFonts w:ascii="Arial" w:eastAsia="Times New Roman" w:hAnsi="Arial" w:cs="Arial"/>
+          <w:b/>
+          <w:color w:val="222222"/>
+        </w:rPr>
+        <w:t xml:space="preserve"> </w:t>
+      </w:r>
+      <w:r>
+        <w:rPr>
+          <w:rFonts w:ascii="Arial" w:eastAsia="Times New Roman" w:hAnsi="Arial" w:cs="Arial"/>
+          <w:b/>
+          <w:color w:val="222222"/>
+        </w:rPr>
+        <w:t>Our interpretation is therefore that both subgroups of apolipoprotein fractions are associated with calcium, thus our focus on total cholesterol.</w:t>
+      </w:r>
+      <w:r>
+        <w:rPr>
+          <w:rFonts w:ascii="Arial" w:eastAsia="Times New Roman" w:hAnsi="Arial" w:cs="Arial"/>
+          <w:b/>
+          <w:color w:val="222222"/>
+        </w:rPr>
+        <w:t xml:space="preserve">  It is fascinating that there is only a diet effect (after adjusting for changes in calcium) in the HDL-C but not the non-HDL-C group (comparing the black to the grey lines).  While we don’t want to speculate here what that may mean, but we would have expected a stronger diet effect in the non-HDL-C fraction which contains among other things the LDL.  This is something we look forward to examining further, and we thank the reviewer for encouraging this analysis.  </w:t>
+      </w:r>
+      <w:r>
+        <w:rPr>
+          <w:rFonts w:ascii="Arial" w:eastAsia="Times New Roman" w:hAnsi="Arial" w:cs="Arial"/>
+          <w:b/>
+          <w:color w:val="222222"/>
+        </w:rPr>
+        <w:t>These data are now described in the results section</w:t>
+      </w:r>
+      <w:r>
+        <w:rPr>
+          <w:rFonts w:ascii="Arial" w:eastAsia="Times New Roman" w:hAnsi="Arial" w:cs="Arial"/>
+          <w:b/>
+          <w:color w:val="222222"/>
+        </w:rPr>
+        <w:t xml:space="preserve"> on lines XXX</w:t>
+      </w:r>
+      <w:r>
+        <w:rPr>
+          <w:rFonts w:ascii="Arial" w:eastAsia="Times New Roman" w:hAnsi="Arial" w:cs="Arial"/>
+          <w:b/>
+          <w:color w:val="222222"/>
+        </w:rPr>
+        <w:t>:</w:t>
+      </w:r>
+    </w:p>
+    <w:p>
+      <w:pPr>
+        <w:rPr>
+          <w:rFonts w:ascii="Arial" w:eastAsia="Times New Roman" w:hAnsi="Arial" w:cs="Arial"/>
+          <w:b/>
+          <w:color w:val="222222"/>
+        </w:rPr>
+      </w:pPr>
+    </w:p>
+    <w:p>
+      <w:pPr>
+        <w:ind w:left="720"/>
+        <w:rPr>
+          <w:b/>
+          <w:color w:val="FF0000"/>
+        </w:rPr>
+      </w:pPr>
+      <w:r>
+        <w:rPr>
+          <w:b/>
+          <w:color w:val="FF0000"/>
+        </w:rPr>
+        <w:t xml:space="preserve">Given the differences in the physiology and cardiovascular disease associations between HDL versus LDL cholesterol concentrations, we repeated this analysis assessing the diet- and sex-adjusted associations between HDL cholesterol and non-HDL cholesterol and calcium (Supplementary Figures 2A-B).  Both of these fractions have positive associations with calcium levels, indicating that the positive associations with calcium are </w:t>
+      </w:r>
+      <w:r>
+        <w:rPr>
+          <w:b/>
+          <w:color w:val="FF0000"/>
+        </w:rPr>
+        <w:t>found</w:t>
+      </w:r>
+      <w:r>
+        <w:rPr>
+          <w:b/>
+          <w:color w:val="FF0000"/>
+        </w:rPr>
+        <w:t xml:space="preserve"> in both </w:t>
+      </w:r>
+      <w:proofErr w:type="spellStart"/>
+      <w:r>
+        <w:rPr>
+          <w:b/>
+          <w:color w:val="FF0000"/>
+        </w:rPr>
+        <w:t>apoplipoprotein</w:t>
+      </w:r>
+      <w:proofErr w:type="spellEnd"/>
+      <w:r>
+        <w:rPr>
+          <w:b/>
+          <w:color w:val="FF0000"/>
+        </w:rPr>
+        <w:t xml:space="preserve"> fractions.</w:t>
+      </w:r>
+    </w:p>
+    <w:p>
+      <w:pPr>
+        <w:rPr>
+          <w:rFonts w:ascii="Arial" w:eastAsia="Times New Roman" w:hAnsi="Arial" w:cs="Arial"/>
+          <w:b/>
+          <w:color w:val="222222"/>
+        </w:rPr>
+      </w:pPr>
+    </w:p>
+    <w:p>
+      <w:pPr>
+        <w:rPr>
+          <w:rFonts w:ascii="Arial" w:eastAsia="Times New Roman" w:hAnsi="Arial" w:cs="Arial"/>
+          <w:color w:val="222222"/>
+          <w:shd w:val="clear" w:color="auto" w:fill="FFFFFF"/>
+        </w:rPr>
+      </w:pPr>
+      <w:r>
+        <w:rPr>
+          <w:rFonts w:ascii="Arial" w:eastAsia="Times New Roman" w:hAnsi="Arial" w:cs="Arial"/>
+          <w:color w:val="222222"/>
+        </w:rPr>
+        <w:br/>
+      </w:r>
+      <w:r>
+        <w:rPr>
+          <w:rFonts w:ascii="Arial" w:eastAsia="Times New Roman" w:hAnsi="Arial" w:cs="Arial"/>
+          <w:color w:val="222222"/>
+          <w:shd w:val="clear" w:color="auto" w:fill="FFFFFF"/>
+        </w:rPr>
+        <w:t>-Correlation of cholesterol with the other parameters when a cholesterol rich diet is used.</w:t>
+      </w:r>
+    </w:p>
+    <w:p>
+      <w:pPr>
+        <w:rPr>
+          <w:rFonts w:ascii="Arial" w:eastAsia="Times New Roman" w:hAnsi="Arial" w:cs="Arial"/>
+          <w:color w:val="222222"/>
+        </w:rPr>
+      </w:pPr>
+    </w:p>
+    <w:p>
+      <w:pPr>
+        <w:rPr>
+          <w:rFonts w:ascii="Arial" w:eastAsia="Times New Roman" w:hAnsi="Arial" w:cs="Arial"/>
+          <w:color w:val="222222"/>
+        </w:rPr>
+      </w:pPr>
+      <w:r>
+        <w:rPr>
+          <w:rFonts w:ascii="Arial" w:eastAsia="Times New Roman" w:hAnsi="Arial" w:cs="Arial"/>
+          <w:color w:val="222222"/>
+        </w:rPr>
+        <w:t>We performed the requested analysis of cholesterol associations with all available clinical parameters.  These data are presented below in order of significance.</w:t>
       </w:r>
       <w:bookmarkStart w:id="0" w:name="_GoBack"/>
       <w:bookmarkEnd w:id="0"/>
@@ -334,6 +1055,14 @@
     <w:p>
       <w:pPr>
         <w:rPr>
+          <w:rFonts w:ascii="Arial" w:eastAsia="Times New Roman" w:hAnsi="Arial" w:cs="Arial"/>
+          <w:color w:val="222222"/>
+        </w:rPr>
+      </w:pPr>
+    </w:p>
+    <w:p>
+      <w:pPr>
+        <w:rPr>
           <w:rFonts w:ascii="Times New Roman" w:eastAsia="Times New Roman" w:hAnsi="Times New Roman" w:cs="Times New Roman"/>
         </w:rPr>
       </w:pPr>
@@ -350,21 +1079,6 @@
           <w:color w:val="222222"/>
           <w:shd w:val="clear" w:color="auto" w:fill="FFFFFF"/>
         </w:rPr>
-        <w:t>-Correlation of cholesterol with the other parameters when a cholesterol rich diet is used.</w:t>
-      </w:r>
-      <w:r>
-        <w:rPr>
-          <w:rFonts w:ascii="Arial" w:eastAsia="Times New Roman" w:hAnsi="Arial" w:cs="Arial"/>
-          <w:color w:val="222222"/>
-        </w:rPr>
-        <w:br/>
-      </w:r>
-      <w:r>
-        <w:rPr>
-          <w:rFonts w:ascii="Arial" w:eastAsia="Times New Roman" w:hAnsi="Arial" w:cs="Arial"/>
-          <w:color w:val="222222"/>
-          <w:shd w:val="clear" w:color="auto" w:fill="FFFFFF"/>
-        </w:rPr>
         <w:t xml:space="preserve">-Evaluation of the translational relevance of the findings by for instance investigating the correlation between plasma </w:t>
       </w:r>
       <w:proofErr w:type="spellStart"/>
@@ -474,59 +1188,59 @@
           <w:color w:val="222222"/>
           <w:shd w:val="clear" w:color="auto" w:fill="FFFFFF"/>
         </w:rPr>
+        <w:t>Reviewer: 2</w:t>
+      </w:r>
+      <w:r>
+        <w:rPr>
+          <w:rFonts w:ascii="Arial" w:eastAsia="Times New Roman" w:hAnsi="Arial" w:cs="Arial"/>
+          <w:color w:val="222222"/>
+        </w:rPr>
+        <w:br/>
+      </w:r>
+      <w:r>
+        <w:rPr>
+          <w:rFonts w:ascii="Arial" w:eastAsia="Times New Roman" w:hAnsi="Arial" w:cs="Arial"/>
+          <w:color w:val="222222"/>
+        </w:rPr>
+        <w:br/>
+      </w:r>
+      <w:r>
+        <w:rPr>
+          <w:rFonts w:ascii="Arial" w:eastAsia="Times New Roman" w:hAnsi="Arial" w:cs="Arial"/>
+          <w:color w:val="222222"/>
+          <w:shd w:val="clear" w:color="auto" w:fill="FFFFFF"/>
+        </w:rPr>
+        <w:t>Comments to the Author</w:t>
+      </w:r>
+      <w:r>
+        <w:rPr>
+          <w:rFonts w:ascii="Arial" w:eastAsia="Times New Roman" w:hAnsi="Arial" w:cs="Arial"/>
+          <w:color w:val="222222"/>
+        </w:rPr>
+        <w:br/>
+      </w:r>
+      <w:r>
+        <w:rPr>
+          <w:rFonts w:ascii="Arial" w:eastAsia="Times New Roman" w:hAnsi="Arial" w:cs="Arial"/>
+          <w:color w:val="222222"/>
+          <w:shd w:val="clear" w:color="auto" w:fill="FFFFFF"/>
+        </w:rPr>
+        <w:t>Comment:</w:t>
+      </w:r>
+      <w:r>
+        <w:rPr>
+          <w:rFonts w:ascii="Arial" w:eastAsia="Times New Roman" w:hAnsi="Arial" w:cs="Arial"/>
+          <w:color w:val="222222"/>
+        </w:rPr>
+        <w:br/>
+      </w:r>
+      <w:r>
+        <w:rPr>
+          <w:rFonts w:ascii="Arial" w:eastAsia="Times New Roman" w:hAnsi="Arial" w:cs="Arial"/>
+          <w:color w:val="222222"/>
+          <w:shd w:val="clear" w:color="auto" w:fill="FFFFFF"/>
+        </w:rPr>
         <w:lastRenderedPageBreak/>
-        <w:t>Reviewer: 2</w:t>
-      </w:r>
-      <w:r>
-        <w:rPr>
-          <w:rFonts w:ascii="Arial" w:eastAsia="Times New Roman" w:hAnsi="Arial" w:cs="Arial"/>
-          <w:color w:val="222222"/>
-        </w:rPr>
-        <w:br/>
-      </w:r>
-      <w:r>
-        <w:rPr>
-          <w:rFonts w:ascii="Arial" w:eastAsia="Times New Roman" w:hAnsi="Arial" w:cs="Arial"/>
-          <w:color w:val="222222"/>
-        </w:rPr>
-        <w:br/>
-      </w:r>
-      <w:r>
-        <w:rPr>
-          <w:rFonts w:ascii="Arial" w:eastAsia="Times New Roman" w:hAnsi="Arial" w:cs="Arial"/>
-          <w:color w:val="222222"/>
-          <w:shd w:val="clear" w:color="auto" w:fill="FFFFFF"/>
-        </w:rPr>
-        <w:t>Comments to the Author</w:t>
-      </w:r>
-      <w:r>
-        <w:rPr>
-          <w:rFonts w:ascii="Arial" w:eastAsia="Times New Roman" w:hAnsi="Arial" w:cs="Arial"/>
-          <w:color w:val="222222"/>
-        </w:rPr>
-        <w:br/>
-      </w:r>
-      <w:r>
-        <w:rPr>
-          <w:rFonts w:ascii="Arial" w:eastAsia="Times New Roman" w:hAnsi="Arial" w:cs="Arial"/>
-          <w:color w:val="222222"/>
-          <w:shd w:val="clear" w:color="auto" w:fill="FFFFFF"/>
-        </w:rPr>
-        <w:t>Comment:</w:t>
-      </w:r>
-      <w:r>
-        <w:rPr>
-          <w:rFonts w:ascii="Arial" w:eastAsia="Times New Roman" w:hAnsi="Arial" w:cs="Arial"/>
-          <w:color w:val="222222"/>
-        </w:rPr>
-        <w:br/>
-      </w:r>
-      <w:r>
-        <w:rPr>
-          <w:rFonts w:ascii="Arial" w:eastAsia="Times New Roman" w:hAnsi="Arial" w:cs="Arial"/>
-          <w:color w:val="222222"/>
-          <w:shd w:val="clear" w:color="auto" w:fill="FFFFFF"/>
-        </w:rPr>
         <w:t>The authors analyzed in two distinct mouse datasets, Diversity Outbred and BXD, using a machine learning approach. This is an attractive study; however, some concerns are needed to address.</w:t>
       </w:r>
       <w:r>
@@ -1082,6 +1796,27 @@
     <w:name w:val="Normal"/>
     <w:qFormat/>
   </w:style>
+  <w:style w:type="paragraph" w:styleId="Heading1">
+    <w:name w:val="heading 1"/>
+    <w:basedOn w:val="Normal"/>
+    <w:next w:val="Normal"/>
+    <w:link w:val="Heading1Char"/>
+    <w:uiPriority w:val="9"/>
+    <w:qFormat/>
+    <w:rsid w:val="006A2913"/>
+    <w:pPr>
+      <w:keepNext/>
+      <w:keepLines/>
+      <w:spacing w:before="240"/>
+      <w:outlineLvl w:val="0"/>
+    </w:pPr>
+    <w:rPr>
+      <w:rFonts w:asciiTheme="majorHAnsi" w:eastAsiaTheme="majorEastAsia" w:hAnsiTheme="majorHAnsi" w:cstheme="majorBidi"/>
+      <w:color w:val="2F5496" w:themeColor="accent1" w:themeShade="BF"/>
+      <w:sz w:val="32"/>
+      <w:szCs w:val="32"/>
+    </w:rPr>
+  </w:style>
   <w:style w:type="character" w:default="1" w:styleId="DefaultParagraphFont">
     <w:name w:val="Default Paragraph Font"/>
     <w:uiPriority w:val="1"/>
@@ -1108,6 +1843,19 @@
     <w:uiPriority w:val="99"/>
     <w:semiHidden/>
     <w:unhideWhenUsed/>
+  </w:style>
+  <w:style w:type="character" w:customStyle="1" w:styleId="Heading1Char">
+    <w:name w:val="Heading 1 Char"/>
+    <w:basedOn w:val="DefaultParagraphFont"/>
+    <w:link w:val="Heading1"/>
+    <w:uiPriority w:val="9"/>
+    <w:rsid w:val="006A2913"/>
+    <w:rPr>
+      <w:rFonts w:asciiTheme="majorHAnsi" w:eastAsiaTheme="majorEastAsia" w:hAnsiTheme="majorHAnsi" w:cstheme="majorBidi"/>
+      <w:color w:val="2F5496" w:themeColor="accent1" w:themeShade="BF"/>
+      <w:sz w:val="32"/>
+      <w:szCs w:val="32"/>
+    </w:rPr>
   </w:style>
 </w:styles>
 </file>

--- a/Manuscripts/Ca Cholesterol/Response to Reviewers - FEBS Open.docx
+++ b/Manuscripts/Ca Cholesterol/Response to Reviewers - FEBS Open.docx
@@ -5,14 +5,14 @@
     <w:p>
       <w:pPr>
         <w:rPr>
-          <w:rFonts w:ascii="Arial" w:eastAsia="Times New Roman" w:hAnsi="Arial" w:cs="Arial"/>
+          <w:rFonts w:eastAsia="Times New Roman" w:cstheme="minorHAnsi"/>
           <w:color w:val="222222"/>
           <w:shd w:val="clear" w:color="auto" w:fill="FFFFFF"/>
         </w:rPr>
       </w:pPr>
       <w:r>
         <w:rPr>
-          <w:rFonts w:ascii="Arial" w:eastAsia="Times New Roman" w:hAnsi="Arial" w:cs="Arial"/>
+          <w:rFonts w:eastAsia="Times New Roman" w:cstheme="minorHAnsi"/>
           <w:color w:val="222222"/>
           <w:shd w:val="clear" w:color="auto" w:fill="FFFFFF"/>
         </w:rPr>
@@ -20,7 +20,7 @@
       </w:r>
       <w:r>
         <w:rPr>
-          <w:rFonts w:ascii="Arial" w:eastAsia="Times New Roman" w:hAnsi="Arial" w:cs="Arial"/>
+          <w:rFonts w:eastAsia="Times New Roman" w:cstheme="minorHAnsi"/>
           <w:b/>
           <w:color w:val="222222"/>
           <w:shd w:val="clear" w:color="auto" w:fill="FFFFFF"/>
@@ -29,7 +29,7 @@
       </w:r>
       <w:r>
         <w:rPr>
-          <w:rFonts w:ascii="Arial" w:eastAsia="Times New Roman" w:hAnsi="Arial" w:cs="Arial"/>
+          <w:rFonts w:eastAsia="Times New Roman" w:cstheme="minorHAnsi"/>
           <w:color w:val="222222"/>
           <w:shd w:val="clear" w:color="auto" w:fill="FFFFFF"/>
         </w:rPr>
@@ -37,7 +37,7 @@
       </w:r>
       <w:r>
         <w:rPr>
-          <w:rFonts w:ascii="Arial" w:eastAsia="Times New Roman" w:hAnsi="Arial" w:cs="Arial"/>
+          <w:rFonts w:eastAsia="Times New Roman" w:cstheme="minorHAnsi"/>
           <w:b/>
           <w:color w:val="FF0000"/>
           <w:shd w:val="clear" w:color="auto" w:fill="FFFFFF"/>
@@ -46,7 +46,7 @@
       </w:r>
       <w:r>
         <w:rPr>
-          <w:rFonts w:ascii="Arial" w:eastAsia="Times New Roman" w:hAnsi="Arial" w:cs="Arial"/>
+          <w:rFonts w:eastAsia="Times New Roman" w:cstheme="minorHAnsi"/>
           <w:b/>
           <w:color w:val="222222"/>
           <w:shd w:val="clear" w:color="auto" w:fill="FFFFFF"/>
@@ -55,7 +55,7 @@
       </w:r>
       <w:r>
         <w:rPr>
-          <w:rFonts w:ascii="Arial" w:eastAsia="Times New Roman" w:hAnsi="Arial" w:cs="Arial"/>
+          <w:rFonts w:eastAsia="Times New Roman" w:cstheme="minorHAnsi"/>
           <w:color w:val="222222"/>
           <w:shd w:val="clear" w:color="auto" w:fill="FFFFFF"/>
         </w:rPr>
@@ -65,7 +65,7 @@
     <w:p>
       <w:pPr>
         <w:rPr>
-          <w:rFonts w:ascii="Arial" w:eastAsia="Times New Roman" w:hAnsi="Arial" w:cs="Arial"/>
+          <w:rFonts w:eastAsia="Times New Roman" w:cstheme="minorHAnsi"/>
           <w:color w:val="222222"/>
           <w:shd w:val="clear" w:color="auto" w:fill="FFFFFF"/>
         </w:rPr>
@@ -75,233 +75,231 @@
       <w:pPr>
         <w:pStyle w:val="Heading1"/>
         <w:rPr>
-          <w:rFonts w:eastAsia="Times New Roman"/>
-          <w:color w:val="000000" w:themeColor="text1"/>
+          <w:color w:val="000000" w:themeColor="text1"/>
+        </w:rPr>
+      </w:pPr>
+      <w:r>
+        <w:rPr>
+          <w:color w:val="000000" w:themeColor="text1"/>
+        </w:rPr>
+        <w:t>Point-by-Point Response</w:t>
+      </w:r>
+    </w:p>
+    <w:p>
+      <w:pPr>
+        <w:rPr>
+          <w:rFonts w:eastAsia="Times New Roman" w:cstheme="minorHAnsi"/>
+          <w:color w:val="222222"/>
           <w:shd w:val="clear" w:color="auto" w:fill="FFFFFF"/>
         </w:rPr>
       </w:pPr>
-      <w:r>
-        <w:rPr>
-          <w:rFonts w:eastAsia="Times New Roman"/>
-          <w:color w:val="000000" w:themeColor="text1"/>
+    </w:p>
+    <w:p>
+      <w:pPr>
+        <w:rPr>
+          <w:rFonts w:eastAsia="Times New Roman" w:cstheme="minorHAnsi"/>
+          <w:color w:val="222222"/>
           <w:shd w:val="clear" w:color="auto" w:fill="FFFFFF"/>
         </w:rPr>
-        <w:t>Point-by-Point Response</w:t>
-      </w:r>
-    </w:p>
-    <w:p>
-      <w:pPr>
-        <w:rPr>
-          <w:rFonts w:ascii="Arial" w:eastAsia="Times New Roman" w:hAnsi="Arial" w:cs="Arial"/>
+      </w:pPr>
+      <w:r>
+        <w:rPr>
+          <w:rFonts w:eastAsia="Times New Roman" w:cstheme="minorHAnsi"/>
           <w:color w:val="222222"/>
           <w:shd w:val="clear" w:color="auto" w:fill="FFFFFF"/>
         </w:rPr>
-      </w:pPr>
-    </w:p>
-    <w:p>
-      <w:pPr>
-        <w:rPr>
-          <w:rFonts w:ascii="Arial" w:eastAsia="Times New Roman" w:hAnsi="Arial" w:cs="Arial"/>
+        <w:t xml:space="preserve">The manuscript applies AI to investigate which are the factors that are independently associated with plasma cholesterol levels in the diversity </w:t>
+      </w:r>
+      <w:proofErr w:type="spellStart"/>
+      <w:r>
+        <w:rPr>
+          <w:rFonts w:eastAsia="Times New Roman" w:cstheme="minorHAnsi"/>
           <w:color w:val="222222"/>
           <w:shd w:val="clear" w:color="auto" w:fill="FFFFFF"/>
         </w:rPr>
-      </w:pPr>
-      <w:r>
-        <w:rPr>
-          <w:rFonts w:ascii="Arial" w:eastAsia="Times New Roman" w:hAnsi="Arial" w:cs="Arial"/>
+        <w:t>outbread</w:t>
+      </w:r>
+      <w:proofErr w:type="spellEnd"/>
+      <w:r>
+        <w:rPr>
+          <w:rFonts w:eastAsia="Times New Roman" w:cstheme="minorHAnsi"/>
           <w:color w:val="222222"/>
           <w:shd w:val="clear" w:color="auto" w:fill="FFFFFF"/>
         </w:rPr>
-        <w:t xml:space="preserve">The manuscript applies AI to investigate which are the factors that are independently associated with plasma cholesterol levels in the diversity </w:t>
-      </w:r>
-      <w:proofErr w:type="spellStart"/>
-      <w:r>
-        <w:rPr>
-          <w:rFonts w:ascii="Arial" w:eastAsia="Times New Roman" w:hAnsi="Arial" w:cs="Arial"/>
+        <w:t xml:space="preserve"> mice dataset.</w:t>
+      </w:r>
+      <w:r>
+        <w:rPr>
+          <w:rFonts w:eastAsia="Times New Roman" w:cstheme="minorHAnsi"/>
+          <w:color w:val="222222"/>
+        </w:rPr>
+        <w:br/>
+      </w:r>
+      <w:r>
+        <w:rPr>
+          <w:rFonts w:eastAsia="Times New Roman" w:cstheme="minorHAnsi"/>
           <w:color w:val="222222"/>
           <w:shd w:val="clear" w:color="auto" w:fill="FFFFFF"/>
         </w:rPr>
-        <w:t>outbread</w:t>
-      </w:r>
-      <w:proofErr w:type="spellEnd"/>
-      <w:r>
-        <w:rPr>
-          <w:rFonts w:ascii="Arial" w:eastAsia="Times New Roman" w:hAnsi="Arial" w:cs="Arial"/>
+        <w:t>As expected, gender and diet are the major factors correlating with changes in cholesterol levels. Intriguingly calcium levels appear to the third.</w:t>
+      </w:r>
+      <w:r>
+        <w:rPr>
+          <w:rFonts w:eastAsia="Times New Roman" w:cstheme="minorHAnsi"/>
+          <w:color w:val="222222"/>
+        </w:rPr>
+        <w:br/>
+      </w:r>
+      <w:r>
+        <w:rPr>
+          <w:rFonts w:eastAsia="Times New Roman" w:cstheme="minorHAnsi"/>
           <w:color w:val="222222"/>
           <w:shd w:val="clear" w:color="auto" w:fill="FFFFFF"/>
         </w:rPr>
-        <w:t xml:space="preserve"> mice dataset.</w:t>
-      </w:r>
-      <w:r>
-        <w:rPr>
-          <w:rFonts w:ascii="Arial" w:eastAsia="Times New Roman" w:hAnsi="Arial" w:cs="Arial"/>
+        <w:t>The manuscript will benefit from the following analysis if feasible:</w:t>
+      </w:r>
+      <w:r>
+        <w:rPr>
+          <w:rFonts w:eastAsia="Times New Roman" w:cstheme="minorHAnsi"/>
           <w:color w:val="222222"/>
         </w:rPr>
         <w:br/>
       </w:r>
       <w:r>
         <w:rPr>
-          <w:rFonts w:ascii="Arial" w:eastAsia="Times New Roman" w:hAnsi="Arial" w:cs="Arial"/>
+          <w:rFonts w:eastAsia="Times New Roman" w:cstheme="minorHAnsi"/>
           <w:color w:val="222222"/>
           <w:shd w:val="clear" w:color="auto" w:fill="FFFFFF"/>
         </w:rPr>
-        <w:t>As expected, gender and diet are the major factors correlating with changes in cholesterol levels. Intriguingly calcium levels appear to the third.</w:t>
-      </w:r>
-      <w:r>
-        <w:rPr>
-          <w:rFonts w:ascii="Arial" w:eastAsia="Times New Roman" w:hAnsi="Arial" w:cs="Arial"/>
-          <w:color w:val="222222"/>
-        </w:rPr>
-        <w:br/>
-      </w:r>
-      <w:r>
-        <w:rPr>
-          <w:rFonts w:ascii="Arial" w:eastAsia="Times New Roman" w:hAnsi="Arial" w:cs="Arial"/>
+        <w:t>-Correlation of plasma cholesterol levels with the extension of the atherosclerotic plaque</w:t>
+      </w:r>
+    </w:p>
+    <w:p>
+      <w:pPr>
+        <w:rPr>
+          <w:rFonts w:eastAsia="Times New Roman" w:cstheme="minorHAnsi"/>
+          <w:color w:val="222222"/>
+        </w:rPr>
+      </w:pPr>
+    </w:p>
+    <w:p>
+      <w:pPr>
+        <w:jc w:val="both"/>
+        <w:rPr>
+          <w:rFonts w:eastAsia="Times New Roman" w:cstheme="minorHAnsi"/>
+          <w:b/>
+          <w:color w:val="222222"/>
+        </w:rPr>
+      </w:pPr>
+      <w:r>
+        <w:rPr>
+          <w:rFonts w:eastAsia="Times New Roman" w:cstheme="minorHAnsi"/>
+          <w:b/>
+          <w:color w:val="222222"/>
+        </w:rPr>
+        <w:t xml:space="preserve">We agree that this is an important pathophysiology that was not measured in this study, so we are unable to perform this analysis.  We do look forward to using these data in future studies using mouse models with atherogenic susceptibility, such as </w:t>
+      </w:r>
+      <w:proofErr w:type="spellStart"/>
+      <w:r>
+        <w:rPr>
+          <w:rFonts w:eastAsia="Times New Roman" w:cstheme="minorHAnsi"/>
+          <w:b/>
+          <w:i/>
+          <w:color w:val="222222"/>
+        </w:rPr>
+        <w:t>Apoe</w:t>
+      </w:r>
+      <w:proofErr w:type="spellEnd"/>
+      <w:r>
+        <w:rPr>
+          <w:rFonts w:eastAsia="Times New Roman" w:cstheme="minorHAnsi"/>
+          <w:b/>
+          <w:i/>
+          <w:color w:val="222222"/>
+        </w:rPr>
+        <w:t xml:space="preserve"> </w:t>
+      </w:r>
+      <w:r>
+        <w:rPr>
+          <w:rFonts w:eastAsia="Times New Roman" w:cstheme="minorHAnsi"/>
+          <w:b/>
+          <w:color w:val="222222"/>
+        </w:rPr>
+        <w:t xml:space="preserve">or </w:t>
+      </w:r>
+      <w:proofErr w:type="spellStart"/>
+      <w:r>
+        <w:rPr>
+          <w:rFonts w:eastAsia="Times New Roman" w:cstheme="minorHAnsi"/>
+          <w:b/>
+          <w:i/>
+          <w:color w:val="222222"/>
+        </w:rPr>
+        <w:t>Ldlr</w:t>
+      </w:r>
+      <w:proofErr w:type="spellEnd"/>
+      <w:r>
+        <w:rPr>
+          <w:rFonts w:eastAsia="Times New Roman" w:cstheme="minorHAnsi"/>
+          <w:b/>
+          <w:color w:val="222222"/>
+        </w:rPr>
+        <w:t xml:space="preserve"> knockout mice.  This is now noted in the limitations section on lines 226-228</w:t>
+      </w:r>
+      <w:r>
+        <w:rPr>
+          <w:rFonts w:eastAsia="Times New Roman" w:cstheme="minorHAnsi"/>
+          <w:b/>
+          <w:color w:val="222222"/>
+        </w:rPr>
+        <w:t>.</w:t>
+      </w:r>
+    </w:p>
+    <w:p>
+      <w:pPr>
+        <w:rPr>
+          <w:rFonts w:eastAsia="Times New Roman" w:cstheme="minorHAnsi"/>
+          <w:color w:val="222222"/>
+        </w:rPr>
+      </w:pPr>
+    </w:p>
+    <w:p>
+      <w:pPr>
+        <w:ind w:left="720"/>
+        <w:rPr>
+          <w:rFonts w:cstheme="minorHAnsi"/>
+          <w:b/>
+          <w:color w:val="FF0000"/>
+        </w:rPr>
+      </w:pPr>
+      <w:r>
+        <w:rPr>
+          <w:rFonts w:cstheme="minorHAnsi"/>
+          <w:b/>
+          <w:color w:val="FF0000"/>
+        </w:rPr>
+        <w:t>Finally, as cardiovascular disease is extremely rare in mice of this age we did not assess cardiovascular disease, or atherogenic lesions as an endpoint in this study.</w:t>
+      </w:r>
+    </w:p>
+    <w:p>
+      <w:pPr>
+        <w:rPr>
+          <w:rFonts w:eastAsia="Times New Roman" w:cstheme="minorHAnsi"/>
+          <w:color w:val="222222"/>
+        </w:rPr>
+      </w:pPr>
+    </w:p>
+    <w:p>
+      <w:pPr>
+        <w:rPr>
+          <w:rFonts w:eastAsia="Times New Roman" w:cstheme="minorHAnsi"/>
           <w:color w:val="222222"/>
           <w:shd w:val="clear" w:color="auto" w:fill="FFFFFF"/>
         </w:rPr>
-        <w:t>The manuscript will benefit from the following analysis if feasible:</w:t>
-      </w:r>
-      <w:r>
-        <w:rPr>
-          <w:rFonts w:ascii="Arial" w:eastAsia="Times New Roman" w:hAnsi="Arial" w:cs="Arial"/>
-          <w:color w:val="222222"/>
-        </w:rPr>
-        <w:br/>
-      </w:r>
-      <w:r>
-        <w:rPr>
-          <w:rFonts w:ascii="Arial" w:eastAsia="Times New Roman" w:hAnsi="Arial" w:cs="Arial"/>
-          <w:color w:val="222222"/>
-          <w:shd w:val="clear" w:color="auto" w:fill="FFFFFF"/>
-        </w:rPr>
-        <w:t>-Correlation of plasma cholesterol levels with the extension of the atherosclerotic plaque</w:t>
-      </w:r>
-    </w:p>
-    <w:p>
-      <w:pPr>
-        <w:rPr>
-          <w:rFonts w:ascii="Arial" w:eastAsia="Times New Roman" w:hAnsi="Arial" w:cs="Arial"/>
-          <w:color w:val="222222"/>
-        </w:rPr>
-      </w:pPr>
-    </w:p>
-    <w:p>
-      <w:pPr>
-        <w:jc w:val="both"/>
-        <w:rPr>
-          <w:rFonts w:ascii="Arial" w:eastAsia="Times New Roman" w:hAnsi="Arial" w:cs="Arial"/>
-          <w:b/>
-          <w:color w:val="222222"/>
-        </w:rPr>
-      </w:pPr>
-      <w:r>
-        <w:rPr>
-          <w:rFonts w:ascii="Arial" w:eastAsia="Times New Roman" w:hAnsi="Arial" w:cs="Arial"/>
-          <w:b/>
-          <w:color w:val="222222"/>
-        </w:rPr>
-        <w:t xml:space="preserve">We agree that this is an important pathophysiology that was not measured in this study, so we are unable to perform this analysis.  We do look forward to using these data in future studies using mouse models with atherogenic susceptibility, such as </w:t>
-      </w:r>
-      <w:proofErr w:type="spellStart"/>
-      <w:r>
-        <w:rPr>
-          <w:rFonts w:ascii="Arial" w:eastAsia="Times New Roman" w:hAnsi="Arial" w:cs="Arial"/>
-          <w:b/>
-          <w:i/>
-          <w:color w:val="222222"/>
-        </w:rPr>
-        <w:t>Apoe</w:t>
-      </w:r>
-      <w:proofErr w:type="spellEnd"/>
-      <w:r>
-        <w:rPr>
-          <w:rFonts w:ascii="Arial" w:eastAsia="Times New Roman" w:hAnsi="Arial" w:cs="Arial"/>
-          <w:b/>
-          <w:i/>
-          <w:color w:val="222222"/>
-        </w:rPr>
-        <w:t xml:space="preserve"> </w:t>
-      </w:r>
-      <w:r>
-        <w:rPr>
-          <w:rFonts w:ascii="Arial" w:eastAsia="Times New Roman" w:hAnsi="Arial" w:cs="Arial"/>
-          <w:b/>
-          <w:color w:val="222222"/>
-        </w:rPr>
-        <w:t xml:space="preserve">or </w:t>
-      </w:r>
-      <w:proofErr w:type="spellStart"/>
-      <w:r>
-        <w:rPr>
-          <w:rFonts w:ascii="Arial" w:eastAsia="Times New Roman" w:hAnsi="Arial" w:cs="Arial"/>
-          <w:b/>
-          <w:i/>
-          <w:color w:val="222222"/>
-        </w:rPr>
-        <w:t>Ldlr</w:t>
-      </w:r>
-      <w:proofErr w:type="spellEnd"/>
-      <w:r>
-        <w:rPr>
-          <w:rFonts w:ascii="Arial" w:eastAsia="Times New Roman" w:hAnsi="Arial" w:cs="Arial"/>
-          <w:b/>
-          <w:color w:val="222222"/>
-        </w:rPr>
-        <w:t xml:space="preserve"> knockout mice.  This is now noted in the limitations section on lines 226-228</w:t>
-      </w:r>
-      <w:r>
-        <w:rPr>
-          <w:rFonts w:ascii="Arial" w:eastAsia="Times New Roman" w:hAnsi="Arial" w:cs="Arial"/>
-          <w:b/>
-          <w:color w:val="222222"/>
-        </w:rPr>
-        <w:t>.</w:t>
-      </w:r>
-    </w:p>
-    <w:p>
-      <w:pPr>
-        <w:rPr>
-          <w:rFonts w:ascii="Arial" w:eastAsia="Times New Roman" w:hAnsi="Arial" w:cs="Arial"/>
-          <w:color w:val="222222"/>
-        </w:rPr>
-      </w:pPr>
-    </w:p>
-    <w:p>
-      <w:pPr>
-        <w:ind w:left="720"/>
-        <w:rPr>
-          <w:b/>
-          <w:color w:val="FF0000"/>
-        </w:rPr>
-      </w:pPr>
-      <w:r>
-        <w:rPr>
-          <w:b/>
-          <w:color w:val="FF0000"/>
-        </w:rPr>
-        <w:t>Finally, as cardiovascular disease is extremely rare in mice of this age we did not assess cardiovascular disease, or atherogenic lesions as an endpoint in this study.</w:t>
-      </w:r>
-    </w:p>
-    <w:p>
-      <w:pPr>
-        <w:rPr>
-          <w:rFonts w:ascii="Arial" w:eastAsia="Times New Roman" w:hAnsi="Arial" w:cs="Arial"/>
-          <w:color w:val="222222"/>
-        </w:rPr>
-      </w:pPr>
-    </w:p>
-    <w:p>
-      <w:pPr>
-        <w:rPr>
-          <w:rFonts w:ascii="Arial" w:eastAsia="Times New Roman" w:hAnsi="Arial" w:cs="Arial"/>
-          <w:color w:val="222222"/>
-          <w:shd w:val="clear" w:color="auto" w:fill="FFFFFF"/>
-        </w:rPr>
-      </w:pPr>
-      <w:r>
-        <w:rPr>
-          <w:rFonts w:ascii="Arial" w:eastAsia="Times New Roman" w:hAnsi="Arial" w:cs="Arial"/>
+      </w:pPr>
+      <w:r>
+        <w:rPr>
+          <w:rFonts w:eastAsia="Times New Roman" w:cstheme="minorHAnsi"/>
           <w:b/>
           <w:noProof/>
           <w:color w:val="222222"/>
@@ -547,14 +545,14 @@
       </w:r>
       <w:r>
         <w:rPr>
-          <w:rFonts w:ascii="Arial" w:eastAsia="Times New Roman" w:hAnsi="Arial" w:cs="Arial"/>
+          <w:rFonts w:eastAsia="Times New Roman" w:cstheme="minorHAnsi"/>
           <w:color w:val="222222"/>
         </w:rPr>
         <w:br/>
       </w:r>
       <w:r>
         <w:rPr>
-          <w:rFonts w:ascii="Arial" w:eastAsia="Times New Roman" w:hAnsi="Arial" w:cs="Arial"/>
+          <w:rFonts w:eastAsia="Times New Roman" w:cstheme="minorHAnsi"/>
           <w:color w:val="222222"/>
           <w:shd w:val="clear" w:color="auto" w:fill="FFFFFF"/>
         </w:rPr>
@@ -564,22 +562,22 @@
     <w:p>
       <w:pPr>
         <w:rPr>
-          <w:rFonts w:ascii="Arial" w:eastAsia="Times New Roman" w:hAnsi="Arial" w:cs="Arial"/>
-          <w:color w:val="222222"/>
-        </w:rPr>
-      </w:pPr>
-    </w:p>
-    <w:p>
-      <w:pPr>
-        <w:rPr>
-          <w:rFonts w:ascii="Arial" w:eastAsia="Times New Roman" w:hAnsi="Arial" w:cs="Arial"/>
-          <w:b/>
-          <w:color w:val="222222"/>
-        </w:rPr>
-      </w:pPr>
-      <w:r>
-        <w:rPr>
-          <w:rFonts w:ascii="Arial" w:eastAsia="Times New Roman" w:hAnsi="Arial" w:cs="Arial"/>
+          <w:rFonts w:eastAsia="Times New Roman" w:cstheme="minorHAnsi"/>
+          <w:color w:val="222222"/>
+        </w:rPr>
+      </w:pPr>
+    </w:p>
+    <w:p>
+      <w:pPr>
+        <w:rPr>
+          <w:rFonts w:eastAsia="Times New Roman" w:cstheme="minorHAnsi"/>
+          <w:b/>
+          <w:color w:val="222222"/>
+        </w:rPr>
+      </w:pPr>
+      <w:r>
+        <w:rPr>
+          <w:rFonts w:eastAsia="Times New Roman" w:cstheme="minorHAnsi"/>
           <w:b/>
           <w:color w:val="222222"/>
         </w:rPr>
@@ -587,7 +585,7 @@
       </w:r>
       <w:r>
         <w:rPr>
-          <w:rFonts w:ascii="Arial" w:eastAsia="Times New Roman" w:hAnsi="Arial" w:cs="Arial"/>
+          <w:rFonts w:eastAsia="Times New Roman" w:cstheme="minorHAnsi"/>
           <w:b/>
           <w:color w:val="222222"/>
         </w:rPr>
@@ -595,7 +593,7 @@
       </w:r>
       <w:r>
         <w:rPr>
-          <w:rFonts w:ascii="Arial" w:eastAsia="Times New Roman" w:hAnsi="Arial" w:cs="Arial"/>
+          <w:rFonts w:eastAsia="Times New Roman" w:cstheme="minorHAnsi"/>
           <w:b/>
           <w:color w:val="222222"/>
         </w:rPr>
@@ -603,7 +601,7 @@
       </w:r>
       <w:r>
         <w:rPr>
-          <w:rFonts w:ascii="Arial" w:eastAsia="Times New Roman" w:hAnsi="Arial" w:cs="Arial"/>
+          <w:rFonts w:eastAsia="Times New Roman" w:cstheme="minorHAnsi"/>
           <w:b/>
           <w:color w:val="222222"/>
         </w:rPr>
@@ -611,7 +609,7 @@
       </w:r>
       <w:r>
         <w:rPr>
-          <w:rFonts w:ascii="Arial" w:eastAsia="Times New Roman" w:hAnsi="Arial" w:cs="Arial"/>
+          <w:rFonts w:eastAsia="Times New Roman" w:cstheme="minorHAnsi"/>
           <w:b/>
           <w:color w:val="222222"/>
         </w:rPr>
@@ -619,7 +617,7 @@
       </w:r>
       <w:r>
         <w:rPr>
-          <w:rFonts w:ascii="Arial" w:eastAsia="Times New Roman" w:hAnsi="Arial" w:cs="Arial"/>
+          <w:rFonts w:eastAsia="Times New Roman" w:cstheme="minorHAnsi"/>
           <w:b/>
           <w:color w:val="222222"/>
         </w:rPr>
@@ -627,7 +625,7 @@
       </w:r>
       <w:r>
         <w:rPr>
-          <w:rFonts w:ascii="Arial" w:eastAsia="Times New Roman" w:hAnsi="Arial" w:cs="Arial"/>
+          <w:rFonts w:eastAsia="Times New Roman" w:cstheme="minorHAnsi"/>
           <w:b/>
           <w:color w:val="222222"/>
         </w:rPr>
@@ -635,7 +633,7 @@
       </w:r>
       <w:r>
         <w:rPr>
-          <w:rFonts w:ascii="Arial" w:eastAsia="Times New Roman" w:hAnsi="Arial" w:cs="Arial"/>
+          <w:rFonts w:eastAsia="Times New Roman" w:cstheme="minorHAnsi"/>
           <w:b/>
           <w:color w:val="222222"/>
         </w:rPr>
@@ -643,7 +641,7 @@
       </w:r>
       <w:r>
         <w:rPr>
-          <w:rFonts w:ascii="Arial" w:eastAsia="Times New Roman" w:hAnsi="Arial" w:cs="Arial"/>
+          <w:rFonts w:eastAsia="Times New Roman" w:cstheme="minorHAnsi"/>
           <w:b/>
           <w:color w:val="222222"/>
         </w:rPr>
@@ -651,7 +649,7 @@
       </w:r>
       <w:r>
         <w:rPr>
-          <w:rFonts w:ascii="Arial" w:eastAsia="Times New Roman" w:hAnsi="Arial" w:cs="Arial"/>
+          <w:rFonts w:eastAsia="Times New Roman" w:cstheme="minorHAnsi"/>
           <w:b/>
           <w:color w:val="222222"/>
         </w:rPr>
@@ -659,72 +657,56 @@
       </w:r>
       <w:r>
         <w:rPr>
-          <w:rFonts w:ascii="Arial" w:eastAsia="Times New Roman" w:hAnsi="Arial" w:cs="Arial"/>
-          <w:b/>
-          <w:color w:val="222222"/>
-        </w:rPr>
-        <w:t xml:space="preserve">, nor are we able to evaluate correlations with subpopulations of lipoprotein </w:t>
-      </w:r>
-      <w:r>
-        <w:rPr>
-          <w:rFonts w:ascii="Arial" w:eastAsia="Times New Roman" w:hAnsi="Arial" w:cs="Arial"/>
+          <w:rFonts w:eastAsia="Times New Roman" w:cstheme="minorHAnsi"/>
+          <w:b/>
+          <w:color w:val="222222"/>
+        </w:rPr>
+        <w:t>, nor are we able to evaluate correlations with subpopulations of lipoprotein particles.  The correlations between serum calcium and these values are now presented in Supplementary Figures 2</w:t>
+      </w:r>
+      <w:r>
+        <w:rPr>
+          <w:rFonts w:eastAsia="Times New Roman" w:cstheme="minorHAnsi"/>
+          <w:b/>
+          <w:color w:val="222222"/>
+        </w:rPr>
+        <w:t>A</w:t>
+      </w:r>
+      <w:r>
+        <w:rPr>
+          <w:rFonts w:eastAsia="Times New Roman" w:cstheme="minorHAnsi"/>
+          <w:b/>
+          <w:color w:val="222222"/>
+        </w:rPr>
+        <w:t>-</w:t>
+      </w:r>
+      <w:r>
+        <w:rPr>
+          <w:rFonts w:eastAsia="Times New Roman" w:cstheme="minorHAnsi"/>
+          <w:b/>
+          <w:color w:val="222222"/>
+        </w:rPr>
+        <w:t>B</w:t>
+      </w:r>
+      <w:r>
+        <w:rPr>
+          <w:rFonts w:eastAsia="Times New Roman" w:cstheme="minorHAnsi"/>
+          <w:b/>
+          <w:color w:val="222222"/>
+        </w:rPr>
+        <w:t xml:space="preserve"> and </w:t>
+      </w:r>
+      <w:r>
+        <w:rPr>
+          <w:rFonts w:eastAsia="Times New Roman" w:cstheme="minorHAnsi"/>
           <w:b/>
           <w:color w:val="222222"/>
         </w:rPr>
         <w:lastRenderedPageBreak/>
-        <w:t>particles.</w:t>
-      </w:r>
-      <w:r>
-        <w:rPr>
-          <w:rFonts w:ascii="Arial" w:eastAsia="Times New Roman" w:hAnsi="Arial" w:cs="Arial"/>
-          <w:b/>
-          <w:color w:val="222222"/>
-        </w:rPr>
-        <w:t xml:space="preserve">  The correlations between serum calcium and these values are now presented in Supplementary Figures 2</w:t>
-      </w:r>
-      <w:r>
-        <w:rPr>
-          <w:rFonts w:ascii="Arial" w:eastAsia="Times New Roman" w:hAnsi="Arial" w:cs="Arial"/>
-          <w:b/>
-          <w:color w:val="222222"/>
-        </w:rPr>
-        <w:t>A</w:t>
-      </w:r>
-      <w:r>
-        <w:rPr>
-          <w:rFonts w:ascii="Arial" w:eastAsia="Times New Roman" w:hAnsi="Arial" w:cs="Arial"/>
-          <w:b/>
-          <w:color w:val="222222"/>
-        </w:rPr>
-        <w:t>-</w:t>
-      </w:r>
-      <w:r>
-        <w:rPr>
-          <w:rFonts w:ascii="Arial" w:eastAsia="Times New Roman" w:hAnsi="Arial" w:cs="Arial"/>
-          <w:b/>
-          <w:color w:val="222222"/>
-        </w:rPr>
-        <w:t>B</w:t>
-      </w:r>
-      <w:r>
-        <w:rPr>
-          <w:rFonts w:ascii="Arial" w:eastAsia="Times New Roman" w:hAnsi="Arial" w:cs="Arial"/>
-          <w:b/>
-          <w:color w:val="222222"/>
-        </w:rPr>
-        <w:t xml:space="preserve"> and </w:t>
-      </w:r>
-      <w:r>
-        <w:rPr>
-          <w:rFonts w:ascii="Arial" w:eastAsia="Times New Roman" w:hAnsi="Arial" w:cs="Arial"/>
-          <w:b/>
-          <w:color w:val="222222"/>
-        </w:rPr>
         <w:t>Response Figure 1</w:t>
       </w:r>
       <w:r>
         <w:rPr>
-          <w:rFonts w:ascii="Arial" w:eastAsia="Times New Roman" w:hAnsi="Arial" w:cs="Arial"/>
+          <w:rFonts w:eastAsia="Times New Roman" w:cstheme="minorHAnsi"/>
           <w:b/>
           <w:color w:val="222222"/>
         </w:rPr>
@@ -732,7 +714,7 @@
       </w:r>
       <w:r>
         <w:rPr>
-          <w:rFonts w:ascii="Arial" w:eastAsia="Times New Roman" w:hAnsi="Arial" w:cs="Arial"/>
+          <w:rFonts w:eastAsia="Times New Roman" w:cstheme="minorHAnsi"/>
           <w:b/>
           <w:color w:val="222222"/>
         </w:rPr>
@@ -740,7 +722,7 @@
       </w:r>
       <w:r>
         <w:rPr>
-          <w:rFonts w:ascii="Arial" w:eastAsia="Times New Roman" w:hAnsi="Arial" w:cs="Arial"/>
+          <w:rFonts w:eastAsia="Times New Roman" w:cstheme="minorHAnsi"/>
           <w:b/>
           <w:color w:val="222222"/>
         </w:rPr>
@@ -748,7 +730,7 @@
       </w:r>
       <w:r>
         <w:rPr>
-          <w:rFonts w:ascii="Arial" w:eastAsia="Times New Roman" w:hAnsi="Arial" w:cs="Arial"/>
+          <w:rFonts w:eastAsia="Times New Roman" w:cstheme="minorHAnsi"/>
           <w:b/>
           <w:color w:val="222222"/>
         </w:rPr>
@@ -757,7 +739,7 @@
       <w:proofErr w:type="spellStart"/>
       <w:r>
         <w:rPr>
-          <w:rFonts w:ascii="Arial" w:eastAsia="Times New Roman" w:hAnsi="Arial" w:cs="Arial"/>
+          <w:rFonts w:eastAsia="Times New Roman" w:cstheme="minorHAnsi"/>
           <w:b/>
           <w:color w:val="222222"/>
         </w:rPr>
@@ -766,7 +748,7 @@
       <w:proofErr w:type="spellEnd"/>
       <w:r>
         <w:rPr>
-          <w:rFonts w:ascii="Arial" w:eastAsia="Times New Roman" w:hAnsi="Arial" w:cs="Arial"/>
+          <w:rFonts w:eastAsia="Times New Roman" w:cstheme="minorHAnsi"/>
           <w:b/>
           <w:color w:val="222222"/>
         </w:rPr>
@@ -775,7 +757,7 @@
       <w:proofErr w:type="spellStart"/>
       <w:r>
         <w:rPr>
-          <w:rFonts w:ascii="Arial" w:eastAsia="Times New Roman" w:hAnsi="Arial" w:cs="Arial"/>
+          <w:rFonts w:eastAsia="Times New Roman" w:cstheme="minorHAnsi"/>
           <w:b/>
           <w:color w:val="222222"/>
         </w:rPr>
@@ -784,7 +766,7 @@
       <w:proofErr w:type="spellEnd"/>
       <w:r>
         <w:rPr>
-          <w:rFonts w:ascii="Arial" w:eastAsia="Times New Roman" w:hAnsi="Arial" w:cs="Arial"/>
+          <w:rFonts w:eastAsia="Times New Roman" w:cstheme="minorHAnsi"/>
           <w:b/>
           <w:color w:val="222222"/>
         </w:rPr>
@@ -793,7 +775,7 @@
       <w:proofErr w:type="gramStart"/>
       <w:r>
         <w:rPr>
-          <w:rFonts w:ascii="Arial" w:eastAsia="Times New Roman" w:hAnsi="Arial" w:cs="Arial"/>
+          <w:rFonts w:eastAsia="Times New Roman" w:cstheme="minorHAnsi"/>
           <w:b/>
           <w:color w:val="222222"/>
         </w:rPr>
@@ -802,7 +784,7 @@
       <w:proofErr w:type="gramEnd"/>
       <w:r>
         <w:rPr>
-          <w:rFonts w:ascii="Arial" w:eastAsia="Times New Roman" w:hAnsi="Arial" w:cs="Arial"/>
+          <w:rFonts w:eastAsia="Times New Roman" w:cstheme="minorHAnsi"/>
           <w:b/>
           <w:color w:val="222222"/>
         </w:rPr>
@@ -810,7 +792,7 @@
       </w:r>
       <w:r>
         <w:rPr>
-          <w:rFonts w:ascii="Arial" w:eastAsia="Times New Roman" w:hAnsi="Arial" w:cs="Arial"/>
+          <w:rFonts w:eastAsia="Times New Roman" w:cstheme="minorHAnsi"/>
           <w:b/>
           <w:color w:val="222222"/>
           <w:vertAlign w:val="superscript"/>
@@ -819,7 +801,7 @@
       </w:r>
       <w:r>
         <w:rPr>
-          <w:rFonts w:ascii="Arial" w:eastAsia="Times New Roman" w:hAnsi="Arial" w:cs="Arial"/>
+          <w:rFonts w:eastAsia="Times New Roman" w:cstheme="minorHAnsi"/>
           <w:b/>
           <w:color w:val="222222"/>
         </w:rPr>
@@ -827,7 +809,7 @@
       </w:r>
       <w:r>
         <w:rPr>
-          <w:rFonts w:ascii="Arial" w:eastAsia="Times New Roman" w:hAnsi="Arial" w:cs="Arial"/>
+          <w:rFonts w:eastAsia="Times New Roman" w:cstheme="minorHAnsi"/>
           <w:b/>
           <w:color w:val="222222"/>
         </w:rPr>
@@ -835,7 +817,7 @@
       </w:r>
       <w:r>
         <w:rPr>
-          <w:rFonts w:ascii="Arial" w:eastAsia="Times New Roman" w:hAnsi="Arial" w:cs="Arial"/>
+          <w:rFonts w:eastAsia="Times New Roman" w:cstheme="minorHAnsi"/>
           <w:b/>
           <w:color w:val="222222"/>
           <w:vertAlign w:val="superscript"/>
@@ -844,7 +826,7 @@
       </w:r>
       <w:r>
         <w:rPr>
-          <w:rFonts w:ascii="Arial" w:eastAsia="Times New Roman" w:hAnsi="Arial" w:cs="Arial"/>
+          <w:rFonts w:eastAsia="Times New Roman" w:cstheme="minorHAnsi"/>
           <w:b/>
           <w:color w:val="222222"/>
         </w:rPr>
@@ -852,7 +834,7 @@
       </w:r>
       <w:r>
         <w:rPr>
-          <w:rFonts w:ascii="Arial" w:eastAsia="Times New Roman" w:hAnsi="Arial" w:cs="Arial"/>
+          <w:rFonts w:eastAsia="Times New Roman" w:cstheme="minorHAnsi"/>
           <w:b/>
           <w:color w:val="222222"/>
         </w:rPr>
@@ -860,7 +842,7 @@
       </w:r>
       <w:r>
         <w:rPr>
-          <w:rFonts w:ascii="Arial" w:eastAsia="Times New Roman" w:hAnsi="Arial" w:cs="Arial"/>
+          <w:rFonts w:eastAsia="Times New Roman" w:cstheme="minorHAnsi"/>
           <w:b/>
           <w:color w:val="222222"/>
         </w:rPr>
@@ -868,7 +850,7 @@
       </w:r>
       <w:r>
         <w:rPr>
-          <w:rFonts w:ascii="Arial" w:eastAsia="Times New Roman" w:hAnsi="Arial" w:cs="Arial"/>
+          <w:rFonts w:eastAsia="Times New Roman" w:cstheme="minorHAnsi"/>
           <w:b/>
           <w:color w:val="222222"/>
         </w:rPr>
@@ -876,7 +858,7 @@
       </w:r>
       <w:r>
         <w:rPr>
-          <w:rFonts w:ascii="Arial" w:eastAsia="Times New Roman" w:hAnsi="Arial" w:cs="Arial"/>
+          <w:rFonts w:eastAsia="Times New Roman" w:cstheme="minorHAnsi"/>
           <w:b/>
           <w:color w:val="222222"/>
         </w:rPr>
@@ -884,7 +866,7 @@
       </w:r>
       <w:r>
         <w:rPr>
-          <w:rFonts w:ascii="Arial" w:eastAsia="Times New Roman" w:hAnsi="Arial" w:cs="Arial"/>
+          <w:rFonts w:eastAsia="Times New Roman" w:cstheme="minorHAnsi"/>
           <w:b/>
           <w:color w:val="222222"/>
         </w:rPr>
@@ -892,7 +874,7 @@
       </w:r>
       <w:r>
         <w:rPr>
-          <w:rFonts w:ascii="Arial" w:eastAsia="Times New Roman" w:hAnsi="Arial" w:cs="Arial"/>
+          <w:rFonts w:eastAsia="Times New Roman" w:cstheme="minorHAnsi"/>
           <w:b/>
           <w:color w:val="222222"/>
         </w:rPr>
@@ -900,7 +882,7 @@
       </w:r>
       <w:r>
         <w:rPr>
-          <w:rFonts w:ascii="Arial" w:eastAsia="Times New Roman" w:hAnsi="Arial" w:cs="Arial"/>
+          <w:rFonts w:eastAsia="Times New Roman" w:cstheme="minorHAnsi"/>
           <w:b/>
           <w:color w:val="222222"/>
         </w:rPr>
@@ -908,7 +890,7 @@
       </w:r>
       <w:r>
         <w:rPr>
-          <w:rFonts w:ascii="Arial" w:eastAsia="Times New Roman" w:hAnsi="Arial" w:cs="Arial"/>
+          <w:rFonts w:eastAsia="Times New Roman" w:cstheme="minorHAnsi"/>
           <w:b/>
           <w:color w:val="222222"/>
         </w:rPr>
@@ -916,7 +898,7 @@
       </w:r>
       <w:r>
         <w:rPr>
-          <w:rFonts w:ascii="Arial" w:eastAsia="Times New Roman" w:hAnsi="Arial" w:cs="Arial"/>
+          <w:rFonts w:eastAsia="Times New Roman" w:cstheme="minorHAnsi"/>
           <w:b/>
           <w:color w:val="222222"/>
         </w:rPr>
@@ -924,15 +906,23 @@
       </w:r>
       <w:r>
         <w:rPr>
-          <w:rFonts w:ascii="Arial" w:eastAsia="Times New Roman" w:hAnsi="Arial" w:cs="Arial"/>
-          <w:b/>
-          <w:color w:val="222222"/>
-        </w:rPr>
-        <w:t xml:space="preserve"> on lines XXX</w:t>
-      </w:r>
-      <w:r>
-        <w:rPr>
-          <w:rFonts w:ascii="Arial" w:eastAsia="Times New Roman" w:hAnsi="Arial" w:cs="Arial"/>
+          <w:rFonts w:eastAsia="Times New Roman" w:cstheme="minorHAnsi"/>
+          <w:b/>
+          <w:color w:val="222222"/>
+        </w:rPr>
+        <w:t xml:space="preserve"> on lines </w:t>
+      </w:r>
+      <w:r>
+        <w:rPr>
+          <w:rFonts w:eastAsia="Times New Roman" w:cstheme="minorHAnsi"/>
+          <w:b/>
+          <w:color w:val="222222"/>
+        </w:rPr>
+        <w:t>142-147</w:t>
+      </w:r>
+      <w:r>
+        <w:rPr>
+          <w:rFonts w:eastAsia="Times New Roman" w:cstheme="minorHAnsi"/>
           <w:b/>
           <w:color w:val="222222"/>
         </w:rPr>
@@ -942,7 +932,7 @@
     <w:p>
       <w:pPr>
         <w:rPr>
-          <w:rFonts w:ascii="Arial" w:eastAsia="Times New Roman" w:hAnsi="Arial" w:cs="Arial"/>
+          <w:rFonts w:eastAsia="Times New Roman" w:cstheme="minorHAnsi"/>
           <w:b/>
           <w:color w:val="222222"/>
         </w:rPr>
@@ -952,12 +942,14 @@
       <w:pPr>
         <w:ind w:left="720"/>
         <w:rPr>
+          <w:rFonts w:cstheme="minorHAnsi"/>
           <w:b/>
           <w:color w:val="FF0000"/>
         </w:rPr>
       </w:pPr>
       <w:r>
         <w:rPr>
+          <w:rFonts w:cstheme="minorHAnsi"/>
           <w:b/>
           <w:color w:val="FF0000"/>
         </w:rPr>
@@ -965,6 +957,7 @@
       </w:r>
       <w:r>
         <w:rPr>
+          <w:rFonts w:cstheme="minorHAnsi"/>
           <w:b/>
           <w:color w:val="FF0000"/>
         </w:rPr>
@@ -972,6 +965,7 @@
       </w:r>
       <w:r>
         <w:rPr>
+          <w:rFonts w:cstheme="minorHAnsi"/>
           <w:b/>
           <w:color w:val="FF0000"/>
         </w:rPr>
@@ -980,6 +974,7 @@
       <w:proofErr w:type="spellStart"/>
       <w:r>
         <w:rPr>
+          <w:rFonts w:cstheme="minorHAnsi"/>
           <w:b/>
           <w:color w:val="FF0000"/>
         </w:rPr>
@@ -988,6 +983,7 @@
       <w:proofErr w:type="spellEnd"/>
       <w:r>
         <w:rPr>
+          <w:rFonts w:cstheme="minorHAnsi"/>
           <w:b/>
           <w:color w:val="FF0000"/>
         </w:rPr>
@@ -997,30 +993,30 @@
     <w:p>
       <w:pPr>
         <w:rPr>
-          <w:rFonts w:ascii="Arial" w:eastAsia="Times New Roman" w:hAnsi="Arial" w:cs="Arial"/>
-          <w:b/>
-          <w:color w:val="222222"/>
-        </w:rPr>
-      </w:pPr>
-    </w:p>
-    <w:p>
-      <w:pPr>
-        <w:rPr>
-          <w:rFonts w:ascii="Arial" w:eastAsia="Times New Roman" w:hAnsi="Arial" w:cs="Arial"/>
+          <w:rFonts w:eastAsia="Times New Roman" w:cstheme="minorHAnsi"/>
+          <w:b/>
+          <w:color w:val="222222"/>
+        </w:rPr>
+      </w:pPr>
+    </w:p>
+    <w:p>
+      <w:pPr>
+        <w:rPr>
+          <w:rFonts w:eastAsia="Times New Roman" w:cstheme="minorHAnsi"/>
           <w:color w:val="222222"/>
           <w:shd w:val="clear" w:color="auto" w:fill="FFFFFF"/>
         </w:rPr>
       </w:pPr>
       <w:r>
         <w:rPr>
-          <w:rFonts w:ascii="Arial" w:eastAsia="Times New Roman" w:hAnsi="Arial" w:cs="Arial"/>
+          <w:rFonts w:eastAsia="Times New Roman" w:cstheme="minorHAnsi"/>
           <w:color w:val="222222"/>
         </w:rPr>
         <w:br/>
       </w:r>
       <w:r>
         <w:rPr>
-          <w:rFonts w:ascii="Arial" w:eastAsia="Times New Roman" w:hAnsi="Arial" w:cs="Arial"/>
+          <w:rFonts w:eastAsia="Times New Roman" w:cstheme="minorHAnsi"/>
           <w:color w:val="222222"/>
           <w:shd w:val="clear" w:color="auto" w:fill="FFFFFF"/>
         </w:rPr>
@@ -1030,370 +1026,3327 @@
     <w:p>
       <w:pPr>
         <w:rPr>
-          <w:rFonts w:ascii="Arial" w:eastAsia="Times New Roman" w:hAnsi="Arial" w:cs="Arial"/>
-          <w:color w:val="222222"/>
-        </w:rPr>
-      </w:pPr>
-    </w:p>
-    <w:p>
-      <w:pPr>
-        <w:rPr>
-          <w:rFonts w:ascii="Arial" w:eastAsia="Times New Roman" w:hAnsi="Arial" w:cs="Arial"/>
-          <w:color w:val="222222"/>
-        </w:rPr>
-      </w:pPr>
-      <w:r>
-        <w:rPr>
-          <w:rFonts w:ascii="Arial" w:eastAsia="Times New Roman" w:hAnsi="Arial" w:cs="Arial"/>
-          <w:color w:val="222222"/>
-        </w:rPr>
-        <w:t>We performed the requested analysis of cholesterol associations with all available clinical parameters.  These data are presented below in order of significance.</w:t>
+          <w:rFonts w:eastAsia="Times New Roman" w:cstheme="minorHAnsi"/>
+          <w:color w:val="222222"/>
+        </w:rPr>
+      </w:pPr>
+    </w:p>
+    <w:p>
+      <w:pPr>
+        <w:rPr>
+          <w:rFonts w:eastAsia="Times New Roman" w:cstheme="minorHAnsi"/>
+          <w:b/>
+          <w:color w:val="222222"/>
+        </w:rPr>
+      </w:pPr>
+      <w:r>
+        <w:rPr>
+          <w:rFonts w:eastAsia="Times New Roman" w:cstheme="minorHAnsi"/>
+          <w:b/>
+          <w:color w:val="222222"/>
+        </w:rPr>
+        <w:t xml:space="preserve">We performed the requested analysis of cholesterol associations with all available clinical parameters.  These data are presented </w:t>
+      </w:r>
+      <w:r>
+        <w:rPr>
+          <w:rFonts w:eastAsia="Times New Roman" w:cstheme="minorHAnsi"/>
+          <w:b/>
+          <w:color w:val="222222"/>
+        </w:rPr>
+        <w:t xml:space="preserve">in two ways in the new Supplementary Table 1 with both spearman correlation coefficients and estimates for association with endpoint cholesterol using sex and diet adjusted linear models.  This is now described in the manuscript </w:t>
+      </w:r>
+      <w:r>
+        <w:rPr>
+          <w:rFonts w:eastAsia="Times New Roman" w:cstheme="minorHAnsi"/>
+          <w:b/>
+          <w:color w:val="222222"/>
+        </w:rPr>
+        <w:t>on lines 147-149</w:t>
+      </w:r>
+      <w:r>
+        <w:rPr>
+          <w:rFonts w:eastAsia="Times New Roman" w:cstheme="minorHAnsi"/>
+          <w:b/>
+          <w:color w:val="222222"/>
+        </w:rPr>
+        <w:t>:</w:t>
+      </w:r>
+    </w:p>
+    <w:p>
+      <w:pPr>
+        <w:rPr>
+          <w:rFonts w:eastAsia="Times New Roman" w:cstheme="minorHAnsi"/>
+          <w:b/>
+          <w:color w:val="222222"/>
+        </w:rPr>
+      </w:pPr>
+    </w:p>
+    <w:p>
+      <w:pPr>
+        <w:ind w:left="720"/>
+        <w:rPr>
+          <w:rFonts w:eastAsia="Times New Roman" w:cstheme="minorHAnsi"/>
+          <w:b/>
+          <w:color w:val="222222"/>
+        </w:rPr>
+      </w:pPr>
+      <w:r>
+        <w:rPr>
+          <w:rFonts w:cstheme="minorHAnsi"/>
+          <w:b/>
+          <w:color w:val="FF0000"/>
+        </w:rPr>
+        <w:t>The relationships between all clinical parameters and endpoint cholesterol both in terms of non-parametric correlations and diet/sex adjusted associations are presented in Supplementary Table 1.</w:t>
+      </w:r>
+    </w:p>
+    <w:p>
+      <w:pPr>
+        <w:rPr>
+          <w:rFonts w:eastAsia="Times New Roman" w:cstheme="minorHAnsi"/>
+          <w:color w:val="222222"/>
+        </w:rPr>
+      </w:pPr>
+    </w:p>
+    <w:p>
+      <w:pPr>
+        <w:rPr>
+          <w:rFonts w:eastAsia="Times New Roman" w:cstheme="minorHAnsi"/>
+          <w:color w:val="222222"/>
+        </w:rPr>
+      </w:pPr>
+    </w:p>
+    <w:p>
+      <w:pPr>
+        <w:rPr>
+          <w:rFonts w:eastAsia="Times New Roman" w:cstheme="minorHAnsi"/>
+          <w:color w:val="222222"/>
+          <w:shd w:val="clear" w:color="auto" w:fill="FFFFFF"/>
+        </w:rPr>
+      </w:pPr>
+      <w:r>
+        <w:rPr>
+          <w:rFonts w:ascii="Arial" w:hAnsi="Arial" w:cs="Arial"/>
+          <w:noProof/>
+          <w:color w:val="FF0000"/>
+          <w:sz w:val="20"/>
+          <w:szCs w:val="20"/>
+          <w14:ligatures w14:val="standardContextual"/>
+        </w:rPr>
+        <w:lastRenderedPageBreak/>
+        <mc:AlternateContent>
+          <mc:Choice Requires="wps">
+            <w:drawing>
+              <wp:anchor distT="0" distB="0" distL="114300" distR="114300" simplePos="0" relativeHeight="251661312" behindDoc="1" locked="0" layoutInCell="1" allowOverlap="1" wp14:anchorId="71AC449B" wp14:editId="63745E2D">
+                <wp:simplePos x="0" y="0"/>
+                <wp:positionH relativeFrom="column">
+                  <wp:posOffset>0</wp:posOffset>
+                </wp:positionH>
+                <wp:positionV relativeFrom="paragraph">
+                  <wp:posOffset>56711</wp:posOffset>
+                </wp:positionV>
+                <wp:extent cx="3611880" cy="5847080"/>
+                <wp:effectExtent l="0" t="0" r="0" b="0"/>
+                <wp:wrapTight wrapText="bothSides">
+                  <wp:wrapPolygon edited="0">
+                    <wp:start x="0" y="0"/>
+                    <wp:lineTo x="0" y="21534"/>
+                    <wp:lineTo x="21494" y="21534"/>
+                    <wp:lineTo x="21494" y="0"/>
+                    <wp:lineTo x="0" y="0"/>
+                  </wp:wrapPolygon>
+                </wp:wrapTight>
+                <wp:docPr id="1" name="Text Box 1"/>
+                <wp:cNvGraphicFramePr/>
+                <a:graphic xmlns:a="http://schemas.openxmlformats.org/drawingml/2006/main">
+                  <a:graphicData uri="http://schemas.microsoft.com/office/word/2010/wordprocessingShape">
+                    <wps:wsp>
+                      <wps:cNvSpPr txBox="1"/>
+                      <wps:spPr>
+                        <a:xfrm>
+                          <a:off x="0" y="0"/>
+                          <a:ext cx="3611880" cy="5847080"/>
+                        </a:xfrm>
+                        <a:prstGeom prst="rect">
+                          <a:avLst/>
+                        </a:prstGeom>
+                        <a:solidFill>
+                          <a:schemeClr val="lt1"/>
+                        </a:solidFill>
+                        <a:ln w="6350">
+                          <a:noFill/>
+                        </a:ln>
+                      </wps:spPr>
+                      <wps:txbx>
+                        <w:txbxContent>
+                          <w:p>
+                            <w:pPr>
+                              <w:rPr>
+                                <w:b/>
+                              </w:rPr>
+                            </w:pPr>
+                            <w:r>
+                              <w:rPr>
+                                <w:b/>
+                                <w:noProof/>
+                                <w14:ligatures w14:val="standardContextual"/>
+                              </w:rPr>
+                              <w:drawing>
+                                <wp:inline distT="0" distB="0" distL="0" distR="0" wp14:anchorId="0E8A7BAF" wp14:editId="71B797A0">
+                                  <wp:extent cx="3532838" cy="3442335"/>
+                                  <wp:effectExtent l="0" t="0" r="0" b="0"/>
+                                  <wp:docPr id="3" name="Picture 3"/>
+                                  <wp:cNvGraphicFramePr>
+                                    <a:graphicFrameLocks xmlns:a="http://schemas.openxmlformats.org/drawingml/2006/main" noChangeAspect="1"/>
+                                  </wp:cNvGraphicFramePr>
+                                  <a:graphic xmlns:a="http://schemas.openxmlformats.org/drawingml/2006/main">
+                                    <a:graphicData uri="http://schemas.openxmlformats.org/drawingml/2006/picture">
+                                      <pic:pic xmlns:pic="http://schemas.openxmlformats.org/drawingml/2006/picture">
+                                        <pic:nvPicPr>
+                                          <pic:cNvPr id="4" name="ca-chol-meta-1.pdf"/>
+                                          <pic:cNvPicPr/>
+                                        </pic:nvPicPr>
+                                        <pic:blipFill rotWithShape="1">
+                                          <a:blip r:embed="rId5">
+                                            <a:extLst>
+                                              <a:ext uri="{28A0092B-C50C-407E-A947-70E740481C1C}">
+                                                <a14:useLocalDpi xmlns:a14="http://schemas.microsoft.com/office/drawing/2010/main" val="0"/>
+                                              </a:ext>
+                                            </a:extLst>
+                                          </a:blip>
+                                          <a:srcRect l="13353" r="13336"/>
+                                          <a:stretch/>
+                                        </pic:blipFill>
+                                        <pic:spPr bwMode="auto">
+                                          <a:xfrm>
+                                            <a:off x="0" y="0"/>
+                                            <a:ext cx="3541767" cy="3451035"/>
+                                          </a:xfrm>
+                                          <a:prstGeom prst="rect">
+                                            <a:avLst/>
+                                          </a:prstGeom>
+                                          <a:ln>
+                                            <a:noFill/>
+                                          </a:ln>
+                                          <a:extLst>
+                                            <a:ext uri="{53640926-AAD7-44D8-BBD7-CCE9431645EC}">
+                                              <a14:shadowObscured xmlns:a14="http://schemas.microsoft.com/office/drawing/2010/main"/>
+                                            </a:ext>
+                                          </a:extLst>
+                                        </pic:spPr>
+                                      </pic:pic>
+                                    </a:graphicData>
+                                  </a:graphic>
+                                </wp:inline>
+                              </w:drawing>
+                            </w:r>
+                          </w:p>
+                          <w:p>
+                            <w:r>
+                              <w:rPr>
+                                <w:b/>
+                              </w:rPr>
+                              <w:t xml:space="preserve">Response Figure </w:t>
+                            </w:r>
+                            <w:r>
+                              <w:rPr>
+                                <w:b/>
+                              </w:rPr>
+                              <w:t>2</w:t>
+                            </w:r>
+                            <w:r>
+                              <w:rPr>
+                                <w:b/>
+                              </w:rPr>
+                              <w:t>: Forrest plot of the associations between cholesterol and calcium in human epidemiological data.</w:t>
+                            </w:r>
+                            <w:r>
+                              <w:rPr>
+                                <w:b/>
+                              </w:rPr>
+                              <w:t xml:space="preserve">  </w:t>
+                            </w:r>
+                            <w:r>
+                              <w:t>A meta-analysis was performed on studies that evaluated the associations between calcium and cholesterol in a total of 88939 human subjects across 9 studies.  In the case of several of these studies data was only presented stratified by subgroups so these are denoted with m, f, f-pm (post-menopausal), or m20-39/m40-69 (males sub-grouped by age).  Random effects modelling shows a significant association between calcium and cholesterol with an estimated correlation of r=0.17 (95% CI 0.13-0.20).</w:t>
+                            </w:r>
+                          </w:p>
+                        </w:txbxContent>
+                      </wps:txbx>
+                      <wps:bodyPr rot="0" spcFirstLastPara="0" vertOverflow="overflow" horzOverflow="overflow" vert="horz" wrap="square" lIns="91440" tIns="45720" rIns="91440" bIns="45720" numCol="1" spcCol="0" rtlCol="0" fromWordArt="0" anchor="t" anchorCtr="0" forceAA="0" compatLnSpc="1">
+                        <a:prstTxWarp prst="textNoShape">
+                          <a:avLst/>
+                        </a:prstTxWarp>
+                        <a:noAutofit/>
+                      </wps:bodyPr>
+                    </wps:wsp>
+                  </a:graphicData>
+                </a:graphic>
+                <wp14:sizeRelH relativeFrom="margin">
+                  <wp14:pctWidth>0</wp14:pctWidth>
+                </wp14:sizeRelH>
+                <wp14:sizeRelV relativeFrom="margin">
+                  <wp14:pctHeight>0</wp14:pctHeight>
+                </wp14:sizeRelV>
+              </wp:anchor>
+            </w:drawing>
+          </mc:Choice>
+          <mc:Fallback>
+            <w:pict>
+              <v:shape w14:anchorId="71AC449B" id="Text Box 1" o:spid="_x0000_s1027" type="#_x0000_t202" style="position:absolute;margin-left:0;margin-top:4.45pt;width:284.4pt;height:460.4pt;z-index:-251655168;visibility:visible;mso-wrap-style:square;mso-width-percent:0;mso-height-percent:0;mso-wrap-distance-left:9pt;mso-wrap-distance-top:0;mso-wrap-distance-right:9pt;mso-wrap-distance-bottom:0;mso-position-horizontal:absolute;mso-position-horizontal-relative:text;mso-position-vertical:absolute;mso-position-vertical-relative:text;mso-width-percent:0;mso-height-percent:0;mso-width-relative:margin;mso-height-relative:margin;v-text-anchor:top" o:gfxdata="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" fillcolor="white [3201]" stroked="f" strokeweight=".5pt">
+                <v:textbox>
+                  <w:txbxContent>
+                    <w:p>
+                      <w:pPr>
+                        <w:rPr>
+                          <w:b/>
+                        </w:rPr>
+                      </w:pPr>
+                      <w:r>
+                        <w:rPr>
+                          <w:b/>
+                          <w:noProof/>
+                          <w14:ligatures w14:val="standardContextual"/>
+                        </w:rPr>
+                        <w:drawing>
+                          <wp:inline distT="0" distB="0" distL="0" distR="0" wp14:anchorId="0E8A7BAF" wp14:editId="71B797A0">
+                            <wp:extent cx="3532838" cy="3442335"/>
+                            <wp:effectExtent l="0" t="0" r="0" b="0"/>
+                            <wp:docPr id="3" name="Picture 3"/>
+                            <wp:cNvGraphicFramePr>
+                              <a:graphicFrameLocks xmlns:a="http://schemas.openxmlformats.org/drawingml/2006/main" noChangeAspect="1"/>
+                            </wp:cNvGraphicFramePr>
+                            <a:graphic xmlns:a="http://schemas.openxmlformats.org/drawingml/2006/main">
+                              <a:graphicData uri="http://schemas.openxmlformats.org/drawingml/2006/picture">
+                                <pic:pic xmlns:pic="http://schemas.openxmlformats.org/drawingml/2006/picture">
+                                  <pic:nvPicPr>
+                                    <pic:cNvPr id="4" name="ca-chol-meta-1.pdf"/>
+                                    <pic:cNvPicPr/>
+                                  </pic:nvPicPr>
+                                  <pic:blipFill rotWithShape="1">
+                                    <a:blip r:embed="rId5">
+                                      <a:extLst>
+                                        <a:ext uri="{28A0092B-C50C-407E-A947-70E740481C1C}">
+                                          <a14:useLocalDpi xmlns:a14="http://schemas.microsoft.com/office/drawing/2010/main" val="0"/>
+                                        </a:ext>
+                                      </a:extLst>
+                                    </a:blip>
+                                    <a:srcRect l="13353" r="13336"/>
+                                    <a:stretch/>
+                                  </pic:blipFill>
+                                  <pic:spPr bwMode="auto">
+                                    <a:xfrm>
+                                      <a:off x="0" y="0"/>
+                                      <a:ext cx="3541767" cy="3451035"/>
+                                    </a:xfrm>
+                                    <a:prstGeom prst="rect">
+                                      <a:avLst/>
+                                    </a:prstGeom>
+                                    <a:ln>
+                                      <a:noFill/>
+                                    </a:ln>
+                                    <a:extLst>
+                                      <a:ext uri="{53640926-AAD7-44D8-BBD7-CCE9431645EC}">
+                                        <a14:shadowObscured xmlns:a14="http://schemas.microsoft.com/office/drawing/2010/main"/>
+                                      </a:ext>
+                                    </a:extLst>
+                                  </pic:spPr>
+                                </pic:pic>
+                              </a:graphicData>
+                            </a:graphic>
+                          </wp:inline>
+                        </w:drawing>
+                      </w:r>
+                    </w:p>
+                    <w:p>
+                      <w:r>
+                        <w:rPr>
+                          <w:b/>
+                        </w:rPr>
+                        <w:t xml:space="preserve">Response Figure </w:t>
+                      </w:r>
+                      <w:r>
+                        <w:rPr>
+                          <w:b/>
+                        </w:rPr>
+                        <w:t>2</w:t>
+                      </w:r>
+                      <w:r>
+                        <w:rPr>
+                          <w:b/>
+                        </w:rPr>
+                        <w:t>: Forrest plot of the associations between cholesterol and calcium in human epidemiological data.</w:t>
+                      </w:r>
+                      <w:r>
+                        <w:rPr>
+                          <w:b/>
+                        </w:rPr>
+                        <w:t xml:space="preserve">  </w:t>
+                      </w:r>
+                      <w:r>
+                        <w:t>A meta-analysis was performed on studies that evaluated the associations between calcium and cholesterol in a total of 88939 human subjects across 9 studies.  In the case of several of these studies data was only presented stratified by subgroups so these are denoted with m, f, f-pm (post-menopausal), or m20-39/m40-69 (males sub-grouped by age).  Random effects modelling shows a significant association between calcium and cholesterol with an estimated correlation of r=0.17 (95% CI 0.13-0.20).</w:t>
+                      </w:r>
+                    </w:p>
+                  </w:txbxContent>
+                </v:textbox>
+                <w10:wrap type="tight"/>
+              </v:shape>
+            </w:pict>
+          </mc:Fallback>
+        </mc:AlternateContent>
+      </w:r>
+      <w:r>
+        <w:rPr>
+          <w:rFonts w:eastAsia="Times New Roman" w:cstheme="minorHAnsi"/>
+          <w:color w:val="222222"/>
+          <w:shd w:val="clear" w:color="auto" w:fill="FFFFFF"/>
+        </w:rPr>
+        <w:t xml:space="preserve">-Evaluation of the translational relevance of the findings by for instance investigating the correlation between plasma </w:t>
+      </w:r>
+      <w:proofErr w:type="spellStart"/>
+      <w:r>
+        <w:rPr>
+          <w:rFonts w:eastAsia="Times New Roman" w:cstheme="minorHAnsi"/>
+          <w:color w:val="222222"/>
+          <w:shd w:val="clear" w:color="auto" w:fill="FFFFFF"/>
+        </w:rPr>
+        <w:t>chol</w:t>
+      </w:r>
+      <w:proofErr w:type="spellEnd"/>
+      <w:r>
+        <w:rPr>
+          <w:rFonts w:eastAsia="Times New Roman" w:cstheme="minorHAnsi"/>
+          <w:color w:val="222222"/>
+          <w:shd w:val="clear" w:color="auto" w:fill="FFFFFF"/>
+        </w:rPr>
+        <w:t xml:space="preserve"> levels, atherosclerosis and calcium in human datasets.</w:t>
+      </w:r>
+    </w:p>
+    <w:p>
+      <w:pPr>
+        <w:rPr>
+          <w:rFonts w:eastAsia="Times New Roman" w:cstheme="minorHAnsi"/>
+          <w:color w:val="222222"/>
+        </w:rPr>
+      </w:pPr>
+    </w:p>
+    <w:p>
+      <w:pPr>
+        <w:rPr>
+          <w:b/>
+          <w:color w:val="000000" w:themeColor="text1"/>
+        </w:rPr>
+      </w:pPr>
+      <w:r>
+        <w:rPr>
+          <w:rFonts w:eastAsia="Times New Roman" w:cstheme="minorHAnsi"/>
+          <w:b/>
+          <w:color w:val="222222"/>
+        </w:rPr>
+        <w:t xml:space="preserve">This is an excellent point, and we have revised the discussion for a more thorough consideration of these relationships in humans.  As To be more quantitative to this point we performed a meta-analysis of the current papers describing cholesterol-calcium relationships.  As shown in Response Figure 2, there is a highly consistent positive relationship between serum total cholesterol and calcium in </w:t>
+      </w:r>
+      <w:r>
+        <w:rPr>
+          <w:rFonts w:eastAsia="Times New Roman" w:cstheme="minorHAnsi"/>
+          <w:b/>
+          <w:color w:val="222222"/>
+        </w:rPr>
+        <w:t xml:space="preserve">several different populations of </w:t>
+      </w:r>
+      <w:r>
+        <w:rPr>
+          <w:rFonts w:eastAsia="Times New Roman" w:cstheme="minorHAnsi"/>
+          <w:b/>
+          <w:color w:val="222222"/>
+        </w:rPr>
+        <w:t>humans</w:t>
+      </w:r>
+      <w:r>
+        <w:rPr>
+          <w:rFonts w:eastAsia="Times New Roman" w:cstheme="minorHAnsi"/>
+          <w:b/>
+          <w:color w:val="222222"/>
+        </w:rPr>
+        <w:t xml:space="preserve"> (total n=88939 from 10 studies and 17 subgroups; r=0.17, 95% CI 0.13-0.20, p=</w:t>
+      </w:r>
+      <w:r>
+        <w:rPr>
+          <w:rFonts w:eastAsia="Times New Roman" w:cstheme="minorHAnsi"/>
+          <w:b/>
+          <w:color w:val="222222"/>
+        </w:rPr>
+        <w:t>4.2 x 10</w:t>
+      </w:r>
+      <w:r>
+        <w:rPr>
+          <w:rFonts w:eastAsia="Times New Roman" w:cstheme="minorHAnsi"/>
+          <w:b/>
+          <w:color w:val="222222"/>
+          <w:vertAlign w:val="superscript"/>
+        </w:rPr>
+        <w:t>-8</w:t>
+      </w:r>
+      <w:r>
+        <w:rPr>
+          <w:rFonts w:eastAsia="Times New Roman" w:cstheme="minorHAnsi"/>
+          <w:b/>
+          <w:color w:val="222222"/>
+        </w:rPr>
+        <w:t>)</w:t>
+      </w:r>
+      <w:r>
+        <w:rPr>
+          <w:rFonts w:eastAsia="Times New Roman" w:cstheme="minorHAnsi"/>
+          <w:b/>
+          <w:color w:val="222222"/>
+        </w:rPr>
+        <w:t>.</w:t>
+      </w:r>
+      <w:r>
+        <w:rPr>
+          <w:rFonts w:eastAsia="Times New Roman" w:cstheme="minorHAnsi"/>
+          <w:b/>
+          <w:color w:val="222222"/>
+        </w:rPr>
+        <w:t xml:space="preserve">  </w:t>
+      </w:r>
+      <w:r>
+        <w:rPr>
+          <w:b/>
+          <w:color w:val="000000" w:themeColor="text1"/>
+        </w:rPr>
+        <w:t xml:space="preserve">These effect estimates are concordant with what we find in mice though the effect sizes of the associations are somewhat smaller (r=0.17 vs r=0.39-0.48 in our more controlled mouse study).  </w:t>
+      </w:r>
+      <w:r>
+        <w:rPr>
+          <w:b/>
+          <w:color w:val="000000" w:themeColor="text1"/>
+        </w:rPr>
+        <w:t xml:space="preserve">Several other studies cited in </w:t>
+      </w:r>
+      <w:r>
+        <w:rPr>
+          <w:b/>
+          <w:color w:val="000000" w:themeColor="text1"/>
+        </w:rPr>
+        <w:t>the revised</w:t>
+      </w:r>
+      <w:r>
+        <w:rPr>
+          <w:b/>
+          <w:color w:val="000000" w:themeColor="text1"/>
+        </w:rPr>
+        <w:t xml:space="preserve"> manuscript have also demonstrated significant positive associations, but were analyzed by quantile regression </w:t>
+      </w:r>
+      <w:r>
+        <w:rPr>
+          <w:b/>
+          <w:color w:val="000000" w:themeColor="text1"/>
+        </w:rPr>
+        <w:fldChar w:fldCharType="begin"/>
+      </w:r>
+      <w:r>
+        <w:rPr>
+          <w:b/>
+          <w:color w:val="000000" w:themeColor="text1"/>
+        </w:rPr>
+        <w:instrText xml:space="preserve"> ADDIN ZOTERO_ITEM CSL_CITATION {"citationID":"l812e6RS","properties":{"formattedCitation":"[1\\uc0\\u8211{}4]","plainCitation":"[1–4]","noteIndex":0},"citationItems":[{"id":10703,"uris":["http://zotero.org/users/7317906/items/9EASLSSW"],"itemData":{"id":10703,"type":"article-journal","abstract":"The aim of this cross-sectional study was to examine the association between serum calcium and the components of metabolic syndrome (MetS).As a part of the national prevention program of diabetes in Finland (FIN-D2D), a randomly selected study population of 4500 middle-aged men and women were recruited from three central hospital district areas. Anthropometric measurements were performed by a trained nurse. An oral glucose tolerance test was performed and serum calcium and lipids were measured. We assessed current medications, physical activity, smoking, alcohol consumption, calcium intake, and vitamin D intake. The MetS was defined according to the criteria of the updated National Education Program. The study population consisted of 2896 individuals: 1396 men (62% of invited individuals) and 1500 women (66.7% of invited individuals).The mean age was 60.3±8.3 years in men and 59.8±8.5 years in women. The prevalence of MetS was 50.7% in women and 55.8% in men. The prevalence of MetS and its components, except high-density lipoprotein (HDL)-cholesterol, increased linearly with increasing serum calcium (P&amp;lt;0.001), even after adjustment for age, physical activity, alcohol, vitamin D intake, calcium intake, and smoking. The threshold value for serum calcium for MetS was 2.50 mmol/l in this population. The association of MetS with total serum calcium was similar even after exclusion of patients treated with hypertensive drugs. The drug treatments for hypertension, dyslipidemia, and diabetes increased in a similar pattern.Serum calcium level is associated with MetS and its components, except HDL-cholesterol.","container-title":"European Journal of Endocrinology","DOI":"10.1530/EJE-11-0066","ISSN":"0804-4643","issue":"3","journalAbbreviation":"European Journal of Endocrinology","page":"429-434","source":"Silverchair","title":"Serum calcium level is associated with metabolic syndrome in the general population: FIN-D2D study","title-short":"Serum calcium level is associated with metabolic syndrome in the general population","volume":"165","author":[{"family":"Saltevo","given":"J"},{"family":"Niskanen","given":"Leo"},{"family":"Kautiainen","given":"Hannu"},{"family":"Teittinen","given":"Jorma"},{"family":"Oksa","given":"Heikki"},{"family":"Korpi-Hyövälti","given":"Eeva"},{"family":"Sundvall","given":"Jouko"},{"family":"Männistö","given":"Satu"},{"family":"Peltonen","given":"Markku"},{"family":"Mäntyselkä","given":"Pekka"},{"family":"Vanhala","given":"Mauno"}],"issued":{"date-parts":[["2011",9,1]]},"citation-key":"saltevoSerumCalciumLevel2011"}},{"id":10722,"uris":["http://zotero.org/users/7317906/items/MNI3YHSI"],"itemData":{"id":10722,"type":"article-journal","abstract":"Background and aims\nPrevious epidemiological studies have shown positive associations between serum calcium concentration and risk of cardiovascular disease (CVD), but results differ by definition of CVD. We examined the association of circulating calcium with incident and fatal CVD, myocardial infarction (MI), and stroke in the Swedish AMORIS cohort.\nMethods\nWe included 441,738 participants of the AMORIS database linked for follow-up information on morbidity and mortality. Concentrations of total calcium were fully automated measured using a colorimetric method; concentrations of albumin were measured with a bromocresol green method between 1985 and 1995. The association of albumin-corrected calcium concentration and risk of incident and fatal CVD, MI, and stroke, respectively, was assessed with multivariable adjusted Cox proportional hazards models.\nResults\nUntil December 31, 2011, during a median follow-up time of 21 years, 90,866 incident cases of CVD, 21,271 of MI, and 25,810 of stroke were identified. High serum calcium concentrations were associated with increased risk of non-fatal CVD (Hazard ratio [HR] = 1.12, 95% CI 1.10–1.14, top [≥2.40 nmol/L] vs. bottom [≤2–25 nmol/L] quintile), MI (1.19, 1.14–1.25), and stroke (1.11, 1.06–1.15) and fatal disease (CVD: 1.41, 1.35–1.47; MI: 1.41, 1.31–1.51; stroke: 1.30, 1.20–1.41). Effect modification by sex was observed for incident disease such that associations were stronger among women than men. Serum calcium was positively associated with both incident and fatal ischemic stroke and with fatal hemorrhagic stroke, but not with incident hemorrhagic stroke. In a sub-groups analysis, the results remained significant after adjustment for smoking.\nConclusions\nThe results support a modest positive association between serum calcium and risk of CVD, but the underlying mineral metabolism and the exact mechanisms are currently unclear.","container-title":"Atherosclerosis","DOI":"10.1016/j.atherosclerosis.2016.06.004","ISSN":"0021-9150","journalAbbreviation":"Atherosclerosis","language":"en","page":"85-93","source":"ScienceDirect","title":"Association between serum calcium concentration and risk of incident and fatal cardiovascular disease in the prospective AMORIS study","volume":"251","author":[{"family":"Rohrmann","given":"Sabine"},{"family":"Garmo","given":"Hans"},{"family":"Malmström","given":"Håkan"},{"family":"Hammar","given":"Niklas"},{"family":"Jungner","given":"Ingmar"},{"family":"Walldius","given":"Göran"},{"family":"Van Hemelrijck","given":"Mieke"}],"issued":{"date-parts":[["2016",8,1]]},"citation-key":"rohrmannAssociationSerumCalcium2016"}},{"id":10713,"uris":["http://zotero.org/users/7317906/items/JWEETBYU"],"itemData":{"id":10713,"type":"article-journal","abstract":"Serum calcium, although only comprising 1% of total body calcium, is involved in intracellular signal pathways, vascular dilatation/constriction, and muscle contraction, which are crucial for insulin secretion, cholesterol catabolism, and blood pressure regulation. As far as we know, research on the relationship between serum calcium level and metabolic syndrome (MetS), diabetes, and hypertension in one longitudinal study is rare. Owing to the crucial role of serum calcium in human cardiometabolic physiology and lack of related study so far, this study aims to describe the relationship between serum calcium level and the incidence of MetS, diabetes, and hypertension. During the period 2010–2016, there are two parts to our study: cross-sectional analysis and longitudinal analysis. Logistic regression was applied for cross-sectional analysis of the association between serum calcium level or albumin-corrected calcium (ACCA) and the prevalence of MetS, diabetes, or hypertension. Receiver operating characteristic (ROC) curve analysis was used for calculating of optimal cut-off value of serum calcium and ACCA. Cox proportional regression for development of MetS, diabetes, and hypertension according to different cut-off values of serum calcium level and ACCA were conducted. At baseline, there were 27,364 participants in our study. Serum calcium level had positive association with diabetes in the total population, male, and female. ACCA level had positive association with diabetes in the total population, male, and female. In unadjusted and multivariate Cox proportional hazard models, serum calcium level was associated with increased risk of incident MetS in the total population and male. ACCA was associated with increased risk of incident MetS in the total population and male. ACCA was associated with increased risk of incident diabetes in the total population and male participants. This study describes the relationship between serum calcium level and the incidence of MetS, diabetes, and hypertension. Higher serum calcium level is associated with increased risk of MetS, diabetes, and hypertension.","container-title":"Scientific Reports","DOI":"10.1038/s41598-020-60209-w","ISSN":"2045-2322","issue":"1","journalAbbreviation":"Sci Rep","language":"en","license":"2020 The Author(s)","note":"number: 1\npublisher: Nature Publishing Group","page":"3192","source":"www.nature.com","title":"Association between Serum Calcium and Risk of Cardiometabolic Disease among Community-dwelling Adults in Taiwan","volume":"10","author":[{"family":"Chou","given":"Cheng-Wai"},{"family":"Fang","given":"Wen-Hui"},{"family":"Chen","given":"Yuan-Yuei"},{"family":"Wang","given":"Chung-Ching"},{"family":"Kao","given":"Tung-Wei"},{"family":"Wu","given":"Chen-Jung"},{"family":"Chen","given":"Wei-Liang"}],"issued":{"date-parts":[["2020",2,21]]},"citation-key":"chouAssociationSerumCalcium2020"}},{"id":10715,"uris":["http://zotero.org/users/7317906/items/EPSLCLWP"],"itemData":{"id":10715,"type":"article-journal","abstract":"J Clin Hypertens (Greenwich). 2011;13:716–721. ©2011 Wiley Periodicals, Inc. Serum calcium levels have been shown to be associated with cardiovascular disease (CVD); however, it is not clear whether serum calcium levels are related to hypertension, a risk factor for CVD. The authors examined the association between serum calcium and hypertension in a representative sample of US adults. A cross-sectional study of 12,405 third National Health and Nutrition Examination Survey participants 20 years and older was conducted. Serum total and ionized calcium levels were analyzed as quartiles. The main outcome of interest was hypertension (n=3437), defined as self-reported use of antihypertensive medication and/or systolic blood pressure ≥140 mm Hg or diastolic blood pressure ≥90 mm Hg. Elevated serum total calcium levels were positively associated with hypertension, independent of potential confounders including C-reactive protein, estimated glomerular filtration rate, serum albumin, 25(OH)D, and phosphorous. Compared with the lowest quartile of serum total calcium (referent category), the multivariable odds ratio (95% confidence interval) of hypertension was 1.49 (1.15–1.93) for the highest quartile (P=.005). This association persisted in subgroup analyses stratified by sex, age, and race-ethnicity. In contrast, serum ionized calcium levels were not associated with hypertension. Higher serum total calcium levels are positively associated with hypertension in a representative sample of US adults.","container-title":"The Journal of Clinical Hypertension","DOI":"10.1111/j.1751-7176.2011.00503.x","ISSN":"1751-7176","issue":"10","language":"en","note":"_eprint: https://onlinelibrary.wiley.com/doi/pdf/10.1111/j.1751-7176.2011.00503.x","page":"716-721","source":"Wiley Online Library","title":"Serum Calcium Levels and Hypertension Among US Adults","volume":"13","author":[{"family":"Sabanayagam","given":"Charumathi"},{"family":"Shankar","given":"Anoop"}],"issued":{"date-parts":[["2011"]]},"citation-key":"sabanayagamSerumCalciumLevels2011"}}],"schema":"https://github.com/citation-style-language/schema/raw/master/csl-citation.json"} </w:instrText>
+      </w:r>
+      <w:r>
+        <w:rPr>
+          <w:b/>
+          <w:color w:val="000000" w:themeColor="text1"/>
+        </w:rPr>
+        <w:fldChar w:fldCharType="separate"/>
+      </w:r>
+      <w:r>
+        <w:rPr>
+          <w:rFonts w:ascii="Calibri" w:cs="Calibri"/>
+          <w:color w:val="000000"/>
+        </w:rPr>
+        <w:t>[1–4]</w:t>
+      </w:r>
+      <w:r>
+        <w:rPr>
+          <w:b/>
+          <w:color w:val="000000" w:themeColor="text1"/>
+        </w:rPr>
+        <w:fldChar w:fldCharType="end"/>
+      </w:r>
+      <w:r>
+        <w:rPr>
+          <w:b/>
+          <w:color w:val="000000" w:themeColor="text1"/>
+        </w:rPr>
+        <w:t xml:space="preserve"> or only reported LDL-C not cholesterol </w:t>
+      </w:r>
+      <w:r>
+        <w:rPr>
+          <w:b/>
+          <w:color w:val="000000" w:themeColor="text1"/>
+        </w:rPr>
+        <w:fldChar w:fldCharType="begin"/>
+      </w:r>
+      <w:r>
+        <w:rPr>
+          <w:b/>
+          <w:color w:val="000000" w:themeColor="text1"/>
+        </w:rPr>
+        <w:instrText xml:space="preserve"> ADDIN ZOTERO_ITEM CSL_CITATION {"citationID":"wmZgFYxU","properties":{"formattedCitation":"[5]","plainCitation":"[5]","noteIndex":0},"citationItems":[{"id":10690,"uris":["http://zotero.org/users/7317906/items/F6VNJ6GQ"],"itemData":{"id":10690,"type":"article-journal","abstract":"Lipoprotein cholesterol determinations in 6328 individuals aged 20 to 79 years in the Framingham Heart Study Cohort and Offspring were related by multiple regression analysis to reported cigarette smoking, alcohol intake, and Quetelet Index (wt/ht2). Cigarette smoking was found to be strongly associated with \"atherogenic\" lipoprotein cholesterol profiles in young adults, and particularly in women. The associations for alcohol intake were mostly uniform across age groups and lipoprotein cholesterol fractions, while coefficients for Quetelet Index varied considerably. Blood chemistry associations were studied in participants under 50 years, after controlling for smoking, Quetelet Index, and alcohol intake. Significant associations for high density lipoprotein cholesterol (HDL-C) were seen for both sexes with alkaline phosphatase, serum calcium, serum u ric acid, and leucocyte count. Low density lipoprotein cholesterol (LDL-C) associations were observed with calcium, hematocrit, lactate dehydrogenase, and leucocyte count in men and women, while very low density lipoprotein cholesterol (VLDL-C) associations occurred with alkaline phosphatase, glucose, uric acid, and leucocyte count in both sexes. A 1 mg/dl higher calcium corresponded to an HDL-C approximately 4 mg/dl greater and a LDL-C typically 6 mg/dl greater after controlling for 12 other variables. A 1000/ml increase in leucocyte count was typically associated with a decrease in HDL-C by 1 mg/dl and an increase in LDL-C and VLDL-C of 1 mg/dl each.","container-title":"Arteriosclerosis: An Official Journal of the American Heart Association, Inc.","DOI":"10.1161/01.ATV.3.3.273","issue":"3","note":"publisher: American Heart Association","page":"273-281","source":"ahajournals.org (Atypon)","title":"Factors associated with lipoprotein cholesterol levels. The Framingham study.","volume":"3","author":[{"family":"Wilson","given":"P W"},{"family":"Garrison","given":"R J"},{"family":"Abbott","given":"R D"},{"family":"Castelli","given":"W P"}],"issued":{"date-parts":[["1983",5]]},"citation-key":"wilsonFactorsAssociatedLipoprotein1983"}}],"schema":"https://github.com/citation-style-language/schema/raw/master/csl-citation.json"} </w:instrText>
+      </w:r>
+      <w:r>
+        <w:rPr>
+          <w:b/>
+          <w:color w:val="000000" w:themeColor="text1"/>
+        </w:rPr>
+        <w:fldChar w:fldCharType="separate"/>
+      </w:r>
+      <w:r>
+        <w:rPr>
+          <w:b/>
+          <w:noProof/>
+          <w:color w:val="000000" w:themeColor="text1"/>
+        </w:rPr>
+        <w:t>[5]</w:t>
+      </w:r>
+      <w:r>
+        <w:rPr>
+          <w:b/>
+          <w:color w:val="000000" w:themeColor="text1"/>
+        </w:rPr>
+        <w:fldChar w:fldCharType="end"/>
+      </w:r>
+      <w:r>
+        <w:rPr>
+          <w:b/>
+          <w:color w:val="000000" w:themeColor="text1"/>
+        </w:rPr>
+        <w:t xml:space="preserve"> so could not be integrated in this meta-analysis.  We feel that the work reported in this manuscript in experimental animals is strongly supportive of this human data</w:t>
+      </w:r>
+      <w:r>
+        <w:rPr>
+          <w:b/>
+          <w:color w:val="000000" w:themeColor="text1"/>
+        </w:rPr>
+        <w:t xml:space="preserve">.  Although we could be convinced otherwise, we would prefer to publish these human meta-analytic data separately as the additional figures such as study details, other outcomes (LDL-C, HDL-C), and bias assessments would detract from the more direct mouse data we are reporting in this revised manuscript.  That being said </w:t>
+      </w:r>
+      <w:r>
+        <w:rPr>
+          <w:b/>
+          <w:color w:val="000000" w:themeColor="text1"/>
+        </w:rPr>
+        <w:t>we look forward to publishing this meta-analysis of the human calcium cholesterol associations separately.</w:t>
+      </w:r>
+    </w:p>
+    <w:p>
+      <w:pPr>
+        <w:rPr>
+          <w:b/>
+          <w:color w:val="000000" w:themeColor="text1"/>
+        </w:rPr>
+      </w:pPr>
+    </w:p>
+    <w:p>
+      <w:pPr>
+        <w:rPr>
+          <w:b/>
+          <w:color w:val="000000" w:themeColor="text1"/>
+        </w:rPr>
+      </w:pPr>
+      <w:r>
+        <w:rPr>
+          <w:b/>
+          <w:color w:val="000000" w:themeColor="text1"/>
+        </w:rPr>
+        <w:t xml:space="preserve">Related to the translational significance to cardiovascular events, rather than just cholesterol we now cite seven human studies showing associations between calcium in the blood and </w:t>
+      </w:r>
+      <w:r>
+        <w:rPr>
+          <w:b/>
+          <w:color w:val="000000" w:themeColor="text1"/>
+        </w:rPr>
+        <w:lastRenderedPageBreak/>
+        <w:t xml:space="preserve">cardiovascular risk, independent of either BMI or blood pressure </w:t>
+      </w:r>
+      <w:r>
+        <w:rPr>
+          <w:color w:val="000000" w:themeColor="text1"/>
+        </w:rPr>
+        <w:fldChar w:fldCharType="begin"/>
+      </w:r>
+      <w:r>
+        <w:rPr>
+          <w:color w:val="000000" w:themeColor="text1"/>
+        </w:rPr>
+        <w:instrText xml:space="preserve"> ADDIN ZOTERO_ITEM CSL_CITATION {"citationID":"K3dQG9jt","properties":{"formattedCitation":"[6\\uc0\\u8211{}12]","plainCitation":"[6–12]","noteIndex":0},"citationItems":[{"id":10684,"uris":["http://zotero.org/users/7317906/items/PPSCBETR"],"itemData":{"id":10684,"type":"article-journal","abstract":"—Total serum calcium levels were measured in 12 865 men and 14 293 women, between the ages of 25 and 97 years, in the Tromsø Study during 1994 and 1995. With the use of a sex-specific multiple linear regression model with age, calcium, body mass index, cholesterol, HDL cholesterol, triglycerides, systolic and diastolic blood pressure, and pulse as possible covariates, serum calcium was significantly (P&lt;0.001) and positively associated with systolic and diastolic blood pressure, serum cholesterol, and HDL cholesterol in both sexes. A similar but weaker association was observed between serum calcium and triglycerides in men (P&lt;0.01). In all age groups, serum calcium levels were higher in men with a history of myocardial infarction than in those without, and the difference was significant (P&lt;0.0001) in a linear regression analysis adjusted for age. When all the other variables were also included in a logistic regression model, serum calcium was a highly significant (P&lt;0.0001) predictor of myocardial infarction in men, with an odds ratio of 1.2 per 0.1 mmol/L increase in serum calcium. In women, a nonsignificant trend was again seen. Because the free or ionized form of calcium is the physiologically important form and serum calcium was not corrected for serum albumin in our study, the results must be interpreted with caution. However, it appears likely that serum calcium is a predictor of cardiovascular disease in men.","container-title":"Hypertension","DOI":"10.1161/01.HYP.34.3.484","issue":"3","note":"publisher: American Heart Association","page":"484-490","source":"ahajournals.org (Atypon)","title":"Serum Calcium and Cardiovascular Risk Factors and Diseases","volume":"34","author":[{"family":"Jorde","given":"Rolf"},{"family":"Sundsfjord","given":"Johan"},{"family":"Fitzgerald","given":"Patrick"},{"family":"Bønaa","given":"Kaare H."}],"issued":{"date-parts":[["1999",9]]},"citation-key":"jordeSerumCalciumCardiovascular1999"}},{"id":10728,"uris":["http://zotero.org/users/7317906/items/EM6VB6LZ"],"itemData":{"id":10728,"type":"article-journal","abstract":"Background: Primary hyperparathyroidism (HPT) is a disease characterized by hypercalcemia, and associated with an increased mortality in cardiovascular diseases. However, serum calcium levels within the normal range have not been evaluated as a prospective cardiovascular risk factor. Methods: A cohort of males aged 50 (n = 2183) were investigated in 1970–1973 for serum calcium and known cardiovascular risk factors. They were then followed up over the next 18 years. Results: During the follow-up period, 180 subjects experienced a myocardial infarction (MI). The serum calcium levels were significantly elevated at the baseline (2.37 ± 0.09 SD versus 2.35 ± 0.09 mmol/1, p &lt; 0.03) in the subjects who developed a MI when compared with the rest of the cohort. Also blood pressure, body mass index (BMI), fasting insulin, serum cholesterol, serum triglycerides, and the atherogenic index were significantly elevated in the MI group (p &lt; 0.01), while HDL-cholesterol was lower at the baseline investigation (p &lt; 0.01). Cox's proportional hazard analysis showed that only serum calcium (p &lt; 0.01), BMI (p &lt; 0.0003), diastolic blood pressure (p &lt; 0.0009), and the atherogenic index (p &lt; 0.002) were significantly independent risk factors for MI. The range of serum calcium levels from the mean value, −2 SDs to the mean value + 2 SDs corresponds to a variation in estimated risk for MI ranging from 0.06 to 0.15. Conclusions: Serum calcium was found to be an independent, prospective risk factor for MI in middle-aged males suggesting a role for extracellular calcium levels in the atherosclerotic process.","container-title":"Journal of Clinical Epidemiology","DOI":"10.1016/S0895-4356(97)00104-2","ISSN":"0895-4356","issue":"8","journalAbbreviation":"Journal of Clinical Epidemiology","language":"en","page":"967-973","source":"ScienceDirect","title":"Serum calcium: A new, independent, prospective risk factor for myocardial infarction in middle-aged men followed for 18 years","title-short":"Serum calcium","volume":"50","author":[{"family":"Lind","given":"Lars"},{"family":"Skarfors","given":"Einar"},{"family":"Berglund","given":"Lars"},{"family":"Lithell","given":"Hans"},{"family":"Ljunghall","given":"Sverker"}],"issued":{"date-parts":[["1997",8,1]]},"citation-key":"lindSerumCalciumNew1997"}},{"id":10686,"uris":["http://zotero.org/users/7317906/items/PNCI3UN4"],"itemData":{"id":10686,"type":"article-journal","abstract":"Background\nCalcium-phosphate levels, linked to vascular dysfunction in chronic kidney disease, may represent novel risk factors for coronary heart disease, stroke, and death in community-dwelling adults.\nMethods\nWe tested this hypothesis over 12.6 years of follow-up in the prospective, community-based Atherosclerosis Risk in Communities Study (n = 15,732).\nResults\nAt baseline, mean (SD) values were 9.8 (0.4) mg/dL for serum calcium, 3.4 (0.5) mg/dL for serum phosphate, 33.6 (5.3) mg2/dL2 for calcium-phosphate product, 54.2 (5.7) years for age, and 93.1 (21.5) mL/min per 1.73 m2 for glomerular filtration rate (GFR). Shared associations of calcium, phosphate, and calcium-phosphate product included older age, female sex, African American race, cigarette-years, current cigarette smoking, low body mass index, low-density lipoprotein cholesterol, high-density lipoprotein cholesterol, triglycerides, low serum albumin, low GFR, low caloric intake, and phosphorus intake. With adjustment for age, demographic characteristics, comorbid conditions, albumin, and GFR, calcium-associated hazards ratios for coronary heart disease, stroke, and death were, respectively, 1.01 (95% confidence interval 0.96-1.06), 1.16 (1.07-1.26, P = .0005), and 1.03 (0.98-1.08); phosphate-associated hazards ratios were 1.03 (0.98-1.08), 1.11 (1.02-1.21, P = .0219), and 1.14 (1.09-1.20, P &lt; .0001); calcium-phosphate product-associated hazards ratios were 1.03 (0.98-1.08), 1.15 (1.05-1.26, P = .0017), and 1.15 (1.09-1.20, P &lt; .0001).\nConclusions\nAlthough calcium, phosphate, and calcium-phosphate product levels exhibit complex associations with traditional cardiovascular risk factors and outcomes, they may be potentially modifiable risk factors for stroke and death in community-dwelling adults.","container-title":"American Heart Journal","DOI":"10.1016/j.ahj.2008.05.016","ISSN":"0002-8703","issue":"3","journalAbbreviation":"American Heart Journal","language":"en","page":"556-563","source":"ScienceDirect","title":"Calcium-phosphate levels and cardiovascular disease in community-dwelling adults: The Atherosclerosis Risk in Communities (ARIC) Study","title-short":"Calcium-phosphate levels and cardiovascular disease in community-dwelling adults","volume":"156","author":[{"family":"Foley","given":"Robert N."},{"family":"Collins","given":"Allan J."},{"family":"Ishani","given":"Areef"},{"family":"Kalra","given":"Philip A."}],"issued":{"date-parts":[["2008",9,1]]},"citation-key":"foleyCalciumphosphateLevelsCardiovascular2008"}},{"id":10734,"uris":["http://zotero.org/users/7317906/items/B6DEQDTJ"],"itemData":{"id":10734,"type":"article-journal","abstract":"BACKGROUND: There is increasing evidence linking phosphorus and calcium levels to a higher risk of cardiovascular morbidity and mortality in the general population.\nMETHODS: We performed a post hoc data analysis from the Multiple Outcomes of Raloxifene Evaluation (MORE) trial of raloxifene treatment in 7259 postmenopausal women with osteoporosis to test the hypothesis that higher baseline calcium and phosphorus levels are associated with a higher risk of incident cardiovascular events during 4years of follow-up.\nRESULTS: Baseline mean (SD) values were 2.3 (0.1)mmol/L for serum calcium, 1.2 (0.2)mmol/L for serum phosphorus. Adjusted for multiple covariates including 25(OH)D, parathyroid hormone, and phosphorus, adjusted hazard ratios (AHR) (95% confidence interval (CI)) per SD of calcium were: 1.17(1.01-1.35), p=0.03 for combined cardiovascular outcome, 1.22(0.99-1.49), p=0.06 for cerebrovascular events, 1.12(0.92-1.37), p=0.25 for coronary heart disease, and 1.18(0.94-1.48), p=0.16 for death. While there was some evidence that higher serum phosphorus levels were associated with higher rate of combined cardiovascular outcome (p=0.07) and cerebrovascular events (p=0.03) in pauci-variable analysis, these associations did not persist after adjustment for additional confounders. Adjusted for multiple covariates including 25(OH)D, parathyroid hormone, and calcium, AHR(95% CI) per SD of phosphorus were 0.88(0.77-1.01), p=0.07 for combined cardiovascular outcome, 0.86(0.70-1.06), p=0.15 for ceverbrovascular events, 0.92(0.76-1.10), p=0.35 for coronary heart disease, and 1.00(0.80-1.25) for death.\nCONCLUSION: We found an independent association between higher baseline serum calcium levels and higher rate of cardiovascular events. Our findings did not support an independent association between serum phosphorus levels and cardiovascular events.","container-title":"International Journal of Cardiology","DOI":"10.1016/j.ijcard.2010.02.013","ISSN":"1874-1754","issue":"3","journalAbbreviation":"Int J Cardiol","language":"eng","note":"PMID: 20189664","page":"335-340","source":"PubMed","title":"Serum calcium, phosphorus and cardiovascular events in post-menopausal women","volume":"149","author":[{"family":"Slinin","given":"Yelena"},{"family":"Blackwell","given":"Terri"},{"family":"Ishani","given":"Areef"},{"family":"Cummings","given":"Steven R."},{"family":"Ensrud","given":"Kristine E."},{"literal":"MORE Investigators"}],"issued":{"date-parts":[["2011",6,16]]},"citation-key":"slininSerumCalciumPhosphorus2011"}},{"id":10736,"uris":["http://zotero.org/users/7317906/items/DGLMNWMN"],"itemData":{"id":10736,"type":"article-journal","abstract":"Serum calcium measured in 27,158 subjects in 1994 and the calcium-sensing receptor polymorphism rs17251221 genotyped in 9,404 subjects were related to cardiovascular risk factors, incident myocardial infarction (MI), type 2 diabetes (T2DM), cancer and death during follow-up until 2008-2010. In a Cox regression model with adjustment for age, gender, smoking and body mass index, subjects with serum calcium 2.50-2.60 mmol/L had a significantly increased risk of incident MI [n = 1,802, hazards ratio (HR) 1.40, 95 % confidence interval (CI) 1.18, 1.66] and T2DM (n = 705, HR 1.49, 95 % CI 1.15, 1.94) and a significantly reduced risk of cancer (n = 2,222, HR 0.73, 95 % CI 0.62, 0.86) as compared to subjects with serum calcium 2.20-2.29 mmol/L. For rs17251221 there was a mean difference in serum calcium of 0.05 mmol/L between major and minor homozygote genotypes. No consistent, significant relation between rs17251221 and risk factors or the major hard endpoints were found. The minor homozygote genotype (high serum calcium) had a significant twofold increased risk (HR 2.32, 95 % CI 1.24, 4.36) for prostate cancer, as compared to the major homozygote. This may be clinically important if confirmed in other cohorts.","container-title":"European Journal of Epidemiology","DOI":"10.1007/s10654-013-9822-y","ISSN":"1573-7284","issue":"7","journalAbbreviation":"Eur J Epidemiol","language":"eng","note":"PMID: 23860708","page":"569-578","source":"PubMed","title":"Serum calcium and the calcium-sensing receptor polymorphism rs17251221 in relation to coronary heart disease, type 2 diabetes, cancer and mortality: the Tromsø Study","title-short":"Serum calcium and the calcium-sensing receptor polymorphism rs17251221 in relation to coronary heart disease, type 2 diabetes, cancer and mortality","volume":"28","author":[{"family":"Jorde","given":"Rolf"},{"family":"Schirmer","given":"Henrik"},{"family":"Njølstad","given":"Inger"},{"family":"Løchen","given":"Maja-Lisa"},{"family":"Bøgeberg Mathiesen","given":"Ellisiv"},{"family":"Kamycheva","given":"Elena"},{"family":"Figenschau","given":"Yngve"},{"family":"Grimnes","given":"Guri"}],"issued":{"date-parts":[["2013",7]]},"citation-key":"jordeSerumCalciumCalciumsensing2013"}},{"id":10738,"uris":["http://zotero.org/users/7317906/items/AG8N2Z3Y"],"itemData":{"id":10738,"type":"article-journal","abstract":"OBJECTIVE: Primary hyperparathyroidism and calcium supplementation have been linked to cardiovascular outcomes. The study objective was to examine plasma calcium as a predictor of cardiovascular disease in the general population, as results from previous cohort studies are conflicting.\nDESIGN, PARTICIPANTS AND MEASUREMENTS: Plasma calcium was measured in 4003 participants (aged 25-84 years) in the 1994/1995 Busselton Health Survey. Using a Cox proportional hazards model, we examined albumin-corrected calcium as a predictor of total mortality, cardiovascular mortality and cardiovascular events up to the end of 2010.\nRESULTS: At baseline, there were significant positive relationships between plasma calcium and each of body mass index, systolic and diastolic blood pressure, glucose and total cholesterol. During the follow-up period, 666 participants died (278 from cardiovascular disease) and 652 had incident cardiovascular events. After adjustment for age and sex, each additional 0.1 mm of albumin-corrected calcium at baseline was associated with a hazard ratio (HR) of 1.09 [95% confidence interval (CI) 0.99, 1.20; P = 0.062] for total mortality, 1.06 (95% CI 0.92, 1.23; P = 0.41) for cardiovascular mortality and 1.13 (95% CI 1.03, 1.24; P = 0.012) for cardiovascular events. These associations were attenuated by further adjustment for standard cardiovascular risk factors with HR 1.03 (95% CI 0.94, 1.14), 0.99 (95% CI 0.86, 1.16) and 1.05 (95% CI 0.95, 1.15), respectively.\nCONCLUSION: After adjustment for age and sex, plasma calcium is a predictor of cardiovascular events. This appears to be mediated by conventional cardiovascular risk factors, and calcium is not an independent predictor of cardiovascular disease.","container-title":"Clinical Endocrinology","DOI":"10.1111/cen.12081","ISSN":"1365-2265","issue":"6","journalAbbreviation":"Clin Endocrinol (Oxf)","language":"eng","note":"PMID: 23581630","page":"852-857","source":"PubMed","title":"Plasma calcium as a predictor of cardiovascular disease in a community-based cohort","volume":"78","author":[{"family":"Walsh","given":"John P."},{"family":"Divitini","given":"Mark L."},{"family":"Knuiman","given":"Matthew W."}],"issued":{"date-parts":[["2013",6]]},"citation-key":"walshPlasmaCalciumPredictor2013"}},{"id":10749,"uris":["http://zotero.org/users/7317906/items/PQN79PY5"],"itemData":{"id":10749,"type":"article-journal","abstract":"Background Effect of serum calcium levels on prognosis of patients with coronary artery disease (CAD) is not well evaluated. We aimed to assess the associations of baseline serum calcium levels with both short-term and long-term outcomes in CAD patients. Methods This study included 3,109 consecutive patients with angiographically confirmed CAD. Patients were categorized into quartiles according to admission serum calcium. Multivariable regression analysis was used to determine the association of serum calcium with mortality. Results Compared to patients in the lowest quartile of serum calcium, patients in upper quartiles were presented with lower all-cause mortality (Hazard ratios [HRs] were −0.636 [95% CI: −0.424 to −0.954], −0.545 [95% CI: −0.351 to −0.846] and −0.641 [95% CI: −0.450 to −0.913] for three upper quartiles versus lowest quartile respectively), cardiovascular mortality (HRs 0.594 [0.368−0.961], 0.261 [0.124–0.551] and 0.407 [0.229–0.725]), and in-hospital mortality (Odd ratios [ORs] 0.391 [0.188–0.812], 0.231 [0.072–0.501] and 0.223 [0.093–0.534]). Consistent associations between serum calcium and long-term mortality were also obtained in subgroup analysis of ACS patients, stable CAD patients and discharged patients. Conclusions Serum calcium is inversely associated with CAD and can independently predict both in-hospital and long-term mortality among CAD patients.","container-title":"Open Medicine","DOI":"10.1515/med-2020-0154","ISSN":"2391-5463","issue":"1","language":"en","note":"publisher: De Gruyter Open Access","page":"1128-1136","source":"www.degruyter.com","title":"Serum calcium levels correlates with coronary artery disease outcomes","volume":"15","author":[{"family":"Wang","given":"Mian"},{"family":"Yan","given":"Shaodi"},{"family":"Peng","given":"Yong"},{"family":"Shi","given":"Yu"},{"family":"Tsauo","given":"Jiay-Yu"},{"family":"Chen","given":"Mao"}],"issued":{"date-parts":[["2020",1,1]]},"citation-key":"wangSerumCalciumLevels2020"}}],"schema":"https://github.com/citation-style-language/schema/raw/master/csl-citation.json"} </w:instrText>
+      </w:r>
+      <w:r>
+        <w:rPr>
+          <w:color w:val="000000" w:themeColor="text1"/>
+        </w:rPr>
+        <w:fldChar w:fldCharType="separate"/>
+      </w:r>
+      <w:r>
+        <w:rPr>
+          <w:rFonts w:ascii="Calibri" w:cs="Calibri"/>
+          <w:color w:val="000000"/>
+        </w:rPr>
+        <w:t>[6–12]</w:t>
+      </w:r>
+      <w:r>
+        <w:rPr>
+          <w:color w:val="000000" w:themeColor="text1"/>
+        </w:rPr>
+        <w:fldChar w:fldCharType="end"/>
+      </w:r>
+      <w:r>
+        <w:rPr>
+          <w:color w:val="000000" w:themeColor="text1"/>
+        </w:rPr>
+        <w:t>.</w:t>
+      </w:r>
+      <w:r>
+        <w:rPr>
+          <w:b/>
+          <w:color w:val="000000" w:themeColor="text1"/>
+        </w:rPr>
+        <w:t xml:space="preserve">  </w:t>
+      </w:r>
+      <w:r>
+        <w:rPr>
+          <w:b/>
+          <w:color w:val="000000" w:themeColor="text1"/>
+        </w:rPr>
+        <w:t xml:space="preserve">A  meta-analysis of serum calcium relative to risk for subsequent cardiovascular disease also showed a positive association between serum calcium and increased risk of MI/CHD (8% increased risk per </w:t>
+      </w:r>
+      <w:r>
+        <w:rPr>
+          <w:b/>
+          <w:color w:val="000000" w:themeColor="text1"/>
+        </w:rPr>
+        <w:t xml:space="preserve">SD of </w:t>
+      </w:r>
+      <w:r>
+        <w:rPr>
+          <w:b/>
+          <w:color w:val="000000" w:themeColor="text1"/>
+        </w:rPr>
+        <w:t>serum calcium</w:t>
       </w:r>
       <w:bookmarkStart w:id="0" w:name="_GoBack"/>
       <w:bookmarkEnd w:id="0"/>
-    </w:p>
-    <w:p>
-      <w:pPr>
-        <w:rPr>
-          <w:rFonts w:ascii="Arial" w:eastAsia="Times New Roman" w:hAnsi="Arial" w:cs="Arial"/>
-          <w:color w:val="222222"/>
-        </w:rPr>
-      </w:pPr>
-    </w:p>
-    <w:p>
-      <w:pPr>
-        <w:rPr>
-          <w:rFonts w:ascii="Times New Roman" w:eastAsia="Times New Roman" w:hAnsi="Times New Roman" w:cs="Times New Roman"/>
-        </w:rPr>
-      </w:pPr>
-      <w:r>
-        <w:rPr>
-          <w:rFonts w:ascii="Arial" w:eastAsia="Times New Roman" w:hAnsi="Arial" w:cs="Arial"/>
+      <w:r>
+        <w:rPr>
+          <w:b/>
+          <w:color w:val="000000" w:themeColor="text1"/>
+        </w:rPr>
+        <w:t xml:space="preserve">, 95% CI 4-13%, eight studies) and overall mortality (13% [9-18%], nine studies </w:t>
+      </w:r>
+      <w:r>
+        <w:rPr>
+          <w:b/>
+          <w:color w:val="000000" w:themeColor="text1"/>
+        </w:rPr>
+        <w:fldChar w:fldCharType="begin"/>
+      </w:r>
+      <w:r>
+        <w:rPr>
+          <w:b/>
+          <w:color w:val="000000" w:themeColor="text1"/>
+        </w:rPr>
+        <w:instrText xml:space="preserve"> ADDIN ZOTERO_ITEM CSL_CITATION {"citationID":"qdyPtrxv","properties":{"formattedCitation":"[13]","plainCitation":"[13]","noteIndex":0},"citationItems":[{"id":10719,"uris":["http://zotero.org/users/7317906/items/2TMBN2WL"],"itemData":{"id":10719,"type":"article-journal","abstract":"Associations between serum calcium and vascular disease have been reported, but the consistency of these findings is unknown. We conducted a systematic review to determine whether circulating calcium concentrations are associated with risks of cardiovascular disease and death in normocalcaemic populations. We conducted PubMed searches up to 18 December 2014 and scrutinized reference lists of papers. Eligible studies related serum calcium to mortality or cardiovascular events in humans. A follow-up of at least one year was required for longitudinal studies. Studies in populations selected on the basis of renal disease or abnormal serum calcium were excluded. Two investigators performed independent data extraction. The results were tabulated and, where possible, meta-analysed. Five of 11 studies reported a statistically significant positive association between serum calcium and mortality. Meta-analysis of eight of these studies showed a hazard ratio of death of 1.13 (1.09, 1.18) per standard deviation of serum calcium. Eight of 13 studies reported a statistically significant positive association between serum calcium and cardiovascular disease. Meta-analysis of eight studies showed a hazard ratio of cardiovascular disease of 1.08 (1.04, 1.13) per standard deviation of serum calcium. For two studies reporting odds ratios, the pooled odds ratio per standard deviation was 1.22 (1.11, 1.32). When hazard ratios adjusted for cardiovascular risk factors were meta-analysed, the pooled hazard ratio was 1.04 (1.01, 1.08). Other studies demonstrated associations between serum calcium and stroke and between serum calcium and direct measurements of arterial disease and calcification. These observational data indicate that serum calcium is associated with vascular disease and death, but they cannot determine causality.","container-title":"Journal of Internal Medicine","DOI":"10.1111/joim.12464","ISSN":"1365-2796","issue":"6","language":"en","note":"_eprint: https://onlinelibrary.wiley.com/doi/pdf/10.1111/joim.12464","page":"524-540","source":"Wiley Online Library","title":"Circulating calcium concentrations, vascular disease and mortality: a systematic review","title-short":"Circulating calcium concentrations, vascular disease and mortality","volume":"279","author":[{"family":"Reid","given":"I. R."},{"family":"Gamble","given":"G. D."},{"family":"Bolland","given":"M. J."}],"issued":{"date-parts":[["2016"]]},"citation-key":"reidCirculatingCalciumConcentrations2016"}}],"schema":"https://github.com/citation-style-language/schema/raw/master/csl-citation.json"} </w:instrText>
+      </w:r>
+      <w:r>
+        <w:rPr>
+          <w:b/>
+          <w:color w:val="000000" w:themeColor="text1"/>
+        </w:rPr>
+        <w:fldChar w:fldCharType="separate"/>
+      </w:r>
+      <w:r>
+        <w:rPr>
+          <w:b/>
+          <w:noProof/>
+          <w:color w:val="000000" w:themeColor="text1"/>
+        </w:rPr>
+        <w:t>[13]</w:t>
+      </w:r>
+      <w:r>
+        <w:rPr>
+          <w:b/>
+          <w:color w:val="000000" w:themeColor="text1"/>
+        </w:rPr>
+        <w:fldChar w:fldCharType="end"/>
+      </w:r>
+      <w:r>
+        <w:rPr>
+          <w:b/>
+          <w:color w:val="000000" w:themeColor="text1"/>
+        </w:rPr>
+        <w:t xml:space="preserve">).  </w:t>
+      </w:r>
+      <w:r>
+        <w:rPr>
+          <w:b/>
+          <w:color w:val="000000" w:themeColor="text1"/>
+        </w:rPr>
+        <w:t>Finally a</w:t>
+      </w:r>
+      <w:r>
+        <w:rPr>
+          <w:b/>
+          <w:color w:val="000000" w:themeColor="text1"/>
+        </w:rPr>
+        <w:t xml:space="preserve"> large meta-analysis of calcium supplementation studies also showed an association between calcium supplementation and cardiovascular risk</w:t>
+      </w:r>
+      <w:r>
+        <w:rPr>
+          <w:b/>
+          <w:color w:val="000000" w:themeColor="text1"/>
+        </w:rPr>
+        <w:t xml:space="preserve"> both in RCTs (1.31x increased risk of myocardial infarction, p=0.035; </w:t>
+      </w:r>
+      <w:r>
+        <w:rPr>
+          <w:b/>
+          <w:color w:val="000000" w:themeColor="text1"/>
+        </w:rPr>
+        <w:fldChar w:fldCharType="begin"/>
+      </w:r>
+      <w:r>
+        <w:rPr>
+          <w:b/>
+          <w:color w:val="000000" w:themeColor="text1"/>
+        </w:rPr>
+        <w:instrText xml:space="preserve"> ADDIN ZOTERO_ITEM CSL_CITATION {"citationID":"gwsFcSt4","properties":{"formattedCitation":"[14]","plainCitation":"[14]","noteIndex":0},"citationItems":[{"id":11058,"uris":["http://zotero.org/users/7317906/items/MNNKHQ2V"],"itemData":{"id":11058,"type":"article-journal","abstract":"Objective To investigate whether calcium supplements increase the risk of cardiovascular events.\nDesign Patient level and trial level meta-analyses.\nData sources Medline, Embase, and Cochrane Central Register of Controlled Trials (1966-March 2010), reference lists of meta-analyses of calcium supplements, and two clinical trial registries. Initial searches were carried out in November 2007, with electronic database searches repeated in March 2010.\nStudy selection Eligible studies were randomised, placebo controlled trials of calcium supplements (≥500 mg/day), with 100 or more participants of mean age more than 40 years and study duration more than one year. The lead authors of eligible trials supplied data. Cardiovascular outcomes were obtained from self reports, hospital admissions, and death certificates.\nResults 15 trials were eligible for inclusion, five with patient level data (8151 participants, median follow-up 3.6 years, interquartile range 2.7-4.3 years) and 11 with trial level data (11 921 participants, mean duration 4.0 years). In the five studies contributing patient level data, 143 people allocated to calcium had a myocardial infarction compared with 111 allocated to placebo (hazard ratio 1.31, 95% confidence interval 1.02 to 1.67, P=0.035). Non-significant increases occurred in the incidence of stroke (1.20, 0.96 to 1.50, P=0.11), the composite end point of myocardial infarction, stroke, or sudden death (1.18, 1.00 to 1.39, P=0.057), and death (1.09, 0.96 to 1.23, P=0.18). The meta-analysis of trial level data showed similar results: 296 people had a myocardial infarction (166 allocated to calcium, 130 to placebo), with an increased incidence of myocardial infarction in those allocated to calcium (pooled relative risk 1.27, 95% confidence interval 1.01 to 1.59, P=0.038).\nConclusions Calcium supplements (without coadministered vitamin D) are associated with an increased risk of myocardial infarction. As calcium supplements are widely used these modest increases in risk of cardiovascular disease might translate into a large burden of disease in the population. A reassessment of the role of calcium supplements in the management of osteoporosis is warranted.","container-title":"BMJ","DOI":"10.1136/bmj.c3691","ISSN":"0959-8138, 1468-5833","journalAbbreviation":"BMJ","language":"en","license":"© Bolland et al 2010. This is an open-access article distributed under the terms of the Creative Commons Attribution Non-commercial License, which permits use, distribution, and reproduction in any medium, provided the original work is properly cited, the use is non commercial and is otherwise in compliance with the license. See: http://creativecommons.org/licenses/by-nc/2.0/  and  http://creativecommons.org/licenses/by-nc/2.0/legalcode.","note":"publisher: British Medical Journal Publishing Group\nsection: Research\nPMID: 20671013","page":"c3691","source":"www.bmj.com","title":"Effect of calcium supplements on risk of myocardial infarction and cardiovascular events: meta-analysis","title-short":"Effect of calcium supplements on risk of myocardial infarction and cardiovascular events","volume":"341","author":[{"family":"Bolland","given":"Mark J."},{"family":"Avenell","given":"Alison"},{"family":"Baron","given":"John A."},{"family":"Grey","given":"Andrew"},{"family":"MacLennan","given":"Graeme S."},{"family":"Gamble","given":"Greg D."},{"family":"Reid","given":"Ian R."}],"issued":{"date-parts":[["2010",7,29]]},"citation-key":"bollandEffectCalciumSupplements2010"}}],"schema":"https://github.com/citation-style-language/schema/raw/master/csl-citation.json"} </w:instrText>
+      </w:r>
+      <w:r>
+        <w:rPr>
+          <w:b/>
+          <w:color w:val="000000" w:themeColor="text1"/>
+        </w:rPr>
+        <w:fldChar w:fldCharType="separate"/>
+      </w:r>
+      <w:r>
+        <w:rPr>
+          <w:b/>
+          <w:noProof/>
+          <w:color w:val="000000" w:themeColor="text1"/>
+        </w:rPr>
+        <w:t>[14]</w:t>
+      </w:r>
+      <w:r>
+        <w:rPr>
+          <w:b/>
+          <w:color w:val="000000" w:themeColor="text1"/>
+        </w:rPr>
+        <w:fldChar w:fldCharType="end"/>
+      </w:r>
+      <w:r>
+        <w:rPr>
+          <w:b/>
+          <w:color w:val="000000" w:themeColor="text1"/>
+        </w:rPr>
+        <w:t>)</w:t>
+      </w:r>
+      <w:r>
+        <w:rPr>
+          <w:b/>
+          <w:color w:val="000000" w:themeColor="text1"/>
+        </w:rPr>
+        <w:t>.</w:t>
+      </w:r>
+      <w:r>
+        <w:rPr>
+          <w:b/>
+          <w:color w:val="000000" w:themeColor="text1"/>
+        </w:rPr>
+        <w:t xml:space="preserve">  Together, these data are highly supportive of associations between serum calcium and blood cholesterol as well as cardiovascular disease.</w:t>
+      </w:r>
+    </w:p>
+    <w:p>
+      <w:pPr>
+        <w:rPr>
+          <w:rFonts w:eastAsia="Times New Roman" w:cstheme="minorHAnsi"/>
+          <w:b/>
+          <w:color w:val="222222"/>
+        </w:rPr>
+      </w:pPr>
+      <w:r>
+        <w:rPr>
+          <w:rFonts w:eastAsia="Times New Roman" w:cstheme="minorHAnsi"/>
+          <w:b/>
+          <w:color w:val="222222"/>
+        </w:rPr>
+        <w:t xml:space="preserve">  </w:t>
+      </w:r>
+    </w:p>
+    <w:p>
+      <w:pPr>
+        <w:rPr>
+          <w:rFonts w:eastAsia="Times New Roman" w:cstheme="minorHAnsi"/>
+          <w:b/>
+          <w:color w:val="222222"/>
+        </w:rPr>
+      </w:pPr>
+      <w:r>
+        <w:rPr>
+          <w:rFonts w:eastAsia="Times New Roman" w:cstheme="minorHAnsi"/>
+          <w:b/>
+          <w:color w:val="222222"/>
+        </w:rPr>
+        <w:t xml:space="preserve">We have added </w:t>
+      </w:r>
+      <w:r>
+        <w:rPr>
+          <w:rFonts w:eastAsia="Times New Roman" w:cstheme="minorHAnsi"/>
+          <w:b/>
+          <w:color w:val="222222"/>
+        </w:rPr>
+        <w:t xml:space="preserve">these </w:t>
+      </w:r>
+      <w:r>
+        <w:rPr>
+          <w:rFonts w:eastAsia="Times New Roman" w:cstheme="minorHAnsi"/>
+          <w:b/>
+          <w:color w:val="222222"/>
+        </w:rPr>
+        <w:t>insights</w:t>
+      </w:r>
+      <w:r>
+        <w:rPr>
+          <w:rFonts w:eastAsia="Times New Roman" w:cstheme="minorHAnsi"/>
+          <w:b/>
+          <w:color w:val="222222"/>
+        </w:rPr>
+        <w:t xml:space="preserve"> on lines </w:t>
+      </w:r>
+      <w:r>
+        <w:rPr>
+          <w:rFonts w:eastAsia="Times New Roman" w:cstheme="minorHAnsi"/>
+          <w:b/>
+          <w:color w:val="222222"/>
+        </w:rPr>
+        <w:t>185-193</w:t>
+      </w:r>
+      <w:r>
+        <w:rPr>
+          <w:rFonts w:eastAsia="Times New Roman" w:cstheme="minorHAnsi"/>
+          <w:b/>
+          <w:color w:val="222222"/>
+        </w:rPr>
+        <w:t xml:space="preserve"> of the revised manuscript</w:t>
+      </w:r>
+      <w:r>
+        <w:rPr>
+          <w:rFonts w:eastAsia="Times New Roman" w:cstheme="minorHAnsi"/>
+          <w:b/>
+          <w:color w:val="222222"/>
+        </w:rPr>
+        <w:t>:</w:t>
+      </w:r>
+    </w:p>
+    <w:p>
+      <w:pPr>
+        <w:ind w:left="720"/>
+        <w:rPr>
+          <w:b/>
+          <w:color w:val="FF0000"/>
+        </w:rPr>
+      </w:pPr>
+    </w:p>
+    <w:p>
+      <w:pPr>
+        <w:ind w:left="720"/>
+        <w:rPr>
+          <w:b/>
+          <w:color w:val="FF0000"/>
+        </w:rPr>
+      </w:pPr>
+      <w:r>
+        <w:rPr>
+          <w:b/>
+          <w:color w:val="FF0000"/>
+        </w:rPr>
+        <w:t xml:space="preserve">To our knowledge this is the first demonstration of an association between serum calcium and cholesterol in rodents.  That being said, several large cross-sectional studies have consistently demonstrated a correlation between serum calcium and cholesterol in multiple populations </w:t>
+      </w:r>
+      <w:r>
+        <w:rPr>
+          <w:b/>
+          <w:color w:val="FF0000"/>
+        </w:rPr>
+        <w:fldChar w:fldCharType="begin"/>
+      </w:r>
+      <w:r>
+        <w:rPr>
+          <w:b/>
+          <w:color w:val="FF0000"/>
+        </w:rPr>
+        <w:instrText xml:space="preserve"> ADDIN ZOTERO_ITEM CSL_CITATION {"citationID":"aGj0eeYz","properties":{"formattedCitation":"[1\\uc0\\u8211{}7,15\\uc0\\u8211{}21]","plainCitation":"[1–7,15–21]","noteIndex":0},"citationItems":[{"id":10679,"uris":["http://zotero.org/users/7317906/items/88MJM3KA"],"itemData":{"id":10679,"type":"article-journal","abstract":"Data from a health screening survey with over 18,000 adult participants were used to determine the relations between serum calcium concentration and the cardiovascular risk factors hypertension, hyperglycaemia, and hyperlipidaemia. Blood pressure and serum glucose and cholesterol concentrations were all positively related to each other independent of age, sex, kidney function, and obesity. Similar relations between the risk factors were found in subjects with hypertension or hyperglycaemia independent of the degree of overweight. These results suggested that there might be a metabolic syndrome of cardiovascular risk factors. Serum calcium concentration was positively related to systolic and diastolic blood pressures and serum glucose and cholesterol concentrations. Thus a common feature in the syndrome is an increased serum calcium concentration. The relations between serum calcium concentrations and the cardiovascular risk factors were not limited to the upper parts of the distribution, being seen over a wide range. Changes in calcium metabolism seem to be related to a metabolic syndrome of hypertension, impaired glucose tolerance, and hyperlipidaemia.","container-title":"BMJ : British Medical Journal","ISSN":"0959-8138","issue":"6654","journalAbbreviation":"BMJ","note":"PMID: 3142567\nPMCID: PMC1834646","page":"960-963","source":"PubMed Central","title":"Relation of serum calcium concentration to metabolic risk factors for cardiovascular disease.","volume":"297","author":[{"family":"Lind","given":"L."},{"family":"Jakobsson","given":"S."},{"family":"Lithell","given":"H."},{"family":"Wengle","given":"B."},{"family":"Ljunghall","given":"S."}],"issued":{"date-parts":[["1988",10,15]]},"citation-key":"lindRelationSerumCalcium1988"}},{"id":10682,"uris":["http://zotero.org/users/7317906/items/QEPT6GA5"],"itemData":{"id":10682,"type":"article-journal","abstract":"Background: The high levels of serum calcium and cholesterol are the important risk factors of cardiovascular disease (CVD), which frequently influence each other during the development of CVD. However, few studies have examined their temporal relationship to confirm the precursor, and it is still largely unknown whether and how their temporal relationship would influence the development of CVD. This study aimed to establish the temporal relationship between the changes in serum calcium and cholesterol using the longitudinal cohort data, and examine whether this temporal relationship influenced the arterial elasticity indicated by brachial-ankle pulse wave velocity (baPWV).Methods: This is a cohort study with a sample of 3,292 Chinese participants (aged 20–74 years) with 5.7 years follow-up. Serum calcium and cholesterol were measured at baseline and follow-up survey. The cross-lagged path analysis was used to examine their temporal relationship, and mediation analysis was performed to evaluate the potential mediating effect.Results: The cross-lagged path coefficients (β2 values) from baseline serum calcium to follow-up cholesterol was significantly greater than the path coefficients (β1 values) from baseline cholesterol to follow-up serum calcium (β2 = 0.110 vs. β1 = 0.047; P = 0.010) after adjusting for the multiple covariates. The path coefficients from baseline serum calcium to follow-up cholesterol in the participants with high baPWV was significantly greater than the participants with low baPWV (β2 = 0.155 for high baPWV and β2 = 0.077 for low baPWV, P = 0.028 for the difference between the β2 values). Moreover, cholesterol partially mediated the association between the higher serum calcium and greater subsequent baPWV values, the percentage of the total effect mediated by cholesterol was estimated at 21.7%.Conclusion: Our findings indicate that increased serum calcium precedes increased in serum cholesterol, and this temporal relationship may contribute to the development of higher baPWV levels.","container-title":"Frontiers in Nutrition","ISSN":"2296-861X","source":"Frontiers","title":"Temporal Relationship Between Changes in Serum Calcium and Hypercholesteremia and Its Impact on Future Brachial-Ankle Pulse Wave Velocity Levels","URL":"https://www.frontiersin.org/articles/10.3389/fnut.2021.754358","volume":"8","author":[{"family":"Meng","given":"Xing"},{"family":"Han","given":"Tianshu"},{"family":"Jiang","given":"Wenbo"},{"family":"Dong","given":"Fengli"},{"family":"Sun","given":"Hongxue"},{"family":"Wei","given":"Wei"},{"family":"Yan","given":"Yageng"}],"accessed":{"date-parts":[["2022",12,5]]},"issued":{"date-parts":[["2021"]]},"citation-key":"mengTemporalRelationshipChanges2021"}},{"id":10684,"uris":["http://zotero.org/users/7317906/items/PPSCBETR"],"itemData":{"id":10684,"type":"article-journal","abstract":"—Total serum calcium levels were measured in 12 865 men and 14 293 women, between the ages of 25 and 97 years, in the Tromsø Study during 1994 and 1995. With the use of a sex-specific multiple linear regression model with age, calcium, body mass index, cholesterol, HDL cholesterol, triglycerides, systolic and diastolic blood pressure, and pulse as possible covariates, serum calcium was significantly (P&lt;0.001) and positively associated with systolic and diastolic blood pressure, serum cholesterol, and HDL cholesterol in both sexes. A similar but weaker association was observed between serum calcium and triglycerides in men (P&lt;0.01). In all age groups, serum calcium levels were higher in men with a history of myocardial infarction than in those without, and the difference was significant (P&lt;0.0001) in a linear regression analysis adjusted for age. When all the other variables were also included in a logistic regression model, serum calcium was a highly significant (P&lt;0.0001) predictor of myocardial infarction in men, with an odds ratio of 1.2 per 0.1 mmol/L increase in serum calcium. In women, a nonsignificant trend was again seen. Because the free or ionized form of calcium is the physiologically important form and serum calcium was not corrected for serum albumin in our study, the results must be interpreted with caution. However, it appears likely that serum calcium is a predictor of cardiovascular disease in men.","container-title":"Hypertension","DOI":"10.1161/01.HYP.34.3.484","issue":"3","note":"publisher: American Heart Association","page":"484-490","source":"ahajournals.org (Atypon)","title":"Serum Calcium and Cardiovascular Risk Factors and Diseases","volume":"34","author":[{"family":"Jorde","given":"Rolf"},{"family":"Sundsfjord","given":"Johan"},{"family":"Fitzgerald","given":"Patrick"},{"family":"Bønaa","given":"Kaare H."}],"issued":{"date-parts":[["1999",9]]},"citation-key":"jordeSerumCalciumCardiovascular1999"}},{"id":10705,"uris":["http://zotero.org/users/7317906/items/XKPS2AC7"],"itemData":{"id":10705,"type":"article-journal","abstract":"Some epidemiological evidence shows a link between abnormality of lipid profiles and variations in serum calcium. However, it is unknown whether this association resulted from confounding factors. The present study was designed to investigate the relationship between serum lipids and calcium. Serum calcium was corrected for albumin. Major confounding factors including age, gender, medications, menopause, parathyroid hormone (PTH) and 25-OH-vitamin D status were controlled in analyses. A total of 1907 adult subjects from the province of Newfoundland and Labrador (NL), Canada participated in the study. Significant positive correlations were detected between serum total cholesterol and high density lipoprotein-cholesterol (HDL-c) with variations of serum Ca++ in both genders (p &lt; 0.05?0.0001). Significant positive correlations were additionally detected between triglycerides (TG) and low density lipoprotein-cholesterol (LDL-c) with Ca++ in women only (p &lt; 0.0001) in partial correlation analyses. Similar significant results were detected in both females and males not taking any medication. Analyses were performed based on menopausal status as well. Significant correlations were seen in both pre- and post-menopausal women but higher correlation coefficients were observed in pre-menopausal women as compared to post-menopausal women. Subjects with low calcium levels had the lowest concentration of total cholesterol, TG, HDL-c and LDL-c, while subjects with high calcium levels had the highest concentration of all four markers in women. The significant associations between cholesterol, TG and LDL-c and serum Ca++ remained after calcium was adjusted for 25-OH-vitamin D and PTH. Our results indicate that the abnormality of serum lipid profiles are significantly correlated with altered serum Ca++ levels independent of age, obesity status, medication, phosphorus, magnesium, 25-OH-vitamin D and PTH.","container-title":"Clinical medicine. Endocrinology and diabetes","DOI":"10.4137/CMED.S2974","ISSN":"1178-1173","language":"en","note":"publisher: SAGE Publications","page":"CMED.S2974","source":"SAGE Journals","title":"Clinical Medicine: Endocrinology and Diabetes: Abnormality of Serum Lipids are Independently Associated with Increased Serum Calcium Level in the Adult Newfoundland Population","title-short":"Clinical Medicine","volume":"2","author":[{"family":"Kennedy","given":"Aaron"},{"family":"Vasdev","given":"Sudesh"},{"family":"Randell","given":"Edward"},{"family":"Xie","given":"Ya-Gang"},{"family":"Green","given":"Kristian"},{"family":"Zhang","given":"Hongwei"},{"family":"Sun","given":"Guang"}],"issued":{"date-parts":[["2009",1,1]]},"citation-key":"kennedyClinicalMedicineEndocrinology2009"}},{"id":10703,"uris":["http://zotero.org/users/7317906/items/9EASLSSW"],"itemData":{"id":10703,"type":"article-journal","abstract":"The aim of this cross-sectional study was to examine the association between serum calcium and the components of metabolic syndrome (MetS).As a part of the national prevention program of diabetes in Finland (FIN-D2D), a randomly selected study population of 4500 middle-aged men and women were recruited from three central hospital district areas. Anthropometric measurements were performed by a trained nurse. An oral glucose tolerance test was performed and serum calcium and lipids were measured. We assessed current medications, physical activity, smoking, alcohol consumption, calcium intake, and vitamin D intake. The MetS was defined according to the criteria of the updated National Education Program. The study population consisted of 2896 individuals: 1396 men (62% of invited individuals) and 1500 women (66.7% of invited individuals).The mean age was 60.3±8.3 years in men and 59.8±8.5 years in women. The prevalence of MetS was 50.7% in women and 55.8% in men. The prevalence of MetS and its components, except high-density lipoprotein (HDL)-cholesterol, increased linearly with increasing serum calcium (P&amp;lt;0.001), even after adjustment for age, physical activity, alcohol, vitamin D intake, calcium intake, and smoking. The threshold value for serum calcium for MetS was 2.50 mmol/l in this population. The association of MetS with total serum calcium was similar even after exclusion of patients treated with hypertensive drugs. The drug treatments for hypertension, dyslipidemia, and diabetes increased in a similar pattern.Serum calcium level is associated with MetS and its components, except HDL-cholesterol.","container-title":"European Journal of Endocrinology","DOI":"10.1530/EJE-11-0066","ISSN":"0804-4643","issue":"3","journalAbbreviation":"European Journal of Endocrinology","page":"429-434","source":"Silverchair","title":"Serum calcium level is associated with metabolic syndrome in the general population: FIN-D2D study","title-short":"Serum calcium level is associated with metabolic syndrome in the general population","volume":"165","author":[{"family":"Saltevo","given":"J"},{"family":"Niskanen","given":"Leo"},{"family":"Kautiainen","given":"Hannu"},{"family":"Teittinen","given":"Jorma"},{"family":"Oksa","given":"Heikki"},{"family":"Korpi-Hyövälti","given":"Eeva"},{"family":"Sundvall","given":"Jouko"},{"family":"Männistö","given":"Satu"},{"family":"Peltonen","given":"Markku"},{"family":"Mäntyselkä","given":"Pekka"},{"family":"Vanhala","given":"Mauno"}],"issued":{"date-parts":[["2011",9,1]]},"citation-key":"saltevoSerumCalciumLevel2011"}},{"id":10699,"uris":["http://zotero.org/users/7317906/items/Z6H2D948"],"itemData":{"id":10699,"type":"article-journal","abstract":"Despite the well-documented role of calcium in cell metabolism, its role in the development of cardiovascular disease is still under heavy debate. Several studies suggest that calcium supplementation might be associated with an increased risk of coronary heart disease, whereas others underline a significant effect on lowering high blood pressure and hyperlipidemia. The purpose of this study was to investigate, in a large nonselected cohort from South Italy, if serum calcium levels correlate with lipid values and can therefore be linked to higher individual cardiovascular risk., Eight-thousand-six-hundred-ten outpatients addressed to the Laboratory of Clinical Biochemistry, University of Magna Græcia, Catanzaro, Italy from January 2012 to December 2013 for routine blood tests, were enrolled in the study. Total HDL-, LDL- and non-HDL colesterol, triglycerides, and calcium were determined with standard methods., We observed a significant association between total cholesterol, LDL-cholesterol, HDL-cholesterol, non-HDL cholesterol, triglycerides, and serum calcium in men and postmenopause women. Interestingly, in premenopause women, we only found a direct correlation between serum calcium, total cholesterol, and HDL-cholesterol. Calcium significantly increased while increasing total cholesterol and triglycerides in men and postmenopause women., Our results confirm that progressive increase of serum calcium level correlates with worsening of lipid profile in our study population. Therefore, we suggest that a greater caution should be used in calcium supplement prescription particularly in men and women undergoing menopause, in which an increase of serum lipids is already known to be associated with a higher cardiovascular risk.","container-title":"Medicine","DOI":"10.1097/MD.0000000000002774","ISSN":"0025-7974","issue":"8","journalAbbreviation":"Medicine (Baltimore)","note":"PMID: 26937904\nPMCID: PMC4779001","page":"e2774","source":"PubMed Central","title":"Serum Calcium Increase Correlates With Worsening of Lipid Profile","volume":"95","author":[{"family":"Gallo","given":"Luigia"},{"family":"Faniello","given":"Maria C."},{"family":"Canino","given":"Giovanni"},{"family":"Tripolino","given":"Cesare"},{"family":"Gnasso","given":"Agostino"},{"family":"Cuda","given":"Giovanni"},{"family":"Costanzo","given":"Francesco S."},{"family":"Irace","given":"Concetta"}],"issued":{"date-parts":[["2016",3,3]]},"citation-key":"galloSerumCalciumIncrease2016"}},{"id":10694,"uris":["http://zotero.org/users/7317906/items/3K3SR4LH"],"itemData":{"id":10694,"type":"article-journal","abstract":"To study the association between serum calcium and serum lipids, data from 5394 men and 4800 women in the Belgian Interuniversity Research on Nutrition and Health (25–74 years) were used. By visual inspection of the data a linear increase of both total and HDL cholesterol with serum calcium levels was observed, consistently over all age groups and both sexes. In order to adjust the measured serum calcium concentrations for total serum protein, statistical analyses were performed using Parfitt's correction formula. Multivariate analysis showed in both sexes a highly significant positive association between corrected calcium and total cholesterol independent of age, systolic blood pressure, body mass index, serum uric acid, P/S ratio of diet, cholesterol intake, smoking, educational level and geographical area. The adjusted differences in total cholesterol between the lowest and highest quartile range of the calcium distribution were about 13 mg/dl for both men and women. Protein-corrected calcium was among the strongest correlates with total cholesterol. The analysis of the relation with HDL cholesterol revealed an effect modification by gender. For men no statistically significant correlation between calcium and HDL cholesterol was observed while for women a strong increase of HDL with protein-corrected calcium was found resulting in an adjusted difference of 2.5 mg/dl between the lowest and highest calcium quartile range.","container-title":"Atherosclerosis","DOI":"10.1016/0021-9150(94)90114-7","ISSN":"0021-9150","issue":"2","journalAbbreviation":"Atherosclerosis","language":"en","page":"193-200","source":"ScienceDirect","title":"Epidemiological evidence for an association between serum calcium and serum lipids","volume":"108","author":[{"family":"De Bacquer","given":"D."},{"family":"De Henauw","given":"S."},{"family":"De Backer","given":"G."},{"family":"Kornitzer","given":"M."}],"issued":{"date-parts":[["1994",8,1]]},"citation-key":"debacquerEpidemiologicalEvidenceAssociation1994"}},{"id":10690,"uris":["http://zotero.org/users/7317906/items/F6VNJ6GQ"],"itemData":{"id":10690,"type":"article-journal","abstract":"Lipoprotein cholesterol determinations in 6328 individuals aged 20 to 79 years in the Framingham Heart Study Cohort and Offspring were related by multiple regression analysis to reported cigarette smoking, alcohol intake, and Quetelet Index (wt/ht2). Cigarette smoking was found to be strongly associated with \"atherogenic\" lipoprotein cholesterol profiles in young adults, and particularly in women. The associations for alcohol intake were mostly uniform across age groups and lipoprotein cholesterol fractions, while coefficients for Quetelet Index varied considerably. Blood chemistry associations were studied in participants under 50 years, after controlling for smoking, Quetelet Index, and alcohol intake. Significant associations for high density lipoprotein cholesterol (HDL-C) were seen for both sexes with alkaline phosphatase, serum calcium, serum u ric acid, and leucocyte count. Low density lipoprotein cholesterol (LDL-C) associations were observed with calcium, hematocrit, lactate dehydrogenase, and leucocyte count in men and women, while very low density lipoprotein cholesterol (VLDL-C) associations occurred with alkaline phosphatase, glucose, uric acid, and leucocyte count in both sexes. A 1 mg/dl higher calcium corresponded to an HDL-C approximately 4 mg/dl greater and a LDL-C typically 6 mg/dl greater after controlling for 12 other variables. A 1000/ml increase in leucocyte count was typically associated with a decrease in HDL-C by 1 mg/dl and an increase in LDL-C and VLDL-C of 1 mg/dl each.","container-title":"Arteriosclerosis: An Official Journal of the American Heart Association, Inc.","DOI":"10.1161/01.ATV.3.3.273","issue":"3","note":"publisher: American Heart Association","page":"273-281","source":"ahajournals.org (Atypon)","title":"Factors associated with lipoprotein cholesterol levels. The Framingham study.","volume":"3","author":[{"family":"Wilson","given":"P W"},{"family":"Garrison","given":"R J"},{"family":"Abbott","given":"R D"},{"family":"Castelli","given":"W P"}],"issued":{"date-parts":[["1983",5]]},"citation-key":"wilsonFactorsAssociatedLipoprotein1983"}},{"id":10713,"uris":["http://zotero.org/users/7317906/items/JWEETBYU"],"itemData":{"id":10713,"type":"article-journal","abstract":"Serum calcium, although only comprising 1% of total body calcium, is involved in intracellular signal pathways, vascular dilatation/constriction, and muscle contraction, which are crucial for insulin secretion, cholesterol catabolism, and blood pressure regulation. As far as we know, research on the relationship between serum calcium level and metabolic syndrome (MetS), diabetes, and hypertension in one longitudinal study is rare. Owing to the crucial role of serum calcium in human cardiometabolic physiology and lack of related study so far, this study aims to describe the relationship between serum calcium level and the incidence of MetS, diabetes, and hypertension. During the period 2010–2016, there are two parts to our study: cross-sectional analysis and longitudinal analysis. Logistic regression was applied for cross-sectional analysis of the association between serum calcium level or albumin-corrected calcium (ACCA) and the prevalence of MetS, diabetes, or hypertension. Receiver operating characteristic (ROC) curve analysis was used for calculating of optimal cut-off value of serum calcium and ACCA. Cox proportional regression for development of MetS, diabetes, and hypertension according to different cut-off values of serum calcium level and ACCA were conducted. At baseline, there were 27,364 participants in our study. Serum calcium level had positive association with diabetes in the total population, male, and female. ACCA level had positive association with diabetes in the total population, male, and female. In unadjusted and multivariate Cox proportional hazard models, serum calcium level was associated with increased risk of incident MetS in the total population and male. ACCA was associated with increased risk of incident MetS in the total population and male. ACCA was associated with increased risk of incident diabetes in the total population and male participants. This study describes the relationship between serum calcium level and the incidence of MetS, diabetes, and hypertension. Higher serum calcium level is associated with increased risk of MetS, diabetes, and hypertension.","container-title":"Scientific Reports","DOI":"10.1038/s41598-020-60209-w","ISSN":"2045-2322","issue":"1","journalAbbreviation":"Sci Rep","language":"en","license":"2020 The Author(s)","note":"number: 1\npublisher: Nature Publishing Group","page":"3192","source":"www.nature.com","title":"Association between Serum Calcium and Risk of Cardiometabolic Disease among Community-dwelling Adults in Taiwan","volume":"10","author":[{"family":"Chou","given":"Cheng-Wai"},{"family":"Fang","given":"Wen-Hui"},{"family":"Chen","given":"Yuan-Yuei"},{"family":"Wang","given":"Chung-Ching"},{"family":"Kao","given":"Tung-Wei"},{"family":"Wu","given":"Chen-Jung"},{"family":"Chen","given":"Wei-Liang"}],"issued":{"date-parts":[["2020",2,21]]},"citation-key":"chouAssociationSerumCalcium2020"}},{"id":10715,"uris":["http://zotero.org/users/7317906/items/EPSLCLWP"],"itemData":{"id":10715,"type":"article-journal","abstract":"J Clin Hypertens (Greenwich). 2011;13:716–721. ©2011 Wiley Periodicals, Inc. Serum calcium levels have been shown to be associated with cardiovascular disease (CVD); however, it is not clear whether serum calcium levels are related to hypertension, a risk factor for CVD. The authors examined the association between serum calcium and hypertension in a representative sample of US adults. A cross-sectional study of 12,405 third National Health and Nutrition Examination Survey participants 20 years and older was conducted. Serum total and ionized calcium levels were analyzed as quartiles. The main outcome of interest was hypertension (n=3437), defined as self-reported use of antihypertensive medication and/or systolic blood pressure ≥140 mm Hg or diastolic blood pressure ≥90 mm Hg. Elevated serum total calcium levels were positively associated with hypertension, independent of potential confounders including C-reactive protein, estimated glomerular filtration rate, serum albumin, 25(OH)D, and phosphorous. Compared with the lowest quartile of serum total calcium (referent category), the multivariable odds ratio (95% confidence interval) of hypertension was 1.49 (1.15–1.93) for the highest quartile (P=.005). This association persisted in subgroup analyses stratified by sex, age, and race-ethnicity. In contrast, serum ionized calcium levels were not associated with hypertension. Higher serum total calcium levels are positively associated with hypertension in a representative sample of US adults.","container-title":"The Journal of Clinical Hypertension","DOI":"10.1111/j.1751-7176.2011.00503.x","ISSN":"1751-7176","issue":"10","language":"en","note":"_eprint: https://onlinelibrary.wiley.com/doi/pdf/10.1111/j.1751-7176.2011.00503.x","page":"716-721","source":"Wiley Online Library","title":"Serum Calcium Levels and Hypertension Among US Adults","volume":"13","author":[{"family":"Sabanayagam","given":"Charumathi"},{"family":"Shankar","given":"Anoop"}],"issued":{"date-parts":[["2011"]]},"citation-key":"sabanayagamSerumCalciumLevels2011"}},{"id":10722,"uris":["http://zotero.org/users/7317906/items/MNI3YHSI"],"itemData":{"id":10722,"type":"article-journal","abstract":"Background and aims\nPrevious epidemiological studies have shown positive associations between serum calcium concentration and risk of cardiovascular disease (CVD), but results differ by definition of CVD. We examined the association of circulating calcium with incident and fatal CVD, myocardial infarction (MI), and stroke in the Swedish AMORIS cohort.\nMethods\nWe included 441,738 participants of the AMORIS database linked for follow-up information on morbidity and mortality. Concentrations of total calcium were fully automated measured using a colorimetric method; concentrations of albumin were measured with a bromocresol green method between 1985 and 1995. The association of albumin-corrected calcium concentration and risk of incident and fatal CVD, MI, and stroke, respectively, was assessed with multivariable adjusted Cox proportional hazards models.\nResults\nUntil December 31, 2011, during a median follow-up time of 21 years, 90,866 incident cases of CVD, 21,271 of MI, and 25,810 of stroke were identified. High serum calcium concentrations were associated with increased risk of non-fatal CVD (Hazard ratio [HR] = 1.12, 95% CI 1.10–1.14, top [≥2.40 nmol/L] vs. bottom [≤2–25 nmol/L] quintile), MI (1.19, 1.14–1.25), and stroke (1.11, 1.06–1.15) and fatal disease (CVD: 1.41, 1.35–1.47; MI: 1.41, 1.31–1.51; stroke: 1.30, 1.20–1.41). Effect modification by sex was observed for incident disease such that associations were stronger among women than men. Serum calcium was positively associated with both incident and fatal ischemic stroke and with fatal hemorrhagic stroke, but not with incident hemorrhagic stroke. In a sub-groups analysis, the results remained significant after adjustment for smoking.\nConclusions\nThe results support a modest positive association between serum calcium and risk of CVD, but the underlying mineral metabolism and the exact mechanisms are currently unclear.","container-title":"Atherosclerosis","DOI":"10.1016/j.atherosclerosis.2016.06.004","ISSN":"0021-9150","journalAbbreviation":"Atherosclerosis","language":"en","page":"85-93","source":"ScienceDirect","title":"Association between serum calcium concentration and risk of incident and fatal cardiovascular disease in the prospective AMORIS study","volume":"251","author":[{"family":"Rohrmann","given":"Sabine"},{"family":"Garmo","given":"Hans"},{"family":"Malmström","given":"Håkan"},{"family":"Hammar","given":"Niklas"},{"family":"Jungner","given":"Ingmar"},{"family":"Walldius","given":"Göran"},{"family":"Van Hemelrijck","given":"Mieke"}],"issued":{"date-parts":[["2016",8,1]]},"citation-key":"rohrmannAssociationSerumCalcium2016"}},{"id":10718,"uris":["http://zotero.org/users/7317906/items/PNBU4WL7"],"itemData":{"id":10718,"type":"article-journal","abstract":"The association of serum calcium with blood pressure (BP), was examined in a group of 727 male industrial workers aged 20–69 in Israel, who underwent screening for risk factors for cardiovascular disease. Serum calcium was found to be significantly correlated with systolic BP (r=0.18, p&amp;lt;0.001) only among those under the age of 40. This association persisted after adjustment for age and serum albumin levels but was not statistically significant after further adjustment for serum cholesterol. These findings contribute to the evidence implicating calcium as a key factor in the control of blood pressure. However, the fact that adjustment for serum cholesterol levels eliminated the significance of the association between BP and serum calcium suggests that this association may not be direct.","container-title":"International Journal of Epidemiology","DOI":"10.1093/ije/16.4.532","ISSN":"0300-5771","issue":"4","journalAbbreviation":"International Journal of Epidemiology","page":"532-536","source":"Silverchair","title":"Interrelationships between Blood Pressure, Serum Calcium and Other Biochemical Variables","volume":"16","author":[{"family":"Green","given":"Manfred A."},{"family":"Jucha","given":"Eliezer"}],"issued":{"date-parts":[["1987",12,1]]},"citation-key":"greenInterrelationshipsBloodPressure1987"}},{"id":10395,"uris":["http://zotero.org/users/7317906/items/P89YLSCG"],"itemData":{"id":10395,"type":"article-journal","abstract":"Our previous studies showed that serum calcium level may have influence in the blood pressure to older male subjects, but the relationship between serum calcium level and blood lipids is unclear. The aim of this study was to evaluate the relationship between total serum calcium level and blood lipids. In our study, total serum calcium level and blood lipids were measured among 1,075 subjects, with age range of 30–60 years, who were recruited for the routine health screening in 2006. The results showed that serum calcium level was positively correlated with triglyceride and total cholesterol weight, but not HDL-cholesterol and LDL-cholesterol in female subjects (P&lt;0.05). No correlation was found between total serum calcium level and blood lipids in male subjects (P&gt;0.05). These findings suggest that a higher total serum calcium level may have a adverse effects on serum cholesterol and triglycerides among female subjects.","container-title":"Biological Trace Element Research","DOI":"10.1007/s12011-014-9895-9","ISSN":"0163-4984, 1559-0720","issue":"3","journalAbbreviation":"Biol Trace Elem Res","language":"en","page":"191-194","source":"DOI.org (Crossref)","title":"Total Serum Calcium Level May Have Adverse Effects on Serum Cholesterol and Triglycerides Among Female University Faculty and Staffs","volume":"157","author":[{"family":"He","given":"Lianping"},{"family":"Qian","given":"Yifan"},{"family":"Ren","given":"Xiaohua"},{"family":"Jin","given":"Yuelong"},{"family":"Chang","given":"Weiwei"},{"family":"Li","given":"Jie"},{"family":"Chen","given":"Yan"},{"family":"Song","given":"Xiuli"},{"family":"Tang","given":"Hui"},{"family":"Ding","given":"Lingling"},{"family":"Guo","given":"Daoxia"},{"family":"Yao","given":"Yingshui"}],"issued":{"date-parts":[["2014",3]]},"citation-key":"heTotalSerumCalcium2014"}},{"id":10728,"uris":["http://zotero.org/users/7317906/items/EM6VB6LZ"],"itemData":{"id":10728,"type":"article-journal","abstract":"Background: Primary hyperparathyroidism (HPT) is a disease characterized by hypercalcemia, and associated with an increased mortality in cardiovascular diseases. However, serum calcium levels within the normal range have not been evaluated as a prospective cardiovascular risk factor. Methods: A cohort of males aged 50 (n = 2183) were investigated in 1970–1973 for serum calcium and known cardiovascular risk factors. They were then followed up over the next 18 years. Results: During the follow-up period, 180 subjects experienced a myocardial infarction (MI). The serum calcium levels were significantly elevated at the baseline (2.37 ± 0.09 SD versus 2.35 ± 0.09 mmol/1, p &lt; 0.03) in the subjects who developed a MI when compared with the rest of the cohort. Also blood pressure, body mass index (BMI), fasting insulin, serum cholesterol, serum triglycerides, and the atherogenic index were significantly elevated in the MI group (p &lt; 0.01), while HDL-cholesterol was lower at the baseline investigation (p &lt; 0.01). Cox's proportional hazard analysis showed that only serum calcium (p &lt; 0.01), BMI (p &lt; 0.0003), diastolic blood pressure (p &lt; 0.0009), and the atherogenic index (p &lt; 0.002) were significantly independent risk factors for MI. The range of serum calcium levels from the mean value, −2 SDs to the mean value + 2 SDs corresponds to a variation in estimated risk for MI ranging from 0.06 to 0.15. Conclusions: Serum calcium was found to be an independent, prospective risk factor for MI in middle-aged males suggesting a role for extracellular calcium levels in the atherosclerotic process.","container-title":"Journal of Clinical Epidemiology","DOI":"10.1016/S0895-4356(97)00104-2","ISSN":"0895-4356","issue":"8","journalAbbreviation":"Journal of Clinical Epidemiology","language":"en","page":"967-973","source":"ScienceDirect","title":"Serum calcium: A new, independent, prospective risk factor for myocardial infarction in middle-aged men followed for 18 years","title-short":"Serum calcium","volume":"50","author":[{"family":"Lind","given":"Lars"},{"family":"Skarfors","given":"Einar"},{"family":"Berglund","given":"Lars"},{"family":"Lithell","given":"Hans"},{"family":"Ljunghall","given":"Sverker"}],"issued":{"date-parts":[["1997",8,1]]},"citation-key":"lindSerumCalciumNew1997"}}],"schema":"https://github.com/citation-style-language/schema/raw/master/csl-citation.json"} </w:instrText>
+      </w:r>
+      <w:r>
+        <w:rPr>
+          <w:b/>
+          <w:color w:val="FF0000"/>
+        </w:rPr>
+        <w:fldChar w:fldCharType="separate"/>
+      </w:r>
+      <w:r>
+        <w:rPr>
+          <w:rFonts w:ascii="Calibri" w:cs="Calibri"/>
+          <w:color w:val="FF0000"/>
+        </w:rPr>
+        <w:t>[1–7,15–21]</w:t>
+      </w:r>
+      <w:r>
+        <w:rPr>
+          <w:b/>
+          <w:color w:val="FF0000"/>
+        </w:rPr>
+        <w:fldChar w:fldCharType="end"/>
+      </w:r>
+      <w:r>
+        <w:rPr>
+          <w:b/>
+          <w:color w:val="FF0000"/>
+        </w:rPr>
+        <w:t xml:space="preserve">.  In addition, calcium is also a longitudinal predictor of cardiovascular events in humans independent of BMI or blood pressure </w:t>
+      </w:r>
+      <w:r>
+        <w:rPr>
+          <w:b/>
+          <w:color w:val="FF0000"/>
+        </w:rPr>
+        <w:fldChar w:fldCharType="begin"/>
+      </w:r>
+      <w:r>
+        <w:rPr>
+          <w:b/>
+          <w:color w:val="FF0000"/>
+        </w:rPr>
+        <w:instrText xml:space="preserve"> ADDIN ZOTERO_ITEM CSL_CITATION {"citationID":"655k3uwb","properties":{"formattedCitation":"[6\\uc0\\u8211{}12]","plainCitation":"[6–12]","noteIndex":0},"citationItems":[{"id":10684,"uris":["http://zotero.org/users/7317906/items/PPSCBETR"],"itemData":{"id":10684,"type":"article-journal","abstract":"—Total serum calcium levels were measured in 12 865 men and 14 293 women, between the ages of 25 and 97 years, in the Tromsø Study during 1994 and 1995. With the use of a sex-specific multiple linear regression model with age, calcium, body mass index, cholesterol, HDL cholesterol, triglycerides, systolic and diastolic blood pressure, and pulse as possible covariates, serum calcium was significantly (P&lt;0.001) and positively associated with systolic and diastolic blood pressure, serum cholesterol, and HDL cholesterol in both sexes. A similar but weaker association was observed between serum calcium and triglycerides in men (P&lt;0.01). In all age groups, serum calcium levels were higher in men with a history of myocardial infarction than in those without, and the difference was significant (P&lt;0.0001) in a linear regression analysis adjusted for age. When all the other variables were also included in a logistic regression model, serum calcium was a highly significant (P&lt;0.0001) predictor of myocardial infarction in men, with an odds ratio of 1.2 per 0.1 mmol/L increase in serum calcium. In women, a nonsignificant trend was again seen. Because the free or ionized form of calcium is the physiologically important form and serum calcium was not corrected for serum albumin in our study, the results must be interpreted with caution. However, it appears likely that serum calcium is a predictor of cardiovascular disease in men.","container-title":"Hypertension","DOI":"10.1161/01.HYP.34.3.484","issue":"3","note":"publisher: American Heart Association","page":"484-490","source":"ahajournals.org (Atypon)","title":"Serum Calcium and Cardiovascular Risk Factors and Diseases","volume":"34","author":[{"family":"Jorde","given":"Rolf"},{"family":"Sundsfjord","given":"Johan"},{"family":"Fitzgerald","given":"Patrick"},{"family":"Bønaa","given":"Kaare H."}],"issued":{"date-parts":[["1999",9]]},"citation-key":"jordeSerumCalciumCardiovascular1999"}},{"id":10728,"uris":["http://zotero.org/users/7317906/items/EM6VB6LZ"],"itemData":{"id":10728,"type":"article-journal","abstract":"Background: Primary hyperparathyroidism (HPT) is a disease characterized by hypercalcemia, and associated with an increased mortality in cardiovascular diseases. However, serum calcium levels within the normal range have not been evaluated as a prospective cardiovascular risk factor. Methods: A cohort of males aged 50 (n = 2183) were investigated in 1970–1973 for serum calcium and known cardiovascular risk factors. They were then followed up over the next 18 years. Results: During the follow-up period, 180 subjects experienced a myocardial infarction (MI). The serum calcium levels were significantly elevated at the baseline (2.37 ± 0.09 SD versus 2.35 ± 0.09 mmol/1, p &lt; 0.03) in the subjects who developed a MI when compared with the rest of the cohort. Also blood pressure, body mass index (BMI), fasting insulin, serum cholesterol, serum triglycerides, and the atherogenic index were significantly elevated in the MI group (p &lt; 0.01), while HDL-cholesterol was lower at the baseline investigation (p &lt; 0.01). Cox's proportional hazard analysis showed that only serum calcium (p &lt; 0.01), BMI (p &lt; 0.0003), diastolic blood pressure (p &lt; 0.0009), and the atherogenic index (p &lt; 0.002) were significantly independent risk factors for MI. The range of serum calcium levels from the mean value, −2 SDs to the mean value + 2 SDs corresponds to a variation in estimated risk for MI ranging from 0.06 to 0.15. Conclusions: Serum calcium was found to be an independent, prospective risk factor for MI in middle-aged males suggesting a role for extracellular calcium levels in the atherosclerotic process.","container-title":"Journal of Clinical Epidemiology","DOI":"10.1016/S0895-4356(97)00104-2","ISSN":"0895-4356","issue":"8","journalAbbreviation":"Journal of Clinical Epidemiology","language":"en","page":"967-973","source":"ScienceDirect","title":"Serum calcium: A new, independent, prospective risk factor for myocardial infarction in middle-aged men followed for 18 years","title-short":"Serum calcium","volume":"50","author":[{"family":"Lind","given":"Lars"},{"family":"Skarfors","given":"Einar"},{"family":"Berglund","given":"Lars"},{"family":"Lithell","given":"Hans"},{"family":"Ljunghall","given":"Sverker"}],"issued":{"date-parts":[["1997",8,1]]},"citation-key":"lindSerumCalciumNew1997"}},{"id":10686,"uris":["http://zotero.org/users/7317906/items/PNCI3UN4"],"itemData":{"id":10686,"type":"article-journal","abstract":"Background\nCalcium-phosphate levels, linked to vascular dysfunction in chronic kidney disease, may represent novel risk factors for coronary heart disease, stroke, and death in community-dwelling adults.\nMethods\nWe tested this hypothesis over 12.6 years of follow-up in the prospective, community-based Atherosclerosis Risk in Communities Study (n = 15,732).\nResults\nAt baseline, mean (SD) values were 9.8 (0.4) mg/dL for serum calcium, 3.4 (0.5) mg/dL for serum phosphate, 33.6 (5.3) mg2/dL2 for calcium-phosphate product, 54.2 (5.7) years for age, and 93.1 (21.5) mL/min per 1.73 m2 for glomerular filtration rate (GFR). Shared associations of calcium, phosphate, and calcium-phosphate product included older age, female sex, African American race, cigarette-years, current cigarette smoking, low body mass index, low-density lipoprotein cholesterol, high-density lipoprotein cholesterol, triglycerides, low serum albumin, low GFR, low caloric intake, and phosphorus intake. With adjustment for age, demographic characteristics, comorbid conditions, albumin, and GFR, calcium-associated hazards ratios for coronary heart disease, stroke, and death were, respectively, 1.01 (95% confidence interval 0.96-1.06), 1.16 (1.07-1.26, P = .0005), and 1.03 (0.98-1.08); phosphate-associated hazards ratios were 1.03 (0.98-1.08), 1.11 (1.02-1.21, P = .0219), and 1.14 (1.09-1.20, P &lt; .0001); calcium-phosphate product-associated hazards ratios were 1.03 (0.98-1.08), 1.15 (1.05-1.26, P = .0017), and 1.15 (1.09-1.20, P &lt; .0001).\nConclusions\nAlthough calcium, phosphate, and calcium-phosphate product levels exhibit complex associations with traditional cardiovascular risk factors and outcomes, they may be potentially modifiable risk factors for stroke and death in community-dwelling adults.","container-title":"American Heart Journal","DOI":"10.1016/j.ahj.2008.05.016","ISSN":"0002-8703","issue":"3","journalAbbreviation":"American Heart Journal","language":"en","page":"556-563","source":"ScienceDirect","title":"Calcium-phosphate levels and cardiovascular disease in community-dwelling adults: The Atherosclerosis Risk in Communities (ARIC) Study","title-short":"Calcium-phosphate levels and cardiovascular disease in community-dwelling adults","volume":"156","author":[{"family":"Foley","given":"Robert N."},{"family":"Collins","given":"Allan J."},{"family":"Ishani","given":"Areef"},{"family":"Kalra","given":"Philip A."}],"issued":{"date-parts":[["2008",9,1]]},"citation-key":"foleyCalciumphosphateLevelsCardiovascular2008"}},{"id":10734,"uris":["http://zotero.org/users/7317906/items/B6DEQDTJ"],"itemData":{"id":10734,"type":"article-journal","abstract":"BACKGROUND: There is increasing evidence linking phosphorus and calcium levels to a higher risk of cardiovascular morbidity and mortality in the general population.\nMETHODS: We performed a post hoc data analysis from the Multiple Outcomes of Raloxifene Evaluation (MORE) trial of raloxifene treatment in 7259 postmenopausal women with osteoporosis to test the hypothesis that higher baseline calcium and phosphorus levels are associated with a higher risk of incident cardiovascular events during 4years of follow-up.\nRESULTS: Baseline mean (SD) values were 2.3 (0.1)mmol/L for serum calcium, 1.2 (0.2)mmol/L for serum phosphorus. Adjusted for multiple covariates including 25(OH)D, parathyroid hormone, and phosphorus, adjusted hazard ratios (AHR) (95% confidence interval (CI)) per SD of calcium were: 1.17(1.01-1.35), p=0.03 for combined cardiovascular outcome, 1.22(0.99-1.49), p=0.06 for cerebrovascular events, 1.12(0.92-1.37), p=0.25 for coronary heart disease, and 1.18(0.94-1.48), p=0.16 for death. While there was some evidence that higher serum phosphorus levels were associated with higher rate of combined cardiovascular outcome (p=0.07) and cerebrovascular events (p=0.03) in pauci-variable analysis, these associations did not persist after adjustment for additional confounders. Adjusted for multiple covariates including 25(OH)D, parathyroid hormone, and calcium, AHR(95% CI) per SD of phosphorus were 0.88(0.77-1.01), p=0.07 for combined cardiovascular outcome, 0.86(0.70-1.06), p=0.15 for ceverbrovascular events, 0.92(0.76-1.10), p=0.35 for coronary heart disease, and 1.00(0.80-1.25) for death.\nCONCLUSION: We found an independent association between higher baseline serum calcium levels and higher rate of cardiovascular events. Our findings did not support an independent association between serum phosphorus levels and cardiovascular events.","container-title":"International Journal of Cardiology","DOI":"10.1016/j.ijcard.2010.02.013","ISSN":"1874-1754","issue":"3","journalAbbreviation":"Int J Cardiol","language":"eng","note":"PMID: 20189664","page":"335-340","source":"PubMed","title":"Serum calcium, phosphorus and cardiovascular events in post-menopausal women","volume":"149","author":[{"family":"Slinin","given":"Yelena"},{"family":"Blackwell","given":"Terri"},{"family":"Ishani","given":"Areef"},{"family":"Cummings","given":"Steven R."},{"family":"Ensrud","given":"Kristine E."},{"literal":"MORE Investigators"}],"issued":{"date-parts":[["2011",6,16]]},"citation-key":"slininSerumCalciumPhosphorus2011"}},{"id":10736,"uris":["http://zotero.org/users/7317906/items/DGLMNWMN"],"itemData":{"id":10736,"type":"article-journal","abstract":"Serum calcium measured in 27,158 subjects in 1994 and the calcium-sensing receptor polymorphism rs17251221 genotyped in 9,404 subjects were related to cardiovascular risk factors, incident myocardial infarction (MI), type 2 diabetes (T2DM), cancer and death during follow-up until 2008-2010. In a Cox regression model with adjustment for age, gender, smoking and body mass index, subjects with serum calcium 2.50-2.60 mmol/L had a significantly increased risk of incident MI [n = 1,802, hazards ratio (HR) 1.40, 95 % confidence interval (CI) 1.18, 1.66] and T2DM (n = 705, HR 1.49, 95 % CI 1.15, 1.94) and a significantly reduced risk of cancer (n = 2,222, HR 0.73, 95 % CI 0.62, 0.86) as compared to subjects with serum calcium 2.20-2.29 mmol/L. For rs17251221 there was a mean difference in serum calcium of 0.05 mmol/L between major and minor homozygote genotypes. No consistent, significant relation between rs17251221 and risk factors or the major hard endpoints were found. The minor homozygote genotype (high serum calcium) had a significant twofold increased risk (HR 2.32, 95 % CI 1.24, 4.36) for prostate cancer, as compared to the major homozygote. This may be clinically important if confirmed in other cohorts.","container-title":"European Journal of Epidemiology","DOI":"10.1007/s10654-013-9822-y","ISSN":"1573-7284","issue":"7","journalAbbreviation":"Eur J Epidemiol","language":"eng","note":"PMID: 23860708","page":"569-578","source":"PubMed","title":"Serum calcium and the calcium-sensing receptor polymorphism rs17251221 in relation to coronary heart disease, type 2 diabetes, cancer and mortality: the Tromsø Study","title-short":"Serum calcium and the calcium-sensing receptor polymorphism rs17251221 in relation to coronary heart disease, type 2 diabetes, cancer and mortality","volume":"28","author":[{"family":"Jorde","given":"Rolf"},{"family":"Schirmer","given":"Henrik"},{"family":"Njølstad","given":"Inger"},{"family":"Løchen","given":"Maja-Lisa"},{"family":"Bøgeberg Mathiesen","given":"Ellisiv"},{"family":"Kamycheva","given":"Elena"},{"family":"Figenschau","given":"Yngve"},{"family":"Grimnes","given":"Guri"}],"issued":{"date-parts":[["2013",7]]},"citation-key":"jordeSerumCalciumCalciumsensing2013"}},{"id":10738,"uris":["http://zotero.org/users/7317906/items/AG8N2Z3Y"],"itemData":{"id":10738,"type":"article-journal","abstract":"OBJECTIVE: Primary hyperparathyroidism and calcium supplementation have been linked to cardiovascular outcomes. The study objective was to examine plasma calcium as a predictor of cardiovascular disease in the general population, as results from previous cohort studies are conflicting.\nDESIGN, PARTICIPANTS AND MEASUREMENTS: Plasma calcium was measured in 4003 participants (aged 25-84 years) in the 1994/1995 Busselton Health Survey. Using a Cox proportional hazards model, we examined albumin-corrected calcium as a predictor of total mortality, cardiovascular mortality and cardiovascular events up to the end of 2010.\nRESULTS: At baseline, there were significant positive relationships between plasma calcium and each of body mass index, systolic and diastolic blood pressure, glucose and total cholesterol. During the follow-up period, 666 participants died (278 from cardiovascular disease) and 652 had incident cardiovascular events. After adjustment for age and sex, each additional 0.1 mm of albumin-corrected calcium at baseline was associated with a hazard ratio (HR) of 1.09 [95% confidence interval (CI) 0.99, 1.20; P = 0.062] for total mortality, 1.06 (95% CI 0.92, 1.23; P = 0.41) for cardiovascular mortality and 1.13 (95% CI 1.03, 1.24; P = 0.012) for cardiovascular events. These associations were attenuated by further adjustment for standard cardiovascular risk factors with HR 1.03 (95% CI 0.94, 1.14), 0.99 (95% CI 0.86, 1.16) and 1.05 (95% CI 0.95, 1.15), respectively.\nCONCLUSION: After adjustment for age and sex, plasma calcium is a predictor of cardiovascular events. This appears to be mediated by conventional cardiovascular risk factors, and calcium is not an independent predictor of cardiovascular disease.","container-title":"Clinical Endocrinology","DOI":"10.1111/cen.12081","ISSN":"1365-2265","issue":"6","journalAbbreviation":"Clin Endocrinol (Oxf)","language":"eng","note":"PMID: 23581630","page":"852-857","source":"PubMed","title":"Plasma calcium as a predictor of cardiovascular disease in a community-based cohort","volume":"78","author":[{"family":"Walsh","given":"John P."},{"family":"Divitini","given":"Mark L."},{"family":"Knuiman","given":"Matthew W."}],"issued":{"date-parts":[["2013",6]]},"citation-key":"walshPlasmaCalciumPredictor2013"}},{"id":10749,"uris":["http://zotero.org/users/7317906/items/PQN79PY5"],"itemData":{"id":10749,"type":"article-journal","abstract":"Background Effect of serum calcium levels on prognosis of patients with coronary artery disease (CAD) is not well evaluated. We aimed to assess the associations of baseline serum calcium levels with both short-term and long-term outcomes in CAD patients. Methods This study included 3,109 consecutive patients with angiographically confirmed CAD. Patients were categorized into quartiles according to admission serum calcium. Multivariable regression analysis was used to determine the association of serum calcium with mortality. Results Compared to patients in the lowest quartile of serum calcium, patients in upper quartiles were presented with lower all-cause mortality (Hazard ratios [HRs] were −0.636 [95% CI: −0.424 to −0.954], −0.545 [95% CI: −0.351 to −0.846] and −0.641 [95% CI: −0.450 to −0.913] for three upper quartiles versus lowest quartile respectively), cardiovascular mortality (HRs 0.594 [0.368−0.961], 0.261 [0.124–0.551] and 0.407 [0.229–0.725]), and in-hospital mortality (Odd ratios [ORs] 0.391 [0.188–0.812], 0.231 [0.072–0.501] and 0.223 [0.093–0.534]). Consistent associations between serum calcium and long-term mortality were also obtained in subgroup analysis of ACS patients, stable CAD patients and discharged patients. Conclusions Serum calcium is inversely associated with CAD and can independently predict both in-hospital and long-term mortality among CAD patients.","container-title":"Open Medicine","DOI":"10.1515/med-2020-0154","ISSN":"2391-5463","issue":"1","language":"en","note":"publisher: De Gruyter Open Access","page":"1128-1136","source":"www.degruyter.com","title":"Serum calcium levels correlates with coronary artery disease outcomes","volume":"15","author":[{"family":"Wang","given":"Mian"},{"family":"Yan","given":"Shaodi"},{"family":"Peng","given":"Yong"},{"family":"Shi","given":"Yu"},{"family":"Tsauo","given":"Jiay-Yu"},{"family":"Chen","given":"Mao"}],"issued":{"date-parts":[["2020",1,1]]},"citation-key":"wangSerumCalciumLevels2020"}}],"schema":"https://github.com/citation-style-language/schema/raw/master/csl-citation.json"} </w:instrText>
+      </w:r>
+      <w:r>
+        <w:rPr>
+          <w:b/>
+          <w:color w:val="FF0000"/>
+        </w:rPr>
+        <w:fldChar w:fldCharType="separate"/>
+      </w:r>
+      <w:r>
+        <w:rPr>
+          <w:rFonts w:ascii="Calibri" w:cs="Calibri"/>
+          <w:color w:val="FF0000"/>
+        </w:rPr>
+        <w:t>[6–12]</w:t>
+      </w:r>
+      <w:r>
+        <w:rPr>
+          <w:b/>
+          <w:color w:val="FF0000"/>
+        </w:rPr>
+        <w:fldChar w:fldCharType="end"/>
+      </w:r>
+      <w:r>
+        <w:rPr>
+          <w:b/>
+          <w:color w:val="FF0000"/>
+        </w:rPr>
+        <w:t xml:space="preserve">.  A meta-analysis of these associations show that an increase of one standard deviation of serum calcium is associated with an eight percent increased risk of subsequent cardiovascular events </w:t>
+      </w:r>
+      <w:r>
+        <w:rPr>
+          <w:b/>
+          <w:color w:val="FF0000"/>
+        </w:rPr>
+        <w:fldChar w:fldCharType="begin"/>
+      </w:r>
+      <w:r>
+        <w:rPr>
+          <w:b/>
+          <w:color w:val="FF0000"/>
+        </w:rPr>
+        <w:instrText xml:space="preserve"> ADDIN ZOTERO_ITEM CSL_CITATION {"citationID":"THfASZVd","properties":{"formattedCitation":"[13]","plainCitation":"[13]","noteIndex":0},"citationItems":[{"id":10719,"uris":["http://zotero.org/users/7317906/items/2TMBN2WL"],"itemData":{"id":10719,"type":"article-journal","abstract":"Associations between serum calcium and vascular disease have been reported, but the consistency of these findings is unknown. We conducted a systematic review to determine whether circulating calcium concentrations are associated with risks of cardiovascular disease and death in normocalcaemic populations. We conducted PubMed searches up to 18 December 2014 and scrutinized reference lists of papers. Eligible studies related serum calcium to mortality or cardiovascular events in humans. A follow-up of at least one year was required for longitudinal studies. Studies in populations selected on the basis of renal disease or abnormal serum calcium were excluded. Two investigators performed independent data extraction. The results were tabulated and, where possible, meta-analysed. Five of 11 studies reported a statistically significant positive association between serum calcium and mortality. Meta-analysis of eight of these studies showed a hazard ratio of death of 1.13 (1.09, 1.18) per standard deviation of serum calcium. Eight of 13 studies reported a statistically significant positive association between serum calcium and cardiovascular disease. Meta-analysis of eight studies showed a hazard ratio of cardiovascular disease of 1.08 (1.04, 1.13) per standard deviation of serum calcium. For two studies reporting odds ratios, the pooled odds ratio per standard deviation was 1.22 (1.11, 1.32). When hazard ratios adjusted for cardiovascular risk factors were meta-analysed, the pooled hazard ratio was 1.04 (1.01, 1.08). Other studies demonstrated associations between serum calcium and stroke and between serum calcium and direct measurements of arterial disease and calcification. These observational data indicate that serum calcium is associated with vascular disease and death, but they cannot determine causality.","container-title":"Journal of Internal Medicine","DOI":"10.1111/joim.12464","ISSN":"1365-2796","issue":"6","language":"en","note":"_eprint: https://onlinelibrary.wiley.com/doi/pdf/10.1111/joim.12464","page":"524-540","source":"Wiley Online Library","title":"Circulating calcium concentrations, vascular disease and mortality: a systematic review","title-short":"Circulating calcium concentrations, vascular disease and mortality","volume":"279","author":[{"family":"Reid","given":"I. R."},{"family":"Gamble","given":"G. D."},{"family":"Bolland","given":"M. J."}],"issued":{"date-parts":[["2016"]]},"citation-key":"reidCirculatingCalciumConcentrations2016"}}],"schema":"https://github.com/citation-style-language/schema/raw/master/csl-citation.json"} </w:instrText>
+      </w:r>
+      <w:r>
+        <w:rPr>
+          <w:b/>
+          <w:color w:val="FF0000"/>
+        </w:rPr>
+        <w:fldChar w:fldCharType="separate"/>
+      </w:r>
+      <w:r>
+        <w:rPr>
+          <w:b/>
+          <w:noProof/>
+          <w:color w:val="FF0000"/>
+        </w:rPr>
+        <w:t>[13]</w:t>
+      </w:r>
+      <w:r>
+        <w:rPr>
+          <w:b/>
+          <w:color w:val="FF0000"/>
+        </w:rPr>
+        <w:fldChar w:fldCharType="end"/>
+      </w:r>
+      <w:r>
+        <w:rPr>
+          <w:b/>
+          <w:color w:val="FF0000"/>
+        </w:rPr>
+        <w:t>.  These data are consistent with the hypothesis that the calcium-cholesterol relationship we report here in mice is concordant with increased cardiovascular risk.</w:t>
+      </w:r>
+    </w:p>
+    <w:p>
+      <w:pPr>
+        <w:ind w:left="720"/>
+        <w:rPr>
+          <w:rFonts w:eastAsia="Times New Roman" w:cstheme="minorHAnsi"/>
+          <w:color w:val="222222"/>
+          <w:shd w:val="clear" w:color="auto" w:fill="FFFFFF"/>
+        </w:rPr>
+      </w:pPr>
+      <w:r>
+        <w:rPr>
+          <w:rFonts w:eastAsia="Times New Roman" w:cstheme="minorHAnsi"/>
           <w:color w:val="222222"/>
         </w:rPr>
         <w:br/>
       </w:r>
       <w:r>
         <w:rPr>
-          <w:rFonts w:ascii="Arial" w:eastAsia="Times New Roman" w:hAnsi="Arial" w:cs="Arial"/>
+          <w:rFonts w:eastAsia="Times New Roman" w:cstheme="minorHAnsi"/>
+          <w:color w:val="222222"/>
+        </w:rPr>
+        <w:br/>
+      </w:r>
+      <w:r>
+        <w:rPr>
+          <w:rFonts w:eastAsia="Times New Roman" w:cstheme="minorHAnsi"/>
+          <w:color w:val="222222"/>
+        </w:rPr>
+        <w:br/>
+      </w:r>
+      <w:r>
+        <w:rPr>
+          <w:rFonts w:eastAsia="Times New Roman" w:cstheme="minorHAnsi"/>
           <w:color w:val="222222"/>
           <w:shd w:val="clear" w:color="auto" w:fill="FFFFFF"/>
         </w:rPr>
-        <w:t xml:space="preserve">-Evaluation of the translational relevance of the findings by for instance investigating the correlation between plasma </w:t>
-      </w:r>
-      <w:proofErr w:type="spellStart"/>
-      <w:r>
-        <w:rPr>
-          <w:rFonts w:ascii="Arial" w:eastAsia="Times New Roman" w:hAnsi="Arial" w:cs="Arial"/>
+        <w:t>Additional analysis.</w:t>
+      </w:r>
+      <w:r>
+        <w:rPr>
+          <w:rFonts w:eastAsia="Times New Roman" w:cstheme="minorHAnsi"/>
+          <w:color w:val="222222"/>
+        </w:rPr>
+        <w:br/>
+      </w:r>
+      <w:r>
+        <w:rPr>
+          <w:rFonts w:eastAsia="Times New Roman" w:cstheme="minorHAnsi"/>
           <w:color w:val="222222"/>
           <w:shd w:val="clear" w:color="auto" w:fill="FFFFFF"/>
         </w:rPr>
+        <w:t xml:space="preserve">-How do the authors explain the weaker association between plasma </w:t>
+      </w:r>
+      <w:proofErr w:type="spellStart"/>
+      <w:r>
+        <w:rPr>
+          <w:rFonts w:eastAsia="Times New Roman" w:cstheme="minorHAnsi"/>
+          <w:color w:val="222222"/>
+          <w:shd w:val="clear" w:color="auto" w:fill="FFFFFF"/>
+        </w:rPr>
         <w:t>chol</w:t>
       </w:r>
       <w:proofErr w:type="spellEnd"/>
       <w:r>
         <w:rPr>
-          <w:rFonts w:ascii="Arial" w:eastAsia="Times New Roman" w:hAnsi="Arial" w:cs="Arial"/>
+          <w:rFonts w:eastAsia="Times New Roman" w:cstheme="minorHAnsi"/>
           <w:color w:val="222222"/>
           <w:shd w:val="clear" w:color="auto" w:fill="FFFFFF"/>
         </w:rPr>
-        <w:t xml:space="preserve"> levels, atherosclerosis and calcium in human datasets.</w:t>
-      </w:r>
-      <w:r>
-        <w:rPr>
-          <w:rFonts w:ascii="Arial" w:eastAsia="Times New Roman" w:hAnsi="Arial" w:cs="Arial"/>
+        <w:t xml:space="preserve"> and plasma TG in figure 2, panel A, male mice on HFHS diet compared to normal diet?</w:t>
+      </w:r>
+      <w:r>
+        <w:rPr>
+          <w:rFonts w:eastAsia="Times New Roman" w:cstheme="minorHAnsi"/>
           <w:color w:val="222222"/>
         </w:rPr>
         <w:br/>
       </w:r>
       <w:r>
         <w:rPr>
-          <w:rFonts w:ascii="Arial" w:eastAsia="Times New Roman" w:hAnsi="Arial" w:cs="Arial"/>
+          <w:rFonts w:eastAsia="Times New Roman" w:cstheme="minorHAnsi"/>
           <w:color w:val="222222"/>
         </w:rPr>
         <w:br/>
       </w:r>
       <w:r>
         <w:rPr>
-          <w:rFonts w:ascii="Arial" w:eastAsia="Times New Roman" w:hAnsi="Arial" w:cs="Arial"/>
+          <w:rFonts w:eastAsia="Times New Roman" w:cstheme="minorHAnsi"/>
           <w:color w:val="222222"/>
         </w:rPr>
         <w:br/>
       </w:r>
       <w:r>
         <w:rPr>
-          <w:rFonts w:ascii="Arial" w:eastAsia="Times New Roman" w:hAnsi="Arial" w:cs="Arial"/>
+          <w:rFonts w:eastAsia="Times New Roman" w:cstheme="minorHAnsi"/>
           <w:color w:val="222222"/>
           <w:shd w:val="clear" w:color="auto" w:fill="FFFFFF"/>
         </w:rPr>
-        <w:t>Additional analysis.</w:t>
-      </w:r>
-      <w:r>
-        <w:rPr>
-          <w:rFonts w:ascii="Arial" w:eastAsia="Times New Roman" w:hAnsi="Arial" w:cs="Arial"/>
+        <w:t>Reviewer: 2</w:t>
+      </w:r>
+      <w:r>
+        <w:rPr>
+          <w:rFonts w:eastAsia="Times New Roman" w:cstheme="minorHAnsi"/>
           <w:color w:val="222222"/>
         </w:rPr>
         <w:br/>
       </w:r>
       <w:r>
         <w:rPr>
-          <w:rFonts w:ascii="Arial" w:eastAsia="Times New Roman" w:hAnsi="Arial" w:cs="Arial"/>
+          <w:rFonts w:eastAsia="Times New Roman" w:cstheme="minorHAnsi"/>
+          <w:color w:val="222222"/>
+        </w:rPr>
+        <w:br/>
+      </w:r>
+      <w:r>
+        <w:rPr>
+          <w:rFonts w:eastAsia="Times New Roman" w:cstheme="minorHAnsi"/>
           <w:color w:val="222222"/>
           <w:shd w:val="clear" w:color="auto" w:fill="FFFFFF"/>
         </w:rPr>
-        <w:t xml:space="preserve">-How do the authors explain the weaker association between plasma </w:t>
-      </w:r>
-      <w:proofErr w:type="spellStart"/>
-      <w:r>
-        <w:rPr>
-          <w:rFonts w:ascii="Arial" w:eastAsia="Times New Roman" w:hAnsi="Arial" w:cs="Arial"/>
+        <w:t>Comments to the Author</w:t>
+      </w:r>
+      <w:r>
+        <w:rPr>
+          <w:rFonts w:eastAsia="Times New Roman" w:cstheme="minorHAnsi"/>
+          <w:color w:val="222222"/>
+        </w:rPr>
+        <w:br/>
+      </w:r>
+      <w:r>
+        <w:rPr>
+          <w:rFonts w:eastAsia="Times New Roman" w:cstheme="minorHAnsi"/>
           <w:color w:val="222222"/>
           <w:shd w:val="clear" w:color="auto" w:fill="FFFFFF"/>
         </w:rPr>
-        <w:t>chol</w:t>
-      </w:r>
-      <w:proofErr w:type="spellEnd"/>
-      <w:r>
-        <w:rPr>
-          <w:rFonts w:ascii="Arial" w:eastAsia="Times New Roman" w:hAnsi="Arial" w:cs="Arial"/>
+        <w:t>Comment:</w:t>
+      </w:r>
+      <w:r>
+        <w:rPr>
+          <w:rFonts w:eastAsia="Times New Roman" w:cstheme="minorHAnsi"/>
+          <w:color w:val="222222"/>
+        </w:rPr>
+        <w:br/>
+      </w:r>
+      <w:r>
+        <w:rPr>
+          <w:rFonts w:eastAsia="Times New Roman" w:cstheme="minorHAnsi"/>
           <w:color w:val="222222"/>
           <w:shd w:val="clear" w:color="auto" w:fill="FFFFFF"/>
         </w:rPr>
-        <w:t xml:space="preserve"> and plasma TG in figure 2, panel A, male mice on HFHS diet compared to normal diet?</w:t>
-      </w:r>
-      <w:r>
-        <w:rPr>
-          <w:rFonts w:ascii="Arial" w:eastAsia="Times New Roman" w:hAnsi="Arial" w:cs="Arial"/>
+        <w:t>The authors analyzed in two distinct mouse datasets, Diversity Outbred and BXD, using a machine learning approach. This is an attractive study; however, some concerns are needed to address.</w:t>
+      </w:r>
+      <w:r>
+        <w:rPr>
+          <w:rFonts w:eastAsia="Times New Roman" w:cstheme="minorHAnsi"/>
           <w:color w:val="222222"/>
         </w:rPr>
         <w:br/>
       </w:r>
       <w:r>
         <w:rPr>
-          <w:rFonts w:ascii="Arial" w:eastAsia="Times New Roman" w:hAnsi="Arial" w:cs="Arial"/>
+          <w:rFonts w:eastAsia="Times New Roman" w:cstheme="minorHAnsi"/>
           <w:color w:val="222222"/>
         </w:rPr>
         <w:br/>
       </w:r>
       <w:r>
         <w:rPr>
-          <w:rFonts w:ascii="Arial" w:eastAsia="Times New Roman" w:hAnsi="Arial" w:cs="Arial"/>
+          <w:rFonts w:eastAsia="Times New Roman" w:cstheme="minorHAnsi"/>
+          <w:color w:val="222222"/>
+          <w:shd w:val="clear" w:color="auto" w:fill="FFFFFF"/>
+        </w:rPr>
+        <w:t>Major concerns:</w:t>
+      </w:r>
+      <w:r>
+        <w:rPr>
+          <w:rFonts w:eastAsia="Times New Roman" w:cstheme="minorHAnsi"/>
           <w:color w:val="222222"/>
         </w:rPr>
         <w:br/>
       </w:r>
       <w:r>
         <w:rPr>
-          <w:rFonts w:ascii="Arial" w:eastAsia="Times New Roman" w:hAnsi="Arial" w:cs="Arial"/>
+          <w:rFonts w:eastAsia="Times New Roman" w:cstheme="minorHAnsi"/>
           <w:color w:val="222222"/>
           <w:shd w:val="clear" w:color="auto" w:fill="FFFFFF"/>
         </w:rPr>
-        <w:t>Reviewer: 2</w:t>
-      </w:r>
-      <w:r>
-        <w:rPr>
-          <w:rFonts w:ascii="Arial" w:eastAsia="Times New Roman" w:hAnsi="Arial" w:cs="Arial"/>
+        <w:t>1.      How long was the HSFS diet fed to the mice?</w:t>
+      </w:r>
+      <w:r>
+        <w:rPr>
+          <w:rFonts w:eastAsia="Times New Roman" w:cstheme="minorHAnsi"/>
           <w:color w:val="222222"/>
         </w:rPr>
         <w:br/>
       </w:r>
       <w:r>
         <w:rPr>
-          <w:rFonts w:ascii="Arial" w:eastAsia="Times New Roman" w:hAnsi="Arial" w:cs="Arial"/>
+          <w:rFonts w:eastAsia="Times New Roman" w:cstheme="minorHAnsi"/>
+          <w:color w:val="222222"/>
+          <w:shd w:val="clear" w:color="auto" w:fill="FFFFFF"/>
+        </w:rPr>
+        <w:t>2.      Are all of these mouse datasets from healthy mice fed NCD or HFHS? Are these phenotypes, including the relationship between cholesterol and calcium, for healthy cases and are different in disease conditions?</w:t>
+      </w:r>
+      <w:r>
+        <w:rPr>
+          <w:rFonts w:eastAsia="Times New Roman" w:cstheme="minorHAnsi"/>
           <w:color w:val="222222"/>
         </w:rPr>
         <w:br/>
       </w:r>
       <w:r>
         <w:rPr>
-          <w:rFonts w:ascii="Arial" w:eastAsia="Times New Roman" w:hAnsi="Arial" w:cs="Arial"/>
+          <w:rFonts w:eastAsia="Times New Roman" w:cstheme="minorHAnsi"/>
           <w:color w:val="222222"/>
           <w:shd w:val="clear" w:color="auto" w:fill="FFFFFF"/>
         </w:rPr>
-        <w:t>Comments to the Author</w:t>
-      </w:r>
-      <w:r>
-        <w:rPr>
-          <w:rFonts w:ascii="Arial" w:eastAsia="Times New Roman" w:hAnsi="Arial" w:cs="Arial"/>
+        <w:t xml:space="preserve">3.      Aging is also thought to be an important factor in elevated calcium and/or </w:t>
+      </w:r>
+      <w:r>
+        <w:rPr>
+          <w:rFonts w:eastAsia="Times New Roman" w:cstheme="minorHAnsi"/>
+          <w:color w:val="222222"/>
+          <w:shd w:val="clear" w:color="auto" w:fill="FFFFFF"/>
+        </w:rPr>
+        <w:lastRenderedPageBreak/>
+        <w:t>cholesterol levels. Do the authors’ findings apply to both young and old?</w:t>
+      </w:r>
+      <w:r>
+        <w:rPr>
+          <w:rFonts w:eastAsia="Times New Roman" w:cstheme="minorHAnsi"/>
           <w:color w:val="222222"/>
         </w:rPr>
         <w:br/>
       </w:r>
       <w:r>
         <w:rPr>
-          <w:rFonts w:ascii="Arial" w:eastAsia="Times New Roman" w:hAnsi="Arial" w:cs="Arial"/>
+          <w:rFonts w:eastAsia="Times New Roman" w:cstheme="minorHAnsi"/>
           <w:color w:val="222222"/>
           <w:shd w:val="clear" w:color="auto" w:fill="FFFFFF"/>
         </w:rPr>
-        <w:t>Comment:</w:t>
-      </w:r>
-      <w:r>
-        <w:rPr>
-          <w:rFonts w:ascii="Arial" w:eastAsia="Times New Roman" w:hAnsi="Arial" w:cs="Arial"/>
+        <w:t>4.      Authors described that these data reflect associations between calcium and the HDL pool because of the absence of CETP in mice. Is there possibility that calcium levels affect LDL-C or both?</w:t>
+      </w:r>
+    </w:p>
+    <w:p>
+      <w:pPr>
+        <w:rPr>
+          <w:rFonts w:eastAsia="Times New Roman" w:cstheme="minorHAnsi"/>
+          <w:color w:val="222222"/>
+        </w:rPr>
+      </w:pPr>
+    </w:p>
+    <w:p>
+      <w:pPr>
+        <w:rPr>
+          <w:rFonts w:eastAsia="Times New Roman" w:cstheme="minorHAnsi"/>
+          <w:b/>
+          <w:color w:val="222222"/>
+        </w:rPr>
+      </w:pPr>
+      <w:r>
+        <w:rPr>
+          <w:rFonts w:eastAsia="Times New Roman" w:cstheme="minorHAnsi"/>
+          <w:b/>
+          <w:color w:val="222222"/>
+        </w:rPr>
+        <w:t>Yes, these data are now included in the revised manuscript and we see similar relationships between calcium and both HDL and non-HDL cholesterol (see above response figure 1 and the associated text).</w:t>
+      </w:r>
+    </w:p>
+    <w:p>
+      <w:pPr>
+        <w:rPr>
+          <w:rFonts w:eastAsia="Times New Roman" w:cstheme="minorHAnsi"/>
+          <w:color w:val="222222"/>
+        </w:rPr>
+      </w:pPr>
+    </w:p>
+    <w:p>
+      <w:pPr>
+        <w:rPr>
+          <w:rFonts w:eastAsia="Times New Roman" w:cstheme="minorHAnsi"/>
+        </w:rPr>
+      </w:pPr>
+      <w:r>
+        <w:rPr>
+          <w:rFonts w:eastAsia="Times New Roman" w:cstheme="minorHAnsi"/>
           <w:color w:val="222222"/>
         </w:rPr>
         <w:br/>
       </w:r>
       <w:r>
         <w:rPr>
-          <w:rFonts w:ascii="Arial" w:eastAsia="Times New Roman" w:hAnsi="Arial" w:cs="Arial"/>
+          <w:rFonts w:eastAsia="Times New Roman" w:cstheme="minorHAnsi"/>
           <w:color w:val="222222"/>
           <w:shd w:val="clear" w:color="auto" w:fill="FFFFFF"/>
         </w:rPr>
+        <w:t>5.      Are patients with hypercalcemia more likely to have dyslipidemia or vice versa? Any reports?</w:t>
+      </w:r>
+      <w:r>
+        <w:rPr>
+          <w:rFonts w:eastAsia="Times New Roman" w:cstheme="minorHAnsi"/>
+          <w:color w:val="222222"/>
+        </w:rPr>
+        <w:br/>
+      </w:r>
+      <w:r>
+        <w:rPr>
+          <w:rFonts w:eastAsia="Times New Roman" w:cstheme="minorHAnsi"/>
+          <w:color w:val="222222"/>
+        </w:rPr>
+        <w:br/>
+      </w:r>
+      <w:r>
+        <w:rPr>
+          <w:rFonts w:eastAsia="Times New Roman" w:cstheme="minorHAnsi"/>
+          <w:color w:val="222222"/>
+          <w:shd w:val="clear" w:color="auto" w:fill="FFFFFF"/>
+        </w:rPr>
+        <w:t>Minor points:</w:t>
+      </w:r>
+      <w:r>
+        <w:rPr>
+          <w:rFonts w:eastAsia="Times New Roman" w:cstheme="minorHAnsi"/>
+          <w:color w:val="222222"/>
+        </w:rPr>
+        <w:br/>
+      </w:r>
+      <w:r>
+        <w:rPr>
+          <w:rFonts w:eastAsia="Times New Roman" w:cstheme="minorHAnsi"/>
+          <w:color w:val="222222"/>
+          <w:shd w:val="clear" w:color="auto" w:fill="FFFFFF"/>
+        </w:rPr>
+        <w:t>1.      There is no citation in texts and figure legend in Figure 1C. Please add.</w:t>
+      </w:r>
+      <w:r>
+        <w:rPr>
+          <w:rFonts w:eastAsia="Times New Roman" w:cstheme="minorHAnsi"/>
+          <w:color w:val="222222"/>
+        </w:rPr>
+        <w:br/>
+      </w:r>
+      <w:r>
+        <w:rPr>
+          <w:rFonts w:eastAsia="Times New Roman" w:cstheme="minorHAnsi"/>
+          <w:color w:val="222222"/>
+          <w:shd w:val="clear" w:color="auto" w:fill="FFFFFF"/>
+        </w:rPr>
+        <w:t>2.      The lines of HFHS group in Figures 1 and 2 are hard to see due to the light color. Please change it.</w:t>
+      </w:r>
+    </w:p>
+    <w:p>
+      <w:pPr>
+        <w:rPr>
+          <w:rFonts w:cstheme="minorHAnsi"/>
+        </w:rPr>
+      </w:pPr>
+    </w:p>
+    <w:p>
+      <w:pPr>
+        <w:pStyle w:val="Heading1"/>
+        <w:rPr>
+          <w:color w:val="000000" w:themeColor="text1"/>
+        </w:rPr>
+      </w:pPr>
+      <w:r>
+        <w:rPr>
+          <w:color w:val="000000" w:themeColor="text1"/>
+        </w:rPr>
+        <w:t>References</w:t>
+      </w:r>
+    </w:p>
+    <w:p>
+      <w:pPr>
+        <w:rPr>
+          <w:rFonts w:cstheme="minorHAnsi"/>
+        </w:rPr>
+      </w:pPr>
+    </w:p>
+    <w:p>
+      <w:pPr>
+        <w:rPr>
+          <w:rFonts w:cstheme="minorHAnsi"/>
+          <w:b/>
+        </w:rPr>
+      </w:pPr>
+      <w:r>
+        <w:rPr>
+          <w:rFonts w:cstheme="minorHAnsi"/>
+          <w:b/>
+        </w:rPr>
+        <w:t>NB: These references are numbered according to this document, not the manuscript</w:t>
+      </w:r>
+    </w:p>
+    <w:p>
+      <w:pPr>
+        <w:rPr>
+          <w:rFonts w:cstheme="minorHAnsi"/>
+        </w:rPr>
+      </w:pPr>
+    </w:p>
+    <w:p>
+      <w:pPr>
+        <w:pStyle w:val="Bibliography"/>
+        <w:rPr>
+          <w:rFonts w:ascii="Calibri" w:cs="Calibri"/>
+        </w:rPr>
+      </w:pPr>
+      <w:r>
+        <w:rPr>
+          <w:rFonts w:cstheme="minorHAnsi"/>
+        </w:rPr>
+        <w:fldChar w:fldCharType="begin"/>
+      </w:r>
+      <w:r>
+        <w:rPr>
+          <w:rFonts w:cstheme="minorHAnsi"/>
+        </w:rPr>
+        <w:instrText xml:space="preserve"> ADDIN ZOTERO_BIBL {"uncited":[],"omitted":[],"custom":[]} CSL_BIBLIOGRAPHY </w:instrText>
+      </w:r>
+      <w:r>
+        <w:rPr>
+          <w:rFonts w:cstheme="minorHAnsi"/>
+        </w:rPr>
+        <w:fldChar w:fldCharType="separate"/>
+      </w:r>
+      <w:r>
+        <w:rPr>
+          <w:rFonts w:ascii="Calibri" w:cs="Calibri"/>
+        </w:rPr>
+        <w:t xml:space="preserve">1 </w:t>
+      </w:r>
+      <w:proofErr w:type="spellStart"/>
+      <w:r>
+        <w:rPr>
+          <w:rFonts w:ascii="Calibri" w:cs="Calibri"/>
+        </w:rPr>
+        <w:t>Saltevo</w:t>
+      </w:r>
+      <w:proofErr w:type="spellEnd"/>
+      <w:r>
+        <w:rPr>
+          <w:rFonts w:ascii="Calibri" w:cs="Calibri"/>
+        </w:rPr>
+        <w:t xml:space="preserve"> J, </w:t>
+      </w:r>
+      <w:proofErr w:type="spellStart"/>
+      <w:r>
+        <w:rPr>
+          <w:rFonts w:ascii="Calibri" w:cs="Calibri"/>
+        </w:rPr>
+        <w:t>Niskanen</w:t>
+      </w:r>
+      <w:proofErr w:type="spellEnd"/>
+      <w:r>
+        <w:rPr>
+          <w:rFonts w:ascii="Calibri" w:cs="Calibri"/>
+        </w:rPr>
+        <w:t xml:space="preserve"> L, </w:t>
+      </w:r>
+      <w:proofErr w:type="spellStart"/>
+      <w:r>
+        <w:rPr>
+          <w:rFonts w:ascii="Calibri" w:cs="Calibri"/>
+        </w:rPr>
+        <w:t>Kautiainen</w:t>
+      </w:r>
+      <w:proofErr w:type="spellEnd"/>
+      <w:r>
+        <w:rPr>
+          <w:rFonts w:ascii="Calibri" w:cs="Calibri"/>
+        </w:rPr>
+        <w:t xml:space="preserve"> H, </w:t>
+      </w:r>
+      <w:proofErr w:type="spellStart"/>
+      <w:r>
+        <w:rPr>
+          <w:rFonts w:ascii="Calibri" w:cs="Calibri"/>
+        </w:rPr>
+        <w:t>Teittinen</w:t>
+      </w:r>
+      <w:proofErr w:type="spellEnd"/>
+      <w:r>
+        <w:rPr>
+          <w:rFonts w:ascii="Calibri" w:cs="Calibri"/>
+        </w:rPr>
+        <w:t xml:space="preserve"> J, </w:t>
+      </w:r>
+      <w:proofErr w:type="spellStart"/>
+      <w:r>
+        <w:rPr>
+          <w:rFonts w:ascii="Calibri" w:cs="Calibri"/>
+        </w:rPr>
+        <w:t>Oksa</w:t>
+      </w:r>
+      <w:proofErr w:type="spellEnd"/>
+      <w:r>
+        <w:rPr>
+          <w:rFonts w:ascii="Calibri" w:cs="Calibri"/>
+        </w:rPr>
+        <w:t xml:space="preserve"> H, </w:t>
+      </w:r>
+      <w:proofErr w:type="spellStart"/>
+      <w:r>
+        <w:rPr>
+          <w:rFonts w:ascii="Calibri" w:cs="Calibri"/>
+        </w:rPr>
+        <w:t>Korpi-Hyövälti</w:t>
+      </w:r>
+      <w:proofErr w:type="spellEnd"/>
+      <w:r>
+        <w:rPr>
+          <w:rFonts w:ascii="Calibri" w:cs="Calibri"/>
+        </w:rPr>
+        <w:t xml:space="preserve"> E, </w:t>
+      </w:r>
+      <w:proofErr w:type="spellStart"/>
+      <w:r>
+        <w:rPr>
+          <w:rFonts w:ascii="Calibri" w:cs="Calibri"/>
+        </w:rPr>
+        <w:t>Sundvall</w:t>
+      </w:r>
+      <w:proofErr w:type="spellEnd"/>
+      <w:r>
+        <w:rPr>
+          <w:rFonts w:ascii="Calibri" w:cs="Calibri"/>
+        </w:rPr>
+        <w:t xml:space="preserve"> J, </w:t>
+      </w:r>
+      <w:proofErr w:type="spellStart"/>
+      <w:r>
+        <w:rPr>
+          <w:rFonts w:ascii="Calibri" w:cs="Calibri"/>
+        </w:rPr>
+        <w:t>Männistö</w:t>
+      </w:r>
+      <w:proofErr w:type="spellEnd"/>
+      <w:r>
+        <w:rPr>
+          <w:rFonts w:ascii="Calibri" w:cs="Calibri"/>
+        </w:rPr>
+        <w:t xml:space="preserve"> S, </w:t>
+      </w:r>
+      <w:proofErr w:type="spellStart"/>
+      <w:r>
+        <w:rPr>
+          <w:rFonts w:ascii="Calibri" w:cs="Calibri"/>
+        </w:rPr>
+        <w:t>Peltonen</w:t>
+      </w:r>
+      <w:proofErr w:type="spellEnd"/>
+      <w:r>
+        <w:rPr>
+          <w:rFonts w:ascii="Calibri" w:cs="Calibri"/>
+        </w:rPr>
+        <w:t xml:space="preserve"> M, </w:t>
+      </w:r>
+      <w:proofErr w:type="spellStart"/>
+      <w:r>
+        <w:rPr>
+          <w:rFonts w:ascii="Calibri" w:cs="Calibri"/>
+        </w:rPr>
+        <w:t>Mäntyselkä</w:t>
+      </w:r>
+      <w:proofErr w:type="spellEnd"/>
+      <w:r>
+        <w:rPr>
+          <w:rFonts w:ascii="Calibri" w:cs="Calibri"/>
+        </w:rPr>
+        <w:t xml:space="preserve"> P &amp; </w:t>
+      </w:r>
+      <w:proofErr w:type="spellStart"/>
+      <w:r>
+        <w:rPr>
+          <w:rFonts w:ascii="Calibri" w:cs="Calibri"/>
+        </w:rPr>
+        <w:t>Vanhala</w:t>
+      </w:r>
+      <w:proofErr w:type="spellEnd"/>
+      <w:r>
+        <w:rPr>
+          <w:rFonts w:ascii="Calibri" w:cs="Calibri"/>
+        </w:rPr>
+        <w:t xml:space="preserve"> M (2011) Serum calcium level is associated with metabolic syndrome in the general population: FIN-D2D study. </w:t>
+      </w:r>
+      <w:r>
+        <w:rPr>
+          <w:rFonts w:ascii="Calibri" w:cs="Calibri"/>
+          <w:i/>
+          <w:iCs/>
+        </w:rPr>
+        <w:t>European Journal of Endocrinology</w:t>
+      </w:r>
+      <w:r>
+        <w:rPr>
+          <w:rFonts w:ascii="Calibri" w:cs="Calibri"/>
+        </w:rPr>
+        <w:t xml:space="preserve"> </w:t>
+      </w:r>
+      <w:r>
+        <w:rPr>
+          <w:rFonts w:ascii="Calibri" w:cs="Calibri"/>
+          <w:b/>
+          <w:bCs/>
+        </w:rPr>
+        <w:t>165</w:t>
+      </w:r>
+      <w:r>
+        <w:rPr>
+          <w:rFonts w:ascii="Calibri" w:cs="Calibri"/>
+        </w:rPr>
+        <w:t>, 429–434.</w:t>
+      </w:r>
+    </w:p>
+    <w:p>
+      <w:pPr>
+        <w:pStyle w:val="Bibliography"/>
+        <w:rPr>
+          <w:rFonts w:ascii="Calibri" w:cs="Calibri"/>
+        </w:rPr>
+      </w:pPr>
+      <w:r>
+        <w:rPr>
+          <w:rFonts w:ascii="Calibri" w:cs="Calibri"/>
+        </w:rPr>
+        <w:t xml:space="preserve">2 </w:t>
+      </w:r>
+      <w:proofErr w:type="spellStart"/>
+      <w:r>
+        <w:rPr>
+          <w:rFonts w:ascii="Calibri" w:cs="Calibri"/>
+        </w:rPr>
+        <w:t>Rohrmann</w:t>
+      </w:r>
+      <w:proofErr w:type="spellEnd"/>
+      <w:r>
+        <w:rPr>
+          <w:rFonts w:ascii="Calibri" w:cs="Calibri"/>
+        </w:rPr>
+        <w:t xml:space="preserve"> S, </w:t>
+      </w:r>
+      <w:proofErr w:type="spellStart"/>
+      <w:r>
+        <w:rPr>
+          <w:rFonts w:ascii="Calibri" w:cs="Calibri"/>
+        </w:rPr>
+        <w:t>Garmo</w:t>
+      </w:r>
+      <w:proofErr w:type="spellEnd"/>
+      <w:r>
+        <w:rPr>
+          <w:rFonts w:ascii="Calibri" w:cs="Calibri"/>
+        </w:rPr>
+        <w:t xml:space="preserve"> H, Malmström H, </w:t>
+      </w:r>
+      <w:proofErr w:type="spellStart"/>
+      <w:r>
+        <w:rPr>
+          <w:rFonts w:ascii="Calibri" w:cs="Calibri"/>
+        </w:rPr>
+        <w:t>Hammar</w:t>
+      </w:r>
+      <w:proofErr w:type="spellEnd"/>
+      <w:r>
+        <w:rPr>
+          <w:rFonts w:ascii="Calibri" w:cs="Calibri"/>
+        </w:rPr>
+        <w:t xml:space="preserve"> N, </w:t>
+      </w:r>
+      <w:proofErr w:type="spellStart"/>
+      <w:r>
+        <w:rPr>
+          <w:rFonts w:ascii="Calibri" w:cs="Calibri"/>
+        </w:rPr>
+        <w:t>Jungner</w:t>
+      </w:r>
+      <w:proofErr w:type="spellEnd"/>
+      <w:r>
+        <w:rPr>
+          <w:rFonts w:ascii="Calibri" w:cs="Calibri"/>
+        </w:rPr>
+        <w:t xml:space="preserve"> I, </w:t>
+      </w:r>
+      <w:proofErr w:type="spellStart"/>
+      <w:r>
+        <w:rPr>
+          <w:rFonts w:ascii="Calibri" w:cs="Calibri"/>
+        </w:rPr>
+        <w:t>Walldius</w:t>
+      </w:r>
+      <w:proofErr w:type="spellEnd"/>
+      <w:r>
+        <w:rPr>
+          <w:rFonts w:ascii="Calibri" w:cs="Calibri"/>
+        </w:rPr>
+        <w:t xml:space="preserve"> G &amp; Van </w:t>
+      </w:r>
+      <w:proofErr w:type="spellStart"/>
+      <w:r>
+        <w:rPr>
+          <w:rFonts w:ascii="Calibri" w:cs="Calibri"/>
+        </w:rPr>
+        <w:t>Hemelrijck</w:t>
+      </w:r>
+      <w:proofErr w:type="spellEnd"/>
+      <w:r>
+        <w:rPr>
+          <w:rFonts w:ascii="Calibri" w:cs="Calibri"/>
+        </w:rPr>
+        <w:t xml:space="preserve"> M (2016) Association between serum calcium concentration and risk of incident and fatal cardiovascular disease in the prospective AMORIS study. </w:t>
+      </w:r>
+      <w:r>
+        <w:rPr>
+          <w:rFonts w:ascii="Calibri" w:cs="Calibri"/>
+          <w:i/>
+          <w:iCs/>
+        </w:rPr>
+        <w:t>Atherosclerosis</w:t>
+      </w:r>
+      <w:r>
+        <w:rPr>
+          <w:rFonts w:ascii="Calibri" w:cs="Calibri"/>
+        </w:rPr>
+        <w:t xml:space="preserve"> </w:t>
+      </w:r>
+      <w:r>
+        <w:rPr>
+          <w:rFonts w:ascii="Calibri" w:cs="Calibri"/>
+          <w:b/>
+          <w:bCs/>
+        </w:rPr>
+        <w:t>251</w:t>
+      </w:r>
+      <w:r>
+        <w:rPr>
+          <w:rFonts w:ascii="Calibri" w:cs="Calibri"/>
+        </w:rPr>
+        <w:t>, 85–93.</w:t>
+      </w:r>
+    </w:p>
+    <w:p>
+      <w:pPr>
+        <w:pStyle w:val="Bibliography"/>
+        <w:rPr>
+          <w:rFonts w:ascii="Calibri" w:cs="Calibri"/>
+        </w:rPr>
+      </w:pPr>
+      <w:r>
+        <w:rPr>
+          <w:rFonts w:ascii="Calibri" w:cs="Calibri"/>
+        </w:rPr>
+        <w:t xml:space="preserve">3 Chou C-W, Fang W-H, Chen Y-Y, Wang C-C, Kao T-W, Wu C-J &amp; Chen W-L (2020) Association between Serum Calcium and Risk of Cardiometabolic Disease among Community-dwelling Adults in Taiwan. </w:t>
+      </w:r>
+      <w:r>
+        <w:rPr>
+          <w:rFonts w:ascii="Calibri" w:cs="Calibri"/>
+          <w:i/>
+          <w:iCs/>
+        </w:rPr>
+        <w:t>Sci Rep</w:t>
+      </w:r>
+      <w:r>
+        <w:rPr>
+          <w:rFonts w:ascii="Calibri" w:cs="Calibri"/>
+        </w:rPr>
+        <w:t xml:space="preserve"> </w:t>
+      </w:r>
+      <w:r>
+        <w:rPr>
+          <w:rFonts w:ascii="Calibri" w:cs="Calibri"/>
+          <w:b/>
+          <w:bCs/>
+        </w:rPr>
+        <w:t>10</w:t>
+      </w:r>
+      <w:r>
+        <w:rPr>
+          <w:rFonts w:ascii="Calibri" w:cs="Calibri"/>
+        </w:rPr>
+        <w:t>, 3192.</w:t>
+      </w:r>
+    </w:p>
+    <w:p>
+      <w:pPr>
+        <w:pStyle w:val="Bibliography"/>
+        <w:rPr>
+          <w:rFonts w:ascii="Calibri" w:cs="Calibri"/>
+        </w:rPr>
+      </w:pPr>
+      <w:r>
+        <w:rPr>
+          <w:rFonts w:ascii="Calibri" w:cs="Calibri"/>
+        </w:rPr>
+        <w:t xml:space="preserve">4 </w:t>
+      </w:r>
+      <w:proofErr w:type="spellStart"/>
+      <w:r>
+        <w:rPr>
+          <w:rFonts w:ascii="Calibri" w:cs="Calibri"/>
+        </w:rPr>
+        <w:t>Sabanayagam</w:t>
+      </w:r>
+      <w:proofErr w:type="spellEnd"/>
+      <w:r>
+        <w:rPr>
+          <w:rFonts w:ascii="Calibri" w:cs="Calibri"/>
+        </w:rPr>
+        <w:t xml:space="preserve"> C &amp; Shankar A (2011) Serum Calcium Levels and Hypertension Among US Adults. </w:t>
+      </w:r>
+      <w:r>
+        <w:rPr>
+          <w:rFonts w:ascii="Calibri" w:cs="Calibri"/>
+          <w:i/>
+          <w:iCs/>
+        </w:rPr>
+        <w:t>The Journal of Clinical Hypertension</w:t>
+      </w:r>
+      <w:r>
+        <w:rPr>
+          <w:rFonts w:ascii="Calibri" w:cs="Calibri"/>
+        </w:rPr>
+        <w:t xml:space="preserve"> </w:t>
+      </w:r>
+      <w:r>
+        <w:rPr>
+          <w:rFonts w:ascii="Calibri" w:cs="Calibri"/>
+          <w:b/>
+          <w:bCs/>
+        </w:rPr>
+        <w:t>13</w:t>
+      </w:r>
+      <w:r>
+        <w:rPr>
+          <w:rFonts w:ascii="Calibri" w:cs="Calibri"/>
+        </w:rPr>
+        <w:t>, 716–721.</w:t>
+      </w:r>
+    </w:p>
+    <w:p>
+      <w:pPr>
+        <w:pStyle w:val="Bibliography"/>
+        <w:rPr>
+          <w:rFonts w:ascii="Calibri" w:cs="Calibri"/>
+        </w:rPr>
+      </w:pPr>
+      <w:r>
+        <w:rPr>
+          <w:rFonts w:ascii="Calibri" w:cs="Calibri"/>
+        </w:rPr>
+        <w:t xml:space="preserve">5 Wilson PW, Garrison RJ, Abbott RD &amp; Castelli WP (1983) Factors associated with lipoprotein cholesterol levels. The Framingham </w:t>
+      </w:r>
+      <w:proofErr w:type="gramStart"/>
+      <w:r>
+        <w:rPr>
+          <w:rFonts w:ascii="Calibri" w:cs="Calibri"/>
+        </w:rPr>
+        <w:t>study</w:t>
+      </w:r>
+      <w:proofErr w:type="gramEnd"/>
+      <w:r>
+        <w:rPr>
+          <w:rFonts w:ascii="Calibri" w:cs="Calibri"/>
+        </w:rPr>
+        <w:t xml:space="preserve">. </w:t>
+      </w:r>
+      <w:r>
+        <w:rPr>
+          <w:rFonts w:ascii="Calibri" w:cs="Calibri"/>
+          <w:i/>
+          <w:iCs/>
+        </w:rPr>
+        <w:t>Arteriosclerosis: An Official Journal of the American Heart Association, Inc</w:t>
+      </w:r>
+      <w:r>
+        <w:rPr>
+          <w:rFonts w:ascii="Calibri" w:cs="Calibri"/>
+        </w:rPr>
+        <w:t xml:space="preserve"> </w:t>
+      </w:r>
+      <w:r>
+        <w:rPr>
+          <w:rFonts w:ascii="Calibri" w:cs="Calibri"/>
+          <w:b/>
+          <w:bCs/>
+        </w:rPr>
+        <w:t>3</w:t>
+      </w:r>
+      <w:r>
+        <w:rPr>
+          <w:rFonts w:ascii="Calibri" w:cs="Calibri"/>
+        </w:rPr>
+        <w:t>, 273–281.</w:t>
+      </w:r>
+    </w:p>
+    <w:p>
+      <w:pPr>
+        <w:pStyle w:val="Bibliography"/>
+        <w:rPr>
+          <w:rFonts w:ascii="Calibri" w:cs="Calibri"/>
+        </w:rPr>
+      </w:pPr>
+      <w:r>
+        <w:rPr>
+          <w:rFonts w:ascii="Calibri" w:cs="Calibri"/>
+        </w:rPr>
+        <w:t xml:space="preserve">6 </w:t>
+      </w:r>
+      <w:proofErr w:type="spellStart"/>
+      <w:r>
+        <w:rPr>
+          <w:rFonts w:ascii="Calibri" w:cs="Calibri"/>
+        </w:rPr>
+        <w:t>Jorde</w:t>
+      </w:r>
+      <w:proofErr w:type="spellEnd"/>
+      <w:r>
+        <w:rPr>
+          <w:rFonts w:ascii="Calibri" w:cs="Calibri"/>
+        </w:rPr>
+        <w:t xml:space="preserve"> R, </w:t>
+      </w:r>
+      <w:proofErr w:type="spellStart"/>
+      <w:r>
+        <w:rPr>
+          <w:rFonts w:ascii="Calibri" w:cs="Calibri"/>
+        </w:rPr>
+        <w:t>Sundsfjord</w:t>
+      </w:r>
+      <w:proofErr w:type="spellEnd"/>
+      <w:r>
+        <w:rPr>
+          <w:rFonts w:ascii="Calibri" w:cs="Calibri"/>
+        </w:rPr>
+        <w:t xml:space="preserve"> J, Fitzgerald P &amp; </w:t>
+      </w:r>
+      <w:proofErr w:type="spellStart"/>
+      <w:r>
+        <w:rPr>
+          <w:rFonts w:ascii="Calibri" w:cs="Calibri"/>
+        </w:rPr>
+        <w:t>Bønaa</w:t>
+      </w:r>
+      <w:proofErr w:type="spellEnd"/>
+      <w:r>
+        <w:rPr>
+          <w:rFonts w:ascii="Calibri" w:cs="Calibri"/>
+        </w:rPr>
+        <w:t xml:space="preserve"> KH (1999) Serum Calcium and Cardiovascular Risk Factors and Diseases. </w:t>
+      </w:r>
+      <w:r>
+        <w:rPr>
+          <w:rFonts w:ascii="Calibri" w:cs="Calibri"/>
+          <w:i/>
+          <w:iCs/>
+        </w:rPr>
+        <w:t>Hypertension</w:t>
+      </w:r>
+      <w:r>
+        <w:rPr>
+          <w:rFonts w:ascii="Calibri" w:cs="Calibri"/>
+        </w:rPr>
+        <w:t xml:space="preserve"> </w:t>
+      </w:r>
+      <w:r>
+        <w:rPr>
+          <w:rFonts w:ascii="Calibri" w:cs="Calibri"/>
+          <w:b/>
+          <w:bCs/>
+        </w:rPr>
+        <w:t>34</w:t>
+      </w:r>
+      <w:r>
+        <w:rPr>
+          <w:rFonts w:ascii="Calibri" w:cs="Calibri"/>
+        </w:rPr>
+        <w:t>, 484–490.</w:t>
+      </w:r>
+    </w:p>
+    <w:p>
+      <w:pPr>
+        <w:pStyle w:val="Bibliography"/>
+        <w:rPr>
+          <w:rFonts w:ascii="Calibri" w:cs="Calibri"/>
+        </w:rPr>
+      </w:pPr>
+      <w:r>
+        <w:rPr>
+          <w:rFonts w:ascii="Calibri" w:cs="Calibri"/>
+        </w:rPr>
+        <w:t xml:space="preserve">7 Lind L, </w:t>
+      </w:r>
+      <w:proofErr w:type="spellStart"/>
+      <w:r>
+        <w:rPr>
+          <w:rFonts w:ascii="Calibri" w:cs="Calibri"/>
+        </w:rPr>
+        <w:t>Skarfors</w:t>
+      </w:r>
+      <w:proofErr w:type="spellEnd"/>
+      <w:r>
+        <w:rPr>
+          <w:rFonts w:ascii="Calibri" w:cs="Calibri"/>
+        </w:rPr>
+        <w:t xml:space="preserve"> E, Berglund L, </w:t>
+      </w:r>
+      <w:proofErr w:type="spellStart"/>
+      <w:r>
+        <w:rPr>
+          <w:rFonts w:ascii="Calibri" w:cs="Calibri"/>
+        </w:rPr>
+        <w:t>Lithell</w:t>
+      </w:r>
+      <w:proofErr w:type="spellEnd"/>
+      <w:r>
+        <w:rPr>
+          <w:rFonts w:ascii="Calibri" w:cs="Calibri"/>
+        </w:rPr>
+        <w:t xml:space="preserve"> H &amp; </w:t>
+      </w:r>
+      <w:proofErr w:type="spellStart"/>
+      <w:r>
+        <w:rPr>
+          <w:rFonts w:ascii="Calibri" w:cs="Calibri"/>
+        </w:rPr>
+        <w:t>Ljunghall</w:t>
+      </w:r>
+      <w:proofErr w:type="spellEnd"/>
+      <w:r>
+        <w:rPr>
+          <w:rFonts w:ascii="Calibri" w:cs="Calibri"/>
+        </w:rPr>
+        <w:t xml:space="preserve"> S (1997) Serum calcium: A new, independent, prospective risk factor for myocardial infarction in middle-aged men followed for 18 years. </w:t>
+      </w:r>
+      <w:r>
+        <w:rPr>
+          <w:rFonts w:ascii="Calibri" w:cs="Calibri"/>
+          <w:i/>
+          <w:iCs/>
+        </w:rPr>
+        <w:t>Journal of Clinical Epidemiology</w:t>
+      </w:r>
+      <w:r>
+        <w:rPr>
+          <w:rFonts w:ascii="Calibri" w:cs="Calibri"/>
+        </w:rPr>
+        <w:t xml:space="preserve"> </w:t>
+      </w:r>
+      <w:r>
+        <w:rPr>
+          <w:rFonts w:ascii="Calibri" w:cs="Calibri"/>
+          <w:b/>
+          <w:bCs/>
+        </w:rPr>
+        <w:t>50</w:t>
+      </w:r>
+      <w:r>
+        <w:rPr>
+          <w:rFonts w:ascii="Calibri" w:cs="Calibri"/>
+        </w:rPr>
+        <w:t>, 967–973.</w:t>
+      </w:r>
+    </w:p>
+    <w:p>
+      <w:pPr>
+        <w:pStyle w:val="Bibliography"/>
+        <w:rPr>
+          <w:rFonts w:ascii="Calibri" w:cs="Calibri"/>
+        </w:rPr>
+      </w:pPr>
+      <w:r>
+        <w:rPr>
+          <w:rFonts w:ascii="Calibri" w:cs="Calibri"/>
+        </w:rPr>
         <w:lastRenderedPageBreak/>
-        <w:t>The authors analyzed in two distinct mouse datasets, Diversity Outbred and BXD, using a machine learning approach. This is an attractive study; however, some concerns are needed to address.</w:t>
-      </w:r>
-      <w:r>
-        <w:rPr>
-          <w:rFonts w:ascii="Arial" w:eastAsia="Times New Roman" w:hAnsi="Arial" w:cs="Arial"/>
-          <w:color w:val="222222"/>
-        </w:rPr>
-        <w:br/>
-      </w:r>
-      <w:r>
-        <w:rPr>
-          <w:rFonts w:ascii="Arial" w:eastAsia="Times New Roman" w:hAnsi="Arial" w:cs="Arial"/>
-          <w:color w:val="222222"/>
-        </w:rPr>
-        <w:br/>
-      </w:r>
-      <w:r>
-        <w:rPr>
-          <w:rFonts w:ascii="Arial" w:eastAsia="Times New Roman" w:hAnsi="Arial" w:cs="Arial"/>
-          <w:color w:val="222222"/>
-          <w:shd w:val="clear" w:color="auto" w:fill="FFFFFF"/>
-        </w:rPr>
-        <w:t>Major concerns:</w:t>
-      </w:r>
-      <w:r>
-        <w:rPr>
-          <w:rFonts w:ascii="Arial" w:eastAsia="Times New Roman" w:hAnsi="Arial" w:cs="Arial"/>
-          <w:color w:val="222222"/>
-        </w:rPr>
-        <w:br/>
-      </w:r>
-      <w:r>
-        <w:rPr>
-          <w:rFonts w:ascii="Arial" w:eastAsia="Times New Roman" w:hAnsi="Arial" w:cs="Arial"/>
-          <w:color w:val="222222"/>
-          <w:shd w:val="clear" w:color="auto" w:fill="FFFFFF"/>
-        </w:rPr>
-        <w:t>1.      How long was the HSFS diet fed to the mice?</w:t>
-      </w:r>
-      <w:r>
-        <w:rPr>
-          <w:rFonts w:ascii="Arial" w:eastAsia="Times New Roman" w:hAnsi="Arial" w:cs="Arial"/>
-          <w:color w:val="222222"/>
-        </w:rPr>
-        <w:br/>
-      </w:r>
-      <w:r>
-        <w:rPr>
-          <w:rFonts w:ascii="Arial" w:eastAsia="Times New Roman" w:hAnsi="Arial" w:cs="Arial"/>
-          <w:color w:val="222222"/>
-          <w:shd w:val="clear" w:color="auto" w:fill="FFFFFF"/>
-        </w:rPr>
-        <w:t>2.      Are all of these mouse datasets from healthy mice fed NCD or HFHS? Are these phenotypes, including the relationship between cholesterol and calcium, for healthy cases and are different in disease conditions?</w:t>
-      </w:r>
-      <w:r>
-        <w:rPr>
-          <w:rFonts w:ascii="Arial" w:eastAsia="Times New Roman" w:hAnsi="Arial" w:cs="Arial"/>
-          <w:color w:val="222222"/>
-        </w:rPr>
-        <w:br/>
-      </w:r>
-      <w:r>
-        <w:rPr>
-          <w:rFonts w:ascii="Arial" w:eastAsia="Times New Roman" w:hAnsi="Arial" w:cs="Arial"/>
-          <w:color w:val="222222"/>
-          <w:shd w:val="clear" w:color="auto" w:fill="FFFFFF"/>
-        </w:rPr>
-        <w:t>3.      Aging is also thought to be an important factor in elevated calcium and/or cholesterol levels. Do the authors’ findings apply to both young and old?</w:t>
-      </w:r>
-      <w:r>
-        <w:rPr>
-          <w:rFonts w:ascii="Arial" w:eastAsia="Times New Roman" w:hAnsi="Arial" w:cs="Arial"/>
-          <w:color w:val="222222"/>
-        </w:rPr>
-        <w:br/>
-      </w:r>
-      <w:r>
-        <w:rPr>
-          <w:rFonts w:ascii="Arial" w:eastAsia="Times New Roman" w:hAnsi="Arial" w:cs="Arial"/>
-          <w:color w:val="222222"/>
-          <w:shd w:val="clear" w:color="auto" w:fill="FFFFFF"/>
-        </w:rPr>
-        <w:t>4.      Authors described that these data reflect associations between calcium and the HDL pool because of the absence of CETP in mice. Is there possibility that calcium levels affect LDL-C or both?</w:t>
-      </w:r>
-      <w:r>
-        <w:rPr>
-          <w:rFonts w:ascii="Arial" w:eastAsia="Times New Roman" w:hAnsi="Arial" w:cs="Arial"/>
-          <w:color w:val="222222"/>
-        </w:rPr>
-        <w:br/>
-      </w:r>
-      <w:r>
-        <w:rPr>
-          <w:rFonts w:ascii="Arial" w:eastAsia="Times New Roman" w:hAnsi="Arial" w:cs="Arial"/>
-          <w:color w:val="222222"/>
-          <w:shd w:val="clear" w:color="auto" w:fill="FFFFFF"/>
-        </w:rPr>
-        <w:t>5.      Are patients with hypercalcemia more likely to have dyslipidemia or vice versa? Any reports?</w:t>
-      </w:r>
-      <w:r>
-        <w:rPr>
-          <w:rFonts w:ascii="Arial" w:eastAsia="Times New Roman" w:hAnsi="Arial" w:cs="Arial"/>
-          <w:color w:val="222222"/>
-        </w:rPr>
-        <w:br/>
-      </w:r>
-      <w:r>
-        <w:rPr>
-          <w:rFonts w:ascii="Arial" w:eastAsia="Times New Roman" w:hAnsi="Arial" w:cs="Arial"/>
-          <w:color w:val="222222"/>
-        </w:rPr>
-        <w:br/>
-      </w:r>
-      <w:r>
-        <w:rPr>
-          <w:rFonts w:ascii="Arial" w:eastAsia="Times New Roman" w:hAnsi="Arial" w:cs="Arial"/>
-          <w:color w:val="222222"/>
-          <w:shd w:val="clear" w:color="auto" w:fill="FFFFFF"/>
-        </w:rPr>
-        <w:t>Minor points:</w:t>
-      </w:r>
-      <w:r>
-        <w:rPr>
-          <w:rFonts w:ascii="Arial" w:eastAsia="Times New Roman" w:hAnsi="Arial" w:cs="Arial"/>
-          <w:color w:val="222222"/>
-        </w:rPr>
-        <w:br/>
-      </w:r>
-      <w:r>
-        <w:rPr>
-          <w:rFonts w:ascii="Arial" w:eastAsia="Times New Roman" w:hAnsi="Arial" w:cs="Arial"/>
-          <w:color w:val="222222"/>
-          <w:shd w:val="clear" w:color="auto" w:fill="FFFFFF"/>
-        </w:rPr>
-        <w:t>1.      There is no citation in texts and figure legend in Figure 1C. Please add.</w:t>
-      </w:r>
-      <w:r>
-        <w:rPr>
-          <w:rFonts w:ascii="Arial" w:eastAsia="Times New Roman" w:hAnsi="Arial" w:cs="Arial"/>
-          <w:color w:val="222222"/>
-        </w:rPr>
-        <w:br/>
-      </w:r>
-      <w:r>
-        <w:rPr>
-          <w:rFonts w:ascii="Arial" w:eastAsia="Times New Roman" w:hAnsi="Arial" w:cs="Arial"/>
-          <w:color w:val="222222"/>
-          <w:shd w:val="clear" w:color="auto" w:fill="FFFFFF"/>
-        </w:rPr>
-        <w:t>2.      The lines of HFHS group in Figures 1 and 2 are hard to see due to the light color. Please change it.</w:t>
-      </w:r>
-    </w:p>
-    <w:p/>
+        <w:t xml:space="preserve">8 Foley RN, Collins AJ, </w:t>
+      </w:r>
+      <w:proofErr w:type="spellStart"/>
+      <w:r>
+        <w:rPr>
+          <w:rFonts w:ascii="Calibri" w:cs="Calibri"/>
+        </w:rPr>
+        <w:t>Ishani</w:t>
+      </w:r>
+      <w:proofErr w:type="spellEnd"/>
+      <w:r>
+        <w:rPr>
+          <w:rFonts w:ascii="Calibri" w:cs="Calibri"/>
+        </w:rPr>
+        <w:t xml:space="preserve"> A &amp; </w:t>
+      </w:r>
+      <w:proofErr w:type="spellStart"/>
+      <w:r>
+        <w:rPr>
+          <w:rFonts w:ascii="Calibri" w:cs="Calibri"/>
+        </w:rPr>
+        <w:t>Kalra</w:t>
+      </w:r>
+      <w:proofErr w:type="spellEnd"/>
+      <w:r>
+        <w:rPr>
+          <w:rFonts w:ascii="Calibri" w:cs="Calibri"/>
+        </w:rPr>
+        <w:t xml:space="preserve"> PA (2008) Calcium-phosphate levels and cardiovascular disease in community-dwelling adults: The Atherosclerosis Risk in Communities (ARIC) Study. </w:t>
+      </w:r>
+      <w:r>
+        <w:rPr>
+          <w:rFonts w:ascii="Calibri" w:cs="Calibri"/>
+          <w:i/>
+          <w:iCs/>
+        </w:rPr>
+        <w:t>American Heart Journal</w:t>
+      </w:r>
+      <w:r>
+        <w:rPr>
+          <w:rFonts w:ascii="Calibri" w:cs="Calibri"/>
+        </w:rPr>
+        <w:t xml:space="preserve"> </w:t>
+      </w:r>
+      <w:r>
+        <w:rPr>
+          <w:rFonts w:ascii="Calibri" w:cs="Calibri"/>
+          <w:b/>
+          <w:bCs/>
+        </w:rPr>
+        <w:t>156</w:t>
+      </w:r>
+      <w:r>
+        <w:rPr>
+          <w:rFonts w:ascii="Calibri" w:cs="Calibri"/>
+        </w:rPr>
+        <w:t>, 556–563.</w:t>
+      </w:r>
+    </w:p>
+    <w:p>
+      <w:pPr>
+        <w:pStyle w:val="Bibliography"/>
+        <w:rPr>
+          <w:rFonts w:ascii="Calibri" w:cs="Calibri"/>
+        </w:rPr>
+      </w:pPr>
+      <w:r>
+        <w:rPr>
+          <w:rFonts w:ascii="Calibri" w:cs="Calibri"/>
+        </w:rPr>
+        <w:t xml:space="preserve">9 </w:t>
+      </w:r>
+      <w:proofErr w:type="spellStart"/>
+      <w:r>
+        <w:rPr>
+          <w:rFonts w:ascii="Calibri" w:cs="Calibri"/>
+        </w:rPr>
+        <w:t>Slinin</w:t>
+      </w:r>
+      <w:proofErr w:type="spellEnd"/>
+      <w:r>
+        <w:rPr>
+          <w:rFonts w:ascii="Calibri" w:cs="Calibri"/>
+        </w:rPr>
+        <w:t xml:space="preserve"> Y, Blackwell T, </w:t>
+      </w:r>
+      <w:proofErr w:type="spellStart"/>
+      <w:r>
+        <w:rPr>
+          <w:rFonts w:ascii="Calibri" w:cs="Calibri"/>
+        </w:rPr>
+        <w:t>Ishani</w:t>
+      </w:r>
+      <w:proofErr w:type="spellEnd"/>
+      <w:r>
+        <w:rPr>
+          <w:rFonts w:ascii="Calibri" w:cs="Calibri"/>
+        </w:rPr>
+        <w:t xml:space="preserve"> A, Cummings SR, </w:t>
+      </w:r>
+      <w:proofErr w:type="spellStart"/>
+      <w:r>
+        <w:rPr>
+          <w:rFonts w:ascii="Calibri" w:cs="Calibri"/>
+        </w:rPr>
+        <w:t>Ensrud</w:t>
+      </w:r>
+      <w:proofErr w:type="spellEnd"/>
+      <w:r>
+        <w:rPr>
+          <w:rFonts w:ascii="Calibri" w:cs="Calibri"/>
+        </w:rPr>
+        <w:t xml:space="preserve"> KE, &amp; MORE Investigators (2011) Serum calcium, phosphorus and cardiovascular events in post-menopausal women. </w:t>
+      </w:r>
+      <w:proofErr w:type="spellStart"/>
+      <w:r>
+        <w:rPr>
+          <w:rFonts w:ascii="Calibri" w:cs="Calibri"/>
+          <w:i/>
+          <w:iCs/>
+        </w:rPr>
+        <w:t>Int</w:t>
+      </w:r>
+      <w:proofErr w:type="spellEnd"/>
+      <w:r>
+        <w:rPr>
+          <w:rFonts w:ascii="Calibri" w:cs="Calibri"/>
+          <w:i/>
+          <w:iCs/>
+        </w:rPr>
+        <w:t xml:space="preserve"> J </w:t>
+      </w:r>
+      <w:proofErr w:type="spellStart"/>
+      <w:r>
+        <w:rPr>
+          <w:rFonts w:ascii="Calibri" w:cs="Calibri"/>
+          <w:i/>
+          <w:iCs/>
+        </w:rPr>
+        <w:t>Cardiol</w:t>
+      </w:r>
+      <w:proofErr w:type="spellEnd"/>
+      <w:r>
+        <w:rPr>
+          <w:rFonts w:ascii="Calibri" w:cs="Calibri"/>
+        </w:rPr>
+        <w:t xml:space="preserve"> </w:t>
+      </w:r>
+      <w:r>
+        <w:rPr>
+          <w:rFonts w:ascii="Calibri" w:cs="Calibri"/>
+          <w:b/>
+          <w:bCs/>
+        </w:rPr>
+        <w:t>149</w:t>
+      </w:r>
+      <w:r>
+        <w:rPr>
+          <w:rFonts w:ascii="Calibri" w:cs="Calibri"/>
+        </w:rPr>
+        <w:t>, 335–340.</w:t>
+      </w:r>
+    </w:p>
+    <w:p>
+      <w:pPr>
+        <w:pStyle w:val="Bibliography"/>
+        <w:rPr>
+          <w:rFonts w:ascii="Calibri" w:cs="Calibri"/>
+        </w:rPr>
+      </w:pPr>
+      <w:r>
+        <w:rPr>
+          <w:rFonts w:ascii="Calibri" w:cs="Calibri"/>
+        </w:rPr>
+        <w:t xml:space="preserve">10 </w:t>
+      </w:r>
+      <w:proofErr w:type="spellStart"/>
+      <w:r>
+        <w:rPr>
+          <w:rFonts w:ascii="Calibri" w:cs="Calibri"/>
+        </w:rPr>
+        <w:t>Jorde</w:t>
+      </w:r>
+      <w:proofErr w:type="spellEnd"/>
+      <w:r>
+        <w:rPr>
+          <w:rFonts w:ascii="Calibri" w:cs="Calibri"/>
+        </w:rPr>
+        <w:t xml:space="preserve"> R, Schirmer H, </w:t>
+      </w:r>
+      <w:proofErr w:type="spellStart"/>
+      <w:r>
+        <w:rPr>
+          <w:rFonts w:ascii="Calibri" w:cs="Calibri"/>
+        </w:rPr>
+        <w:t>Njølstad</w:t>
+      </w:r>
+      <w:proofErr w:type="spellEnd"/>
+      <w:r>
+        <w:rPr>
+          <w:rFonts w:ascii="Calibri" w:cs="Calibri"/>
+        </w:rPr>
+        <w:t xml:space="preserve"> I, </w:t>
+      </w:r>
+      <w:proofErr w:type="spellStart"/>
+      <w:r>
+        <w:rPr>
+          <w:rFonts w:ascii="Calibri" w:cs="Calibri"/>
+        </w:rPr>
+        <w:t>Løchen</w:t>
+      </w:r>
+      <w:proofErr w:type="spellEnd"/>
+      <w:r>
+        <w:rPr>
+          <w:rFonts w:ascii="Calibri" w:cs="Calibri"/>
+        </w:rPr>
+        <w:t xml:space="preserve"> M-L, </w:t>
+      </w:r>
+      <w:proofErr w:type="spellStart"/>
+      <w:r>
+        <w:rPr>
+          <w:rFonts w:ascii="Calibri" w:cs="Calibri"/>
+        </w:rPr>
+        <w:t>Bøgeberg</w:t>
+      </w:r>
+      <w:proofErr w:type="spellEnd"/>
+      <w:r>
+        <w:rPr>
+          <w:rFonts w:ascii="Calibri" w:cs="Calibri"/>
+        </w:rPr>
+        <w:t xml:space="preserve"> </w:t>
+      </w:r>
+      <w:proofErr w:type="spellStart"/>
+      <w:r>
+        <w:rPr>
+          <w:rFonts w:ascii="Calibri" w:cs="Calibri"/>
+        </w:rPr>
+        <w:t>Mathiesen</w:t>
+      </w:r>
+      <w:proofErr w:type="spellEnd"/>
+      <w:r>
+        <w:rPr>
+          <w:rFonts w:ascii="Calibri" w:cs="Calibri"/>
+        </w:rPr>
+        <w:t xml:space="preserve"> E, </w:t>
+      </w:r>
+      <w:proofErr w:type="spellStart"/>
+      <w:r>
+        <w:rPr>
+          <w:rFonts w:ascii="Calibri" w:cs="Calibri"/>
+        </w:rPr>
+        <w:t>Kamycheva</w:t>
+      </w:r>
+      <w:proofErr w:type="spellEnd"/>
+      <w:r>
+        <w:rPr>
+          <w:rFonts w:ascii="Calibri" w:cs="Calibri"/>
+        </w:rPr>
+        <w:t xml:space="preserve"> E, </w:t>
+      </w:r>
+      <w:proofErr w:type="spellStart"/>
+      <w:r>
+        <w:rPr>
+          <w:rFonts w:ascii="Calibri" w:cs="Calibri"/>
+        </w:rPr>
+        <w:t>Figenschau</w:t>
+      </w:r>
+      <w:proofErr w:type="spellEnd"/>
+      <w:r>
+        <w:rPr>
+          <w:rFonts w:ascii="Calibri" w:cs="Calibri"/>
+        </w:rPr>
+        <w:t xml:space="preserve"> Y &amp; </w:t>
+      </w:r>
+      <w:proofErr w:type="spellStart"/>
+      <w:r>
+        <w:rPr>
+          <w:rFonts w:ascii="Calibri" w:cs="Calibri"/>
+        </w:rPr>
+        <w:t>Grimnes</w:t>
+      </w:r>
+      <w:proofErr w:type="spellEnd"/>
+      <w:r>
+        <w:rPr>
+          <w:rFonts w:ascii="Calibri" w:cs="Calibri"/>
+        </w:rPr>
+        <w:t xml:space="preserve"> G (2013) Serum calcium and the calcium-sensing receptor polymorphism rs17251221 in relation to coronary heart disease, type 2 diabetes, cancer and mortality: the </w:t>
+      </w:r>
+      <w:proofErr w:type="spellStart"/>
+      <w:r>
+        <w:rPr>
+          <w:rFonts w:ascii="Calibri" w:cs="Calibri"/>
+        </w:rPr>
+        <w:t>Tromsø</w:t>
+      </w:r>
+      <w:proofErr w:type="spellEnd"/>
+      <w:r>
+        <w:rPr>
+          <w:rFonts w:ascii="Calibri" w:cs="Calibri"/>
+        </w:rPr>
+        <w:t xml:space="preserve"> Study. </w:t>
+      </w:r>
+      <w:proofErr w:type="spellStart"/>
+      <w:r>
+        <w:rPr>
+          <w:rFonts w:ascii="Calibri" w:cs="Calibri"/>
+          <w:i/>
+          <w:iCs/>
+        </w:rPr>
+        <w:t>Eur</w:t>
+      </w:r>
+      <w:proofErr w:type="spellEnd"/>
+      <w:r>
+        <w:rPr>
+          <w:rFonts w:ascii="Calibri" w:cs="Calibri"/>
+          <w:i/>
+          <w:iCs/>
+        </w:rPr>
+        <w:t xml:space="preserve"> J Epidemiol</w:t>
+      </w:r>
+      <w:r>
+        <w:rPr>
+          <w:rFonts w:ascii="Calibri" w:cs="Calibri"/>
+        </w:rPr>
+        <w:t xml:space="preserve"> </w:t>
+      </w:r>
+      <w:r>
+        <w:rPr>
+          <w:rFonts w:ascii="Calibri" w:cs="Calibri"/>
+          <w:b/>
+          <w:bCs/>
+        </w:rPr>
+        <w:t>28</w:t>
+      </w:r>
+      <w:r>
+        <w:rPr>
+          <w:rFonts w:ascii="Calibri" w:cs="Calibri"/>
+        </w:rPr>
+        <w:t>, 569–578.</w:t>
+      </w:r>
+    </w:p>
+    <w:p>
+      <w:pPr>
+        <w:pStyle w:val="Bibliography"/>
+        <w:rPr>
+          <w:rFonts w:ascii="Calibri" w:cs="Calibri"/>
+        </w:rPr>
+      </w:pPr>
+      <w:r>
+        <w:rPr>
+          <w:rFonts w:ascii="Calibri" w:cs="Calibri"/>
+        </w:rPr>
+        <w:t xml:space="preserve">11 Walsh JP, </w:t>
+      </w:r>
+      <w:proofErr w:type="spellStart"/>
+      <w:r>
+        <w:rPr>
+          <w:rFonts w:ascii="Calibri" w:cs="Calibri"/>
+        </w:rPr>
+        <w:t>Divitini</w:t>
+      </w:r>
+      <w:proofErr w:type="spellEnd"/>
+      <w:r>
+        <w:rPr>
+          <w:rFonts w:ascii="Calibri" w:cs="Calibri"/>
+        </w:rPr>
+        <w:t xml:space="preserve"> ML &amp; </w:t>
+      </w:r>
+      <w:proofErr w:type="spellStart"/>
+      <w:r>
+        <w:rPr>
+          <w:rFonts w:ascii="Calibri" w:cs="Calibri"/>
+        </w:rPr>
+        <w:t>Knuiman</w:t>
+      </w:r>
+      <w:proofErr w:type="spellEnd"/>
+      <w:r>
+        <w:rPr>
+          <w:rFonts w:ascii="Calibri" w:cs="Calibri"/>
+        </w:rPr>
+        <w:t xml:space="preserve"> MW (2013) Plasma calcium as a predictor of cardiovascular disease in a community-based cohort. </w:t>
+      </w:r>
+      <w:proofErr w:type="spellStart"/>
+      <w:r>
+        <w:rPr>
+          <w:rFonts w:ascii="Calibri" w:cs="Calibri"/>
+          <w:i/>
+          <w:iCs/>
+        </w:rPr>
+        <w:t>Clin</w:t>
+      </w:r>
+      <w:proofErr w:type="spellEnd"/>
+      <w:r>
+        <w:rPr>
+          <w:rFonts w:ascii="Calibri" w:cs="Calibri"/>
+          <w:i/>
+          <w:iCs/>
+        </w:rPr>
+        <w:t xml:space="preserve"> Endocrinol (</w:t>
+      </w:r>
+      <w:proofErr w:type="spellStart"/>
+      <w:r>
+        <w:rPr>
+          <w:rFonts w:ascii="Calibri" w:cs="Calibri"/>
+          <w:i/>
+          <w:iCs/>
+        </w:rPr>
+        <w:t>Oxf</w:t>
+      </w:r>
+      <w:proofErr w:type="spellEnd"/>
+      <w:r>
+        <w:rPr>
+          <w:rFonts w:ascii="Calibri" w:cs="Calibri"/>
+          <w:i/>
+          <w:iCs/>
+        </w:rPr>
+        <w:t>)</w:t>
+      </w:r>
+      <w:r>
+        <w:rPr>
+          <w:rFonts w:ascii="Calibri" w:cs="Calibri"/>
+        </w:rPr>
+        <w:t xml:space="preserve"> </w:t>
+      </w:r>
+      <w:r>
+        <w:rPr>
+          <w:rFonts w:ascii="Calibri" w:cs="Calibri"/>
+          <w:b/>
+          <w:bCs/>
+        </w:rPr>
+        <w:t>78</w:t>
+      </w:r>
+      <w:r>
+        <w:rPr>
+          <w:rFonts w:ascii="Calibri" w:cs="Calibri"/>
+        </w:rPr>
+        <w:t>, 852–857.</w:t>
+      </w:r>
+    </w:p>
+    <w:p>
+      <w:pPr>
+        <w:pStyle w:val="Bibliography"/>
+        <w:rPr>
+          <w:rFonts w:ascii="Calibri" w:cs="Calibri"/>
+        </w:rPr>
+      </w:pPr>
+      <w:r>
+        <w:rPr>
+          <w:rFonts w:ascii="Calibri" w:cs="Calibri"/>
+        </w:rPr>
+        <w:t xml:space="preserve">12 Wang M, Yan S, Peng Y, Shi Y, </w:t>
+      </w:r>
+      <w:proofErr w:type="spellStart"/>
+      <w:r>
+        <w:rPr>
+          <w:rFonts w:ascii="Calibri" w:cs="Calibri"/>
+        </w:rPr>
+        <w:t>Tsauo</w:t>
+      </w:r>
+      <w:proofErr w:type="spellEnd"/>
+      <w:r>
+        <w:rPr>
+          <w:rFonts w:ascii="Calibri" w:cs="Calibri"/>
+        </w:rPr>
+        <w:t xml:space="preserve"> J-Y &amp; Chen M (2020) Serum calcium levels correlates with coronary artery disease outcomes. </w:t>
+      </w:r>
+      <w:r>
+        <w:rPr>
+          <w:rFonts w:ascii="Calibri" w:cs="Calibri"/>
+          <w:i/>
+          <w:iCs/>
+        </w:rPr>
+        <w:t>Open Medicine</w:t>
+      </w:r>
+      <w:r>
+        <w:rPr>
+          <w:rFonts w:ascii="Calibri" w:cs="Calibri"/>
+        </w:rPr>
+        <w:t xml:space="preserve"> </w:t>
+      </w:r>
+      <w:r>
+        <w:rPr>
+          <w:rFonts w:ascii="Calibri" w:cs="Calibri"/>
+          <w:b/>
+          <w:bCs/>
+        </w:rPr>
+        <w:t>15</w:t>
+      </w:r>
+      <w:r>
+        <w:rPr>
+          <w:rFonts w:ascii="Calibri" w:cs="Calibri"/>
+        </w:rPr>
+        <w:t>, 1128–1136.</w:t>
+      </w:r>
+    </w:p>
+    <w:p>
+      <w:pPr>
+        <w:pStyle w:val="Bibliography"/>
+        <w:rPr>
+          <w:rFonts w:ascii="Calibri" w:cs="Calibri"/>
+        </w:rPr>
+      </w:pPr>
+      <w:r>
+        <w:rPr>
+          <w:rFonts w:ascii="Calibri" w:cs="Calibri"/>
+        </w:rPr>
+        <w:t xml:space="preserve">13 Reid IR, Gamble GD &amp; </w:t>
+      </w:r>
+      <w:proofErr w:type="spellStart"/>
+      <w:r>
+        <w:rPr>
+          <w:rFonts w:ascii="Calibri" w:cs="Calibri"/>
+        </w:rPr>
+        <w:t>Bolland</w:t>
+      </w:r>
+      <w:proofErr w:type="spellEnd"/>
+      <w:r>
+        <w:rPr>
+          <w:rFonts w:ascii="Calibri" w:cs="Calibri"/>
+        </w:rPr>
+        <w:t xml:space="preserve"> MJ (2016) Circulating calcium concentrations, vascular disease and mortality: a systematic review. </w:t>
+      </w:r>
+      <w:r>
+        <w:rPr>
+          <w:rFonts w:ascii="Calibri" w:cs="Calibri"/>
+          <w:i/>
+          <w:iCs/>
+        </w:rPr>
+        <w:t>Journal of Internal Medicine</w:t>
+      </w:r>
+      <w:r>
+        <w:rPr>
+          <w:rFonts w:ascii="Calibri" w:cs="Calibri"/>
+        </w:rPr>
+        <w:t xml:space="preserve"> </w:t>
+      </w:r>
+      <w:r>
+        <w:rPr>
+          <w:rFonts w:ascii="Calibri" w:cs="Calibri"/>
+          <w:b/>
+          <w:bCs/>
+        </w:rPr>
+        <w:t>279</w:t>
+      </w:r>
+      <w:r>
+        <w:rPr>
+          <w:rFonts w:ascii="Calibri" w:cs="Calibri"/>
+        </w:rPr>
+        <w:t>, 524–540.</w:t>
+      </w:r>
+    </w:p>
+    <w:p>
+      <w:pPr>
+        <w:pStyle w:val="Bibliography"/>
+        <w:rPr>
+          <w:rFonts w:ascii="Calibri" w:cs="Calibri"/>
+        </w:rPr>
+      </w:pPr>
+      <w:r>
+        <w:rPr>
+          <w:rFonts w:ascii="Calibri" w:cs="Calibri"/>
+        </w:rPr>
+        <w:t xml:space="preserve">14 </w:t>
+      </w:r>
+      <w:proofErr w:type="spellStart"/>
+      <w:r>
+        <w:rPr>
+          <w:rFonts w:ascii="Calibri" w:cs="Calibri"/>
+        </w:rPr>
+        <w:t>Bolland</w:t>
+      </w:r>
+      <w:proofErr w:type="spellEnd"/>
+      <w:r>
+        <w:rPr>
+          <w:rFonts w:ascii="Calibri" w:cs="Calibri"/>
+        </w:rPr>
+        <w:t xml:space="preserve"> MJ, </w:t>
+      </w:r>
+      <w:proofErr w:type="spellStart"/>
+      <w:r>
+        <w:rPr>
+          <w:rFonts w:ascii="Calibri" w:cs="Calibri"/>
+        </w:rPr>
+        <w:t>Avenell</w:t>
+      </w:r>
+      <w:proofErr w:type="spellEnd"/>
+      <w:r>
+        <w:rPr>
+          <w:rFonts w:ascii="Calibri" w:cs="Calibri"/>
+        </w:rPr>
+        <w:t xml:space="preserve"> A, Baron JA, Grey A, MacLennan GS, Gamble GD &amp; Reid IR (2010) Effect of calcium supplements on risk of myocardial infarction and cardiovascular events: meta-analysis. </w:t>
+      </w:r>
+      <w:r>
+        <w:rPr>
+          <w:rFonts w:ascii="Calibri" w:cs="Calibri"/>
+          <w:i/>
+          <w:iCs/>
+        </w:rPr>
+        <w:t>BMJ</w:t>
+      </w:r>
+      <w:r>
+        <w:rPr>
+          <w:rFonts w:ascii="Calibri" w:cs="Calibri"/>
+        </w:rPr>
+        <w:t xml:space="preserve"> </w:t>
+      </w:r>
+      <w:r>
+        <w:rPr>
+          <w:rFonts w:ascii="Calibri" w:cs="Calibri"/>
+          <w:b/>
+          <w:bCs/>
+        </w:rPr>
+        <w:t>341</w:t>
+      </w:r>
+      <w:r>
+        <w:rPr>
+          <w:rFonts w:ascii="Calibri" w:cs="Calibri"/>
+        </w:rPr>
+        <w:t>, c3691.</w:t>
+      </w:r>
+    </w:p>
+    <w:p>
+      <w:pPr>
+        <w:pStyle w:val="Bibliography"/>
+        <w:rPr>
+          <w:rFonts w:ascii="Calibri" w:cs="Calibri"/>
+        </w:rPr>
+      </w:pPr>
+      <w:r>
+        <w:rPr>
+          <w:rFonts w:ascii="Calibri" w:cs="Calibri"/>
+        </w:rPr>
+        <w:t xml:space="preserve">15 Lind L, Jakobsson S, </w:t>
+      </w:r>
+      <w:proofErr w:type="spellStart"/>
+      <w:r>
+        <w:rPr>
+          <w:rFonts w:ascii="Calibri" w:cs="Calibri"/>
+        </w:rPr>
+        <w:t>Lithell</w:t>
+      </w:r>
+      <w:proofErr w:type="spellEnd"/>
+      <w:r>
+        <w:rPr>
+          <w:rFonts w:ascii="Calibri" w:cs="Calibri"/>
+        </w:rPr>
+        <w:t xml:space="preserve"> H, </w:t>
+      </w:r>
+      <w:proofErr w:type="spellStart"/>
+      <w:r>
+        <w:rPr>
+          <w:rFonts w:ascii="Calibri" w:cs="Calibri"/>
+        </w:rPr>
+        <w:t>Wengle</w:t>
+      </w:r>
+      <w:proofErr w:type="spellEnd"/>
+      <w:r>
+        <w:rPr>
+          <w:rFonts w:ascii="Calibri" w:cs="Calibri"/>
+        </w:rPr>
+        <w:t xml:space="preserve"> B &amp; </w:t>
+      </w:r>
+      <w:proofErr w:type="spellStart"/>
+      <w:r>
+        <w:rPr>
+          <w:rFonts w:ascii="Calibri" w:cs="Calibri"/>
+        </w:rPr>
+        <w:t>Ljunghall</w:t>
+      </w:r>
+      <w:proofErr w:type="spellEnd"/>
+      <w:r>
+        <w:rPr>
+          <w:rFonts w:ascii="Calibri" w:cs="Calibri"/>
+        </w:rPr>
+        <w:t xml:space="preserve"> S (1988) Relation of serum calcium concentration to metabolic risk factors for cardiovascular disease. </w:t>
+      </w:r>
+      <w:r>
+        <w:rPr>
+          <w:rFonts w:ascii="Calibri" w:cs="Calibri"/>
+          <w:i/>
+          <w:iCs/>
+        </w:rPr>
+        <w:t>BMJ</w:t>
+      </w:r>
+      <w:r>
+        <w:rPr>
+          <w:rFonts w:ascii="Calibri" w:cs="Calibri"/>
+        </w:rPr>
+        <w:t xml:space="preserve"> </w:t>
+      </w:r>
+      <w:r>
+        <w:rPr>
+          <w:rFonts w:ascii="Calibri" w:cs="Calibri"/>
+          <w:b/>
+          <w:bCs/>
+        </w:rPr>
+        <w:t>297</w:t>
+      </w:r>
+      <w:r>
+        <w:rPr>
+          <w:rFonts w:ascii="Calibri" w:cs="Calibri"/>
+        </w:rPr>
+        <w:t>, 960–963.</w:t>
+      </w:r>
+    </w:p>
+    <w:p>
+      <w:pPr>
+        <w:pStyle w:val="Bibliography"/>
+        <w:rPr>
+          <w:rFonts w:ascii="Calibri" w:cs="Calibri"/>
+        </w:rPr>
+      </w:pPr>
+      <w:r>
+        <w:rPr>
+          <w:rFonts w:ascii="Calibri" w:cs="Calibri"/>
+        </w:rPr>
+        <w:t xml:space="preserve">16 Meng X, Han T, Jiang W, Dong F, Sun H, Wei W &amp; Yan Y (2021) Temporal Relationship Between Changes in Serum Calcium and Hypercholesteremia and Its Impact on Future Brachial-Ankle Pulse Wave Velocity Levels. </w:t>
+      </w:r>
+      <w:r>
+        <w:rPr>
+          <w:rFonts w:ascii="Calibri" w:cs="Calibri"/>
+          <w:i/>
+          <w:iCs/>
+        </w:rPr>
+        <w:t>Frontiers in Nutrition</w:t>
+      </w:r>
+      <w:r>
+        <w:rPr>
+          <w:rFonts w:ascii="Calibri" w:cs="Calibri"/>
+        </w:rPr>
+        <w:t xml:space="preserve"> </w:t>
+      </w:r>
+      <w:r>
+        <w:rPr>
+          <w:rFonts w:ascii="Calibri" w:cs="Calibri"/>
+          <w:b/>
+          <w:bCs/>
+        </w:rPr>
+        <w:t>8</w:t>
+      </w:r>
+      <w:r>
+        <w:rPr>
+          <w:rFonts w:ascii="Calibri" w:cs="Calibri"/>
+        </w:rPr>
+        <w:t>.</w:t>
+      </w:r>
+    </w:p>
+    <w:p>
+      <w:pPr>
+        <w:pStyle w:val="Bibliography"/>
+        <w:rPr>
+          <w:rFonts w:ascii="Calibri" w:cs="Calibri"/>
+        </w:rPr>
+      </w:pPr>
+      <w:r>
+        <w:rPr>
+          <w:rFonts w:ascii="Calibri" w:cs="Calibri"/>
+        </w:rPr>
+        <w:t xml:space="preserve">17 Kennedy A, </w:t>
+      </w:r>
+      <w:proofErr w:type="spellStart"/>
+      <w:r>
+        <w:rPr>
+          <w:rFonts w:ascii="Calibri" w:cs="Calibri"/>
+        </w:rPr>
+        <w:t>Vasdev</w:t>
+      </w:r>
+      <w:proofErr w:type="spellEnd"/>
+      <w:r>
+        <w:rPr>
+          <w:rFonts w:ascii="Calibri" w:cs="Calibri"/>
+        </w:rPr>
+        <w:t xml:space="preserve"> S, Randell E, </w:t>
+      </w:r>
+      <w:proofErr w:type="spellStart"/>
+      <w:r>
+        <w:rPr>
+          <w:rFonts w:ascii="Calibri" w:cs="Calibri"/>
+        </w:rPr>
+        <w:t>Xie</w:t>
+      </w:r>
+      <w:proofErr w:type="spellEnd"/>
+      <w:r>
+        <w:rPr>
+          <w:rFonts w:ascii="Calibri" w:cs="Calibri"/>
+        </w:rPr>
+        <w:t xml:space="preserve"> Y-G, Green K, Zhang H &amp; Sun G (2009) Clinical Medicine: Endocrinology and Diabetes: Abnormality of Serum Lipids are Independently Associated with Increased Serum Calcium Level in the Adult Newfoundland Population. </w:t>
+      </w:r>
+      <w:r>
+        <w:rPr>
+          <w:rFonts w:ascii="Calibri" w:cs="Calibri"/>
+          <w:i/>
+          <w:iCs/>
+        </w:rPr>
+        <w:t>Clinical medicine Endocrinology and diabetes</w:t>
+      </w:r>
+      <w:r>
+        <w:rPr>
+          <w:rFonts w:ascii="Calibri" w:cs="Calibri"/>
+        </w:rPr>
+        <w:t xml:space="preserve"> </w:t>
+      </w:r>
+      <w:r>
+        <w:rPr>
+          <w:rFonts w:ascii="Calibri" w:cs="Calibri"/>
+          <w:b/>
+          <w:bCs/>
+        </w:rPr>
+        <w:t>2</w:t>
+      </w:r>
+      <w:r>
+        <w:rPr>
+          <w:rFonts w:ascii="Calibri" w:cs="Calibri"/>
+        </w:rPr>
+        <w:t>, CMED.S2974.</w:t>
+      </w:r>
+    </w:p>
+    <w:p>
+      <w:pPr>
+        <w:pStyle w:val="Bibliography"/>
+        <w:rPr>
+          <w:rFonts w:ascii="Calibri" w:cs="Calibri"/>
+        </w:rPr>
+      </w:pPr>
+      <w:r>
+        <w:rPr>
+          <w:rFonts w:ascii="Calibri" w:cs="Calibri"/>
+        </w:rPr>
+        <w:t xml:space="preserve">18 Gallo L, </w:t>
+      </w:r>
+      <w:proofErr w:type="spellStart"/>
+      <w:r>
+        <w:rPr>
+          <w:rFonts w:ascii="Calibri" w:cs="Calibri"/>
+        </w:rPr>
+        <w:t>Faniello</w:t>
+      </w:r>
+      <w:proofErr w:type="spellEnd"/>
+      <w:r>
+        <w:rPr>
+          <w:rFonts w:ascii="Calibri" w:cs="Calibri"/>
+        </w:rPr>
+        <w:t xml:space="preserve"> MC, </w:t>
+      </w:r>
+      <w:proofErr w:type="spellStart"/>
+      <w:r>
+        <w:rPr>
+          <w:rFonts w:ascii="Calibri" w:cs="Calibri"/>
+        </w:rPr>
+        <w:t>Canino</w:t>
+      </w:r>
+      <w:proofErr w:type="spellEnd"/>
+      <w:r>
+        <w:rPr>
+          <w:rFonts w:ascii="Calibri" w:cs="Calibri"/>
+        </w:rPr>
+        <w:t xml:space="preserve"> G, </w:t>
+      </w:r>
+      <w:proofErr w:type="spellStart"/>
+      <w:r>
+        <w:rPr>
+          <w:rFonts w:ascii="Calibri" w:cs="Calibri"/>
+        </w:rPr>
+        <w:t>Tripolino</w:t>
+      </w:r>
+      <w:proofErr w:type="spellEnd"/>
+      <w:r>
+        <w:rPr>
+          <w:rFonts w:ascii="Calibri" w:cs="Calibri"/>
+        </w:rPr>
+        <w:t xml:space="preserve"> C, </w:t>
+      </w:r>
+      <w:proofErr w:type="spellStart"/>
+      <w:r>
+        <w:rPr>
+          <w:rFonts w:ascii="Calibri" w:cs="Calibri"/>
+        </w:rPr>
+        <w:t>Gnasso</w:t>
+      </w:r>
+      <w:proofErr w:type="spellEnd"/>
+      <w:r>
+        <w:rPr>
+          <w:rFonts w:ascii="Calibri" w:cs="Calibri"/>
+        </w:rPr>
+        <w:t xml:space="preserve"> A, </w:t>
+      </w:r>
+      <w:proofErr w:type="spellStart"/>
+      <w:r>
+        <w:rPr>
+          <w:rFonts w:ascii="Calibri" w:cs="Calibri"/>
+        </w:rPr>
+        <w:t>Cuda</w:t>
+      </w:r>
+      <w:proofErr w:type="spellEnd"/>
+      <w:r>
+        <w:rPr>
+          <w:rFonts w:ascii="Calibri" w:cs="Calibri"/>
+        </w:rPr>
+        <w:t xml:space="preserve"> G, Costanzo FS &amp; </w:t>
+      </w:r>
+      <w:proofErr w:type="spellStart"/>
+      <w:r>
+        <w:rPr>
+          <w:rFonts w:ascii="Calibri" w:cs="Calibri"/>
+        </w:rPr>
+        <w:t>Irace</w:t>
+      </w:r>
+      <w:proofErr w:type="spellEnd"/>
+      <w:r>
+        <w:rPr>
+          <w:rFonts w:ascii="Calibri" w:cs="Calibri"/>
+        </w:rPr>
+        <w:t xml:space="preserve"> C (2016) Serum Calcium Increase Correlates </w:t>
+      </w:r>
+      <w:proofErr w:type="gramStart"/>
+      <w:r>
+        <w:rPr>
+          <w:rFonts w:ascii="Calibri" w:cs="Calibri"/>
+        </w:rPr>
+        <w:t>With</w:t>
+      </w:r>
+      <w:proofErr w:type="gramEnd"/>
+      <w:r>
+        <w:rPr>
+          <w:rFonts w:ascii="Calibri" w:cs="Calibri"/>
+        </w:rPr>
+        <w:t xml:space="preserve"> Worsening of Lipid Profile. </w:t>
+      </w:r>
+      <w:r>
+        <w:rPr>
+          <w:rFonts w:ascii="Calibri" w:cs="Calibri"/>
+          <w:i/>
+          <w:iCs/>
+        </w:rPr>
+        <w:t>Medicine (Baltimore)</w:t>
+      </w:r>
+      <w:r>
+        <w:rPr>
+          <w:rFonts w:ascii="Calibri" w:cs="Calibri"/>
+        </w:rPr>
+        <w:t xml:space="preserve"> </w:t>
+      </w:r>
+      <w:r>
+        <w:rPr>
+          <w:rFonts w:ascii="Calibri" w:cs="Calibri"/>
+          <w:b/>
+          <w:bCs/>
+        </w:rPr>
+        <w:t>95</w:t>
+      </w:r>
+      <w:r>
+        <w:rPr>
+          <w:rFonts w:ascii="Calibri" w:cs="Calibri"/>
+        </w:rPr>
+        <w:t>, e2774.</w:t>
+      </w:r>
+    </w:p>
+    <w:p>
+      <w:pPr>
+        <w:pStyle w:val="Bibliography"/>
+        <w:rPr>
+          <w:rFonts w:ascii="Calibri" w:cs="Calibri"/>
+        </w:rPr>
+      </w:pPr>
+      <w:r>
+        <w:rPr>
+          <w:rFonts w:ascii="Calibri" w:cs="Calibri"/>
+        </w:rPr>
+        <w:t xml:space="preserve">19 De </w:t>
+      </w:r>
+      <w:proofErr w:type="spellStart"/>
+      <w:r>
+        <w:rPr>
+          <w:rFonts w:ascii="Calibri" w:cs="Calibri"/>
+        </w:rPr>
+        <w:t>Bacquer</w:t>
+      </w:r>
+      <w:proofErr w:type="spellEnd"/>
+      <w:r>
+        <w:rPr>
+          <w:rFonts w:ascii="Calibri" w:cs="Calibri"/>
+        </w:rPr>
+        <w:t xml:space="preserve"> D, De </w:t>
+      </w:r>
+      <w:proofErr w:type="spellStart"/>
+      <w:r>
+        <w:rPr>
+          <w:rFonts w:ascii="Calibri" w:cs="Calibri"/>
+        </w:rPr>
+        <w:t>Henauw</w:t>
+      </w:r>
+      <w:proofErr w:type="spellEnd"/>
+      <w:r>
+        <w:rPr>
+          <w:rFonts w:ascii="Calibri" w:cs="Calibri"/>
+        </w:rPr>
+        <w:t xml:space="preserve"> S, De Backer G &amp; </w:t>
+      </w:r>
+      <w:proofErr w:type="spellStart"/>
+      <w:r>
+        <w:rPr>
+          <w:rFonts w:ascii="Calibri" w:cs="Calibri"/>
+        </w:rPr>
+        <w:t>Kornitzer</w:t>
+      </w:r>
+      <w:proofErr w:type="spellEnd"/>
+      <w:r>
+        <w:rPr>
+          <w:rFonts w:ascii="Calibri" w:cs="Calibri"/>
+        </w:rPr>
+        <w:t xml:space="preserve"> M (1994) Epidemiological evidence for an association between serum calcium and serum lipids. </w:t>
+      </w:r>
+      <w:r>
+        <w:rPr>
+          <w:rFonts w:ascii="Calibri" w:cs="Calibri"/>
+          <w:i/>
+          <w:iCs/>
+        </w:rPr>
+        <w:t>Atherosclerosis</w:t>
+      </w:r>
+      <w:r>
+        <w:rPr>
+          <w:rFonts w:ascii="Calibri" w:cs="Calibri"/>
+        </w:rPr>
+        <w:t xml:space="preserve"> </w:t>
+      </w:r>
+      <w:r>
+        <w:rPr>
+          <w:rFonts w:ascii="Calibri" w:cs="Calibri"/>
+          <w:b/>
+          <w:bCs/>
+        </w:rPr>
+        <w:t>108</w:t>
+      </w:r>
+      <w:r>
+        <w:rPr>
+          <w:rFonts w:ascii="Calibri" w:cs="Calibri"/>
+        </w:rPr>
+        <w:t>, 193–200.</w:t>
+      </w:r>
+    </w:p>
+    <w:p>
+      <w:pPr>
+        <w:pStyle w:val="Bibliography"/>
+        <w:rPr>
+          <w:rFonts w:ascii="Calibri" w:cs="Calibri"/>
+        </w:rPr>
+      </w:pPr>
+      <w:r>
+        <w:rPr>
+          <w:rFonts w:ascii="Calibri" w:cs="Calibri"/>
+        </w:rPr>
+        <w:t xml:space="preserve">20 Green MA &amp; </w:t>
+      </w:r>
+      <w:proofErr w:type="spellStart"/>
+      <w:r>
+        <w:rPr>
+          <w:rFonts w:ascii="Calibri" w:cs="Calibri"/>
+        </w:rPr>
+        <w:t>Jucha</w:t>
+      </w:r>
+      <w:proofErr w:type="spellEnd"/>
+      <w:r>
+        <w:rPr>
+          <w:rFonts w:ascii="Calibri" w:cs="Calibri"/>
+        </w:rPr>
+        <w:t xml:space="preserve"> E (1987) Interrelationships between Blood Pressure, Serum Calcium and Other Biochemical Variables. </w:t>
+      </w:r>
+      <w:r>
+        <w:rPr>
+          <w:rFonts w:ascii="Calibri" w:cs="Calibri"/>
+          <w:i/>
+          <w:iCs/>
+        </w:rPr>
+        <w:t>International Journal of Epidemiology</w:t>
+      </w:r>
+      <w:r>
+        <w:rPr>
+          <w:rFonts w:ascii="Calibri" w:cs="Calibri"/>
+        </w:rPr>
+        <w:t xml:space="preserve"> </w:t>
+      </w:r>
+      <w:r>
+        <w:rPr>
+          <w:rFonts w:ascii="Calibri" w:cs="Calibri"/>
+          <w:b/>
+          <w:bCs/>
+        </w:rPr>
+        <w:t>16</w:t>
+      </w:r>
+      <w:r>
+        <w:rPr>
+          <w:rFonts w:ascii="Calibri" w:cs="Calibri"/>
+        </w:rPr>
+        <w:t>, 532–536.</w:t>
+      </w:r>
+    </w:p>
+    <w:p>
+      <w:pPr>
+        <w:pStyle w:val="Bibliography"/>
+        <w:rPr>
+          <w:rFonts w:ascii="Calibri" w:cs="Calibri"/>
+        </w:rPr>
+      </w:pPr>
+      <w:r>
+        <w:rPr>
+          <w:rFonts w:ascii="Calibri" w:cs="Calibri"/>
+        </w:rPr>
+        <w:t xml:space="preserve">21 He L, Qian Y, Ren X, </w:t>
+      </w:r>
+      <w:proofErr w:type="spellStart"/>
+      <w:r>
+        <w:rPr>
+          <w:rFonts w:ascii="Calibri" w:cs="Calibri"/>
+        </w:rPr>
+        <w:t>Jin</w:t>
+      </w:r>
+      <w:proofErr w:type="spellEnd"/>
+      <w:r>
+        <w:rPr>
+          <w:rFonts w:ascii="Calibri" w:cs="Calibri"/>
+        </w:rPr>
+        <w:t xml:space="preserve"> Y, Chang W, Li J, Chen Y, Song X, Tang H, Ding L, Guo D &amp; Yao Y (2014) Total Serum Calcium Level May Have Adverse Effects on Serum Cholesterol and Triglycerides Among Female University Faculty and Staffs. </w:t>
+      </w:r>
+      <w:proofErr w:type="spellStart"/>
+      <w:r>
+        <w:rPr>
+          <w:rFonts w:ascii="Calibri" w:cs="Calibri"/>
+          <w:i/>
+          <w:iCs/>
+        </w:rPr>
+        <w:t>Biol</w:t>
+      </w:r>
+      <w:proofErr w:type="spellEnd"/>
+      <w:r>
+        <w:rPr>
+          <w:rFonts w:ascii="Calibri" w:cs="Calibri"/>
+          <w:i/>
+          <w:iCs/>
+        </w:rPr>
+        <w:t xml:space="preserve"> Trace Elem Res</w:t>
+      </w:r>
+      <w:r>
+        <w:rPr>
+          <w:rFonts w:ascii="Calibri" w:cs="Calibri"/>
+        </w:rPr>
+        <w:t xml:space="preserve"> </w:t>
+      </w:r>
+      <w:r>
+        <w:rPr>
+          <w:rFonts w:ascii="Calibri" w:cs="Calibri"/>
+          <w:b/>
+          <w:bCs/>
+        </w:rPr>
+        <w:t>157</w:t>
+      </w:r>
+      <w:r>
+        <w:rPr>
+          <w:rFonts w:ascii="Calibri" w:cs="Calibri"/>
+        </w:rPr>
+        <w:t>, 191–194.</w:t>
+      </w:r>
+    </w:p>
+    <w:p>
+      <w:pPr>
+        <w:rPr>
+          <w:rFonts w:cstheme="minorHAnsi"/>
+        </w:rPr>
+      </w:pPr>
+      <w:r>
+        <w:rPr>
+          <w:rFonts w:cstheme="minorHAnsi"/>
+        </w:rPr>
+        <w:fldChar w:fldCharType="end"/>
+      </w:r>
+    </w:p>
     <w:sectPr>
       <w:pgSz w:w="12240" w:h="15840"/>
       <w:pgMar w:top="1440" w:right="1440" w:bottom="1440" w:left="1440" w:header="720" w:footer="720" w:gutter="0"/>
@@ -1857,6 +4810,17 @@
       <w:szCs w:val="32"/>
     </w:rPr>
   </w:style>
+  <w:style w:type="paragraph" w:styleId="Bibliography">
+    <w:name w:val="Bibliography"/>
+    <w:basedOn w:val="Normal"/>
+    <w:next w:val="Normal"/>
+    <w:uiPriority w:val="37"/>
+    <w:unhideWhenUsed/>
+    <w:rsid w:val="001C79A3"/>
+    <w:pPr>
+      <w:ind w:left="720" w:hanging="720"/>
+    </w:pPr>
+  </w:style>
 </w:styles>
 </file>
 

--- a/Manuscripts/Ca Cholesterol/Response to Reviewers - FEBS Open.docx
+++ b/Manuscripts/Ca Cholesterol/Response to Reviewers - FEBS Open.docx
@@ -1729,382 +1729,501 @@
           <w:b/>
           <w:color w:val="000000" w:themeColor="text1"/>
         </w:rPr>
-        <w:t>serum calcium</w:t>
+        <w:t xml:space="preserve">serum calcium, 95% CI 4-13%, eight studies) and overall mortality (13% [9-18%], nine studies </w:t>
+      </w:r>
+      <w:r>
+        <w:rPr>
+          <w:b/>
+          <w:color w:val="000000" w:themeColor="text1"/>
+        </w:rPr>
+        <w:fldChar w:fldCharType="begin"/>
+      </w:r>
+      <w:r>
+        <w:rPr>
+          <w:b/>
+          <w:color w:val="000000" w:themeColor="text1"/>
+        </w:rPr>
+        <w:instrText xml:space="preserve"> ADDIN ZOTERO_ITEM CSL_CITATION {"citationID":"qdyPtrxv","properties":{"formattedCitation":"[13]","plainCitation":"[13]","noteIndex":0},"citationItems":[{"id":10719,"uris":["http://zotero.org/users/7317906/items/2TMBN2WL"],"itemData":{"id":10719,"type":"article-journal","abstract":"Associations between serum calcium and vascular disease have been reported, but the consistency of these findings is unknown. We conducted a systematic review to determine whether circulating calcium concentrations are associated with risks of cardiovascular disease and death in normocalcaemic populations. We conducted PubMed searches up to 18 December 2014 and scrutinized reference lists of papers. Eligible studies related serum calcium to mortality or cardiovascular events in humans. A follow-up of at least one year was required for longitudinal studies. Studies in populations selected on the basis of renal disease or abnormal serum calcium were excluded. Two investigators performed independent data extraction. The results were tabulated and, where possible, meta-analysed. Five of 11 studies reported a statistically significant positive association between serum calcium and mortality. Meta-analysis of eight of these studies showed a hazard ratio of death of 1.13 (1.09, 1.18) per standard deviation of serum calcium. Eight of 13 studies reported a statistically significant positive association between serum calcium and cardiovascular disease. Meta-analysis of eight studies showed a hazard ratio of cardiovascular disease of 1.08 (1.04, 1.13) per standard deviation of serum calcium. For two studies reporting odds ratios, the pooled odds ratio per standard deviation was 1.22 (1.11, 1.32). When hazard ratios adjusted for cardiovascular risk factors were meta-analysed, the pooled hazard ratio was 1.04 (1.01, 1.08). Other studies demonstrated associations between serum calcium and stroke and between serum calcium and direct measurements of arterial disease and calcification. These observational data indicate that serum calcium is associated with vascular disease and death, but they cannot determine causality.","container-title":"Journal of Internal Medicine","DOI":"10.1111/joim.12464","ISSN":"1365-2796","issue":"6","language":"en","note":"_eprint: https://onlinelibrary.wiley.com/doi/pdf/10.1111/joim.12464","page":"524-540","source":"Wiley Online Library","title":"Circulating calcium concentrations, vascular disease and mortality: a systematic review","title-short":"Circulating calcium concentrations, vascular disease and mortality","volume":"279","author":[{"family":"Reid","given":"I. R."},{"family":"Gamble","given":"G. D."},{"family":"Bolland","given":"M. J."}],"issued":{"date-parts":[["2016"]]},"citation-key":"reidCirculatingCalciumConcentrations2016"}}],"schema":"https://github.com/citation-style-language/schema/raw/master/csl-citation.json"} </w:instrText>
+      </w:r>
+      <w:r>
+        <w:rPr>
+          <w:b/>
+          <w:color w:val="000000" w:themeColor="text1"/>
+        </w:rPr>
+        <w:fldChar w:fldCharType="separate"/>
+      </w:r>
+      <w:r>
+        <w:rPr>
+          <w:b/>
+          <w:noProof/>
+          <w:color w:val="000000" w:themeColor="text1"/>
+        </w:rPr>
+        <w:t>[13]</w:t>
+      </w:r>
+      <w:r>
+        <w:rPr>
+          <w:b/>
+          <w:color w:val="000000" w:themeColor="text1"/>
+        </w:rPr>
+        <w:fldChar w:fldCharType="end"/>
+      </w:r>
+      <w:r>
+        <w:rPr>
+          <w:b/>
+          <w:color w:val="000000" w:themeColor="text1"/>
+        </w:rPr>
+        <w:t xml:space="preserve">).  </w:t>
+      </w:r>
+      <w:r>
+        <w:rPr>
+          <w:b/>
+          <w:color w:val="000000" w:themeColor="text1"/>
+        </w:rPr>
+        <w:t>Finally a</w:t>
+      </w:r>
+      <w:r>
+        <w:rPr>
+          <w:b/>
+          <w:color w:val="000000" w:themeColor="text1"/>
+        </w:rPr>
+        <w:t xml:space="preserve"> large meta-analysis of calcium supplementation studies also showed an association between calcium supplementation and cardiovascular risk</w:t>
+      </w:r>
+      <w:r>
+        <w:rPr>
+          <w:b/>
+          <w:color w:val="000000" w:themeColor="text1"/>
+        </w:rPr>
+        <w:t xml:space="preserve"> both in RCTs (1.31x increased risk of myocardial infarction, p=0.035; </w:t>
+      </w:r>
+      <w:r>
+        <w:rPr>
+          <w:b/>
+          <w:color w:val="000000" w:themeColor="text1"/>
+        </w:rPr>
+        <w:fldChar w:fldCharType="begin"/>
+      </w:r>
+      <w:r>
+        <w:rPr>
+          <w:b/>
+          <w:color w:val="000000" w:themeColor="text1"/>
+        </w:rPr>
+        <w:instrText xml:space="preserve"> ADDIN ZOTERO_ITEM CSL_CITATION {"citationID":"gwsFcSt4","properties":{"formattedCitation":"[14]","plainCitation":"[14]","noteIndex":0},"citationItems":[{"id":11058,"uris":["http://zotero.org/users/7317906/items/MNNKHQ2V"],"itemData":{"id":11058,"type":"article-journal","abstract":"Objective To investigate whether calcium supplements increase the risk of cardiovascular events.\nDesign Patient level and trial level meta-analyses.\nData sources Medline, Embase, and Cochrane Central Register of Controlled Trials (1966-March 2010), reference lists of meta-analyses of calcium supplements, and two clinical trial registries. Initial searches were carried out in November 2007, with electronic database searches repeated in March 2010.\nStudy selection Eligible studies were randomised, placebo controlled trials of calcium supplements (≥500 mg/day), with 100 or more participants of mean age more than 40 years and study duration more than one year. The lead authors of eligible trials supplied data. Cardiovascular outcomes were obtained from self reports, hospital admissions, and death certificates.\nResults 15 trials were eligible for inclusion, five with patient level data (8151 participants, median follow-up 3.6 years, interquartile range 2.7-4.3 years) and 11 with trial level data (11 921 participants, mean duration 4.0 years). In the five studies contributing patient level data, 143 people allocated to calcium had a myocardial infarction compared with 111 allocated to placebo (hazard ratio 1.31, 95% confidence interval 1.02 to 1.67, P=0.035). Non-significant increases occurred in the incidence of stroke (1.20, 0.96 to 1.50, P=0.11), the composite end point of myocardial infarction, stroke, or sudden death (1.18, 1.00 to 1.39, P=0.057), and death (1.09, 0.96 to 1.23, P=0.18). The meta-analysis of trial level data showed similar results: 296 people had a myocardial infarction (166 allocated to calcium, 130 to placebo), with an increased incidence of myocardial infarction in those allocated to calcium (pooled relative risk 1.27, 95% confidence interval 1.01 to 1.59, P=0.038).\nConclusions Calcium supplements (without coadministered vitamin D) are associated with an increased risk of myocardial infarction. As calcium supplements are widely used these modest increases in risk of cardiovascular disease might translate into a large burden of disease in the population. A reassessment of the role of calcium supplements in the management of osteoporosis is warranted.","container-title":"BMJ","DOI":"10.1136/bmj.c3691","ISSN":"0959-8138, 1468-5833","journalAbbreviation":"BMJ","language":"en","license":"© Bolland et al 2010. This is an open-access article distributed under the terms of the Creative Commons Attribution Non-commercial License, which permits use, distribution, and reproduction in any medium, provided the original work is properly cited, the use is non commercial and is otherwise in compliance with the license. See: http://creativecommons.org/licenses/by-nc/2.0/  and  http://creativecommons.org/licenses/by-nc/2.0/legalcode.","note":"publisher: British Medical Journal Publishing Group\nsection: Research\nPMID: 20671013","page":"c3691","source":"www.bmj.com","title":"Effect of calcium supplements on risk of myocardial infarction and cardiovascular events: meta-analysis","title-short":"Effect of calcium supplements on risk of myocardial infarction and cardiovascular events","volume":"341","author":[{"family":"Bolland","given":"Mark J."},{"family":"Avenell","given":"Alison"},{"family":"Baron","given":"John A."},{"family":"Grey","given":"Andrew"},{"family":"MacLennan","given":"Graeme S."},{"family":"Gamble","given":"Greg D."},{"family":"Reid","given":"Ian R."}],"issued":{"date-parts":[["2010",7,29]]},"citation-key":"bollandEffectCalciumSupplements2010"}}],"schema":"https://github.com/citation-style-language/schema/raw/master/csl-citation.json"} </w:instrText>
+      </w:r>
+      <w:r>
+        <w:rPr>
+          <w:b/>
+          <w:color w:val="000000" w:themeColor="text1"/>
+        </w:rPr>
+        <w:fldChar w:fldCharType="separate"/>
+      </w:r>
+      <w:r>
+        <w:rPr>
+          <w:b/>
+          <w:noProof/>
+          <w:color w:val="000000" w:themeColor="text1"/>
+        </w:rPr>
+        <w:t>[14]</w:t>
+      </w:r>
+      <w:r>
+        <w:rPr>
+          <w:b/>
+          <w:color w:val="000000" w:themeColor="text1"/>
+        </w:rPr>
+        <w:fldChar w:fldCharType="end"/>
+      </w:r>
+      <w:r>
+        <w:rPr>
+          <w:b/>
+          <w:color w:val="000000" w:themeColor="text1"/>
+        </w:rPr>
+        <w:t>)</w:t>
+      </w:r>
+      <w:r>
+        <w:rPr>
+          <w:b/>
+          <w:color w:val="000000" w:themeColor="text1"/>
+        </w:rPr>
+        <w:t>.</w:t>
+      </w:r>
+      <w:r>
+        <w:rPr>
+          <w:b/>
+          <w:color w:val="000000" w:themeColor="text1"/>
+        </w:rPr>
+        <w:t xml:space="preserve">  Together, these data are highly supportive of associations between serum calcium and blood cholesterol as well as cardiovascular disease.</w:t>
+      </w:r>
+    </w:p>
+    <w:p>
+      <w:pPr>
+        <w:rPr>
+          <w:rFonts w:eastAsia="Times New Roman" w:cstheme="minorHAnsi"/>
+          <w:b/>
+          <w:color w:val="222222"/>
+        </w:rPr>
+      </w:pPr>
+      <w:r>
+        <w:rPr>
+          <w:rFonts w:eastAsia="Times New Roman" w:cstheme="minorHAnsi"/>
+          <w:b/>
+          <w:color w:val="222222"/>
+        </w:rPr>
+        <w:t xml:space="preserve">  </w:t>
+      </w:r>
+    </w:p>
+    <w:p>
+      <w:pPr>
+        <w:rPr>
+          <w:rFonts w:eastAsia="Times New Roman" w:cstheme="minorHAnsi"/>
+          <w:b/>
+          <w:color w:val="222222"/>
+        </w:rPr>
+      </w:pPr>
+      <w:r>
+        <w:rPr>
+          <w:rFonts w:eastAsia="Times New Roman" w:cstheme="minorHAnsi"/>
+          <w:b/>
+          <w:color w:val="222222"/>
+        </w:rPr>
+        <w:t xml:space="preserve">We have added </w:t>
+      </w:r>
+      <w:r>
+        <w:rPr>
+          <w:rFonts w:eastAsia="Times New Roman" w:cstheme="minorHAnsi"/>
+          <w:b/>
+          <w:color w:val="222222"/>
+        </w:rPr>
+        <w:t xml:space="preserve">these </w:t>
+      </w:r>
+      <w:r>
+        <w:rPr>
+          <w:rFonts w:eastAsia="Times New Roman" w:cstheme="minorHAnsi"/>
+          <w:b/>
+          <w:color w:val="222222"/>
+        </w:rPr>
+        <w:t>insights</w:t>
+      </w:r>
+      <w:r>
+        <w:rPr>
+          <w:rFonts w:eastAsia="Times New Roman" w:cstheme="minorHAnsi"/>
+          <w:b/>
+          <w:color w:val="222222"/>
+        </w:rPr>
+        <w:t xml:space="preserve"> on lines </w:t>
+      </w:r>
+      <w:r>
+        <w:rPr>
+          <w:rFonts w:eastAsia="Times New Roman" w:cstheme="minorHAnsi"/>
+          <w:b/>
+          <w:color w:val="222222"/>
+        </w:rPr>
+        <w:t>185-193</w:t>
+      </w:r>
+      <w:r>
+        <w:rPr>
+          <w:rFonts w:eastAsia="Times New Roman" w:cstheme="minorHAnsi"/>
+          <w:b/>
+          <w:color w:val="222222"/>
+        </w:rPr>
+        <w:t xml:space="preserve"> of the revised manuscript</w:t>
+      </w:r>
+      <w:r>
+        <w:rPr>
+          <w:rFonts w:eastAsia="Times New Roman" w:cstheme="minorHAnsi"/>
+          <w:b/>
+          <w:color w:val="222222"/>
+        </w:rPr>
+        <w:t>:</w:t>
+      </w:r>
+    </w:p>
+    <w:p>
+      <w:pPr>
+        <w:ind w:left="720"/>
+        <w:rPr>
+          <w:b/>
+          <w:color w:val="FF0000"/>
+        </w:rPr>
+      </w:pPr>
+    </w:p>
+    <w:p>
+      <w:pPr>
+        <w:ind w:left="720"/>
+        <w:rPr>
+          <w:b/>
+          <w:color w:val="FF0000"/>
+        </w:rPr>
+      </w:pPr>
+      <w:r>
+        <w:rPr>
+          <w:b/>
+          <w:color w:val="FF0000"/>
+        </w:rPr>
+        <w:t xml:space="preserve">To our knowledge this is the first demonstration of an association between serum calcium and cholesterol in rodents.  That being said, several large cross-sectional studies have consistently demonstrated a correlation between serum calcium and cholesterol in multiple populations </w:t>
+      </w:r>
+      <w:r>
+        <w:rPr>
+          <w:b/>
+          <w:color w:val="FF0000"/>
+        </w:rPr>
+        <w:fldChar w:fldCharType="begin"/>
+      </w:r>
+      <w:r>
+        <w:rPr>
+          <w:b/>
+          <w:color w:val="FF0000"/>
+        </w:rPr>
+        <w:instrText xml:space="preserve"> ADDIN ZOTERO_ITEM CSL_CITATION {"citationID":"aGj0eeYz","properties":{"formattedCitation":"[1\\uc0\\u8211{}7,15\\uc0\\u8211{}21]","plainCitation":"[1–7,15–21]","noteIndex":0},"citationItems":[{"id":10679,"uris":["http://zotero.org/users/7317906/items/88MJM3KA"],"itemData":{"id":10679,"type":"article-journal","abstract":"Data from a health screening survey with over 18,000 adult participants were used to determine the relations between serum calcium concentration and the cardiovascular risk factors hypertension, hyperglycaemia, and hyperlipidaemia. Blood pressure and serum glucose and cholesterol concentrations were all positively related to each other independent of age, sex, kidney function, and obesity. Similar relations between the risk factors were found in subjects with hypertension or hyperglycaemia independent of the degree of overweight. These results suggested that there might be a metabolic syndrome of cardiovascular risk factors. Serum calcium concentration was positively related to systolic and diastolic blood pressures and serum glucose and cholesterol concentrations. Thus a common feature in the syndrome is an increased serum calcium concentration. The relations between serum calcium concentrations and the cardiovascular risk factors were not limited to the upper parts of the distribution, being seen over a wide range. Changes in calcium metabolism seem to be related to a metabolic syndrome of hypertension, impaired glucose tolerance, and hyperlipidaemia.","container-title":"BMJ : British Medical Journal","ISSN":"0959-8138","issue":"6654","journalAbbreviation":"BMJ","note":"PMID: 3142567\nPMCID: PMC1834646","page":"960-963","source":"PubMed Central","title":"Relation of serum calcium concentration to metabolic risk factors for cardiovascular disease.","volume":"297","author":[{"family":"Lind","given":"L."},{"family":"Jakobsson","given":"S."},{"family":"Lithell","given":"H."},{"family":"Wengle","given":"B."},{"family":"Ljunghall","given":"S."}],"issued":{"date-parts":[["1988",10,15]]},"citation-key":"lindRelationSerumCalcium1988"}},{"id":10682,"uris":["http://zotero.org/users/7317906/items/QEPT6GA5"],"itemData":{"id":10682,"type":"article-journal","abstract":"Background: The high levels of serum calcium and cholesterol are the important risk factors of cardiovascular disease (CVD), which frequently influence each other during the development of CVD. However, few studies have examined their temporal relationship to confirm the precursor, and it is still largely unknown whether and how their temporal relationship would influence the development of CVD. This study aimed to establish the temporal relationship between the changes in serum calcium and cholesterol using the longitudinal cohort data, and examine whether this temporal relationship influenced the arterial elasticity indicated by brachial-ankle pulse wave velocity (baPWV).Methods: This is a cohort study with a sample of 3,292 Chinese participants (aged 20–74 years) with 5.7 years follow-up. Serum calcium and cholesterol were measured at baseline and follow-up survey. The cross-lagged path analysis was used to examine their temporal relationship, and mediation analysis was performed to evaluate the potential mediating effect.Results: The cross-lagged path coefficients (β2 values) from baseline serum calcium to follow-up cholesterol was significantly greater than the path coefficients (β1 values) from baseline cholesterol to follow-up serum calcium (β2 = 0.110 vs. β1 = 0.047; P = 0.010) after adjusting for the multiple covariates. The path coefficients from baseline serum calcium to follow-up cholesterol in the participants with high baPWV was significantly greater than the participants with low baPWV (β2 = 0.155 for high baPWV and β2 = 0.077 for low baPWV, P = 0.028 for the difference between the β2 values). Moreover, cholesterol partially mediated the association between the higher serum calcium and greater subsequent baPWV values, the percentage of the total effect mediated by cholesterol was estimated at 21.7%.Conclusion: Our findings indicate that increased serum calcium precedes increased in serum cholesterol, and this temporal relationship may contribute to the development of higher baPWV levels.","container-title":"Frontiers in Nutrition","ISSN":"2296-861X","source":"Frontiers","title":"Temporal Relationship Between Changes in Serum Calcium and Hypercholesteremia and Its Impact on Future Brachial-Ankle Pulse Wave Velocity Levels","URL":"https://www.frontiersin.org/articles/10.3389/fnut.2021.754358","volume":"8","author":[{"family":"Meng","given":"Xing"},{"family":"Han","given":"Tianshu"},{"family":"Jiang","given":"Wenbo"},{"family":"Dong","given":"Fengli"},{"family":"Sun","given":"Hongxue"},{"family":"Wei","given":"Wei"},{"family":"Yan","given":"Yageng"}],"accessed":{"date-parts":[["2022",12,5]]},"issued":{"date-parts":[["2021"]]},"citation-key":"mengTemporalRelationshipChanges2021"}},{"id":10684,"uris":["http://zotero.org/users/7317906/items/PPSCBETR"],"itemData":{"id":10684,"type":"article-journal","abstract":"—Total serum calcium levels were measured in 12 865 men and 14 293 women, between the ages of 25 and 97 years, in the Tromsø Study during 1994 and 1995. With the use of a sex-specific multiple linear regression model with age, calcium, body mass index, cholesterol, HDL cholesterol, triglycerides, systolic and diastolic blood pressure, and pulse as possible covariates, serum calcium was significantly (P&lt;0.001) and positively associated with systolic and diastolic blood pressure, serum cholesterol, and HDL cholesterol in both sexes. A similar but weaker association was observed between serum calcium and triglycerides in men (P&lt;0.01). In all age groups, serum calcium levels were higher in men with a history of myocardial infarction than in those without, and the difference was significant (P&lt;0.0001) in a linear regression analysis adjusted for age. When all the other variables were also included in a logistic regression model, serum calcium was a highly significant (P&lt;0.0001) predictor of myocardial infarction in men, with an odds ratio of 1.2 per 0.1 mmol/L increase in serum calcium. In women, a nonsignificant trend was again seen. Because the free or ionized form of calcium is the physiologically important form and serum calcium was not corrected for serum albumin in our study, the results must be interpreted with caution. However, it appears likely that serum calcium is a predictor of cardiovascular disease in men.","container-title":"Hypertension","DOI":"10.1161/01.HYP.34.3.484","issue":"3","note":"publisher: American Heart Association","page":"484-490","source":"ahajournals.org (Atypon)","title":"Serum Calcium and Cardiovascular Risk Factors and Diseases","volume":"34","author":[{"family":"Jorde","given":"Rolf"},{"family":"Sundsfjord","given":"Johan"},{"family":"Fitzgerald","given":"Patrick"},{"family":"Bønaa","given":"Kaare H."}],"issued":{"date-parts":[["1999",9]]},"citation-key":"jordeSerumCalciumCardiovascular1999"}},{"id":10705,"uris":["http://zotero.org/users/7317906/items/XKPS2AC7"],"itemData":{"id":10705,"type":"article-journal","abstract":"Some epidemiological evidence shows a link between abnormality of lipid profiles and variations in serum calcium. However, it is unknown whether this association resulted from confounding factors. The present study was designed to investigate the relationship between serum lipids and calcium. Serum calcium was corrected for albumin. Major confounding factors including age, gender, medications, menopause, parathyroid hormone (PTH) and 25-OH-vitamin D status were controlled in analyses. A total of 1907 adult subjects from the province of Newfoundland and Labrador (NL), Canada participated in the study. Significant positive correlations were detected between serum total cholesterol and high density lipoprotein-cholesterol (HDL-c) with variations of serum Ca++ in both genders (p &lt; 0.05?0.0001). Significant positive correlations were additionally detected between triglycerides (TG) and low density lipoprotein-cholesterol (LDL-c) with Ca++ in women only (p &lt; 0.0001) in partial correlation analyses. Similar significant results were detected in both females and males not taking any medication. Analyses were performed based on menopausal status as well. Significant correlations were seen in both pre- and post-menopausal women but higher correlation coefficients were observed in pre-menopausal women as compared to post-menopausal women. Subjects with low calcium levels had the lowest concentration of total cholesterol, TG, HDL-c and LDL-c, while subjects with high calcium levels had the highest concentration of all four markers in women. The significant associations between cholesterol, TG and LDL-c and serum Ca++ remained after calcium was adjusted for 25-OH-vitamin D and PTH. Our results indicate that the abnormality of serum lipid profiles are significantly correlated with altered serum Ca++ levels independent of age, obesity status, medication, phosphorus, magnesium, 25-OH-vitamin D and PTH.","container-title":"Clinical medicine. Endocrinology and diabetes","DOI":"10.4137/CMED.S2974","ISSN":"1178-1173","language":"en","note":"publisher: SAGE Publications","page":"CMED.S2974","source":"SAGE Journals","title":"Clinical Medicine: Endocrinology and Diabetes: Abnormality of Serum Lipids are Independently Associated with Increased Serum Calcium Level in the Adult Newfoundland Population","title-short":"Clinical Medicine","volume":"2","author":[{"family":"Kennedy","given":"Aaron"},{"family":"Vasdev","given":"Sudesh"},{"family":"Randell","given":"Edward"},{"family":"Xie","given":"Ya-Gang"},{"family":"Green","given":"Kristian"},{"family":"Zhang","given":"Hongwei"},{"family":"Sun","given":"Guang"}],"issued":{"date-parts":[["2009",1,1]]},"citation-key":"kennedyClinicalMedicineEndocrinology2009"}},{"id":10703,"uris":["http://zotero.org/users/7317906/items/9EASLSSW"],"itemData":{"id":10703,"type":"article-journal","abstract":"The aim of this cross-sectional study was to examine the association between serum calcium and the components of metabolic syndrome (MetS).As a part of the national prevention program of diabetes in Finland (FIN-D2D), a randomly selected study population of 4500 middle-aged men and women were recruited from three central hospital district areas. Anthropometric measurements were performed by a trained nurse. An oral glucose tolerance test was performed and serum calcium and lipids were measured. We assessed current medications, physical activity, smoking, alcohol consumption, calcium intake, and vitamin D intake. The MetS was defined according to the criteria of the updated National Education Program. The study population consisted of 2896 individuals: 1396 men (62% of invited individuals) and 1500 women (66.7% of invited individuals).The mean age was 60.3±8.3 years in men and 59.8±8.5 years in women. The prevalence of MetS was 50.7% in women and 55.8% in men. The prevalence of MetS and its components, except high-density lipoprotein (HDL)-cholesterol, increased linearly with increasing serum calcium (P&amp;lt;0.001), even after adjustment for age, physical activity, alcohol, vitamin D intake, calcium intake, and smoking. The threshold value for serum calcium for MetS was 2.50 mmol/l in this population. The association of MetS with total serum calcium was similar even after exclusion of patients treated with hypertensive drugs. The drug treatments for hypertension, dyslipidemia, and diabetes increased in a similar pattern.Serum calcium level is associated with MetS and its components, except HDL-cholesterol.","container-title":"European Journal of Endocrinology","DOI":"10.1530/EJE-11-0066","ISSN":"0804-4643","issue":"3","journalAbbreviation":"European Journal of Endocrinology","page":"429-434","source":"Silverchair","title":"Serum calcium level is associated with metabolic syndrome in the general population: FIN-D2D study","title-short":"Serum calcium level is associated with metabolic syndrome in the general population","volume":"165","author":[{"family":"Saltevo","given":"J"},{"family":"Niskanen","given":"Leo"},{"family":"Kautiainen","given":"Hannu"},{"family":"Teittinen","given":"Jorma"},{"family":"Oksa","given":"Heikki"},{"family":"Korpi-Hyövälti","given":"Eeva"},{"family":"Sundvall","given":"Jouko"},{"family":"Männistö","given":"Satu"},{"family":"Peltonen","given":"Markku"},{"family":"Mäntyselkä","given":"Pekka"},{"family":"Vanhala","given":"Mauno"}],"issued":{"date-parts":[["2011",9,1]]},"citation-key":"saltevoSerumCalciumLevel2011"}},{"id":10699,"uris":["http://zotero.org/users/7317906/items/Z6H2D948"],"itemData":{"id":10699,"type":"article-journal","abstract":"Despite the well-documented role of calcium in cell metabolism, its role in the development of cardiovascular disease is still under heavy debate. Several studies suggest that calcium supplementation might be associated with an increased risk of coronary heart disease, whereas others underline a significant effect on lowering high blood pressure and hyperlipidemia. The purpose of this study was to investigate, in a large nonselected cohort from South Italy, if serum calcium levels correlate with lipid values and can therefore be linked to higher individual cardiovascular risk., Eight-thousand-six-hundred-ten outpatients addressed to the Laboratory of Clinical Biochemistry, University of Magna Græcia, Catanzaro, Italy from January 2012 to December 2013 for routine blood tests, were enrolled in the study. Total HDL-, LDL- and non-HDL colesterol, triglycerides, and calcium were determined with standard methods., We observed a significant association between total cholesterol, LDL-cholesterol, HDL-cholesterol, non-HDL cholesterol, triglycerides, and serum calcium in men and postmenopause women. Interestingly, in premenopause women, we only found a direct correlation between serum calcium, total cholesterol, and HDL-cholesterol. Calcium significantly increased while increasing total cholesterol and triglycerides in men and postmenopause women., Our results confirm that progressive increase of serum calcium level correlates with worsening of lipid profile in our study population. Therefore, we suggest that a greater caution should be used in calcium supplement prescription particularly in men and women undergoing menopause, in which an increase of serum lipids is already known to be associated with a higher cardiovascular risk.","container-title":"Medicine","DOI":"10.1097/MD.0000000000002774","ISSN":"0025-7974","issue":"8","journalAbbreviation":"Medicine (Baltimore)","note":"PMID: 26937904\nPMCID: PMC4779001","page":"e2774","source":"PubMed Central","title":"Serum Calcium Increase Correlates With Worsening of Lipid Profile","volume":"95","author":[{"family":"Gallo","given":"Luigia"},{"family":"Faniello","given":"Maria C."},{"family":"Canino","given":"Giovanni"},{"family":"Tripolino","given":"Cesare"},{"family":"Gnasso","given":"Agostino"},{"family":"Cuda","given":"Giovanni"},{"family":"Costanzo","given":"Francesco S."},{"family":"Irace","given":"Concetta"}],"issued":{"date-parts":[["2016",3,3]]},"citation-key":"galloSerumCalciumIncrease2016"}},{"id":10694,"uris":["http://zotero.org/users/7317906/items/3K3SR4LH"],"itemData":{"id":10694,"type":"article-journal","abstract":"To study the association between serum calcium and serum lipids, data from 5394 men and 4800 women in the Belgian Interuniversity Research on Nutrition and Health (25–74 years) were used. By visual inspection of the data a linear increase of both total and HDL cholesterol with serum calcium levels was observed, consistently over all age groups and both sexes. In order to adjust the measured serum calcium concentrations for total serum protein, statistical analyses were performed using Parfitt's correction formula. Multivariate analysis showed in both sexes a highly significant positive association between corrected calcium and total cholesterol independent of age, systolic blood pressure, body mass index, serum uric acid, P/S ratio of diet, cholesterol intake, smoking, educational level and geographical area. The adjusted differences in total cholesterol between the lowest and highest quartile range of the calcium distribution were about 13 mg/dl for both men and women. Protein-corrected calcium was among the strongest correlates with total cholesterol. The analysis of the relation with HDL cholesterol revealed an effect modification by gender. For men no statistically significant correlation between calcium and HDL cholesterol was observed while for women a strong increase of HDL with protein-corrected calcium was found resulting in an adjusted difference of 2.5 mg/dl between the lowest and highest calcium quartile range.","container-title":"Atherosclerosis","DOI":"10.1016/0021-9150(94)90114-7","ISSN":"0021-9150","issue":"2","journalAbbreviation":"Atherosclerosis","language":"en","page":"193-200","source":"ScienceDirect","title":"Epidemiological evidence for an association between serum calcium and serum lipids","volume":"108","author":[{"family":"De Bacquer","given":"D."},{"family":"De Henauw","given":"S."},{"family":"De Backer","given":"G."},{"family":"Kornitzer","given":"M."}],"issued":{"date-parts":[["1994",8,1]]},"citation-key":"debacquerEpidemiologicalEvidenceAssociation1994"}},{"id":10690,"uris":["http://zotero.org/users/7317906/items/F6VNJ6GQ"],"itemData":{"id":10690,"type":"article-journal","abstract":"Lipoprotein cholesterol determinations in 6328 individuals aged 20 to 79 years in the Framingham Heart Study Cohort and Offspring were related by multiple regression analysis to reported cigarette smoking, alcohol intake, and Quetelet Index (wt/ht2). Cigarette smoking was found to be strongly associated with \"atherogenic\" lipoprotein cholesterol profiles in young adults, and particularly in women. The associations for alcohol intake were mostly uniform across age groups and lipoprotein cholesterol fractions, while coefficients for Quetelet Index varied considerably. Blood chemistry associations were studied in participants under 50 years, after controlling for smoking, Quetelet Index, and alcohol intake. Significant associations for high density lipoprotein cholesterol (HDL-C) were seen for both sexes with alkaline phosphatase, serum calcium, serum u ric acid, and leucocyte count. Low density lipoprotein cholesterol (LDL-C) associations were observed with calcium, hematocrit, lactate dehydrogenase, and leucocyte count in men and women, while very low density lipoprotein cholesterol (VLDL-C) associations occurred with alkaline phosphatase, glucose, uric acid, and leucocyte count in both sexes. A 1 mg/dl higher calcium corresponded to an HDL-C approximately 4 mg/dl greater and a LDL-C typically 6 mg/dl greater after controlling for 12 other variables. A 1000/ml increase in leucocyte count was typically associated with a decrease in HDL-C by 1 mg/dl and an increase in LDL-C and VLDL-C of 1 mg/dl each.","container-title":"Arteriosclerosis: An Official Journal of the American Heart Association, Inc.","DOI":"10.1161/01.ATV.3.3.273","issue":"3","note":"publisher: American Heart Association","page":"273-281","source":"ahajournals.org (Atypon)","title":"Factors associated with lipoprotein cholesterol levels. The Framingham study.","volume":"3","author":[{"family":"Wilson","given":"P W"},{"family":"Garrison","given":"R J"},{"family":"Abbott","given":"R D"},{"family":"Castelli","given":"W P"}],"issued":{"date-parts":[["1983",5]]},"citation-key":"wilsonFactorsAssociatedLipoprotein1983"}},{"id":10713,"uris":["http://zotero.org/users/7317906/items/JWEETBYU"],"itemData":{"id":10713,"type":"article-journal","abstract":"Serum calcium, although only comprising 1% of total body calcium, is involved in intracellular signal pathways, vascular dilatation/constriction, and muscle contraction, which are crucial for insulin secretion, cholesterol catabolism, and blood pressure regulation. As far as we know, research on the relationship between serum calcium level and metabolic syndrome (MetS), diabetes, and hypertension in one longitudinal study is rare. Owing to the crucial role of serum calcium in human cardiometabolic physiology and lack of related study so far, this study aims to describe the relationship between serum calcium level and the incidence of MetS, diabetes, and hypertension. During the period 2010–2016, there are two parts to our study: cross-sectional analysis and longitudinal analysis. Logistic regression was applied for cross-sectional analysis of the association between serum calcium level or albumin-corrected calcium (ACCA) and the prevalence of MetS, diabetes, or hypertension. Receiver operating characteristic (ROC) curve analysis was used for calculating of optimal cut-off value of serum calcium and ACCA. Cox proportional regression for development of MetS, diabetes, and hypertension according to different cut-off values of serum calcium level and ACCA were conducted. At baseline, there were 27,364 participants in our study. Serum calcium level had positive association with diabetes in the total population, male, and female. ACCA level had positive association with diabetes in the total population, male, and female. In unadjusted and multivariate Cox proportional hazard models, serum calcium level was associated with increased risk of incident MetS in the total population and male. ACCA was associated with increased risk of incident MetS in the total population and male. ACCA was associated with increased risk of incident diabetes in the total population and male participants. This study describes the relationship between serum calcium level and the incidence of MetS, diabetes, and hypertension. Higher serum calcium level is associated with increased risk of MetS, diabetes, and hypertension.","container-title":"Scientific Reports","DOI":"10.1038/s41598-020-60209-w","ISSN":"2045-2322","issue":"1","journalAbbreviation":"Sci Rep","language":"en","license":"2020 The Author(s)","note":"number: 1\npublisher: Nature Publishing Group","page":"3192","source":"www.nature.com","title":"Association between Serum Calcium and Risk of Cardiometabolic Disease among Community-dwelling Adults in Taiwan","volume":"10","author":[{"family":"Chou","given":"Cheng-Wai"},{"family":"Fang","given":"Wen-Hui"},{"family":"Chen","given":"Yuan-Yuei"},{"family":"Wang","given":"Chung-Ching"},{"family":"Kao","given":"Tung-Wei"},{"family":"Wu","given":"Chen-Jung"},{"family":"Chen","given":"Wei-Liang"}],"issued":{"date-parts":[["2020",2,21]]},"citation-key":"chouAssociationSerumCalcium2020"}},{"id":10715,"uris":["http://zotero.org/users/7317906/items/EPSLCLWP"],"itemData":{"id":10715,"type":"article-journal","abstract":"J Clin Hypertens (Greenwich). 2011;13:716–721. ©2011 Wiley Periodicals, Inc. Serum calcium levels have been shown to be associated with cardiovascular disease (CVD); however, it is not clear whether serum calcium levels are related to hypertension, a risk factor for CVD. The authors examined the association between serum calcium and hypertension in a representative sample of US adults. A cross-sectional study of 12,405 third National Health and Nutrition Examination Survey participants 20 years and older was conducted. Serum total and ionized calcium levels were analyzed as quartiles. The main outcome of interest was hypertension (n=3437), defined as self-reported use of antihypertensive medication and/or systolic blood pressure ≥140 mm Hg or diastolic blood pressure ≥90 mm Hg. Elevated serum total calcium levels were positively associated with hypertension, independent of potential confounders including C-reactive protein, estimated glomerular filtration rate, serum albumin, 25(OH)D, and phosphorous. Compared with the lowest quartile of serum total calcium (referent category), the multivariable odds ratio (95% confidence interval) of hypertension was 1.49 (1.15–1.93) for the highest quartile (P=.005). This association persisted in subgroup analyses stratified by sex, age, and race-ethnicity. In contrast, serum ionized calcium levels were not associated with hypertension. Higher serum total calcium levels are positively associated with hypertension in a representative sample of US adults.","container-title":"The Journal of Clinical Hypertension","DOI":"10.1111/j.1751-7176.2011.00503.x","ISSN":"1751-7176","issue":"10","language":"en","note":"_eprint: https://onlinelibrary.wiley.com/doi/pdf/10.1111/j.1751-7176.2011.00503.x","page":"716-721","source":"Wiley Online Library","title":"Serum Calcium Levels and Hypertension Among US Adults","volume":"13","author":[{"family":"Sabanayagam","given":"Charumathi"},{"family":"Shankar","given":"Anoop"}],"issued":{"date-parts":[["2011"]]},"citation-key":"sabanayagamSerumCalciumLevels2011"}},{"id":10722,"uris":["http://zotero.org/users/7317906/items/MNI3YHSI"],"itemData":{"id":10722,"type":"article-journal","abstract":"Background and aims\nPrevious epidemiological studies have shown positive associations between serum calcium concentration and risk of cardiovascular disease (CVD), but results differ by definition of CVD. We examined the association of circulating calcium with incident and fatal CVD, myocardial infarction (MI), and stroke in the Swedish AMORIS cohort.\nMethods\nWe included 441,738 participants of the AMORIS database linked for follow-up information on morbidity and mortality. Concentrations of total calcium were fully automated measured using a colorimetric method; concentrations of albumin were measured with a bromocresol green method between 1985 and 1995. The association of albumin-corrected calcium concentration and risk of incident and fatal CVD, MI, and stroke, respectively, was assessed with multivariable adjusted Cox proportional hazards models.\nResults\nUntil December 31, 2011, during a median follow-up time of 21 years, 90,866 incident cases of CVD, 21,271 of MI, and 25,810 of stroke were identified. High serum calcium concentrations were associated with increased risk of non-fatal CVD (Hazard ratio [HR] = 1.12, 95% CI 1.10–1.14, top [≥2.40 nmol/L] vs. bottom [≤2–25 nmol/L] quintile), MI (1.19, 1.14–1.25), and stroke (1.11, 1.06–1.15) and fatal disease (CVD: 1.41, 1.35–1.47; MI: 1.41, 1.31–1.51; stroke: 1.30, 1.20–1.41). Effect modification by sex was observed for incident disease such that associations were stronger among women than men. Serum calcium was positively associated with both incident and fatal ischemic stroke and with fatal hemorrhagic stroke, but not with incident hemorrhagic stroke. In a sub-groups analysis, the results remained significant after adjustment for smoking.\nConclusions\nThe results support a modest positive association between serum calcium and risk of CVD, but the underlying mineral metabolism and the exact mechanisms are currently unclear.","container-title":"Atherosclerosis","DOI":"10.1016/j.atherosclerosis.2016.06.004","ISSN":"0021-9150","journalAbbreviation":"Atherosclerosis","language":"en","page":"85-93","source":"ScienceDirect","title":"Association between serum calcium concentration and risk of incident and fatal cardiovascular disease in the prospective AMORIS study","volume":"251","author":[{"family":"Rohrmann","given":"Sabine"},{"family":"Garmo","given":"Hans"},{"family":"Malmström","given":"Håkan"},{"family":"Hammar","given":"Niklas"},{"family":"Jungner","given":"Ingmar"},{"family":"Walldius","given":"Göran"},{"family":"Van Hemelrijck","given":"Mieke"}],"issued":{"date-parts":[["2016",8,1]]},"citation-key":"rohrmannAssociationSerumCalcium2016"}},{"id":10718,"uris":["http://zotero.org/users/7317906/items/PNBU4WL7"],"itemData":{"id":10718,"type":"article-journal","abstract":"The association of serum calcium with blood pressure (BP), was examined in a group of 727 male industrial workers aged 20–69 in Israel, who underwent screening for risk factors for cardiovascular disease. Serum calcium was found to be significantly correlated with systolic BP (r=0.18, p&amp;lt;0.001) only among those under the age of 40. This association persisted after adjustment for age and serum albumin levels but was not statistically significant after further adjustment for serum cholesterol. These findings contribute to the evidence implicating calcium as a key factor in the control of blood pressure. However, the fact that adjustment for serum cholesterol levels eliminated the significance of the association between BP and serum calcium suggests that this association may not be direct.","container-title":"International Journal of Epidemiology","DOI":"10.1093/ije/16.4.532","ISSN":"0300-5771","issue":"4","journalAbbreviation":"International Journal of Epidemiology","page":"532-536","source":"Silverchair","title":"Interrelationships between Blood Pressure, Serum Calcium and Other Biochemical Variables","volume":"16","author":[{"family":"Green","given":"Manfred A."},{"family":"Jucha","given":"Eliezer"}],"issued":{"date-parts":[["1987",12,1]]},"citation-key":"greenInterrelationshipsBloodPressure1987"}},{"id":10395,"uris":["http://zotero.org/users/7317906/items/P89YLSCG"],"itemData":{"id":10395,"type":"article-journal","abstract":"Our previous studies showed that serum calcium level may have influence in the blood pressure to older male subjects, but the relationship between serum calcium level and blood lipids is unclear. The aim of this study was to evaluate the relationship between total serum calcium level and blood lipids. In our study, total serum calcium level and blood lipids were measured among 1,075 subjects, with age range of 30–60 years, who were recruited for the routine health screening in 2006. The results showed that serum calcium level was positively correlated with triglyceride and total cholesterol weight, but not HDL-cholesterol and LDL-cholesterol in female subjects (P&lt;0.05). No correlation was found between total serum calcium level and blood lipids in male subjects (P&gt;0.05). These findings suggest that a higher total serum calcium level may have a adverse effects on serum cholesterol and triglycerides among female subjects.","container-title":"Biological Trace Element Research","DOI":"10.1007/s12011-014-9895-9","ISSN":"0163-4984, 1559-0720","issue":"3","journalAbbreviation":"Biol Trace Elem Res","language":"en","page":"191-194","source":"DOI.org (Crossref)","title":"Total Serum Calcium Level May Have Adverse Effects on Serum Cholesterol and Triglycerides Among Female University Faculty and Staffs","volume":"157","author":[{"family":"He","given":"Lianping"},{"family":"Qian","given":"Yifan"},{"family":"Ren","given":"Xiaohua"},{"family":"Jin","given":"Yuelong"},{"family":"Chang","given":"Weiwei"},{"family":"Li","given":"Jie"},{"family":"Chen","given":"Yan"},{"family":"Song","given":"Xiuli"},{"family":"Tang","given":"Hui"},{"family":"Ding","given":"Lingling"},{"family":"Guo","given":"Daoxia"},{"family":"Yao","given":"Yingshui"}],"issued":{"date-parts":[["2014",3]]},"citation-key":"heTotalSerumCalcium2014"}},{"id":10728,"uris":["http://zotero.org/users/7317906/items/EM6VB6LZ"],"itemData":{"id":10728,"type":"article-journal","abstract":"Background: Primary hyperparathyroidism (HPT) is a disease characterized by hypercalcemia, and associated with an increased mortality in cardiovascular diseases. However, serum calcium levels within the normal range have not been evaluated as a prospective cardiovascular risk factor. Methods: A cohort of males aged 50 (n = 2183) were investigated in 1970–1973 for serum calcium and known cardiovascular risk factors. They were then followed up over the next 18 years. Results: During the follow-up period, 180 subjects experienced a myocardial infarction (MI). The serum calcium levels were significantly elevated at the baseline (2.37 ± 0.09 SD versus 2.35 ± 0.09 mmol/1, p &lt; 0.03) in the subjects who developed a MI when compared with the rest of the cohort. Also blood pressure, body mass index (BMI), fasting insulin, serum cholesterol, serum triglycerides, and the atherogenic index were significantly elevated in the MI group (p &lt; 0.01), while HDL-cholesterol was lower at the baseline investigation (p &lt; 0.01). Cox's proportional hazard analysis showed that only serum calcium (p &lt; 0.01), BMI (p &lt; 0.0003), diastolic blood pressure (p &lt; 0.0009), and the atherogenic index (p &lt; 0.002) were significantly independent risk factors for MI. The range of serum calcium levels from the mean value, −2 SDs to the mean value + 2 SDs corresponds to a variation in estimated risk for MI ranging from 0.06 to 0.15. Conclusions: Serum calcium was found to be an independent, prospective risk factor for MI in middle-aged males suggesting a role for extracellular calcium levels in the atherosclerotic process.","container-title":"Journal of Clinical Epidemiology","DOI":"10.1016/S0895-4356(97)00104-2","ISSN":"0895-4356","issue":"8","journalAbbreviation":"Journal of Clinical Epidemiology","language":"en","page":"967-973","source":"ScienceDirect","title":"Serum calcium: A new, independent, prospective risk factor for myocardial infarction in middle-aged men followed for 18 years","title-short":"Serum calcium","volume":"50","author":[{"family":"Lind","given":"Lars"},{"family":"Skarfors","given":"Einar"},{"family":"Berglund","given":"Lars"},{"family":"Lithell","given":"Hans"},{"family":"Ljunghall","given":"Sverker"}],"issued":{"date-parts":[["1997",8,1]]},"citation-key":"lindSerumCalciumNew1997"}}],"schema":"https://github.com/citation-style-language/schema/raw/master/csl-citation.json"} </w:instrText>
+      </w:r>
+      <w:r>
+        <w:rPr>
+          <w:b/>
+          <w:color w:val="FF0000"/>
+        </w:rPr>
+        <w:fldChar w:fldCharType="separate"/>
+      </w:r>
+      <w:r>
+        <w:rPr>
+          <w:rFonts w:ascii="Calibri" w:cs="Calibri"/>
+          <w:color w:val="FF0000"/>
+        </w:rPr>
+        <w:t>[1–7,15–21]</w:t>
+      </w:r>
+      <w:r>
+        <w:rPr>
+          <w:b/>
+          <w:color w:val="FF0000"/>
+        </w:rPr>
+        <w:fldChar w:fldCharType="end"/>
+      </w:r>
+      <w:r>
+        <w:rPr>
+          <w:b/>
+          <w:color w:val="FF0000"/>
+        </w:rPr>
+        <w:t xml:space="preserve">.  In addition, calcium is also a longitudinal predictor of cardiovascular events in humans independent of BMI or blood pressure </w:t>
+      </w:r>
+      <w:r>
+        <w:rPr>
+          <w:b/>
+          <w:color w:val="FF0000"/>
+        </w:rPr>
+        <w:fldChar w:fldCharType="begin"/>
+      </w:r>
+      <w:r>
+        <w:rPr>
+          <w:b/>
+          <w:color w:val="FF0000"/>
+        </w:rPr>
+        <w:instrText xml:space="preserve"> ADDIN ZOTERO_ITEM CSL_CITATION {"citationID":"655k3uwb","properties":{"formattedCitation":"[6\\uc0\\u8211{}12]","plainCitation":"[6–12]","noteIndex":0},"citationItems":[{"id":10684,"uris":["http://zotero.org/users/7317906/items/PPSCBETR"],"itemData":{"id":10684,"type":"article-journal","abstract":"—Total serum calcium levels were measured in 12 865 men and 14 293 women, between the ages of 25 and 97 years, in the Tromsø Study during 1994 and 1995. With the use of a sex-specific multiple linear regression model with age, calcium, body mass index, cholesterol, HDL cholesterol, triglycerides, systolic and diastolic blood pressure, and pulse as possible covariates, serum calcium was significantly (P&lt;0.001) and positively associated with systolic and diastolic blood pressure, serum cholesterol, and HDL cholesterol in both sexes. A similar but weaker association was observed between serum calcium and triglycerides in men (P&lt;0.01). In all age groups, serum calcium levels were higher in men with a history of myocardial infarction than in those without, and the difference was significant (P&lt;0.0001) in a linear regression analysis adjusted for age. When all the other variables were also included in a logistic regression model, serum calcium was a highly significant (P&lt;0.0001) predictor of myocardial infarction in men, with an odds ratio of 1.2 per 0.1 mmol/L increase in serum calcium. In women, a nonsignificant trend was again seen. Because the free or ionized form of calcium is the physiologically important form and serum calcium was not corrected for serum albumin in our study, the results must be interpreted with caution. However, it appears likely that serum calcium is a predictor of cardiovascular disease in men.","container-title":"Hypertension","DOI":"10.1161/01.HYP.34.3.484","issue":"3","note":"publisher: American Heart Association","page":"484-490","source":"ahajournals.org (Atypon)","title":"Serum Calcium and Cardiovascular Risk Factors and Diseases","volume":"34","author":[{"family":"Jorde","given":"Rolf"},{"family":"Sundsfjord","given":"Johan"},{"family":"Fitzgerald","given":"Patrick"},{"family":"Bønaa","given":"Kaare H."}],"issued":{"date-parts":[["1999",9]]},"citation-key":"jordeSerumCalciumCardiovascular1999"}},{"id":10728,"uris":["http://zotero.org/users/7317906/items/EM6VB6LZ"],"itemData":{"id":10728,"type":"article-journal","abstract":"Background: Primary hyperparathyroidism (HPT) is a disease characterized by hypercalcemia, and associated with an increased mortality in cardiovascular diseases. However, serum calcium levels within the normal range have not been evaluated as a prospective cardiovascular risk factor. Methods: A cohort of males aged 50 (n = 2183) were investigated in 1970–1973 for serum calcium and known cardiovascular risk factors. They were then followed up over the next 18 years. Results: During the follow-up period, 180 subjects experienced a myocardial infarction (MI). The serum calcium levels were significantly elevated at the baseline (2.37 ± 0.09 SD versus 2.35 ± 0.09 mmol/1, p &lt; 0.03) in the subjects who developed a MI when compared with the rest of the cohort. Also blood pressure, body mass index (BMI), fasting insulin, serum cholesterol, serum triglycerides, and the atherogenic index were significantly elevated in the MI group (p &lt; 0.01), while HDL-cholesterol was lower at the baseline investigation (p &lt; 0.01). Cox's proportional hazard analysis showed that only serum calcium (p &lt; 0.01), BMI (p &lt; 0.0003), diastolic blood pressure (p &lt; 0.0009), and the atherogenic index (p &lt; 0.002) were significantly independent risk factors for MI. The range of serum calcium levels from the mean value, −2 SDs to the mean value + 2 SDs corresponds to a variation in estimated risk for MI ranging from 0.06 to 0.15. Conclusions: Serum calcium was found to be an independent, prospective risk factor for MI in middle-aged males suggesting a role for extracellular calcium levels in the atherosclerotic process.","container-title":"Journal of Clinical Epidemiology","DOI":"10.1016/S0895-4356(97)00104-2","ISSN":"0895-4356","issue":"8","journalAbbreviation":"Journal of Clinical Epidemiology","language":"en","page":"967-973","source":"ScienceDirect","title":"Serum calcium: A new, independent, prospective risk factor for myocardial infarction in middle-aged men followed for 18 years","title-short":"Serum calcium","volume":"50","author":[{"family":"Lind","given":"Lars"},{"family":"Skarfors","given":"Einar"},{"family":"Berglund","given":"Lars"},{"family":"Lithell","given":"Hans"},{"family":"Ljunghall","given":"Sverker"}],"issued":{"date-parts":[["1997",8,1]]},"citation-key":"lindSerumCalciumNew1997"}},{"id":10686,"uris":["http://zotero.org/users/7317906/items/PNCI3UN4"],"itemData":{"id":10686,"type":"article-journal","abstract":"Background\nCalcium-phosphate levels, linked to vascular dysfunction in chronic kidney disease, may represent novel risk factors for coronary heart disease, stroke, and death in community-dwelling adults.\nMethods\nWe tested this hypothesis over 12.6 years of follow-up in the prospective, community-based Atherosclerosis Risk in Communities Study (n = 15,732).\nResults\nAt baseline, mean (SD) values were 9.8 (0.4) mg/dL for serum calcium, 3.4 (0.5) mg/dL for serum phosphate, 33.6 (5.3) mg2/dL2 for calcium-phosphate product, 54.2 (5.7) years for age, and 93.1 (21.5) mL/min per 1.73 m2 for glomerular filtration rate (GFR). Shared associations of calcium, phosphate, and calcium-phosphate product included older age, female sex, African American race, cigarette-years, current cigarette smoking, low body mass index, low-density lipoprotein cholesterol, high-density lipoprotein cholesterol, triglycerides, low serum albumin, low GFR, low caloric intake, and phosphorus intake. With adjustment for age, demographic characteristics, comorbid conditions, albumin, and GFR, calcium-associated hazards ratios for coronary heart disease, stroke, and death were, respectively, 1.01 (95% confidence interval 0.96-1.06), 1.16 (1.07-1.26, P = .0005), and 1.03 (0.98-1.08); phosphate-associated hazards ratios were 1.03 (0.98-1.08), 1.11 (1.02-1.21, P = .0219), and 1.14 (1.09-1.20, P &lt; .0001); calcium-phosphate product-associated hazards ratios were 1.03 (0.98-1.08), 1.15 (1.05-1.26, P = .0017), and 1.15 (1.09-1.20, P &lt; .0001).\nConclusions\nAlthough calcium, phosphate, and calcium-phosphate product levels exhibit complex associations with traditional cardiovascular risk factors and outcomes, they may be potentially modifiable risk factors for stroke and death in community-dwelling adults.","container-title":"American Heart Journal","DOI":"10.1016/j.ahj.2008.05.016","ISSN":"0002-8703","issue":"3","journalAbbreviation":"American Heart Journal","language":"en","page":"556-563","source":"ScienceDirect","title":"Calcium-phosphate levels and cardiovascular disease in community-dwelling adults: The Atherosclerosis Risk in Communities (ARIC) Study","title-short":"Calcium-phosphate levels and cardiovascular disease in community-dwelling adults","volume":"156","author":[{"family":"Foley","given":"Robert N."},{"family":"Collins","given":"Allan J."},{"family":"Ishani","given":"Areef"},{"family":"Kalra","given":"Philip A."}],"issued":{"date-parts":[["2008",9,1]]},"citation-key":"foleyCalciumphosphateLevelsCardiovascular2008"}},{"id":10734,"uris":["http://zotero.org/users/7317906/items/B6DEQDTJ"],"itemData":{"id":10734,"type":"article-journal","abstract":"BACKGROUND: There is increasing evidence linking phosphorus and calcium levels to a higher risk of cardiovascular morbidity and mortality in the general population.\nMETHODS: We performed a post hoc data analysis from the Multiple Outcomes of Raloxifene Evaluation (MORE) trial of raloxifene treatment in 7259 postmenopausal women with osteoporosis to test the hypothesis that higher baseline calcium and phosphorus levels are associated with a higher risk of incident cardiovascular events during 4years of follow-up.\nRESULTS: Baseline mean (SD) values were 2.3 (0.1)mmol/L for serum calcium, 1.2 (0.2)mmol/L for serum phosphorus. Adjusted for multiple covariates including 25(OH)D, parathyroid hormone, and phosphorus, adjusted hazard ratios (AHR) (95% confidence interval (CI)) per SD of calcium were: 1.17(1.01-1.35), p=0.03 for combined cardiovascular outcome, 1.22(0.99-1.49), p=0.06 for cerebrovascular events, 1.12(0.92-1.37), p=0.25 for coronary heart disease, and 1.18(0.94-1.48), p=0.16 for death. While there was some evidence that higher serum phosphorus levels were associated with higher rate of combined cardiovascular outcome (p=0.07) and cerebrovascular events (p=0.03) in pauci-variable analysis, these associations did not persist after adjustment for additional confounders. Adjusted for multiple covariates including 25(OH)D, parathyroid hormone, and calcium, AHR(95% CI) per SD of phosphorus were 0.88(0.77-1.01), p=0.07 for combined cardiovascular outcome, 0.86(0.70-1.06), p=0.15 for ceverbrovascular events, 0.92(0.76-1.10), p=0.35 for coronary heart disease, and 1.00(0.80-1.25) for death.\nCONCLUSION: We found an independent association between higher baseline serum calcium levels and higher rate of cardiovascular events. Our findings did not support an independent association between serum phosphorus levels and cardiovascular events.","container-title":"International Journal of Cardiology","DOI":"10.1016/j.ijcard.2010.02.013","ISSN":"1874-1754","issue":"3","journalAbbreviation":"Int J Cardiol","language":"eng","note":"PMID: 20189664","page":"335-340","source":"PubMed","title":"Serum calcium, phosphorus and cardiovascular events in post-menopausal women","volume":"149","author":[{"family":"Slinin","given":"Yelena"},{"family":"Blackwell","given":"Terri"},{"family":"Ishani","given":"Areef"},{"family":"Cummings","given":"Steven R."},{"family":"Ensrud","given":"Kristine E."},{"literal":"MORE Investigators"}],"issued":{"date-parts":[["2011",6,16]]},"citation-key":"slininSerumCalciumPhosphorus2011"}},{"id":10736,"uris":["http://zotero.org/users/7317906/items/DGLMNWMN"],"itemData":{"id":10736,"type":"article-journal","abstract":"Serum calcium measured in 27,158 subjects in 1994 and the calcium-sensing receptor polymorphism rs17251221 genotyped in 9,404 subjects were related to cardiovascular risk factors, incident myocardial infarction (MI), type 2 diabetes (T2DM), cancer and death during follow-up until 2008-2010. In a Cox regression model with adjustment for age, gender, smoking and body mass index, subjects with serum calcium 2.50-2.60 mmol/L had a significantly increased risk of incident MI [n = 1,802, hazards ratio (HR) 1.40, 95 % confidence interval (CI) 1.18, 1.66] and T2DM (n = 705, HR 1.49, 95 % CI 1.15, 1.94) and a significantly reduced risk of cancer (n = 2,222, HR 0.73, 95 % CI 0.62, 0.86) as compared to subjects with serum calcium 2.20-2.29 mmol/L. For rs17251221 there was a mean difference in serum calcium of 0.05 mmol/L between major and minor homozygote genotypes. No consistent, significant relation between rs17251221 and risk factors or the major hard endpoints were found. The minor homozygote genotype (high serum calcium) had a significant twofold increased risk (HR 2.32, 95 % CI 1.24, 4.36) for prostate cancer, as compared to the major homozygote. This may be clinically important if confirmed in other cohorts.","container-title":"European Journal of Epidemiology","DOI":"10.1007/s10654-013-9822-y","ISSN":"1573-7284","issue":"7","journalAbbreviation":"Eur J Epidemiol","language":"eng","note":"PMID: 23860708","page":"569-578","source":"PubMed","title":"Serum calcium and the calcium-sensing receptor polymorphism rs17251221 in relation to coronary heart disease, type 2 diabetes, cancer and mortality: the Tromsø Study","title-short":"Serum calcium and the calcium-sensing receptor polymorphism rs17251221 in relation to coronary heart disease, type 2 diabetes, cancer and mortality","volume":"28","author":[{"family":"Jorde","given":"Rolf"},{"family":"Schirmer","given":"Henrik"},{"family":"Njølstad","given":"Inger"},{"family":"Løchen","given":"Maja-Lisa"},{"family":"Bøgeberg Mathiesen","given":"Ellisiv"},{"family":"Kamycheva","given":"Elena"},{"family":"Figenschau","given":"Yngve"},{"family":"Grimnes","given":"Guri"}],"issued":{"date-parts":[["2013",7]]},"citation-key":"jordeSerumCalciumCalciumsensing2013"}},{"id":10738,"uris":["http://zotero.org/users/7317906/items/AG8N2Z3Y"],"itemData":{"id":10738,"type":"article-journal","abstract":"OBJECTIVE: Primary hyperparathyroidism and calcium supplementation have been linked to cardiovascular outcomes. The study objective was to examine plasma calcium as a predictor of cardiovascular disease in the general population, as results from previous cohort studies are conflicting.\nDESIGN, PARTICIPANTS AND MEASUREMENTS: Plasma calcium was measured in 4003 participants (aged 25-84 years) in the 1994/1995 Busselton Health Survey. Using a Cox proportional hazards model, we examined albumin-corrected calcium as a predictor of total mortality, cardiovascular mortality and cardiovascular events up to the end of 2010.\nRESULTS: At baseline, there were significant positive relationships between plasma calcium and each of body mass index, systolic and diastolic blood pressure, glucose and total cholesterol. During the follow-up period, 666 participants died (278 from cardiovascular disease) and 652 had incident cardiovascular events. After adjustment for age and sex, each additional 0.1 mm of albumin-corrected calcium at baseline was associated with a hazard ratio (HR) of 1.09 [95% confidence interval (CI) 0.99, 1.20; P = 0.062] for total mortality, 1.06 (95% CI 0.92, 1.23; P = 0.41) for cardiovascular mortality and 1.13 (95% CI 1.03, 1.24; P = 0.012) for cardiovascular events. These associations were attenuated by further adjustment for standard cardiovascular risk factors with HR 1.03 (95% CI 0.94, 1.14), 0.99 (95% CI 0.86, 1.16) and 1.05 (95% CI 0.95, 1.15), respectively.\nCONCLUSION: After adjustment for age and sex, plasma calcium is a predictor of cardiovascular events. This appears to be mediated by conventional cardiovascular risk factors, and calcium is not an independent predictor of cardiovascular disease.","container-title":"Clinical Endocrinology","DOI":"10.1111/cen.12081","ISSN":"1365-2265","issue":"6","journalAbbreviation":"Clin Endocrinol (Oxf)","language":"eng","note":"PMID: 23581630","page":"852-857","source":"PubMed","title":"Plasma calcium as a predictor of cardiovascular disease in a community-based cohort","volume":"78","author":[{"family":"Walsh","given":"John P."},{"family":"Divitini","given":"Mark L."},{"family":"Knuiman","given":"Matthew W."}],"issued":{"date-parts":[["2013",6]]},"citation-key":"walshPlasmaCalciumPredictor2013"}},{"id":10749,"uris":["http://zotero.org/users/7317906/items/PQN79PY5"],"itemData":{"id":10749,"type":"article-journal","abstract":"Background Effect of serum calcium levels on prognosis of patients with coronary artery disease (CAD) is not well evaluated. We aimed to assess the associations of baseline serum calcium levels with both short-term and long-term outcomes in CAD patients. Methods This study included 3,109 consecutive patients with angiographically confirmed CAD. Patients were categorized into quartiles according to admission serum calcium. Multivariable regression analysis was used to determine the association of serum calcium with mortality. Results Compared to patients in the lowest quartile of serum calcium, patients in upper quartiles were presented with lower all-cause mortality (Hazard ratios [HRs] were −0.636 [95% CI: −0.424 to −0.954], −0.545 [95% CI: −0.351 to −0.846] and −0.641 [95% CI: −0.450 to −0.913] for three upper quartiles versus lowest quartile respectively), cardiovascular mortality (HRs 0.594 [0.368−0.961], 0.261 [0.124–0.551] and 0.407 [0.229–0.725]), and in-hospital mortality (Odd ratios [ORs] 0.391 [0.188–0.812], 0.231 [0.072–0.501] and 0.223 [0.093–0.534]). Consistent associations between serum calcium and long-term mortality were also obtained in subgroup analysis of ACS patients, stable CAD patients and discharged patients. Conclusions Serum calcium is inversely associated with CAD and can independently predict both in-hospital and long-term mortality among CAD patients.","container-title":"Open Medicine","DOI":"10.1515/med-2020-0154","ISSN":"2391-5463","issue":"1","language":"en","note":"publisher: De Gruyter Open Access","page":"1128-1136","source":"www.degruyter.com","title":"Serum calcium levels correlates with coronary artery disease outcomes","volume":"15","author":[{"family":"Wang","given":"Mian"},{"family":"Yan","given":"Shaodi"},{"family":"Peng","given":"Yong"},{"family":"Shi","given":"Yu"},{"family":"Tsauo","given":"Jiay-Yu"},{"family":"Chen","given":"Mao"}],"issued":{"date-parts":[["2020",1,1]]},"citation-key":"wangSerumCalciumLevels2020"}}],"schema":"https://github.com/citation-style-language/schema/raw/master/csl-citation.json"} </w:instrText>
+      </w:r>
+      <w:r>
+        <w:rPr>
+          <w:b/>
+          <w:color w:val="FF0000"/>
+        </w:rPr>
+        <w:fldChar w:fldCharType="separate"/>
+      </w:r>
+      <w:r>
+        <w:rPr>
+          <w:rFonts w:ascii="Calibri" w:cs="Calibri"/>
+          <w:color w:val="FF0000"/>
+        </w:rPr>
+        <w:t>[6–12]</w:t>
+      </w:r>
+      <w:r>
+        <w:rPr>
+          <w:b/>
+          <w:color w:val="FF0000"/>
+        </w:rPr>
+        <w:fldChar w:fldCharType="end"/>
+      </w:r>
+      <w:r>
+        <w:rPr>
+          <w:b/>
+          <w:color w:val="FF0000"/>
+        </w:rPr>
+        <w:t xml:space="preserve">.  A meta-analysis of these associations show that an increase of one standard deviation of serum calcium is associated with an eight percent increased risk of subsequent cardiovascular events </w:t>
+      </w:r>
+      <w:r>
+        <w:rPr>
+          <w:b/>
+          <w:color w:val="FF0000"/>
+        </w:rPr>
+        <w:fldChar w:fldCharType="begin"/>
+      </w:r>
+      <w:r>
+        <w:rPr>
+          <w:b/>
+          <w:color w:val="FF0000"/>
+        </w:rPr>
+        <w:instrText xml:space="preserve"> ADDIN ZOTERO_ITEM CSL_CITATION {"citationID":"THfASZVd","properties":{"formattedCitation":"[13]","plainCitation":"[13]","noteIndex":0},"citationItems":[{"id":10719,"uris":["http://zotero.org/users/7317906/items/2TMBN2WL"],"itemData":{"id":10719,"type":"article-journal","abstract":"Associations between serum calcium and vascular disease have been reported, but the consistency of these findings is unknown. We conducted a systematic review to determine whether circulating calcium concentrations are associated with risks of cardiovascular disease and death in normocalcaemic populations. We conducted PubMed searches up to 18 December 2014 and scrutinized reference lists of papers. Eligible studies related serum calcium to mortality or cardiovascular events in humans. A follow-up of at least one year was required for longitudinal studies. Studies in populations selected on the basis of renal disease or abnormal serum calcium were excluded. Two investigators performed independent data extraction. The results were tabulated and, where possible, meta-analysed. Five of 11 studies reported a statistically significant positive association between serum calcium and mortality. Meta-analysis of eight of these studies showed a hazard ratio of death of 1.13 (1.09, 1.18) per standard deviation of serum calcium. Eight of 13 studies reported a statistically significant positive association between serum calcium and cardiovascular disease. Meta-analysis of eight studies showed a hazard ratio of cardiovascular disease of 1.08 (1.04, 1.13) per standard deviation of serum calcium. For two studies reporting odds ratios, the pooled odds ratio per standard deviation was 1.22 (1.11, 1.32). When hazard ratios adjusted for cardiovascular risk factors were meta-analysed, the pooled hazard ratio was 1.04 (1.01, 1.08). Other studies demonstrated associations between serum calcium and stroke and between serum calcium and direct measurements of arterial disease and calcification. These observational data indicate that serum calcium is associated with vascular disease and death, but they cannot determine causality.","container-title":"Journal of Internal Medicine","DOI":"10.1111/joim.12464","ISSN":"1365-2796","issue":"6","language":"en","note":"_eprint: https://onlinelibrary.wiley.com/doi/pdf/10.1111/joim.12464","page":"524-540","source":"Wiley Online Library","title":"Circulating calcium concentrations, vascular disease and mortality: a systematic review","title-short":"Circulating calcium concentrations, vascular disease and mortality","volume":"279","author":[{"family":"Reid","given":"I. R."},{"family":"Gamble","given":"G. D."},{"family":"Bolland","given":"M. J."}],"issued":{"date-parts":[["2016"]]},"citation-key":"reidCirculatingCalciumConcentrations2016"}}],"schema":"https://github.com/citation-style-language/schema/raw/master/csl-citation.json"} </w:instrText>
+      </w:r>
+      <w:r>
+        <w:rPr>
+          <w:b/>
+          <w:color w:val="FF0000"/>
+        </w:rPr>
+        <w:fldChar w:fldCharType="separate"/>
+      </w:r>
+      <w:r>
+        <w:rPr>
+          <w:b/>
+          <w:noProof/>
+          <w:color w:val="FF0000"/>
+        </w:rPr>
+        <w:t>[13]</w:t>
+      </w:r>
+      <w:r>
+        <w:rPr>
+          <w:b/>
+          <w:color w:val="FF0000"/>
+        </w:rPr>
+        <w:fldChar w:fldCharType="end"/>
+      </w:r>
+      <w:r>
+        <w:rPr>
+          <w:b/>
+          <w:color w:val="FF0000"/>
+        </w:rPr>
+        <w:t>.  These data are consistent with the hypothesis that the calcium-cholesterol relationship we report here in mice is concordant with increased cardiovascular risk.</w:t>
+      </w:r>
+    </w:p>
+    <w:p>
+      <w:pPr>
+        <w:ind w:left="720"/>
+        <w:rPr>
+          <w:rFonts w:eastAsia="Times New Roman" w:cstheme="minorHAnsi"/>
+          <w:color w:val="222222"/>
+          <w:shd w:val="clear" w:color="auto" w:fill="FFFFFF"/>
+        </w:rPr>
+      </w:pPr>
+      <w:r>
+        <w:rPr>
+          <w:rFonts w:eastAsia="Times New Roman" w:cstheme="minorHAnsi"/>
+          <w:color w:val="222222"/>
+        </w:rPr>
+        <w:br/>
+      </w:r>
+      <w:r>
+        <w:rPr>
+          <w:rFonts w:eastAsia="Times New Roman" w:cstheme="minorHAnsi"/>
+          <w:color w:val="222222"/>
+        </w:rPr>
+        <w:br/>
+      </w:r>
+      <w:r>
+        <w:rPr>
+          <w:rFonts w:eastAsia="Times New Roman" w:cstheme="minorHAnsi"/>
+          <w:color w:val="222222"/>
+        </w:rPr>
+        <w:br/>
+      </w:r>
+      <w:r>
+        <w:rPr>
+          <w:rFonts w:eastAsia="Times New Roman" w:cstheme="minorHAnsi"/>
+          <w:color w:val="222222"/>
+          <w:shd w:val="clear" w:color="auto" w:fill="FFFFFF"/>
+        </w:rPr>
+        <w:t>Additional analysis.</w:t>
+      </w:r>
+      <w:r>
+        <w:rPr>
+          <w:rFonts w:eastAsia="Times New Roman" w:cstheme="minorHAnsi"/>
+          <w:color w:val="222222"/>
+        </w:rPr>
+        <w:br/>
+      </w:r>
+      <w:r>
+        <w:rPr>
+          <w:rFonts w:eastAsia="Times New Roman" w:cstheme="minorHAnsi"/>
+          <w:color w:val="222222"/>
+          <w:shd w:val="clear" w:color="auto" w:fill="FFFFFF"/>
+        </w:rPr>
+        <w:t xml:space="preserve">-How do the authors explain the weaker association between plasma </w:t>
+      </w:r>
+      <w:proofErr w:type="spellStart"/>
+      <w:r>
+        <w:rPr>
+          <w:rFonts w:eastAsia="Times New Roman" w:cstheme="minorHAnsi"/>
+          <w:color w:val="222222"/>
+          <w:shd w:val="clear" w:color="auto" w:fill="FFFFFF"/>
+        </w:rPr>
+        <w:t>chol</w:t>
+      </w:r>
+      <w:proofErr w:type="spellEnd"/>
+      <w:r>
+        <w:rPr>
+          <w:rFonts w:eastAsia="Times New Roman" w:cstheme="minorHAnsi"/>
+          <w:color w:val="222222"/>
+          <w:shd w:val="clear" w:color="auto" w:fill="FFFFFF"/>
+        </w:rPr>
+        <w:t xml:space="preserve"> and plasma TG in figure 2, panel A, male mice on HFHS diet compared to normal diet?</w:t>
+      </w:r>
+    </w:p>
+    <w:p>
+      <w:pPr>
+        <w:ind w:left="720"/>
+        <w:rPr>
+          <w:rFonts w:eastAsia="Times New Roman" w:cstheme="minorHAnsi"/>
+          <w:color w:val="222222"/>
+        </w:rPr>
+      </w:pPr>
+    </w:p>
+    <w:p>
+      <w:pPr>
+        <w:ind w:left="720"/>
+        <w:rPr>
+          <w:rFonts w:eastAsia="Times New Roman" w:cstheme="minorHAnsi"/>
+          <w:color w:val="222222"/>
+          <w:shd w:val="clear" w:color="auto" w:fill="FFFFFF"/>
+        </w:rPr>
+      </w:pPr>
+      <w:r>
+        <w:rPr>
+          <w:rFonts w:eastAsia="Times New Roman" w:cstheme="minorHAnsi"/>
+          <w:b/>
+          <w:color w:val="222222"/>
+        </w:rPr>
+        <w:t>This is something we had not noticed in our initial analysis of these data, so thank the reviewer in pointing this out.</w:t>
+      </w:r>
+      <w:r>
+        <w:rPr>
+          <w:rFonts w:eastAsia="Times New Roman" w:cstheme="minorHAnsi"/>
+          <w:b/>
+          <w:color w:val="222222"/>
+        </w:rPr>
+        <w:t xml:space="preserve">  In this figure we reported the positive relationship between circulating triglycerides and cholesterol.  While this relationship is positive in all four groups (male/female x NCD/HFHS) the relationship is noticeably weaker in the male HFHS group.</w:t>
       </w:r>
       <w:bookmarkStart w:id="0" w:name="_GoBack"/>
       <w:bookmarkEnd w:id="0"/>
       <w:r>
         <w:rPr>
-          <w:b/>
-          <w:color w:val="000000" w:themeColor="text1"/>
-        </w:rPr>
-        <w:t xml:space="preserve">, 95% CI 4-13%, eight studies) and overall mortality (13% [9-18%], nine studies </w:t>
-      </w:r>
-      <w:r>
-        <w:rPr>
-          <w:b/>
-          <w:color w:val="000000" w:themeColor="text1"/>
-        </w:rPr>
-        <w:fldChar w:fldCharType="begin"/>
-      </w:r>
-      <w:r>
-        <w:rPr>
-          <w:b/>
-          <w:color w:val="000000" w:themeColor="text1"/>
-        </w:rPr>
-        <w:instrText xml:space="preserve"> ADDIN ZOTERO_ITEM CSL_CITATION {"citationID":"qdyPtrxv","properties":{"formattedCitation":"[13]","plainCitation":"[13]","noteIndex":0},"citationItems":[{"id":10719,"uris":["http://zotero.org/users/7317906/items/2TMBN2WL"],"itemData":{"id":10719,"type":"article-journal","abstract":"Associations between serum calcium and vascular disease have been reported, but the consistency of these findings is unknown. We conducted a systematic review to determine whether circulating calcium concentrations are associated with risks of cardiovascular disease and death in normocalcaemic populations. We conducted PubMed searches up to 18 December 2014 and scrutinized reference lists of papers. Eligible studies related serum calcium to mortality or cardiovascular events in humans. A follow-up of at least one year was required for longitudinal studies. Studies in populations selected on the basis of renal disease or abnormal serum calcium were excluded. Two investigators performed independent data extraction. The results were tabulated and, where possible, meta-analysed. Five of 11 studies reported a statistically significant positive association between serum calcium and mortality. Meta-analysis of eight of these studies showed a hazard ratio of death of 1.13 (1.09, 1.18) per standard deviation of serum calcium. Eight of 13 studies reported a statistically significant positive association between serum calcium and cardiovascular disease. Meta-analysis of eight studies showed a hazard ratio of cardiovascular disease of 1.08 (1.04, 1.13) per standard deviation of serum calcium. For two studies reporting odds ratios, the pooled odds ratio per standard deviation was 1.22 (1.11, 1.32). When hazard ratios adjusted for cardiovascular risk factors were meta-analysed, the pooled hazard ratio was 1.04 (1.01, 1.08). Other studies demonstrated associations between serum calcium and stroke and between serum calcium and direct measurements of arterial disease and calcification. These observational data indicate that serum calcium is associated with vascular disease and death, but they cannot determine causality.","container-title":"Journal of Internal Medicine","DOI":"10.1111/joim.12464","ISSN":"1365-2796","issue":"6","language":"en","note":"_eprint: https://onlinelibrary.wiley.com/doi/pdf/10.1111/joim.12464","page":"524-540","source":"Wiley Online Library","title":"Circulating calcium concentrations, vascular disease and mortality: a systematic review","title-short":"Circulating calcium concentrations, vascular disease and mortality","volume":"279","author":[{"family":"Reid","given":"I. R."},{"family":"Gamble","given":"G. D."},{"family":"Bolland","given":"M. J."}],"issued":{"date-parts":[["2016"]]},"citation-key":"reidCirculatingCalciumConcentrations2016"}}],"schema":"https://github.com/citation-style-language/schema/raw/master/csl-citation.json"} </w:instrText>
-      </w:r>
-      <w:r>
-        <w:rPr>
-          <w:b/>
-          <w:color w:val="000000" w:themeColor="text1"/>
-        </w:rPr>
-        <w:fldChar w:fldCharType="separate"/>
-      </w:r>
-      <w:r>
-        <w:rPr>
-          <w:b/>
-          <w:noProof/>
-          <w:color w:val="000000" w:themeColor="text1"/>
-        </w:rPr>
-        <w:t>[13]</w:t>
-      </w:r>
-      <w:r>
-        <w:rPr>
-          <w:b/>
-          <w:color w:val="000000" w:themeColor="text1"/>
-        </w:rPr>
-        <w:fldChar w:fldCharType="end"/>
-      </w:r>
-      <w:r>
-        <w:rPr>
-          <w:b/>
-          <w:color w:val="000000" w:themeColor="text1"/>
-        </w:rPr>
-        <w:t xml:space="preserve">).  </w:t>
-      </w:r>
-      <w:r>
-        <w:rPr>
-          <w:b/>
-          <w:color w:val="000000" w:themeColor="text1"/>
-        </w:rPr>
-        <w:t>Finally a</w:t>
-      </w:r>
-      <w:r>
-        <w:rPr>
-          <w:b/>
-          <w:color w:val="000000" w:themeColor="text1"/>
-        </w:rPr>
-        <w:t xml:space="preserve"> large meta-analysis of calcium supplementation studies also showed an association between calcium supplementation and cardiovascular risk</w:t>
-      </w:r>
-      <w:r>
-        <w:rPr>
-          <w:b/>
-          <w:color w:val="000000" w:themeColor="text1"/>
-        </w:rPr>
-        <w:t xml:space="preserve"> both in RCTs (1.31x increased risk of myocardial infarction, p=0.035; </w:t>
-      </w:r>
-      <w:r>
-        <w:rPr>
-          <w:b/>
-          <w:color w:val="000000" w:themeColor="text1"/>
-        </w:rPr>
-        <w:fldChar w:fldCharType="begin"/>
-      </w:r>
-      <w:r>
-        <w:rPr>
-          <w:b/>
-          <w:color w:val="000000" w:themeColor="text1"/>
-        </w:rPr>
-        <w:instrText xml:space="preserve"> ADDIN ZOTERO_ITEM CSL_CITATION {"citationID":"gwsFcSt4","properties":{"formattedCitation":"[14]","plainCitation":"[14]","noteIndex":0},"citationItems":[{"id":11058,"uris":["http://zotero.org/users/7317906/items/MNNKHQ2V"],"itemData":{"id":11058,"type":"article-journal","abstract":"Objective To investigate whether calcium supplements increase the risk of cardiovascular events.\nDesign Patient level and trial level meta-analyses.\nData sources Medline, Embase, and Cochrane Central Register of Controlled Trials (1966-March 2010), reference lists of meta-analyses of calcium supplements, and two clinical trial registries. Initial searches were carried out in November 2007, with electronic database searches repeated in March 2010.\nStudy selection Eligible studies were randomised, placebo controlled trials of calcium supplements (≥500 mg/day), with 100 or more participants of mean age more than 40 years and study duration more than one year. The lead authors of eligible trials supplied data. Cardiovascular outcomes were obtained from self reports, hospital admissions, and death certificates.\nResults 15 trials were eligible for inclusion, five with patient level data (8151 participants, median follow-up 3.6 years, interquartile range 2.7-4.3 years) and 11 with trial level data (11 921 participants, mean duration 4.0 years). In the five studies contributing patient level data, 143 people allocated to calcium had a myocardial infarction compared with 111 allocated to placebo (hazard ratio 1.31, 95% confidence interval 1.02 to 1.67, P=0.035). Non-significant increases occurred in the incidence of stroke (1.20, 0.96 to 1.50, P=0.11), the composite end point of myocardial infarction, stroke, or sudden death (1.18, 1.00 to 1.39, P=0.057), and death (1.09, 0.96 to 1.23, P=0.18). The meta-analysis of trial level data showed similar results: 296 people had a myocardial infarction (166 allocated to calcium, 130 to placebo), with an increased incidence of myocardial infarction in those allocated to calcium (pooled relative risk 1.27, 95% confidence interval 1.01 to 1.59, P=0.038).\nConclusions Calcium supplements (without coadministered vitamin D) are associated with an increased risk of myocardial infarction. As calcium supplements are widely used these modest increases in risk of cardiovascular disease might translate into a large burden of disease in the population. A reassessment of the role of calcium supplements in the management of osteoporosis is warranted.","container-title":"BMJ","DOI":"10.1136/bmj.c3691","ISSN":"0959-8138, 1468-5833","journalAbbreviation":"BMJ","language":"en","license":"© Bolland et al 2010. This is an open-access article distributed under the terms of the Creative Commons Attribution Non-commercial License, which permits use, distribution, and reproduction in any medium, provided the original work is properly cited, the use is non commercial and is otherwise in compliance with the license. See: http://creativecommons.org/licenses/by-nc/2.0/  and  http://creativecommons.org/licenses/by-nc/2.0/legalcode.","note":"publisher: British Medical Journal Publishing Group\nsection: Research\nPMID: 20671013","page":"c3691","source":"www.bmj.com","title":"Effect of calcium supplements on risk of myocardial infarction and cardiovascular events: meta-analysis","title-short":"Effect of calcium supplements on risk of myocardial infarction and cardiovascular events","volume":"341","author":[{"family":"Bolland","given":"Mark J."},{"family":"Avenell","given":"Alison"},{"family":"Baron","given":"John A."},{"family":"Grey","given":"Andrew"},{"family":"MacLennan","given":"Graeme S."},{"family":"Gamble","given":"Greg D."},{"family":"Reid","given":"Ian R."}],"issued":{"date-parts":[["2010",7,29]]},"citation-key":"bollandEffectCalciumSupplements2010"}}],"schema":"https://github.com/citation-style-language/schema/raw/master/csl-citation.json"} </w:instrText>
-      </w:r>
-      <w:r>
-        <w:rPr>
-          <w:b/>
-          <w:color w:val="000000" w:themeColor="text1"/>
-        </w:rPr>
-        <w:fldChar w:fldCharType="separate"/>
-      </w:r>
-      <w:r>
-        <w:rPr>
-          <w:b/>
-          <w:noProof/>
-          <w:color w:val="000000" w:themeColor="text1"/>
-        </w:rPr>
-        <w:t>[14]</w:t>
-      </w:r>
-      <w:r>
-        <w:rPr>
-          <w:b/>
-          <w:color w:val="000000" w:themeColor="text1"/>
-        </w:rPr>
-        <w:fldChar w:fldCharType="end"/>
-      </w:r>
-      <w:r>
-        <w:rPr>
-          <w:b/>
-          <w:color w:val="000000" w:themeColor="text1"/>
-        </w:rPr>
-        <w:t>)</w:t>
-      </w:r>
-      <w:r>
-        <w:rPr>
-          <w:b/>
-          <w:color w:val="000000" w:themeColor="text1"/>
-        </w:rPr>
-        <w:t>.</w:t>
-      </w:r>
-      <w:r>
-        <w:rPr>
-          <w:b/>
-          <w:color w:val="000000" w:themeColor="text1"/>
-        </w:rPr>
-        <w:t xml:space="preserve">  Together, these data are highly supportive of associations between serum calcium and blood cholesterol as well as cardiovascular disease.</w:t>
-      </w:r>
-    </w:p>
-    <w:p>
-      <w:pPr>
-        <w:rPr>
-          <w:rFonts w:eastAsia="Times New Roman" w:cstheme="minorHAnsi"/>
-          <w:b/>
-          <w:color w:val="222222"/>
-        </w:rPr>
-      </w:pPr>
-      <w:r>
-        <w:rPr>
-          <w:rFonts w:eastAsia="Times New Roman" w:cstheme="minorHAnsi"/>
-          <w:b/>
-          <w:color w:val="222222"/>
-        </w:rPr>
-        <w:t xml:space="preserve">  </w:t>
-      </w:r>
-    </w:p>
-    <w:p>
-      <w:pPr>
-        <w:rPr>
-          <w:rFonts w:eastAsia="Times New Roman" w:cstheme="minorHAnsi"/>
-          <w:b/>
-          <w:color w:val="222222"/>
-        </w:rPr>
-      </w:pPr>
-      <w:r>
-        <w:rPr>
-          <w:rFonts w:eastAsia="Times New Roman" w:cstheme="minorHAnsi"/>
-          <w:b/>
-          <w:color w:val="222222"/>
-        </w:rPr>
-        <w:t xml:space="preserve">We have added </w:t>
-      </w:r>
-      <w:r>
-        <w:rPr>
-          <w:rFonts w:eastAsia="Times New Roman" w:cstheme="minorHAnsi"/>
-          <w:b/>
-          <w:color w:val="222222"/>
-        </w:rPr>
-        <w:t xml:space="preserve">these </w:t>
-      </w:r>
-      <w:r>
-        <w:rPr>
-          <w:rFonts w:eastAsia="Times New Roman" w:cstheme="minorHAnsi"/>
-          <w:b/>
-          <w:color w:val="222222"/>
-        </w:rPr>
-        <w:t>insights</w:t>
-      </w:r>
-      <w:r>
-        <w:rPr>
-          <w:rFonts w:eastAsia="Times New Roman" w:cstheme="minorHAnsi"/>
-          <w:b/>
-          <w:color w:val="222222"/>
-        </w:rPr>
-        <w:t xml:space="preserve"> on lines </w:t>
-      </w:r>
-      <w:r>
-        <w:rPr>
-          <w:rFonts w:eastAsia="Times New Roman" w:cstheme="minorHAnsi"/>
-          <w:b/>
-          <w:color w:val="222222"/>
-        </w:rPr>
-        <w:t>185-193</w:t>
-      </w:r>
-      <w:r>
-        <w:rPr>
-          <w:rFonts w:eastAsia="Times New Roman" w:cstheme="minorHAnsi"/>
-          <w:b/>
-          <w:color w:val="222222"/>
-        </w:rPr>
-        <w:t xml:space="preserve"> of the revised manuscript</w:t>
-      </w:r>
-      <w:r>
-        <w:rPr>
-          <w:rFonts w:eastAsia="Times New Roman" w:cstheme="minorHAnsi"/>
-          <w:b/>
-          <w:color w:val="222222"/>
-        </w:rPr>
-        <w:t>:</w:t>
-      </w:r>
-    </w:p>
-    <w:p>
-      <w:pPr>
-        <w:ind w:left="720"/>
-        <w:rPr>
-          <w:b/>
-          <w:color w:val="FF0000"/>
-        </w:rPr>
-      </w:pPr>
-    </w:p>
-    <w:p>
-      <w:pPr>
-        <w:ind w:left="720"/>
-        <w:rPr>
-          <w:b/>
-          <w:color w:val="FF0000"/>
-        </w:rPr>
-      </w:pPr>
-      <w:r>
-        <w:rPr>
-          <w:b/>
-          <w:color w:val="FF0000"/>
-        </w:rPr>
-        <w:t xml:space="preserve">To our knowledge this is the first demonstration of an association between serum calcium and cholesterol in rodents.  That being said, several large cross-sectional studies have consistently demonstrated a correlation between serum calcium and cholesterol in multiple populations </w:t>
-      </w:r>
-      <w:r>
-        <w:rPr>
-          <w:b/>
-          <w:color w:val="FF0000"/>
-        </w:rPr>
-        <w:fldChar w:fldCharType="begin"/>
-      </w:r>
-      <w:r>
-        <w:rPr>
-          <w:b/>
-          <w:color w:val="FF0000"/>
-        </w:rPr>
-        <w:instrText xml:space="preserve"> ADDIN ZOTERO_ITEM CSL_CITATION {"citationID":"aGj0eeYz","properties":{"formattedCitation":"[1\\uc0\\u8211{}7,15\\uc0\\u8211{}21]","plainCitation":"[1–7,15–21]","noteIndex":0},"citationItems":[{"id":10679,"uris":["http://zotero.org/users/7317906/items/88MJM3KA"],"itemData":{"id":10679,"type":"article-journal","abstract":"Data from a health screening survey with over 18,000 adult participants were used to determine the relations between serum calcium concentration and the cardiovascular risk factors hypertension, hyperglycaemia, and hyperlipidaemia. Blood pressure and serum glucose and cholesterol concentrations were all positively related to each other independent of age, sex, kidney function, and obesity. Similar relations between the risk factors were found in subjects with hypertension or hyperglycaemia independent of the degree of overweight. These results suggested that there might be a metabolic syndrome of cardiovascular risk factors. Serum calcium concentration was positively related to systolic and diastolic blood pressures and serum glucose and cholesterol concentrations. Thus a common feature in the syndrome is an increased serum calcium concentration. The relations between serum calcium concentrations and the cardiovascular risk factors were not limited to the upper parts of the distribution, being seen over a wide range. Changes in calcium metabolism seem to be related to a metabolic syndrome of hypertension, impaired glucose tolerance, and hyperlipidaemia.","container-title":"BMJ : British Medical Journal","ISSN":"0959-8138","issue":"6654","journalAbbreviation":"BMJ","note":"PMID: 3142567\nPMCID: PMC1834646","page":"960-963","source":"PubMed Central","title":"Relation of serum calcium concentration to metabolic risk factors for cardiovascular disease.","volume":"297","author":[{"family":"Lind","given":"L."},{"family":"Jakobsson","given":"S."},{"family":"Lithell","given":"H."},{"family":"Wengle","given":"B."},{"family":"Ljunghall","given":"S."}],"issued":{"date-parts":[["1988",10,15]]},"citation-key":"lindRelationSerumCalcium1988"}},{"id":10682,"uris":["http://zotero.org/users/7317906/items/QEPT6GA5"],"itemData":{"id":10682,"type":"article-journal","abstract":"Background: The high levels of serum calcium and cholesterol are the important risk factors of cardiovascular disease (CVD), which frequently influence each other during the development of CVD. However, few studies have examined their temporal relationship to confirm the precursor, and it is still largely unknown whether and how their temporal relationship would influence the development of CVD. This study aimed to establish the temporal relationship between the changes in serum calcium and cholesterol using the longitudinal cohort data, and examine whether this temporal relationship influenced the arterial elasticity indicated by brachial-ankle pulse wave velocity (baPWV).Methods: This is a cohort study with a sample of 3,292 Chinese participants (aged 20–74 years) with 5.7 years follow-up. Serum calcium and cholesterol were measured at baseline and follow-up survey. The cross-lagged path analysis was used to examine their temporal relationship, and mediation analysis was performed to evaluate the potential mediating effect.Results: The cross-lagged path coefficients (β2 values) from baseline serum calcium to follow-up cholesterol was significantly greater than the path coefficients (β1 values) from baseline cholesterol to follow-up serum calcium (β2 = 0.110 vs. β1 = 0.047; P = 0.010) after adjusting for the multiple covariates. The path coefficients from baseline serum calcium to follow-up cholesterol in the participants with high baPWV was significantly greater than the participants with low baPWV (β2 = 0.155 for high baPWV and β2 = 0.077 for low baPWV, P = 0.028 for the difference between the β2 values). Moreover, cholesterol partially mediated the association between the higher serum calcium and greater subsequent baPWV values, the percentage of the total effect mediated by cholesterol was estimated at 21.7%.Conclusion: Our findings indicate that increased serum calcium precedes increased in serum cholesterol, and this temporal relationship may contribute to the development of higher baPWV levels.","container-title":"Frontiers in Nutrition","ISSN":"2296-861X","source":"Frontiers","title":"Temporal Relationship Between Changes in Serum Calcium and Hypercholesteremia and Its Impact on Future Brachial-Ankle Pulse Wave Velocity Levels","URL":"https://www.frontiersin.org/articles/10.3389/fnut.2021.754358","volume":"8","author":[{"family":"Meng","given":"Xing"},{"family":"Han","given":"Tianshu"},{"family":"Jiang","given":"Wenbo"},{"family":"Dong","given":"Fengli"},{"family":"Sun","given":"Hongxue"},{"family":"Wei","given":"Wei"},{"family":"Yan","given":"Yageng"}],"accessed":{"date-parts":[["2022",12,5]]},"issued":{"date-parts":[["2021"]]},"citation-key":"mengTemporalRelationshipChanges2021"}},{"id":10684,"uris":["http://zotero.org/users/7317906/items/PPSCBETR"],"itemData":{"id":10684,"type":"article-journal","abstract":"—Total serum calcium levels were measured in 12 865 men and 14 293 women, between the ages of 25 and 97 years, in the Tromsø Study during 1994 and 1995. With the use of a sex-specific multiple linear regression model with age, calcium, body mass index, cholesterol, HDL cholesterol, triglycerides, systolic and diastolic blood pressure, and pulse as possible covariates, serum calcium was significantly (P&lt;0.001) and positively associated with systolic and diastolic blood pressure, serum cholesterol, and HDL cholesterol in both sexes. A similar but weaker association was observed between serum calcium and triglycerides in men (P&lt;0.01). In all age groups, serum calcium levels were higher in men with a history of myocardial infarction than in those without, and the difference was significant (P&lt;0.0001) in a linear regression analysis adjusted for age. When all the other variables were also included in a logistic regression model, serum calcium was a highly significant (P&lt;0.0001) predictor of myocardial infarction in men, with an odds ratio of 1.2 per 0.1 mmol/L increase in serum calcium. In women, a nonsignificant trend was again seen. Because the free or ionized form of calcium is the physiologically important form and serum calcium was not corrected for serum albumin in our study, the results must be interpreted with caution. However, it appears likely that serum calcium is a predictor of cardiovascular disease in men.","container-title":"Hypertension","DOI":"10.1161/01.HYP.34.3.484","issue":"3","note":"publisher: American Heart Association","page":"484-490","source":"ahajournals.org (Atypon)","title":"Serum Calcium and Cardiovascular Risk Factors and Diseases","volume":"34","author":[{"family":"Jorde","given":"Rolf"},{"family":"Sundsfjord","given":"Johan"},{"family":"Fitzgerald","given":"Patrick"},{"family":"Bønaa","given":"Kaare H."}],"issued":{"date-parts":[["1999",9]]},"citation-key":"jordeSerumCalciumCardiovascular1999"}},{"id":10705,"uris":["http://zotero.org/users/7317906/items/XKPS2AC7"],"itemData":{"id":10705,"type":"article-journal","abstract":"Some epidemiological evidence shows a link between abnormality of lipid profiles and variations in serum calcium. However, it is unknown whether this association resulted from confounding factors. The present study was designed to investigate the relationship between serum lipids and calcium. Serum calcium was corrected for albumin. Major confounding factors including age, gender, medications, menopause, parathyroid hormone (PTH) and 25-OH-vitamin D status were controlled in analyses. A total of 1907 adult subjects from the province of Newfoundland and Labrador (NL), Canada participated in the study. Significant positive correlations were detected between serum total cholesterol and high density lipoprotein-cholesterol (HDL-c) with variations of serum Ca++ in both genders (p &lt; 0.05?0.0001). Significant positive correlations were additionally detected between triglycerides (TG) and low density lipoprotein-cholesterol (LDL-c) with Ca++ in women only (p &lt; 0.0001) in partial correlation analyses. Similar significant results were detected in both females and males not taking any medication. Analyses were performed based on menopausal status as well. Significant correlations were seen in both pre- and post-menopausal women but higher correlation coefficients were observed in pre-menopausal women as compared to post-menopausal women. Subjects with low calcium levels had the lowest concentration of total cholesterol, TG, HDL-c and LDL-c, while subjects with high calcium levels had the highest concentration of all four markers in women. The significant associations between cholesterol, TG and LDL-c and serum Ca++ remained after calcium was adjusted for 25-OH-vitamin D and PTH. Our results indicate that the abnormality of serum lipid profiles are significantly correlated with altered serum Ca++ levels independent of age, obesity status, medication, phosphorus, magnesium, 25-OH-vitamin D and PTH.","container-title":"Clinical medicine. Endocrinology and diabetes","DOI":"10.4137/CMED.S2974","ISSN":"1178-1173","language":"en","note":"publisher: SAGE Publications","page":"CMED.S2974","source":"SAGE Journals","title":"Clinical Medicine: Endocrinology and Diabetes: Abnormality of Serum Lipids are Independently Associated with Increased Serum Calcium Level in the Adult Newfoundland Population","title-short":"Clinical Medicine","volume":"2","author":[{"family":"Kennedy","given":"Aaron"},{"family":"Vasdev","given":"Sudesh"},{"family":"Randell","given":"Edward"},{"family":"Xie","given":"Ya-Gang"},{"family":"Green","given":"Kristian"},{"family":"Zhang","given":"Hongwei"},{"family":"Sun","given":"Guang"}],"issued":{"date-parts":[["2009",1,1]]},"citation-key":"kennedyClinicalMedicineEndocrinology2009"}},{"id":10703,"uris":["http://zotero.org/users/7317906/items/9EASLSSW"],"itemData":{"id":10703,"type":"article-journal","abstract":"The aim of this cross-sectional study was to examine the association between serum calcium and the components of metabolic syndrome (MetS).As a part of the national prevention program of diabetes in Finland (FIN-D2D), a randomly selected study population of 4500 middle-aged men and women were recruited from three central hospital district areas. Anthropometric measurements were performed by a trained nurse. An oral glucose tolerance test was performed and serum calcium and lipids were measured. We assessed current medications, physical activity, smoking, alcohol consumption, calcium intake, and vitamin D intake. The MetS was defined according to the criteria of the updated National Education Program. The study population consisted of 2896 individuals: 1396 men (62% of invited individuals) and 1500 women (66.7% of invited individuals).The mean age was 60.3±8.3 years in men and 59.8±8.5 years in women. The prevalence of MetS was 50.7% in women and 55.8% in men. The prevalence of MetS and its components, except high-density lipoprotein (HDL)-cholesterol, increased linearly with increasing serum calcium (P&amp;lt;0.001), even after adjustment for age, physical activity, alcohol, vitamin D intake, calcium intake, and smoking. The threshold value for serum calcium for MetS was 2.50 mmol/l in this population. The association of MetS with total serum calcium was similar even after exclusion of patients treated with hypertensive drugs. The drug treatments for hypertension, dyslipidemia, and diabetes increased in a similar pattern.Serum calcium level is associated with MetS and its components, except HDL-cholesterol.","container-title":"European Journal of Endocrinology","DOI":"10.1530/EJE-11-0066","ISSN":"0804-4643","issue":"3","journalAbbreviation":"European Journal of Endocrinology","page":"429-434","source":"Silverchair","title":"Serum calcium level is associated with metabolic syndrome in the general population: FIN-D2D study","title-short":"Serum calcium level is associated with metabolic syndrome in the general population","volume":"165","author":[{"family":"Saltevo","given":"J"},{"family":"Niskanen","given":"Leo"},{"family":"Kautiainen","given":"Hannu"},{"family":"Teittinen","given":"Jorma"},{"family":"Oksa","given":"Heikki"},{"family":"Korpi-Hyövälti","given":"Eeva"},{"family":"Sundvall","given":"Jouko"},{"family":"Männistö","given":"Satu"},{"family":"Peltonen","given":"Markku"},{"family":"Mäntyselkä","given":"Pekka"},{"family":"Vanhala","given":"Mauno"}],"issued":{"date-parts":[["2011",9,1]]},"citation-key":"saltevoSerumCalciumLevel2011"}},{"id":10699,"uris":["http://zotero.org/users/7317906/items/Z6H2D948"],"itemData":{"id":10699,"type":"article-journal","abstract":"Despite the well-documented role of calcium in cell metabolism, its role in the development of cardiovascular disease is still under heavy debate. Several studies suggest that calcium supplementation might be associated with an increased risk of coronary heart disease, whereas others underline a significant effect on lowering high blood pressure and hyperlipidemia. The purpose of this study was to investigate, in a large nonselected cohort from South Italy, if serum calcium levels correlate with lipid values and can therefore be linked to higher individual cardiovascular risk., Eight-thousand-six-hundred-ten outpatients addressed to the Laboratory of Clinical Biochemistry, University of Magna Græcia, Catanzaro, Italy from January 2012 to December 2013 for routine blood tests, were enrolled in the study. Total HDL-, LDL- and non-HDL colesterol, triglycerides, and calcium were determined with standard methods., We observed a significant association between total cholesterol, LDL-cholesterol, HDL-cholesterol, non-HDL cholesterol, triglycerides, and serum calcium in men and postmenopause women. Interestingly, in premenopause women, we only found a direct correlation between serum calcium, total cholesterol, and HDL-cholesterol. Calcium significantly increased while increasing total cholesterol and triglycerides in men and postmenopause women., Our results confirm that progressive increase of serum calcium level correlates with worsening of lipid profile in our study population. Therefore, we suggest that a greater caution should be used in calcium supplement prescription particularly in men and women undergoing menopause, in which an increase of serum lipids is already known to be associated with a higher cardiovascular risk.","container-title":"Medicine","DOI":"10.1097/MD.0000000000002774","ISSN":"0025-7974","issue":"8","journalAbbreviation":"Medicine (Baltimore)","note":"PMID: 26937904\nPMCID: PMC4779001","page":"e2774","source":"PubMed Central","title":"Serum Calcium Increase Correlates With Worsening of Lipid Profile","volume":"95","author":[{"family":"Gallo","given":"Luigia"},{"family":"Faniello","given":"Maria C."},{"family":"Canino","given":"Giovanni"},{"family":"Tripolino","given":"Cesare"},{"family":"Gnasso","given":"Agostino"},{"family":"Cuda","given":"Giovanni"},{"family":"Costanzo","given":"Francesco S."},{"family":"Irace","given":"Concetta"}],"issued":{"date-parts":[["2016",3,3]]},"citation-key":"galloSerumCalciumIncrease2016"}},{"id":10694,"uris":["http://zotero.org/users/7317906/items/3K3SR4LH"],"itemData":{"id":10694,"type":"article-journal","abstract":"To study the association between serum calcium and serum lipids, data from 5394 men and 4800 women in the Belgian Interuniversity Research on Nutrition and Health (25–74 years) were used. By visual inspection of the data a linear increase of both total and HDL cholesterol with serum calcium levels was observed, consistently over all age groups and both sexes. In order to adjust the measured serum calcium concentrations for total serum protein, statistical analyses were performed using Parfitt's correction formula. Multivariate analysis showed in both sexes a highly significant positive association between corrected calcium and total cholesterol independent of age, systolic blood pressure, body mass index, serum uric acid, P/S ratio of diet, cholesterol intake, smoking, educational level and geographical area. The adjusted differences in total cholesterol between the lowest and highest quartile range of the calcium distribution were about 13 mg/dl for both men and women. Protein-corrected calcium was among the strongest correlates with total cholesterol. The analysis of the relation with HDL cholesterol revealed an effect modification by gender. For men no statistically significant correlation between calcium and HDL cholesterol was observed while for women a strong increase of HDL with protein-corrected calcium was found resulting in an adjusted difference of 2.5 mg/dl between the lowest and highest calcium quartile range.","container-title":"Atherosclerosis","DOI":"10.1016/0021-9150(94)90114-7","ISSN":"0021-9150","issue":"2","journalAbbreviation":"Atherosclerosis","language":"en","page":"193-200","source":"ScienceDirect","title":"Epidemiological evidence for an association between serum calcium and serum lipids","volume":"108","author":[{"family":"De Bacquer","given":"D."},{"family":"De Henauw","given":"S."},{"family":"De Backer","given":"G."},{"family":"Kornitzer","given":"M."}],"issued":{"date-parts":[["1994",8,1]]},"citation-key":"debacquerEpidemiologicalEvidenceAssociation1994"}},{"id":10690,"uris":["http://zotero.org/users/7317906/items/F6VNJ6GQ"],"itemData":{"id":10690,"type":"article-journal","abstract":"Lipoprotein cholesterol determinations in 6328 individuals aged 20 to 79 years in the Framingham Heart Study Cohort and Offspring were related by multiple regression analysis to reported cigarette smoking, alcohol intake, and Quetelet Index (wt/ht2). Cigarette smoking was found to be strongly associated with \"atherogenic\" lipoprotein cholesterol profiles in young adults, and particularly in women. The associations for alcohol intake were mostly uniform across age groups and lipoprotein cholesterol fractions, while coefficients for Quetelet Index varied considerably. Blood chemistry associations were studied in participants under 50 years, after controlling for smoking, Quetelet Index, and alcohol intake. Significant associations for high density lipoprotein cholesterol (HDL-C) were seen for both sexes with alkaline phosphatase, serum calcium, serum u ric acid, and leucocyte count. Low density lipoprotein cholesterol (LDL-C) associations were observed with calcium, hematocrit, lactate dehydrogenase, and leucocyte count in men and women, while very low density lipoprotein cholesterol (VLDL-C) associations occurred with alkaline phosphatase, glucose, uric acid, and leucocyte count in both sexes. A 1 mg/dl higher calcium corresponded to an HDL-C approximately 4 mg/dl greater and a LDL-C typically 6 mg/dl greater after controlling for 12 other variables. A 1000/ml increase in leucocyte count was typically associated with a decrease in HDL-C by 1 mg/dl and an increase in LDL-C and VLDL-C of 1 mg/dl each.","container-title":"Arteriosclerosis: An Official Journal of the American Heart Association, Inc.","DOI":"10.1161/01.ATV.3.3.273","issue":"3","note":"publisher: American Heart Association","page":"273-281","source":"ahajournals.org (Atypon)","title":"Factors associated with lipoprotein cholesterol levels. The Framingham study.","volume":"3","author":[{"family":"Wilson","given":"P W"},{"family":"Garrison","given":"R J"},{"family":"Abbott","given":"R D"},{"family":"Castelli","given":"W P"}],"issued":{"date-parts":[["1983",5]]},"citation-key":"wilsonFactorsAssociatedLipoprotein1983"}},{"id":10713,"uris":["http://zotero.org/users/7317906/items/JWEETBYU"],"itemData":{"id":10713,"type":"article-journal","abstract":"Serum calcium, although only comprising 1% of total body calcium, is involved in intracellular signal pathways, vascular dilatation/constriction, and muscle contraction, which are crucial for insulin secretion, cholesterol catabolism, and blood pressure regulation. As far as we know, research on the relationship between serum calcium level and metabolic syndrome (MetS), diabetes, and hypertension in one longitudinal study is rare. Owing to the crucial role of serum calcium in human cardiometabolic physiology and lack of related study so far, this study aims to describe the relationship between serum calcium level and the incidence of MetS, diabetes, and hypertension. During the period 2010–2016, there are two parts to our study: cross-sectional analysis and longitudinal analysis. Logistic regression was applied for cross-sectional analysis of the association between serum calcium level or albumin-corrected calcium (ACCA) and the prevalence of MetS, diabetes, or hypertension. Receiver operating characteristic (ROC) curve analysis was used for calculating of optimal cut-off value of serum calcium and ACCA. Cox proportional regression for development of MetS, diabetes, and hypertension according to different cut-off values of serum calcium level and ACCA were conducted. At baseline, there were 27,364 participants in our study. Serum calcium level had positive association with diabetes in the total population, male, and female. ACCA level had positive association with diabetes in the total population, male, and female. In unadjusted and multivariate Cox proportional hazard models, serum calcium level was associated with increased risk of incident MetS in the total population and male. ACCA was associated with increased risk of incident MetS in the total population and male. ACCA was associated with increased risk of incident diabetes in the total population and male participants. This study describes the relationship between serum calcium level and the incidence of MetS, diabetes, and hypertension. Higher serum calcium level is associated with increased risk of MetS, diabetes, and hypertension.","container-title":"Scientific Reports","DOI":"10.1038/s41598-020-60209-w","ISSN":"2045-2322","issue":"1","journalAbbreviation":"Sci Rep","language":"en","license":"2020 The Author(s)","note":"number: 1\npublisher: Nature Publishing Group","page":"3192","source":"www.nature.com","title":"Association between Serum Calcium and Risk of Cardiometabolic Disease among Community-dwelling Adults in Taiwan","volume":"10","author":[{"family":"Chou","given":"Cheng-Wai"},{"family":"Fang","given":"Wen-Hui"},{"family":"Chen","given":"Yuan-Yuei"},{"family":"Wang","given":"Chung-Ching"},{"family":"Kao","given":"Tung-Wei"},{"family":"Wu","given":"Chen-Jung"},{"family":"Chen","given":"Wei-Liang"}],"issued":{"date-parts":[["2020",2,21]]},"citation-key":"chouAssociationSerumCalcium2020"}},{"id":10715,"uris":["http://zotero.org/users/7317906/items/EPSLCLWP"],"itemData":{"id":10715,"type":"article-journal","abstract":"J Clin Hypertens (Greenwich). 2011;13:716–721. ©2011 Wiley Periodicals, Inc. Serum calcium levels have been shown to be associated with cardiovascular disease (CVD); however, it is not clear whether serum calcium levels are related to hypertension, a risk factor for CVD. The authors examined the association between serum calcium and hypertension in a representative sample of US adults. A cross-sectional study of 12,405 third National Health and Nutrition Examination Survey participants 20 years and older was conducted. Serum total and ionized calcium levels were analyzed as quartiles. The main outcome of interest was hypertension (n=3437), defined as self-reported use of antihypertensive medication and/or systolic blood pressure ≥140 mm Hg or diastolic blood pressure ≥90 mm Hg. Elevated serum total calcium levels were positively associated with hypertension, independent of potential confounders including C-reactive protein, estimated glomerular filtration rate, serum albumin, 25(OH)D, and phosphorous. Compared with the lowest quartile of serum total calcium (referent category), the multivariable odds ratio (95% confidence interval) of hypertension was 1.49 (1.15–1.93) for the highest quartile (P=.005). This association persisted in subgroup analyses stratified by sex, age, and race-ethnicity. In contrast, serum ionized calcium levels were not associated with hypertension. Higher serum total calcium levels are positively associated with hypertension in a representative sample of US adults.","container-title":"The Journal of Clinical Hypertension","DOI":"10.1111/j.1751-7176.2011.00503.x","ISSN":"1751-7176","issue":"10","language":"en","note":"_eprint: https://onlinelibrary.wiley.com/doi/pdf/10.1111/j.1751-7176.2011.00503.x","page":"716-721","source":"Wiley Online Library","title":"Serum Calcium Levels and Hypertension Among US Adults","volume":"13","author":[{"family":"Sabanayagam","given":"Charumathi"},{"family":"Shankar","given":"Anoop"}],"issued":{"date-parts":[["2011"]]},"citation-key":"sabanayagamSerumCalciumLevels2011"}},{"id":10722,"uris":["http://zotero.org/users/7317906/items/MNI3YHSI"],"itemData":{"id":10722,"type":"article-journal","abstract":"Background and aims\nPrevious epidemiological studies have shown positive associations between serum calcium concentration and risk of cardiovascular disease (CVD), but results differ by definition of CVD. We examined the association of circulating calcium with incident and fatal CVD, myocardial infarction (MI), and stroke in the Swedish AMORIS cohort.\nMethods\nWe included 441,738 participants of the AMORIS database linked for follow-up information on morbidity and mortality. Concentrations of total calcium were fully automated measured using a colorimetric method; concentrations of albumin were measured with a bromocresol green method between 1985 and 1995. The association of albumin-corrected calcium concentration and risk of incident and fatal CVD, MI, and stroke, respectively, was assessed with multivariable adjusted Cox proportional hazards models.\nResults\nUntil December 31, 2011, during a median follow-up time of 21 years, 90,866 incident cases of CVD, 21,271 of MI, and 25,810 of stroke were identified. High serum calcium concentrations were associated with increased risk of non-fatal CVD (Hazard ratio [HR] = 1.12, 95% CI 1.10–1.14, top [≥2.40 nmol/L] vs. bottom [≤2–25 nmol/L] quintile), MI (1.19, 1.14–1.25), and stroke (1.11, 1.06–1.15) and fatal disease (CVD: 1.41, 1.35–1.47; MI: 1.41, 1.31–1.51; stroke: 1.30, 1.20–1.41). Effect modification by sex was observed for incident disease such that associations were stronger among women than men. Serum calcium was positively associated with both incident and fatal ischemic stroke and with fatal hemorrhagic stroke, but not with incident hemorrhagic stroke. In a sub-groups analysis, the results remained significant after adjustment for smoking.\nConclusions\nThe results support a modest positive association between serum calcium and risk of CVD, but the underlying mineral metabolism and the exact mechanisms are currently unclear.","container-title":"Atherosclerosis","DOI":"10.1016/j.atherosclerosis.2016.06.004","ISSN":"0021-9150","journalAbbreviation":"Atherosclerosis","language":"en","page":"85-93","source":"ScienceDirect","title":"Association between serum calcium concentration and risk of incident and fatal cardiovascular disease in the prospective AMORIS study","volume":"251","author":[{"family":"Rohrmann","given":"Sabine"},{"family":"Garmo","given":"Hans"},{"family":"Malmström","given":"Håkan"},{"family":"Hammar","given":"Niklas"},{"family":"Jungner","given":"Ingmar"},{"family":"Walldius","given":"Göran"},{"family":"Van Hemelrijck","given":"Mieke"}],"issued":{"date-parts":[["2016",8,1]]},"citation-key":"rohrmannAssociationSerumCalcium2016"}},{"id":10718,"uris":["http://zotero.org/users/7317906/items/PNBU4WL7"],"itemData":{"id":10718,"type":"article-journal","abstract":"The association of serum calcium with blood pressure (BP), was examined in a group of 727 male industrial workers aged 20–69 in Israel, who underwent screening for risk factors for cardiovascular disease. Serum calcium was found to be significantly correlated with systolic BP (r=0.18, p&amp;lt;0.001) only among those under the age of 40. This association persisted after adjustment for age and serum albumin levels but was not statistically significant after further adjustment for serum cholesterol. These findings contribute to the evidence implicating calcium as a key factor in the control of blood pressure. However, the fact that adjustment for serum cholesterol levels eliminated the significance of the association between BP and serum calcium suggests that this association may not be direct.","container-title":"International Journal of Epidemiology","DOI":"10.1093/ije/16.4.532","ISSN":"0300-5771","issue":"4","journalAbbreviation":"International Journal of Epidemiology","page":"532-536","source":"Silverchair","title":"Interrelationships between Blood Pressure, Serum Calcium and Other Biochemical Variables","volume":"16","author":[{"family":"Green","given":"Manfred A."},{"family":"Jucha","given":"Eliezer"}],"issued":{"date-parts":[["1987",12,1]]},"citation-key":"greenInterrelationshipsBloodPressure1987"}},{"id":10395,"uris":["http://zotero.org/users/7317906/items/P89YLSCG"],"itemData":{"id":10395,"type":"article-journal","abstract":"Our previous studies showed that serum calcium level may have influence in the blood pressure to older male subjects, but the relationship between serum calcium level and blood lipids is unclear. The aim of this study was to evaluate the relationship between total serum calcium level and blood lipids. In our study, total serum calcium level and blood lipids were measured among 1,075 subjects, with age range of 30–60 years, who were recruited for the routine health screening in 2006. The results showed that serum calcium level was positively correlated with triglyceride and total cholesterol weight, but not HDL-cholesterol and LDL-cholesterol in female subjects (P&lt;0.05). No correlation was found between total serum calcium level and blood lipids in male subjects (P&gt;0.05). These findings suggest that a higher total serum calcium level may have a adverse effects on serum cholesterol and triglycerides among female subjects.","container-title":"Biological Trace Element Research","DOI":"10.1007/s12011-014-9895-9","ISSN":"0163-4984, 1559-0720","issue":"3","journalAbbreviation":"Biol Trace Elem Res","language":"en","page":"191-194","source":"DOI.org (Crossref)","title":"Total Serum Calcium Level May Have Adverse Effects on Serum Cholesterol and Triglycerides Among Female University Faculty and Staffs","volume":"157","author":[{"family":"He","given":"Lianping"},{"family":"Qian","given":"Yifan"},{"family":"Ren","given":"Xiaohua"},{"family":"Jin","given":"Yuelong"},{"family":"Chang","given":"Weiwei"},{"family":"Li","given":"Jie"},{"family":"Chen","given":"Yan"},{"family":"Song","given":"Xiuli"},{"family":"Tang","given":"Hui"},{"family":"Ding","given":"Lingling"},{"family":"Guo","given":"Daoxia"},{"family":"Yao","given":"Yingshui"}],"issued":{"date-parts":[["2014",3]]},"citation-key":"heTotalSerumCalcium2014"}},{"id":10728,"uris":["http://zotero.org/users/7317906/items/EM6VB6LZ"],"itemData":{"id":10728,"type":"article-journal","abstract":"Background: Primary hyperparathyroidism (HPT) is a disease characterized by hypercalcemia, and associated with an increased mortality in cardiovascular diseases. However, serum calcium levels within the normal range have not been evaluated as a prospective cardiovascular risk factor. Methods: A cohort of males aged 50 (n = 2183) were investigated in 1970–1973 for serum calcium and known cardiovascular risk factors. They were then followed up over the next 18 years. Results: During the follow-up period, 180 subjects experienced a myocardial infarction (MI). The serum calcium levels were significantly elevated at the baseline (2.37 ± 0.09 SD versus 2.35 ± 0.09 mmol/1, p &lt; 0.03) in the subjects who developed a MI when compared with the rest of the cohort. Also blood pressure, body mass index (BMI), fasting insulin, serum cholesterol, serum triglycerides, and the atherogenic index were significantly elevated in the MI group (p &lt; 0.01), while HDL-cholesterol was lower at the baseline investigation (p &lt; 0.01). Cox's proportional hazard analysis showed that only serum calcium (p &lt; 0.01), BMI (p &lt; 0.0003), diastolic blood pressure (p &lt; 0.0009), and the atherogenic index (p &lt; 0.002) were significantly independent risk factors for MI. The range of serum calcium levels from the mean value, −2 SDs to the mean value + 2 SDs corresponds to a variation in estimated risk for MI ranging from 0.06 to 0.15. Conclusions: Serum calcium was found to be an independent, prospective risk factor for MI in middle-aged males suggesting a role for extracellular calcium levels in the atherosclerotic process.","container-title":"Journal of Clinical Epidemiology","DOI":"10.1016/S0895-4356(97)00104-2","ISSN":"0895-4356","issue":"8","journalAbbreviation":"Journal of Clinical Epidemiology","language":"en","page":"967-973","source":"ScienceDirect","title":"Serum calcium: A new, independent, prospective risk factor for myocardial infarction in middle-aged men followed for 18 years","title-short":"Serum calcium","volume":"50","author":[{"family":"Lind","given":"Lars"},{"family":"Skarfors","given":"Einar"},{"family":"Berglund","given":"Lars"},{"family":"Lithell","given":"Hans"},{"family":"Ljunghall","given":"Sverker"}],"issued":{"date-parts":[["1997",8,1]]},"citation-key":"lindSerumCalciumNew1997"}}],"schema":"https://github.com/citation-style-language/schema/raw/master/csl-citation.json"} </w:instrText>
-      </w:r>
-      <w:r>
-        <w:rPr>
-          <w:b/>
-          <w:color w:val="FF0000"/>
-        </w:rPr>
-        <w:fldChar w:fldCharType="separate"/>
-      </w:r>
-      <w:r>
-        <w:rPr>
-          <w:rFonts w:ascii="Calibri" w:cs="Calibri"/>
-          <w:color w:val="FF0000"/>
-        </w:rPr>
-        <w:t>[1–7,15–21]</w:t>
-      </w:r>
-      <w:r>
-        <w:rPr>
-          <w:b/>
-          <w:color w:val="FF0000"/>
-        </w:rPr>
-        <w:fldChar w:fldCharType="end"/>
-      </w:r>
-      <w:r>
-        <w:rPr>
-          <w:b/>
-          <w:color w:val="FF0000"/>
-        </w:rPr>
-        <w:t xml:space="preserve">.  In addition, calcium is also a longitudinal predictor of cardiovascular events in humans independent of BMI or blood pressure </w:t>
-      </w:r>
-      <w:r>
-        <w:rPr>
-          <w:b/>
-          <w:color w:val="FF0000"/>
-        </w:rPr>
-        <w:fldChar w:fldCharType="begin"/>
-      </w:r>
-      <w:r>
-        <w:rPr>
-          <w:b/>
-          <w:color w:val="FF0000"/>
-        </w:rPr>
-        <w:instrText xml:space="preserve"> ADDIN ZOTERO_ITEM CSL_CITATION {"citationID":"655k3uwb","properties":{"formattedCitation":"[6\\uc0\\u8211{}12]","plainCitation":"[6–12]","noteIndex":0},"citationItems":[{"id":10684,"uris":["http://zotero.org/users/7317906/items/PPSCBETR"],"itemData":{"id":10684,"type":"article-journal","abstract":"—Total serum calcium levels were measured in 12 865 men and 14 293 women, between the ages of 25 and 97 years, in the Tromsø Study during 1994 and 1995. With the use of a sex-specific multiple linear regression model with age, calcium, body mass index, cholesterol, HDL cholesterol, triglycerides, systolic and diastolic blood pressure, and pulse as possible covariates, serum calcium was significantly (P&lt;0.001) and positively associated with systolic and diastolic blood pressure, serum cholesterol, and HDL cholesterol in both sexes. A similar but weaker association was observed between serum calcium and triglycerides in men (P&lt;0.01). In all age groups, serum calcium levels were higher in men with a history of myocardial infarction than in those without, and the difference was significant (P&lt;0.0001) in a linear regression analysis adjusted for age. When all the other variables were also included in a logistic regression model, serum calcium was a highly significant (P&lt;0.0001) predictor of myocardial infarction in men, with an odds ratio of 1.2 per 0.1 mmol/L increase in serum calcium. In women, a nonsignificant trend was again seen. Because the free or ionized form of calcium is the physiologically important form and serum calcium was not corrected for serum albumin in our study, the results must be interpreted with caution. However, it appears likely that serum calcium is a predictor of cardiovascular disease in men.","container-title":"Hypertension","DOI":"10.1161/01.HYP.34.3.484","issue":"3","note":"publisher: American Heart Association","page":"484-490","source":"ahajournals.org (Atypon)","title":"Serum Calcium and Cardiovascular Risk Factors and Diseases","volume":"34","author":[{"family":"Jorde","given":"Rolf"},{"family":"Sundsfjord","given":"Johan"},{"family":"Fitzgerald","given":"Patrick"},{"family":"Bønaa","given":"Kaare H."}],"issued":{"date-parts":[["1999",9]]},"citation-key":"jordeSerumCalciumCardiovascular1999"}},{"id":10728,"uris":["http://zotero.org/users/7317906/items/EM6VB6LZ"],"itemData":{"id":10728,"type":"article-journal","abstract":"Background: Primary hyperparathyroidism (HPT) is a disease characterized by hypercalcemia, and associated with an increased mortality in cardiovascular diseases. However, serum calcium levels within the normal range have not been evaluated as a prospective cardiovascular risk factor. Methods: A cohort of males aged 50 (n = 2183) were investigated in 1970–1973 for serum calcium and known cardiovascular risk factors. They were then followed up over the next 18 years. Results: During the follow-up period, 180 subjects experienced a myocardial infarction (MI). The serum calcium levels were significantly elevated at the baseline (2.37 ± 0.09 SD versus 2.35 ± 0.09 mmol/1, p &lt; 0.03) in the subjects who developed a MI when compared with the rest of the cohort. Also blood pressure, body mass index (BMI), fasting insulin, serum cholesterol, serum triglycerides, and the atherogenic index were significantly elevated in the MI group (p &lt; 0.01), while HDL-cholesterol was lower at the baseline investigation (p &lt; 0.01). Cox's proportional hazard analysis showed that only serum calcium (p &lt; 0.01), BMI (p &lt; 0.0003), diastolic blood pressure (p &lt; 0.0009), and the atherogenic index (p &lt; 0.002) were significantly independent risk factors for MI. The range of serum calcium levels from the mean value, −2 SDs to the mean value + 2 SDs corresponds to a variation in estimated risk for MI ranging from 0.06 to 0.15. Conclusions: Serum calcium was found to be an independent, prospective risk factor for MI in middle-aged males suggesting a role for extracellular calcium levels in the atherosclerotic process.","container-title":"Journal of Clinical Epidemiology","DOI":"10.1016/S0895-4356(97)00104-2","ISSN":"0895-4356","issue":"8","journalAbbreviation":"Journal of Clinical Epidemiology","language":"en","page":"967-973","source":"ScienceDirect","title":"Serum calcium: A new, independent, prospective risk factor for myocardial infarction in middle-aged men followed for 18 years","title-short":"Serum calcium","volume":"50","author":[{"family":"Lind","given":"Lars"},{"family":"Skarfors","given":"Einar"},{"family":"Berglund","given":"Lars"},{"family":"Lithell","given":"Hans"},{"family":"Ljunghall","given":"Sverker"}],"issued":{"date-parts":[["1997",8,1]]},"citation-key":"lindSerumCalciumNew1997"}},{"id":10686,"uris":["http://zotero.org/users/7317906/items/PNCI3UN4"],"itemData":{"id":10686,"type":"article-journal","abstract":"Background\nCalcium-phosphate levels, linked to vascular dysfunction in chronic kidney disease, may represent novel risk factors for coronary heart disease, stroke, and death in community-dwelling adults.\nMethods\nWe tested this hypothesis over 12.6 years of follow-up in the prospective, community-based Atherosclerosis Risk in Communities Study (n = 15,732).\nResults\nAt baseline, mean (SD) values were 9.8 (0.4) mg/dL for serum calcium, 3.4 (0.5) mg/dL for serum phosphate, 33.6 (5.3) mg2/dL2 for calcium-phosphate product, 54.2 (5.7) years for age, and 93.1 (21.5) mL/min per 1.73 m2 for glomerular filtration rate (GFR). Shared associations of calcium, phosphate, and calcium-phosphate product included older age, female sex, African American race, cigarette-years, current cigarette smoking, low body mass index, low-density lipoprotein cholesterol, high-density lipoprotein cholesterol, triglycerides, low serum albumin, low GFR, low caloric intake, and phosphorus intake. With adjustment for age, demographic characteristics, comorbid conditions, albumin, and GFR, calcium-associated hazards ratios for coronary heart disease, stroke, and death were, respectively, 1.01 (95% confidence interval 0.96-1.06), 1.16 (1.07-1.26, P = .0005), and 1.03 (0.98-1.08); phosphate-associated hazards ratios were 1.03 (0.98-1.08), 1.11 (1.02-1.21, P = .0219), and 1.14 (1.09-1.20, P &lt; .0001); calcium-phosphate product-associated hazards ratios were 1.03 (0.98-1.08), 1.15 (1.05-1.26, P = .0017), and 1.15 (1.09-1.20, P &lt; .0001).\nConclusions\nAlthough calcium, phosphate, and calcium-phosphate product levels exhibit complex associations with traditional cardiovascular risk factors and outcomes, they may be potentially modifiable risk factors for stroke and death in community-dwelling adults.","container-title":"American Heart Journal","DOI":"10.1016/j.ahj.2008.05.016","ISSN":"0002-8703","issue":"3","journalAbbreviation":"American Heart Journal","language":"en","page":"556-563","source":"ScienceDirect","title":"Calcium-phosphate levels and cardiovascular disease in community-dwelling adults: The Atherosclerosis Risk in Communities (ARIC) Study","title-short":"Calcium-phosphate levels and cardiovascular disease in community-dwelling adults","volume":"156","author":[{"family":"Foley","given":"Robert N."},{"family":"Collins","given":"Allan J."},{"family":"Ishani","given":"Areef"},{"family":"Kalra","given":"Philip A."}],"issued":{"date-parts":[["2008",9,1]]},"citation-key":"foleyCalciumphosphateLevelsCardiovascular2008"}},{"id":10734,"uris":["http://zotero.org/users/7317906/items/B6DEQDTJ"],"itemData":{"id":10734,"type":"article-journal","abstract":"BACKGROUND: There is increasing evidence linking phosphorus and calcium levels to a higher risk of cardiovascular morbidity and mortality in the general population.\nMETHODS: We performed a post hoc data analysis from the Multiple Outcomes of Raloxifene Evaluation (MORE) trial of raloxifene treatment in 7259 postmenopausal women with osteoporosis to test the hypothesis that higher baseline calcium and phosphorus levels are associated with a higher risk of incident cardiovascular events during 4years of follow-up.\nRESULTS: Baseline mean (SD) values were 2.3 (0.1)mmol/L for serum calcium, 1.2 (0.2)mmol/L for serum phosphorus. Adjusted for multiple covariates including 25(OH)D, parathyroid hormone, and phosphorus, adjusted hazard ratios (AHR) (95% confidence interval (CI)) per SD of calcium were: 1.17(1.01-1.35), p=0.03 for combined cardiovascular outcome, 1.22(0.99-1.49), p=0.06 for cerebrovascular events, 1.12(0.92-1.37), p=0.25 for coronary heart disease, and 1.18(0.94-1.48), p=0.16 for death. While there was some evidence that higher serum phosphorus levels were associated with higher rate of combined cardiovascular outcome (p=0.07) and cerebrovascular events (p=0.03) in pauci-variable analysis, these associations did not persist after adjustment for additional confounders. Adjusted for multiple covariates including 25(OH)D, parathyroid hormone, and calcium, AHR(95% CI) per SD of phosphorus were 0.88(0.77-1.01), p=0.07 for combined cardiovascular outcome, 0.86(0.70-1.06), p=0.15 for ceverbrovascular events, 0.92(0.76-1.10), p=0.35 for coronary heart disease, and 1.00(0.80-1.25) for death.\nCONCLUSION: We found an independent association between higher baseline serum calcium levels and higher rate of cardiovascular events. Our findings did not support an independent association between serum phosphorus levels and cardiovascular events.","container-title":"International Journal of Cardiology","DOI":"10.1016/j.ijcard.2010.02.013","ISSN":"1874-1754","issue":"3","journalAbbreviation":"Int J Cardiol","language":"eng","note":"PMID: 20189664","page":"335-340","source":"PubMed","title":"Serum calcium, phosphorus and cardiovascular events in post-menopausal women","volume":"149","author":[{"family":"Slinin","given":"Yelena"},{"family":"Blackwell","given":"Terri"},{"family":"Ishani","given":"Areef"},{"family":"Cummings","given":"Steven R."},{"family":"Ensrud","given":"Kristine E."},{"literal":"MORE Investigators"}],"issued":{"date-parts":[["2011",6,16]]},"citation-key":"slininSerumCalciumPhosphorus2011"}},{"id":10736,"uris":["http://zotero.org/users/7317906/items/DGLMNWMN"],"itemData":{"id":10736,"type":"article-journal","abstract":"Serum calcium measured in 27,158 subjects in 1994 and the calcium-sensing receptor polymorphism rs17251221 genotyped in 9,404 subjects were related to cardiovascular risk factors, incident myocardial infarction (MI), type 2 diabetes (T2DM), cancer and death during follow-up until 2008-2010. In a Cox regression model with adjustment for age, gender, smoking and body mass index, subjects with serum calcium 2.50-2.60 mmol/L had a significantly increased risk of incident MI [n = 1,802, hazards ratio (HR) 1.40, 95 % confidence interval (CI) 1.18, 1.66] and T2DM (n = 705, HR 1.49, 95 % CI 1.15, 1.94) and a significantly reduced risk of cancer (n = 2,222, HR 0.73, 95 % CI 0.62, 0.86) as compared to subjects with serum calcium 2.20-2.29 mmol/L. For rs17251221 there was a mean difference in serum calcium of 0.05 mmol/L between major and minor homozygote genotypes. No consistent, significant relation between rs17251221 and risk factors or the major hard endpoints were found. The minor homozygote genotype (high serum calcium) had a significant twofold increased risk (HR 2.32, 95 % CI 1.24, 4.36) for prostate cancer, as compared to the major homozygote. This may be clinically important if confirmed in other cohorts.","container-title":"European Journal of Epidemiology","DOI":"10.1007/s10654-013-9822-y","ISSN":"1573-7284","issue":"7","journalAbbreviation":"Eur J Epidemiol","language":"eng","note":"PMID: 23860708","page":"569-578","source":"PubMed","title":"Serum calcium and the calcium-sensing receptor polymorphism rs17251221 in relation to coronary heart disease, type 2 diabetes, cancer and mortality: the Tromsø Study","title-short":"Serum calcium and the calcium-sensing receptor polymorphism rs17251221 in relation to coronary heart disease, type 2 diabetes, cancer and mortality","volume":"28","author":[{"family":"Jorde","given":"Rolf"},{"family":"Schirmer","given":"Henrik"},{"family":"Njølstad","given":"Inger"},{"family":"Løchen","given":"Maja-Lisa"},{"family":"Bøgeberg Mathiesen","given":"Ellisiv"},{"family":"Kamycheva","given":"Elena"},{"family":"Figenschau","given":"Yngve"},{"family":"Grimnes","given":"Guri"}],"issued":{"date-parts":[["2013",7]]},"citation-key":"jordeSerumCalciumCalciumsensing2013"}},{"id":10738,"uris":["http://zotero.org/users/7317906/items/AG8N2Z3Y"],"itemData":{"id":10738,"type":"article-journal","abstract":"OBJECTIVE: Primary hyperparathyroidism and calcium supplementation have been linked to cardiovascular outcomes. The study objective was to examine plasma calcium as a predictor of cardiovascular disease in the general population, as results from previous cohort studies are conflicting.\nDESIGN, PARTICIPANTS AND MEASUREMENTS: Plasma calcium was measured in 4003 participants (aged 25-84 years) in the 1994/1995 Busselton Health Survey. Using a Cox proportional hazards model, we examined albumin-corrected calcium as a predictor of total mortality, cardiovascular mortality and cardiovascular events up to the end of 2010.\nRESULTS: At baseline, there were significant positive relationships between plasma calcium and each of body mass index, systolic and diastolic blood pressure, glucose and total cholesterol. During the follow-up period, 666 participants died (278 from cardiovascular disease) and 652 had incident cardiovascular events. After adjustment for age and sex, each additional 0.1 mm of albumin-corrected calcium at baseline was associated with a hazard ratio (HR) of 1.09 [95% confidence interval (CI) 0.99, 1.20; P = 0.062] for total mortality, 1.06 (95% CI 0.92, 1.23; P = 0.41) for cardiovascular mortality and 1.13 (95% CI 1.03, 1.24; P = 0.012) for cardiovascular events. These associations were attenuated by further adjustment for standard cardiovascular risk factors with HR 1.03 (95% CI 0.94, 1.14), 0.99 (95% CI 0.86, 1.16) and 1.05 (95% CI 0.95, 1.15), respectively.\nCONCLUSION: After adjustment for age and sex, plasma calcium is a predictor of cardiovascular events. This appears to be mediated by conventional cardiovascular risk factors, and calcium is not an independent predictor of cardiovascular disease.","container-title":"Clinical Endocrinology","DOI":"10.1111/cen.12081","ISSN":"1365-2265","issue":"6","journalAbbreviation":"Clin Endocrinol (Oxf)","language":"eng","note":"PMID: 23581630","page":"852-857","source":"PubMed","title":"Plasma calcium as a predictor of cardiovascular disease in a community-based cohort","volume":"78","author":[{"family":"Walsh","given":"John P."},{"family":"Divitini","given":"Mark L."},{"family":"Knuiman","given":"Matthew W."}],"issued":{"date-parts":[["2013",6]]},"citation-key":"walshPlasmaCalciumPredictor2013"}},{"id":10749,"uris":["http://zotero.org/users/7317906/items/PQN79PY5"],"itemData":{"id":10749,"type":"article-journal","abstract":"Background Effect of serum calcium levels on prognosis of patients with coronary artery disease (CAD) is not well evaluated. We aimed to assess the associations of baseline serum calcium levels with both short-term and long-term outcomes in CAD patients. Methods This study included 3,109 consecutive patients with angiographically confirmed CAD. Patients were categorized into quartiles according to admission serum calcium. Multivariable regression analysis was used to determine the association of serum calcium with mortality. Results Compared to patients in the lowest quartile of serum calcium, patients in upper quartiles were presented with lower all-cause mortality (Hazard ratios [HRs] were −0.636 [95% CI: −0.424 to −0.954], −0.545 [95% CI: −0.351 to −0.846] and −0.641 [95% CI: −0.450 to −0.913] for three upper quartiles versus lowest quartile respectively), cardiovascular mortality (HRs 0.594 [0.368−0.961], 0.261 [0.124–0.551] and 0.407 [0.229–0.725]), and in-hospital mortality (Odd ratios [ORs] 0.391 [0.188–0.812], 0.231 [0.072–0.501] and 0.223 [0.093–0.534]). Consistent associations between serum calcium and long-term mortality were also obtained in subgroup analysis of ACS patients, stable CAD patients and discharged patients. Conclusions Serum calcium is inversely associated with CAD and can independently predict both in-hospital and long-term mortality among CAD patients.","container-title":"Open Medicine","DOI":"10.1515/med-2020-0154","ISSN":"2391-5463","issue":"1","language":"en","note":"publisher: De Gruyter Open Access","page":"1128-1136","source":"www.degruyter.com","title":"Serum calcium levels correlates with coronary artery disease outcomes","volume":"15","author":[{"family":"Wang","given":"Mian"},{"family":"Yan","given":"Shaodi"},{"family":"Peng","given":"Yong"},{"family":"Shi","given":"Yu"},{"family":"Tsauo","given":"Jiay-Yu"},{"family":"Chen","given":"Mao"}],"issued":{"date-parts":[["2020",1,1]]},"citation-key":"wangSerumCalciumLevels2020"}}],"schema":"https://github.com/citation-style-language/schema/raw/master/csl-citation.json"} </w:instrText>
-      </w:r>
-      <w:r>
-        <w:rPr>
-          <w:b/>
-          <w:color w:val="FF0000"/>
-        </w:rPr>
-        <w:fldChar w:fldCharType="separate"/>
-      </w:r>
-      <w:r>
-        <w:rPr>
-          <w:rFonts w:ascii="Calibri" w:cs="Calibri"/>
-          <w:color w:val="FF0000"/>
-        </w:rPr>
-        <w:t>[6–12]</w:t>
-      </w:r>
-      <w:r>
-        <w:rPr>
-          <w:b/>
-          <w:color w:val="FF0000"/>
-        </w:rPr>
-        <w:fldChar w:fldCharType="end"/>
-      </w:r>
-      <w:r>
-        <w:rPr>
-          <w:b/>
-          <w:color w:val="FF0000"/>
-        </w:rPr>
-        <w:t xml:space="preserve">.  A meta-analysis of these associations show that an increase of one standard deviation of serum calcium is associated with an eight percent increased risk of subsequent cardiovascular events </w:t>
-      </w:r>
-      <w:r>
-        <w:rPr>
-          <w:b/>
-          <w:color w:val="FF0000"/>
-        </w:rPr>
-        <w:fldChar w:fldCharType="begin"/>
-      </w:r>
-      <w:r>
-        <w:rPr>
-          <w:b/>
-          <w:color w:val="FF0000"/>
-        </w:rPr>
-        <w:instrText xml:space="preserve"> ADDIN ZOTERO_ITEM CSL_CITATION {"citationID":"THfASZVd","properties":{"formattedCitation":"[13]","plainCitation":"[13]","noteIndex":0},"citationItems":[{"id":10719,"uris":["http://zotero.org/users/7317906/items/2TMBN2WL"],"itemData":{"id":10719,"type":"article-journal","abstract":"Associations between serum calcium and vascular disease have been reported, but the consistency of these findings is unknown. We conducted a systematic review to determine whether circulating calcium concentrations are associated with risks of cardiovascular disease and death in normocalcaemic populations. We conducted PubMed searches up to 18 December 2014 and scrutinized reference lists of papers. Eligible studies related serum calcium to mortality or cardiovascular events in humans. A follow-up of at least one year was required for longitudinal studies. Studies in populations selected on the basis of renal disease or abnormal serum calcium were excluded. Two investigators performed independent data extraction. The results were tabulated and, where possible, meta-analysed. Five of 11 studies reported a statistically significant positive association between serum calcium and mortality. Meta-analysis of eight of these studies showed a hazard ratio of death of 1.13 (1.09, 1.18) per standard deviation of serum calcium. Eight of 13 studies reported a statistically significant positive association between serum calcium and cardiovascular disease. Meta-analysis of eight studies showed a hazard ratio of cardiovascular disease of 1.08 (1.04, 1.13) per standard deviation of serum calcium. For two studies reporting odds ratios, the pooled odds ratio per standard deviation was 1.22 (1.11, 1.32). When hazard ratios adjusted for cardiovascular risk factors were meta-analysed, the pooled hazard ratio was 1.04 (1.01, 1.08). Other studies demonstrated associations between serum calcium and stroke and between serum calcium and direct measurements of arterial disease and calcification. These observational data indicate that serum calcium is associated with vascular disease and death, but they cannot determine causality.","container-title":"Journal of Internal Medicine","DOI":"10.1111/joim.12464","ISSN":"1365-2796","issue":"6","language":"en","note":"_eprint: https://onlinelibrary.wiley.com/doi/pdf/10.1111/joim.12464","page":"524-540","source":"Wiley Online Library","title":"Circulating calcium concentrations, vascular disease and mortality: a systematic review","title-short":"Circulating calcium concentrations, vascular disease and mortality","volume":"279","author":[{"family":"Reid","given":"I. R."},{"family":"Gamble","given":"G. D."},{"family":"Bolland","given":"M. J."}],"issued":{"date-parts":[["2016"]]},"citation-key":"reidCirculatingCalciumConcentrations2016"}}],"schema":"https://github.com/citation-style-language/schema/raw/master/csl-citation.json"} </w:instrText>
-      </w:r>
-      <w:r>
-        <w:rPr>
-          <w:b/>
-          <w:color w:val="FF0000"/>
-        </w:rPr>
-        <w:fldChar w:fldCharType="separate"/>
-      </w:r>
-      <w:r>
-        <w:rPr>
-          <w:b/>
-          <w:noProof/>
-          <w:color w:val="FF0000"/>
-        </w:rPr>
-        <w:t>[13]</w:t>
-      </w:r>
-      <w:r>
-        <w:rPr>
-          <w:b/>
-          <w:color w:val="FF0000"/>
-        </w:rPr>
-        <w:fldChar w:fldCharType="end"/>
-      </w:r>
-      <w:r>
-        <w:rPr>
-          <w:b/>
-          <w:color w:val="FF0000"/>
-        </w:rPr>
-        <w:t>.  These data are consistent with the hypothesis that the calcium-cholesterol relationship we report here in mice is concordant with increased cardiovascular risk.</w:t>
-      </w:r>
-    </w:p>
-    <w:p>
-      <w:pPr>
-        <w:ind w:left="720"/>
+          <w:rFonts w:eastAsia="Times New Roman" w:cstheme="minorHAnsi"/>
+          <w:color w:val="222222"/>
+        </w:rPr>
+        <w:br/>
+      </w:r>
+      <w:r>
+        <w:rPr>
+          <w:rFonts w:eastAsia="Times New Roman" w:cstheme="minorHAnsi"/>
+          <w:color w:val="222222"/>
+        </w:rPr>
+        <w:br/>
+      </w:r>
+      <w:r>
+        <w:rPr>
+          <w:rFonts w:eastAsia="Times New Roman" w:cstheme="minorHAnsi"/>
+          <w:color w:val="222222"/>
+        </w:rPr>
+        <w:br/>
+      </w:r>
+      <w:r>
         <w:rPr>
           <w:rFonts w:eastAsia="Times New Roman" w:cstheme="minorHAnsi"/>
           <w:color w:val="222222"/>
           <w:shd w:val="clear" w:color="auto" w:fill="FFFFFF"/>
         </w:rPr>
-      </w:pPr>
+        <w:t>Reviewer: 2</w:t>
+      </w:r>
       <w:r>
         <w:rPr>
           <w:rFonts w:eastAsia="Times New Roman" w:cstheme="minorHAnsi"/>
@@ -2123,6 +2242,14 @@
         <w:rPr>
           <w:rFonts w:eastAsia="Times New Roman" w:cstheme="minorHAnsi"/>
           <w:color w:val="222222"/>
+          <w:shd w:val="clear" w:color="auto" w:fill="FFFFFF"/>
+        </w:rPr>
+        <w:t>Comments to the Author</w:t>
+      </w:r>
+      <w:r>
+        <w:rPr>
+          <w:rFonts w:eastAsia="Times New Roman" w:cstheme="minorHAnsi"/>
+          <w:color w:val="222222"/>
         </w:rPr>
         <w:br/>
       </w:r>
@@ -2132,7 +2259,7 @@
           <w:color w:val="222222"/>
           <w:shd w:val="clear" w:color="auto" w:fill="FFFFFF"/>
         </w:rPr>
-        <w:t>Additional analysis.</w:t>
+        <w:t>Comment:</w:t>
       </w:r>
       <w:r>
         <w:rPr>
@@ -2147,25 +2274,45 @@
           <w:color w:val="222222"/>
           <w:shd w:val="clear" w:color="auto" w:fill="FFFFFF"/>
         </w:rPr>
-        <w:t xml:space="preserve">-How do the authors explain the weaker association between plasma </w:t>
-      </w:r>
-      <w:proofErr w:type="spellStart"/>
+        <w:t>The authors analyzed in two distinct mouse datasets, Diversity Outbred and BXD, using a machine learning approach. This is an attractive study; however, some concerns are needed to address.</w:t>
+      </w:r>
+      <w:r>
+        <w:rPr>
+          <w:rFonts w:eastAsia="Times New Roman" w:cstheme="minorHAnsi"/>
+          <w:color w:val="222222"/>
+        </w:rPr>
+        <w:br/>
+      </w:r>
+      <w:r>
+        <w:rPr>
+          <w:rFonts w:eastAsia="Times New Roman" w:cstheme="minorHAnsi"/>
+          <w:color w:val="222222"/>
+        </w:rPr>
+        <w:br/>
+      </w:r>
       <w:r>
         <w:rPr>
           <w:rFonts w:eastAsia="Times New Roman" w:cstheme="minorHAnsi"/>
           <w:color w:val="222222"/>
           <w:shd w:val="clear" w:color="auto" w:fill="FFFFFF"/>
         </w:rPr>
-        <w:t>chol</w:t>
-      </w:r>
-      <w:proofErr w:type="spellEnd"/>
+        <w:lastRenderedPageBreak/>
+        <w:t>Major concerns:</w:t>
+      </w:r>
+      <w:r>
+        <w:rPr>
+          <w:rFonts w:eastAsia="Times New Roman" w:cstheme="minorHAnsi"/>
+          <w:color w:val="222222"/>
+        </w:rPr>
+        <w:br/>
+      </w:r>
       <w:r>
         <w:rPr>
           <w:rFonts w:eastAsia="Times New Roman" w:cstheme="minorHAnsi"/>
           <w:color w:val="222222"/>
           <w:shd w:val="clear" w:color="auto" w:fill="FFFFFF"/>
         </w:rPr>
-        <w:t xml:space="preserve"> and plasma TG in figure 2, panel A, male mice on HFHS diet compared to normal diet?</w:t>
+        <w:t>1.      How long was the HSFS diet fed to the mice?</w:t>
       </w:r>
       <w:r>
         <w:rPr>
@@ -2178,6 +2325,14 @@
         <w:rPr>
           <w:rFonts w:eastAsia="Times New Roman" w:cstheme="minorHAnsi"/>
           <w:color w:val="222222"/>
+          <w:shd w:val="clear" w:color="auto" w:fill="FFFFFF"/>
+        </w:rPr>
+        <w:t>2.      Are all of these mouse datasets from healthy mice fed NCD or HFHS? Are these phenotypes, including the relationship between cholesterol and calcium, for healthy cases and are different in disease conditions?</w:t>
+      </w:r>
+      <w:r>
+        <w:rPr>
+          <w:rFonts w:eastAsia="Times New Roman" w:cstheme="minorHAnsi"/>
+          <w:color w:val="222222"/>
         </w:rPr>
         <w:br/>
       </w:r>
@@ -2185,144 +2340,9 @@
         <w:rPr>
           <w:rFonts w:eastAsia="Times New Roman" w:cstheme="minorHAnsi"/>
           <w:color w:val="222222"/>
-        </w:rPr>
-        <w:br/>
-      </w:r>
-      <w:r>
-        <w:rPr>
-          <w:rFonts w:eastAsia="Times New Roman" w:cstheme="minorHAnsi"/>
-          <w:color w:val="222222"/>
           <w:shd w:val="clear" w:color="auto" w:fill="FFFFFF"/>
         </w:rPr>
-        <w:t>Reviewer: 2</w:t>
-      </w:r>
-      <w:r>
-        <w:rPr>
-          <w:rFonts w:eastAsia="Times New Roman" w:cstheme="minorHAnsi"/>
-          <w:color w:val="222222"/>
-        </w:rPr>
-        <w:br/>
-      </w:r>
-      <w:r>
-        <w:rPr>
-          <w:rFonts w:eastAsia="Times New Roman" w:cstheme="minorHAnsi"/>
-          <w:color w:val="222222"/>
-        </w:rPr>
-        <w:br/>
-      </w:r>
-      <w:r>
-        <w:rPr>
-          <w:rFonts w:eastAsia="Times New Roman" w:cstheme="minorHAnsi"/>
-          <w:color w:val="222222"/>
-          <w:shd w:val="clear" w:color="auto" w:fill="FFFFFF"/>
-        </w:rPr>
-        <w:t>Comments to the Author</w:t>
-      </w:r>
-      <w:r>
-        <w:rPr>
-          <w:rFonts w:eastAsia="Times New Roman" w:cstheme="minorHAnsi"/>
-          <w:color w:val="222222"/>
-        </w:rPr>
-        <w:br/>
-      </w:r>
-      <w:r>
-        <w:rPr>
-          <w:rFonts w:eastAsia="Times New Roman" w:cstheme="minorHAnsi"/>
-          <w:color w:val="222222"/>
-          <w:shd w:val="clear" w:color="auto" w:fill="FFFFFF"/>
-        </w:rPr>
-        <w:t>Comment:</w:t>
-      </w:r>
-      <w:r>
-        <w:rPr>
-          <w:rFonts w:eastAsia="Times New Roman" w:cstheme="minorHAnsi"/>
-          <w:color w:val="222222"/>
-        </w:rPr>
-        <w:br/>
-      </w:r>
-      <w:r>
-        <w:rPr>
-          <w:rFonts w:eastAsia="Times New Roman" w:cstheme="minorHAnsi"/>
-          <w:color w:val="222222"/>
-          <w:shd w:val="clear" w:color="auto" w:fill="FFFFFF"/>
-        </w:rPr>
-        <w:t>The authors analyzed in two distinct mouse datasets, Diversity Outbred and BXD, using a machine learning approach. This is an attractive study; however, some concerns are needed to address.</w:t>
-      </w:r>
-      <w:r>
-        <w:rPr>
-          <w:rFonts w:eastAsia="Times New Roman" w:cstheme="minorHAnsi"/>
-          <w:color w:val="222222"/>
-        </w:rPr>
-        <w:br/>
-      </w:r>
-      <w:r>
-        <w:rPr>
-          <w:rFonts w:eastAsia="Times New Roman" w:cstheme="minorHAnsi"/>
-          <w:color w:val="222222"/>
-        </w:rPr>
-        <w:br/>
-      </w:r>
-      <w:r>
-        <w:rPr>
-          <w:rFonts w:eastAsia="Times New Roman" w:cstheme="minorHAnsi"/>
-          <w:color w:val="222222"/>
-          <w:shd w:val="clear" w:color="auto" w:fill="FFFFFF"/>
-        </w:rPr>
-        <w:t>Major concerns:</w:t>
-      </w:r>
-      <w:r>
-        <w:rPr>
-          <w:rFonts w:eastAsia="Times New Roman" w:cstheme="minorHAnsi"/>
-          <w:color w:val="222222"/>
-        </w:rPr>
-        <w:br/>
-      </w:r>
-      <w:r>
-        <w:rPr>
-          <w:rFonts w:eastAsia="Times New Roman" w:cstheme="minorHAnsi"/>
-          <w:color w:val="222222"/>
-          <w:shd w:val="clear" w:color="auto" w:fill="FFFFFF"/>
-        </w:rPr>
-        <w:t>1.      How long was the HSFS diet fed to the mice?</w:t>
-      </w:r>
-      <w:r>
-        <w:rPr>
-          <w:rFonts w:eastAsia="Times New Roman" w:cstheme="minorHAnsi"/>
-          <w:color w:val="222222"/>
-        </w:rPr>
-        <w:br/>
-      </w:r>
-      <w:r>
-        <w:rPr>
-          <w:rFonts w:eastAsia="Times New Roman" w:cstheme="minorHAnsi"/>
-          <w:color w:val="222222"/>
-          <w:shd w:val="clear" w:color="auto" w:fill="FFFFFF"/>
-        </w:rPr>
-        <w:t>2.      Are all of these mouse datasets from healthy mice fed NCD or HFHS? Are these phenotypes, including the relationship between cholesterol and calcium, for healthy cases and are different in disease conditions?</w:t>
-      </w:r>
-      <w:r>
-        <w:rPr>
-          <w:rFonts w:eastAsia="Times New Roman" w:cstheme="minorHAnsi"/>
-          <w:color w:val="222222"/>
-        </w:rPr>
-        <w:br/>
-      </w:r>
-      <w:r>
-        <w:rPr>
-          <w:rFonts w:eastAsia="Times New Roman" w:cstheme="minorHAnsi"/>
-          <w:color w:val="222222"/>
-          <w:shd w:val="clear" w:color="auto" w:fill="FFFFFF"/>
-        </w:rPr>
-        <w:t xml:space="preserve">3.      Aging is also thought to be an important factor in elevated calcium and/or </w:t>
-      </w:r>
-      <w:r>
-        <w:rPr>
-          <w:rFonts w:eastAsia="Times New Roman" w:cstheme="minorHAnsi"/>
-          <w:color w:val="222222"/>
-          <w:shd w:val="clear" w:color="auto" w:fill="FFFFFF"/>
-        </w:rPr>
-        <w:lastRenderedPageBreak/>
-        <w:t>cholesterol levels. Do the authors’ findings apply to both young and old?</w:t>
+        <w:t>3.      Aging is also thought to be an important factor in elevated calcium and/or cholesterol levels. Do the authors’ findings apply to both young and old?</w:t>
       </w:r>
       <w:r>
         <w:rPr>
@@ -3002,6 +3022,7 @@
         <w:rPr>
           <w:rFonts w:ascii="Calibri" w:cs="Calibri"/>
         </w:rPr>
+        <w:lastRenderedPageBreak/>
         <w:t xml:space="preserve">6 </w:t>
       </w:r>
       <w:proofErr w:type="spellStart"/>
@@ -3170,7 +3191,6 @@
         <w:rPr>
           <w:rFonts w:ascii="Calibri" w:cs="Calibri"/>
         </w:rPr>
-        <w:lastRenderedPageBreak/>
         <w:t xml:space="preserve">8 Foley RN, Collins AJ, </w:t>
       </w:r>
       <w:proofErr w:type="spellStart"/>
@@ -4344,6 +4364,7 @@
         <w:rPr>
           <w:rFonts w:cstheme="minorHAnsi"/>
         </w:rPr>
+        <w:lastRenderedPageBreak/>
         <w:fldChar w:fldCharType="end"/>
       </w:r>
     </w:p>

--- a/Manuscripts/Ca Cholesterol/Response to Reviewers - FEBS Open.docx
+++ b/Manuscripts/Ca Cholesterol/Response to Reviewers - FEBS Open.docx
@@ -83,6 +83,12 @@
           <w:color w:val="000000" w:themeColor="text1"/>
         </w:rPr>
         <w:t>Point-by-Point Response</w:t>
+      </w:r>
+      <w:r>
+        <w:rPr>
+          <w:color w:val="000000" w:themeColor="text1"/>
+        </w:rPr>
+        <w:t xml:space="preserve"> to Reviewer #1</w:t>
       </w:r>
     </w:p>
     <w:p>
@@ -410,10 +416,7 @@
                               <w:t>Response Figure 1</w:t>
                             </w:r>
                             <w:r>
-                              <w:t>: Associations between HDL-C and non-HDL cholesterol with calcium levels at endpoint.</w:t>
-                            </w:r>
-                            <w:r>
-                              <w:t xml:space="preserve">  These data are presented as Supplementary Figures 2A and 2B in the revised manuscript.  Both associations are significant after diet and sex adjustment (p&lt;1x10</w:t>
+                              <w:t>: Associations between HDL-C and non-HDL cholesterol with calcium levels at endpoint.  These data are presented as Supplementary Figures 2A and 2B in the revised manuscript.  Both associations are significant after diet and sex adjustment (p&lt;1x10</w:t>
                             </w:r>
                             <w:r>
                               <w:rPr>
@@ -520,10 +523,7 @@
                         <w:t>Response Figure 1</w:t>
                       </w:r>
                       <w:r>
-                        <w:t>: Associations between HDL-C and non-HDL cholesterol with calcium levels at endpoint.</w:t>
-                      </w:r>
-                      <w:r>
-                        <w:t xml:space="preserve">  These data are presented as Supplementary Figures 2A and 2B in the revised manuscript.  Both associations are significant after diet and sex adjustment (p&lt;1x10</w:t>
+                        <w:t>: Associations between HDL-C and non-HDL cholesterol with calcium levels at endpoint.  These data are presented as Supplementary Figures 2A and 2B in the revised manuscript.  Both associations are significant after diet and sex adjustment (p&lt;1x10</w:t>
                       </w:r>
                       <w:r>
                         <w:rPr>
@@ -2089,10 +2089,3694 @@
     </w:p>
     <w:p>
       <w:pPr>
+        <w:rPr>
+          <w:rFonts w:eastAsia="Times New Roman" w:cstheme="minorHAnsi"/>
+          <w:color w:val="222222"/>
+          <w:shd w:val="clear" w:color="auto" w:fill="FFFFFF"/>
+        </w:rPr>
+      </w:pPr>
+      <w:r>
+        <w:rPr>
+          <w:rFonts w:ascii="Arial" w:hAnsi="Arial" w:cs="Arial"/>
+          <w:noProof/>
+          <w:color w:val="FF0000"/>
+          <w:sz w:val="20"/>
+          <w:szCs w:val="20"/>
+          <w14:ligatures w14:val="standardContextual"/>
+        </w:rPr>
+        <mc:AlternateContent>
+          <mc:Choice Requires="wps">
+            <w:drawing>
+              <wp:anchor distT="0" distB="0" distL="114300" distR="114300" simplePos="0" relativeHeight="251663360" behindDoc="1" locked="0" layoutInCell="1" allowOverlap="1" wp14:anchorId="1229967B" wp14:editId="64FB72F1">
+                <wp:simplePos x="0" y="0"/>
+                <wp:positionH relativeFrom="column">
+                  <wp:posOffset>2111375</wp:posOffset>
+                </wp:positionH>
+                <wp:positionV relativeFrom="paragraph">
+                  <wp:posOffset>480721</wp:posOffset>
+                </wp:positionV>
+                <wp:extent cx="3705860" cy="2851150"/>
+                <wp:effectExtent l="0" t="0" r="2540" b="6350"/>
+                <wp:wrapTight wrapText="bothSides">
+                  <wp:wrapPolygon edited="0">
+                    <wp:start x="0" y="0"/>
+                    <wp:lineTo x="0" y="21552"/>
+                    <wp:lineTo x="21541" y="21552"/>
+                    <wp:lineTo x="21541" y="0"/>
+                    <wp:lineTo x="0" y="0"/>
+                  </wp:wrapPolygon>
+                </wp:wrapTight>
+                <wp:docPr id="6" name="Text Box 6"/>
+                <wp:cNvGraphicFramePr/>
+                <a:graphic xmlns:a="http://schemas.openxmlformats.org/drawingml/2006/main">
+                  <a:graphicData uri="http://schemas.microsoft.com/office/word/2010/wordprocessingShape">
+                    <wps:wsp>
+                      <wps:cNvSpPr txBox="1"/>
+                      <wps:spPr>
+                        <a:xfrm>
+                          <a:off x="0" y="0"/>
+                          <a:ext cx="3705860" cy="2851150"/>
+                        </a:xfrm>
+                        <a:prstGeom prst="rect">
+                          <a:avLst/>
+                        </a:prstGeom>
+                        <a:solidFill>
+                          <a:schemeClr val="lt1"/>
+                        </a:solidFill>
+                        <a:ln w="6350">
+                          <a:noFill/>
+                        </a:ln>
+                      </wps:spPr>
+                      <wps:txbx>
+                        <w:txbxContent>
+                          <w:p>
+                            <w:pPr>
+                              <w:rPr>
+                                <w:b/>
+                              </w:rPr>
+                            </w:pPr>
+                          </w:p>
+                          <w:p>
+                            <w:r>
+                              <w:rPr>
+                                <w:b/>
+                              </w:rPr>
+                              <w:t xml:space="preserve">Response </w:t>
+                            </w:r>
+                            <w:r>
+                              <w:rPr>
+                                <w:b/>
+                              </w:rPr>
+                              <w:t>Table 1: Subgroup sensitivity analyses of the cholesterol-triglyceride relationships in DO mice at 1</w:t>
+                            </w:r>
+                            <w:r>
+                              <w:rPr>
+                                <w:b/>
+                              </w:rPr>
+                              <w:t>9</w:t>
+                            </w:r>
+                            <w:r>
+                              <w:rPr>
+                                <w:b/>
+                              </w:rPr>
+                              <w:t xml:space="preserve"> weeks.</w:t>
+                            </w:r>
+                            <w:r>
+                              <w:t xml:space="preserve">  Beta coefficients include estimate +/- standard error in units of mg/mL cholesterol per mg/mL of triglycerides; p-values are from spearman’s rho estimates.</w:t>
+                            </w:r>
+                          </w:p>
+                          <w:p/>
+                          <w:tbl>
+                            <w:tblPr>
+                              <w:tblStyle w:val="TableGrid"/>
+                              <w:tblW w:w="5575" w:type="dxa"/>
+                              <w:tblLayout w:type="fixed"/>
+                              <w:tblLook w:val="04A0" w:firstRow="1" w:lastRow="0" w:firstColumn="1" w:lastColumn="0" w:noHBand="0" w:noVBand="1"/>
+                            </w:tblPr>
+                            <w:tblGrid>
+                              <w:gridCol w:w="1164"/>
+                              <w:gridCol w:w="1711"/>
+                              <w:gridCol w:w="1440"/>
+                              <w:gridCol w:w="1260"/>
+                            </w:tblGrid>
+                            <w:tr>
+                              <w:tc>
+                                <w:tcPr>
+                                  <w:tcW w:w="1164" w:type="dxa"/>
+                                </w:tcPr>
+                                <w:p>
+                                  <w:pPr>
+                                    <w:rPr>
+                                      <w:rFonts w:eastAsia="Times New Roman" w:cstheme="minorHAnsi"/>
+                                      <w:b/>
+                                      <w:color w:val="222222"/>
+                                    </w:rPr>
+                                  </w:pPr>
+                                  <w:r>
+                                    <w:rPr>
+                                      <w:rFonts w:eastAsia="Times New Roman" w:cstheme="minorHAnsi"/>
+                                      <w:b/>
+                                      <w:color w:val="222222"/>
+                                    </w:rPr>
+                                    <w:t>Group</w:t>
+                                  </w:r>
+                                </w:p>
+                              </w:tc>
+                              <w:tc>
+                                <w:tcPr>
+                                  <w:tcW w:w="1711" w:type="dxa"/>
+                                </w:tcPr>
+                                <w:p>
+                                  <w:pPr>
+                                    <w:rPr>
+                                      <w:rFonts w:eastAsia="Times New Roman" w:cstheme="minorHAnsi"/>
+                                      <w:b/>
+                                      <w:color w:val="222222"/>
+                                    </w:rPr>
+                                  </w:pPr>
+                                  <w:r>
+                                    <w:rPr>
+                                      <w:rFonts w:eastAsia="Times New Roman" w:cstheme="minorHAnsi"/>
+                                      <w:b/>
+                                      <w:color w:val="222222"/>
+                                    </w:rPr>
+                                    <w:t>Beta Coefficient</w:t>
+                                  </w:r>
+                                </w:p>
+                              </w:tc>
+                              <w:tc>
+                                <w:tcPr>
+                                  <w:tcW w:w="1440" w:type="dxa"/>
+                                </w:tcPr>
+                                <w:p>
+                                  <w:pPr>
+                                    <w:rPr>
+                                      <w:rFonts w:eastAsia="Times New Roman" w:cstheme="minorHAnsi"/>
+                                      <w:b/>
+                                      <w:color w:val="222222"/>
+                                    </w:rPr>
+                                  </w:pPr>
+                                  <w:r>
+                                    <w:rPr>
+                                      <w:rFonts w:eastAsia="Times New Roman" w:cstheme="minorHAnsi"/>
+                                      <w:b/>
+                                      <w:color w:val="222222"/>
+                                    </w:rPr>
+                                    <w:t>Spearman’s Rho</w:t>
+                                  </w:r>
+                                </w:p>
+                              </w:tc>
+                              <w:tc>
+                                <w:tcPr>
+                                  <w:tcW w:w="1260" w:type="dxa"/>
+                                </w:tcPr>
+                                <w:p>
+                                  <w:pPr>
+                                    <w:rPr>
+                                      <w:rFonts w:eastAsia="Times New Roman" w:cstheme="minorHAnsi"/>
+                                      <w:b/>
+                                      <w:color w:val="222222"/>
+                                    </w:rPr>
+                                  </w:pPr>
+                                  <w:r>
+                                    <w:rPr>
+                                      <w:rFonts w:eastAsia="Times New Roman" w:cstheme="minorHAnsi"/>
+                                      <w:b/>
+                                      <w:color w:val="222222"/>
+                                    </w:rPr>
+                                    <w:t>P-value</w:t>
+                                  </w:r>
+                                </w:p>
+                              </w:tc>
+                            </w:tr>
+                            <w:tr>
+                              <w:tc>
+                                <w:tcPr>
+                                  <w:tcW w:w="1164" w:type="dxa"/>
+                                </w:tcPr>
+                                <w:p>
+                                  <w:pPr>
+                                    <w:rPr>
+                                      <w:rFonts w:eastAsia="Times New Roman" w:cstheme="minorHAnsi"/>
+                                      <w:color w:val="222222"/>
+                                    </w:rPr>
+                                  </w:pPr>
+                                  <w:r>
+                                    <w:rPr>
+                                      <w:rFonts w:eastAsia="Times New Roman" w:cstheme="minorHAnsi"/>
+                                      <w:color w:val="222222"/>
+                                    </w:rPr>
+                                    <w:t>NCD-F</w:t>
+                                  </w:r>
+                                </w:p>
+                              </w:tc>
+                              <w:tc>
+                                <w:tcPr>
+                                  <w:tcW w:w="1711" w:type="dxa"/>
+                                </w:tcPr>
+                                <w:p>
+                                  <w:pPr>
+                                    <w:rPr>
+                                      <w:rFonts w:eastAsia="Times New Roman" w:cstheme="minorHAnsi"/>
+                                      <w:color w:val="222222"/>
+                                    </w:rPr>
+                                  </w:pPr>
+                                  <w:r>
+                                    <w:rPr>
+                                      <w:rFonts w:eastAsia="Times New Roman" w:cstheme="minorHAnsi"/>
+                                      <w:color w:val="222222"/>
+                                    </w:rPr>
+                                    <w:t>0.202 +/- 0.026</w:t>
+                                  </w:r>
+                                </w:p>
+                              </w:tc>
+                              <w:tc>
+                                <w:tcPr>
+                                  <w:tcW w:w="1440" w:type="dxa"/>
+                                </w:tcPr>
+                                <w:p>
+                                  <w:pPr>
+                                    <w:rPr>
+                                      <w:rFonts w:eastAsia="Times New Roman" w:cstheme="minorHAnsi"/>
+                                      <w:color w:val="222222"/>
+                                    </w:rPr>
+                                  </w:pPr>
+                                  <w:r>
+                                    <w:rPr>
+                                      <w:rFonts w:eastAsia="Times New Roman" w:cstheme="minorHAnsi"/>
+                                      <w:color w:val="222222"/>
+                                    </w:rPr>
+                                    <w:t>0.453</w:t>
+                                  </w:r>
+                                </w:p>
+                              </w:tc>
+                              <w:tc>
+                                <w:tcPr>
+                                  <w:tcW w:w="1260" w:type="dxa"/>
+                                </w:tcPr>
+                                <w:p>
+                                  <w:pPr>
+                                    <w:rPr>
+                                      <w:rFonts w:eastAsia="Times New Roman" w:cstheme="minorHAnsi"/>
+                                      <w:color w:val="222222"/>
+                                    </w:rPr>
+                                  </w:pPr>
+                                  <w:r>
+                                    <w:rPr>
+                                      <w:rFonts w:eastAsia="Times New Roman" w:cstheme="minorHAnsi"/>
+                                      <w:color w:val="222222"/>
+                                    </w:rPr>
+                                    <w:t>1.1 x 10</w:t>
+                                  </w:r>
+                                  <w:r>
+                                    <w:rPr>
+                                      <w:rFonts w:eastAsia="Times New Roman" w:cstheme="minorHAnsi"/>
+                                      <w:color w:val="222222"/>
+                                      <w:vertAlign w:val="superscript"/>
+                                    </w:rPr>
+                                    <w:t>-12</w:t>
+                                  </w:r>
+                                </w:p>
+                              </w:tc>
+                            </w:tr>
+                            <w:tr>
+                              <w:tc>
+                                <w:tcPr>
+                                  <w:tcW w:w="1164" w:type="dxa"/>
+                                </w:tcPr>
+                                <w:p>
+                                  <w:pPr>
+                                    <w:rPr>
+                                      <w:rFonts w:eastAsia="Times New Roman" w:cstheme="minorHAnsi"/>
+                                      <w:color w:val="222222"/>
+                                    </w:rPr>
+                                  </w:pPr>
+                                  <w:r>
+                                    <w:rPr>
+                                      <w:rFonts w:eastAsia="Times New Roman" w:cstheme="minorHAnsi"/>
+                                      <w:color w:val="222222"/>
+                                    </w:rPr>
+                                    <w:t>NCD-M</w:t>
+                                  </w:r>
+                                </w:p>
+                              </w:tc>
+                              <w:tc>
+                                <w:tcPr>
+                                  <w:tcW w:w="1711" w:type="dxa"/>
+                                </w:tcPr>
+                                <w:p>
+                                  <w:pPr>
+                                    <w:rPr>
+                                      <w:rFonts w:eastAsia="Times New Roman" w:cstheme="minorHAnsi"/>
+                                      <w:color w:val="222222"/>
+                                    </w:rPr>
+                                  </w:pPr>
+                                  <w:r>
+                                    <w:rPr>
+                                      <w:rFonts w:eastAsia="Times New Roman" w:cstheme="minorHAnsi"/>
+                                      <w:color w:val="222222"/>
+                                    </w:rPr>
+                                    <w:t>0.194 +/- 0.022</w:t>
+                                  </w:r>
+                                </w:p>
+                              </w:tc>
+                              <w:tc>
+                                <w:tcPr>
+                                  <w:tcW w:w="1440" w:type="dxa"/>
+                                </w:tcPr>
+                                <w:p>
+                                  <w:pPr>
+                                    <w:rPr>
+                                      <w:rFonts w:eastAsia="Times New Roman" w:cstheme="minorHAnsi"/>
+                                      <w:color w:val="222222"/>
+                                    </w:rPr>
+                                  </w:pPr>
+                                  <w:r>
+                                    <w:rPr>
+                                      <w:rFonts w:eastAsia="Times New Roman" w:cstheme="minorHAnsi"/>
+                                      <w:color w:val="222222"/>
+                                    </w:rPr>
+                                    <w:t>0.491</w:t>
+                                  </w:r>
+                                </w:p>
+                              </w:tc>
+                              <w:tc>
+                                <w:tcPr>
+                                  <w:tcW w:w="1260" w:type="dxa"/>
+                                </w:tcPr>
+                                <w:p>
+                                  <w:pPr>
+                                    <w:rPr>
+                                      <w:rFonts w:eastAsia="Times New Roman" w:cstheme="minorHAnsi"/>
+                                      <w:color w:val="222222"/>
+                                    </w:rPr>
+                                  </w:pPr>
+                                  <w:r>
+                                    <w:rPr>
+                                      <w:rFonts w:eastAsia="Times New Roman" w:cstheme="minorHAnsi"/>
+                                      <w:color w:val="222222"/>
+                                    </w:rPr>
+                                    <w:t>1.7 x 10</w:t>
+                                  </w:r>
+                                  <w:r>
+                                    <w:rPr>
+                                      <w:rFonts w:eastAsia="Times New Roman" w:cstheme="minorHAnsi"/>
+                                      <w:color w:val="222222"/>
+                                      <w:vertAlign w:val="superscript"/>
+                                    </w:rPr>
+                                    <w:t>-14</w:t>
+                                  </w:r>
+                                </w:p>
+                              </w:tc>
+                            </w:tr>
+                            <w:tr>
+                              <w:tc>
+                                <w:tcPr>
+                                  <w:tcW w:w="1164" w:type="dxa"/>
+                                </w:tcPr>
+                                <w:p>
+                                  <w:pPr>
+                                    <w:rPr>
+                                      <w:rFonts w:eastAsia="Times New Roman" w:cstheme="minorHAnsi"/>
+                                      <w:color w:val="222222"/>
+                                    </w:rPr>
+                                  </w:pPr>
+                                  <w:r>
+                                    <w:rPr>
+                                      <w:rFonts w:eastAsia="Times New Roman" w:cstheme="minorHAnsi"/>
+                                      <w:color w:val="222222"/>
+                                    </w:rPr>
+                                    <w:t>HFHS-F</w:t>
+                                  </w:r>
+                                </w:p>
+                              </w:tc>
+                              <w:tc>
+                                <w:tcPr>
+                                  <w:tcW w:w="1711" w:type="dxa"/>
+                                </w:tcPr>
+                                <w:p>
+                                  <w:pPr>
+                                    <w:rPr>
+                                      <w:rFonts w:eastAsia="Times New Roman" w:cstheme="minorHAnsi"/>
+                                      <w:color w:val="222222"/>
+                                    </w:rPr>
+                                  </w:pPr>
+                                  <w:r>
+                                    <w:rPr>
+                                      <w:rFonts w:eastAsia="Times New Roman" w:cstheme="minorHAnsi"/>
+                                      <w:color w:val="222222"/>
+                                    </w:rPr>
+                                    <w:t>0.354 +/- 0.063</w:t>
+                                  </w:r>
+                                </w:p>
+                              </w:tc>
+                              <w:tc>
+                                <w:tcPr>
+                                  <w:tcW w:w="1440" w:type="dxa"/>
+                                </w:tcPr>
+                                <w:p>
+                                  <w:pPr>
+                                    <w:rPr>
+                                      <w:rFonts w:eastAsia="Times New Roman" w:cstheme="minorHAnsi"/>
+                                      <w:color w:val="222222"/>
+                                    </w:rPr>
+                                  </w:pPr>
+                                  <w:r>
+                                    <w:rPr>
+                                      <w:rFonts w:eastAsia="Times New Roman" w:cstheme="minorHAnsi"/>
+                                      <w:color w:val="222222"/>
+                                    </w:rPr>
+                                    <w:t>0.276</w:t>
+                                  </w:r>
+                                </w:p>
+                              </w:tc>
+                              <w:tc>
+                                <w:tcPr>
+                                  <w:tcW w:w="1260" w:type="dxa"/>
+                                </w:tcPr>
+                                <w:p>
+                                  <w:pPr>
+                                    <w:rPr>
+                                      <w:rFonts w:eastAsia="Times New Roman" w:cstheme="minorHAnsi"/>
+                                      <w:color w:val="222222"/>
+                                    </w:rPr>
+                                  </w:pPr>
+                                  <w:r>
+                                    <w:rPr>
+                                      <w:rFonts w:eastAsia="Times New Roman" w:cstheme="minorHAnsi"/>
+                                      <w:color w:val="222222"/>
+                                    </w:rPr>
+                                    <w:t>9.3 x 10</w:t>
+                                  </w:r>
+                                  <w:r>
+                                    <w:rPr>
+                                      <w:rFonts w:eastAsia="Times New Roman" w:cstheme="minorHAnsi"/>
+                                      <w:color w:val="222222"/>
+                                      <w:vertAlign w:val="superscript"/>
+                                    </w:rPr>
+                                    <w:t>-5</w:t>
+                                  </w:r>
+                                </w:p>
+                              </w:tc>
+                            </w:tr>
+                            <w:tr>
+                              <w:tc>
+                                <w:tcPr>
+                                  <w:tcW w:w="1164" w:type="dxa"/>
+                                </w:tcPr>
+                                <w:p>
+                                  <w:pPr>
+                                    <w:rPr>
+                                      <w:rFonts w:eastAsia="Times New Roman" w:cstheme="minorHAnsi"/>
+                                      <w:color w:val="222222"/>
+                                    </w:rPr>
+                                  </w:pPr>
+                                  <w:r>
+                                    <w:rPr>
+                                      <w:rFonts w:eastAsia="Times New Roman" w:cstheme="minorHAnsi"/>
+                                      <w:color w:val="222222"/>
+                                    </w:rPr>
+                                    <w:t>HFHS-M</w:t>
+                                  </w:r>
+                                </w:p>
+                              </w:tc>
+                              <w:tc>
+                                <w:tcPr>
+                                  <w:tcW w:w="1711" w:type="dxa"/>
+                                </w:tcPr>
+                                <w:p>
+                                  <w:pPr>
+                                    <w:rPr>
+                                      <w:rFonts w:eastAsia="Times New Roman" w:cstheme="minorHAnsi"/>
+                                      <w:color w:val="222222"/>
+                                    </w:rPr>
+                                  </w:pPr>
+                                  <w:r>
+                                    <w:rPr>
+                                      <w:rFonts w:eastAsia="Times New Roman" w:cstheme="minorHAnsi"/>
+                                      <w:color w:val="222222"/>
+                                    </w:rPr>
+                                    <w:t>0.083 +/- 0.036</w:t>
+                                  </w:r>
+                                </w:p>
+                              </w:tc>
+                              <w:tc>
+                                <w:tcPr>
+                                  <w:tcW w:w="1440" w:type="dxa"/>
+                                </w:tcPr>
+                                <w:p>
+                                  <w:pPr>
+                                    <w:rPr>
+                                      <w:rFonts w:eastAsia="Times New Roman" w:cstheme="minorHAnsi"/>
+                                      <w:color w:val="222222"/>
+                                    </w:rPr>
+                                  </w:pPr>
+                                  <w:r>
+                                    <w:rPr>
+                                      <w:rFonts w:eastAsia="Times New Roman" w:cstheme="minorHAnsi"/>
+                                      <w:color w:val="222222"/>
+                                    </w:rPr>
+                                    <w:t>0.190</w:t>
+                                  </w:r>
+                                </w:p>
+                              </w:tc>
+                              <w:tc>
+                                <w:tcPr>
+                                  <w:tcW w:w="1260" w:type="dxa"/>
+                                </w:tcPr>
+                                <w:p>
+                                  <w:pPr>
+                                    <w:rPr>
+                                      <w:rFonts w:eastAsia="Times New Roman" w:cstheme="minorHAnsi"/>
+                                      <w:color w:val="222222"/>
+                                    </w:rPr>
+                                  </w:pPr>
+                                  <w:r>
+                                    <w:rPr>
+                                      <w:rFonts w:eastAsia="Times New Roman" w:cstheme="minorHAnsi"/>
+                                      <w:color w:val="222222"/>
+                                    </w:rPr>
+                                    <w:t>0.01</w:t>
+                                  </w:r>
+                                </w:p>
+                              </w:tc>
+                            </w:tr>
+                          </w:tbl>
+                          <w:p/>
+                        </w:txbxContent>
+                      </wps:txbx>
+                      <wps:bodyPr rot="0" spcFirstLastPara="0" vertOverflow="overflow" horzOverflow="overflow" vert="horz" wrap="square" lIns="91440" tIns="45720" rIns="91440" bIns="45720" numCol="1" spcCol="0" rtlCol="0" fromWordArt="0" anchor="t" anchorCtr="0" forceAA="0" compatLnSpc="1">
+                        <a:prstTxWarp prst="textNoShape">
+                          <a:avLst/>
+                        </a:prstTxWarp>
+                        <a:noAutofit/>
+                      </wps:bodyPr>
+                    </wps:wsp>
+                  </a:graphicData>
+                </a:graphic>
+                <wp14:sizeRelH relativeFrom="margin">
+                  <wp14:pctWidth>0</wp14:pctWidth>
+                </wp14:sizeRelH>
+                <wp14:sizeRelV relativeFrom="margin">
+                  <wp14:pctHeight>0</wp14:pctHeight>
+                </wp14:sizeRelV>
+              </wp:anchor>
+            </w:drawing>
+          </mc:Choice>
+          <mc:Fallback>
+            <w:pict>
+              <v:shape w14:anchorId="1229967B" id="Text Box 6" o:spid="_x0000_s1028" type="#_x0000_t202" style="position:absolute;margin-left:166.25pt;margin-top:37.85pt;width:291.8pt;height:224.5pt;z-index:-251653120;visibility:visible;mso-wrap-style:square;mso-width-percent:0;mso-height-percent:0;mso-wrap-distance-left:9pt;mso-wrap-distance-top:0;mso-wrap-distance-right:9pt;mso-wrap-distance-bottom:0;mso-position-horizontal:absolute;mso-position-horizontal-relative:text;mso-position-vertical:absolute;mso-position-vertical-relative:text;mso-width-percent:0;mso-height-percent:0;mso-width-relative:margin;mso-height-relative:margin;v-text-anchor:top" o:gfxdata="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" fillcolor="white [3201]" stroked="f" strokeweight=".5pt">
+                <v:textbox>
+                  <w:txbxContent>
+                    <w:p>
+                      <w:pPr>
+                        <w:rPr>
+                          <w:b/>
+                        </w:rPr>
+                      </w:pPr>
+                    </w:p>
+                    <w:p>
+                      <w:r>
+                        <w:rPr>
+                          <w:b/>
+                        </w:rPr>
+                        <w:t xml:space="preserve">Response </w:t>
+                      </w:r>
+                      <w:r>
+                        <w:rPr>
+                          <w:b/>
+                        </w:rPr>
+                        <w:t>Table 1: Subgroup sensitivity analyses of the cholesterol-triglyceride relationships in DO mice at 1</w:t>
+                      </w:r>
+                      <w:r>
+                        <w:rPr>
+                          <w:b/>
+                        </w:rPr>
+                        <w:t>9</w:t>
+                      </w:r>
+                      <w:r>
+                        <w:rPr>
+                          <w:b/>
+                        </w:rPr>
+                        <w:t xml:space="preserve"> weeks.</w:t>
+                      </w:r>
+                      <w:r>
+                        <w:t xml:space="preserve">  Beta coefficients include estimate +/- standard error in units of mg/mL cholesterol per mg/mL of triglycerides; p-values are from spearman’s rho estimates.</w:t>
+                      </w:r>
+                    </w:p>
+                    <w:p/>
+                    <w:tbl>
+                      <w:tblPr>
+                        <w:tblStyle w:val="TableGrid"/>
+                        <w:tblW w:w="5575" w:type="dxa"/>
+                        <w:tblLayout w:type="fixed"/>
+                        <w:tblLook w:val="04A0" w:firstRow="1" w:lastRow="0" w:firstColumn="1" w:lastColumn="0" w:noHBand="0" w:noVBand="1"/>
+                      </w:tblPr>
+                      <w:tblGrid>
+                        <w:gridCol w:w="1164"/>
+                        <w:gridCol w:w="1711"/>
+                        <w:gridCol w:w="1440"/>
+                        <w:gridCol w:w="1260"/>
+                      </w:tblGrid>
+                      <w:tr>
+                        <w:tc>
+                          <w:tcPr>
+                            <w:tcW w:w="1164" w:type="dxa"/>
+                          </w:tcPr>
+                          <w:p>
+                            <w:pPr>
+                              <w:rPr>
+                                <w:rFonts w:eastAsia="Times New Roman" w:cstheme="minorHAnsi"/>
+                                <w:b/>
+                                <w:color w:val="222222"/>
+                              </w:rPr>
+                            </w:pPr>
+                            <w:r>
+                              <w:rPr>
+                                <w:rFonts w:eastAsia="Times New Roman" w:cstheme="minorHAnsi"/>
+                                <w:b/>
+                                <w:color w:val="222222"/>
+                              </w:rPr>
+                              <w:t>Group</w:t>
+                            </w:r>
+                          </w:p>
+                        </w:tc>
+                        <w:tc>
+                          <w:tcPr>
+                            <w:tcW w:w="1711" w:type="dxa"/>
+                          </w:tcPr>
+                          <w:p>
+                            <w:pPr>
+                              <w:rPr>
+                                <w:rFonts w:eastAsia="Times New Roman" w:cstheme="minorHAnsi"/>
+                                <w:b/>
+                                <w:color w:val="222222"/>
+                              </w:rPr>
+                            </w:pPr>
+                            <w:r>
+                              <w:rPr>
+                                <w:rFonts w:eastAsia="Times New Roman" w:cstheme="minorHAnsi"/>
+                                <w:b/>
+                                <w:color w:val="222222"/>
+                              </w:rPr>
+                              <w:t>Beta Coefficient</w:t>
+                            </w:r>
+                          </w:p>
+                        </w:tc>
+                        <w:tc>
+                          <w:tcPr>
+                            <w:tcW w:w="1440" w:type="dxa"/>
+                          </w:tcPr>
+                          <w:p>
+                            <w:pPr>
+                              <w:rPr>
+                                <w:rFonts w:eastAsia="Times New Roman" w:cstheme="minorHAnsi"/>
+                                <w:b/>
+                                <w:color w:val="222222"/>
+                              </w:rPr>
+                            </w:pPr>
+                            <w:r>
+                              <w:rPr>
+                                <w:rFonts w:eastAsia="Times New Roman" w:cstheme="minorHAnsi"/>
+                                <w:b/>
+                                <w:color w:val="222222"/>
+                              </w:rPr>
+                              <w:t>Spearman’s Rho</w:t>
+                            </w:r>
+                          </w:p>
+                        </w:tc>
+                        <w:tc>
+                          <w:tcPr>
+                            <w:tcW w:w="1260" w:type="dxa"/>
+                          </w:tcPr>
+                          <w:p>
+                            <w:pPr>
+                              <w:rPr>
+                                <w:rFonts w:eastAsia="Times New Roman" w:cstheme="minorHAnsi"/>
+                                <w:b/>
+                                <w:color w:val="222222"/>
+                              </w:rPr>
+                            </w:pPr>
+                            <w:r>
+                              <w:rPr>
+                                <w:rFonts w:eastAsia="Times New Roman" w:cstheme="minorHAnsi"/>
+                                <w:b/>
+                                <w:color w:val="222222"/>
+                              </w:rPr>
+                              <w:t>P-value</w:t>
+                            </w:r>
+                          </w:p>
+                        </w:tc>
+                      </w:tr>
+                      <w:tr>
+                        <w:tc>
+                          <w:tcPr>
+                            <w:tcW w:w="1164" w:type="dxa"/>
+                          </w:tcPr>
+                          <w:p>
+                            <w:pPr>
+                              <w:rPr>
+                                <w:rFonts w:eastAsia="Times New Roman" w:cstheme="minorHAnsi"/>
+                                <w:color w:val="222222"/>
+                              </w:rPr>
+                            </w:pPr>
+                            <w:r>
+                              <w:rPr>
+                                <w:rFonts w:eastAsia="Times New Roman" w:cstheme="minorHAnsi"/>
+                                <w:color w:val="222222"/>
+                              </w:rPr>
+                              <w:t>NCD-F</w:t>
+                            </w:r>
+                          </w:p>
+                        </w:tc>
+                        <w:tc>
+                          <w:tcPr>
+                            <w:tcW w:w="1711" w:type="dxa"/>
+                          </w:tcPr>
+                          <w:p>
+                            <w:pPr>
+                              <w:rPr>
+                                <w:rFonts w:eastAsia="Times New Roman" w:cstheme="minorHAnsi"/>
+                                <w:color w:val="222222"/>
+                              </w:rPr>
+                            </w:pPr>
+                            <w:r>
+                              <w:rPr>
+                                <w:rFonts w:eastAsia="Times New Roman" w:cstheme="minorHAnsi"/>
+                                <w:color w:val="222222"/>
+                              </w:rPr>
+                              <w:t>0.202 +/- 0.026</w:t>
+                            </w:r>
+                          </w:p>
+                        </w:tc>
+                        <w:tc>
+                          <w:tcPr>
+                            <w:tcW w:w="1440" w:type="dxa"/>
+                          </w:tcPr>
+                          <w:p>
+                            <w:pPr>
+                              <w:rPr>
+                                <w:rFonts w:eastAsia="Times New Roman" w:cstheme="minorHAnsi"/>
+                                <w:color w:val="222222"/>
+                              </w:rPr>
+                            </w:pPr>
+                            <w:r>
+                              <w:rPr>
+                                <w:rFonts w:eastAsia="Times New Roman" w:cstheme="minorHAnsi"/>
+                                <w:color w:val="222222"/>
+                              </w:rPr>
+                              <w:t>0.453</w:t>
+                            </w:r>
+                          </w:p>
+                        </w:tc>
+                        <w:tc>
+                          <w:tcPr>
+                            <w:tcW w:w="1260" w:type="dxa"/>
+                          </w:tcPr>
+                          <w:p>
+                            <w:pPr>
+                              <w:rPr>
+                                <w:rFonts w:eastAsia="Times New Roman" w:cstheme="minorHAnsi"/>
+                                <w:color w:val="222222"/>
+                              </w:rPr>
+                            </w:pPr>
+                            <w:r>
+                              <w:rPr>
+                                <w:rFonts w:eastAsia="Times New Roman" w:cstheme="minorHAnsi"/>
+                                <w:color w:val="222222"/>
+                              </w:rPr>
+                              <w:t>1.1 x 10</w:t>
+                            </w:r>
+                            <w:r>
+                              <w:rPr>
+                                <w:rFonts w:eastAsia="Times New Roman" w:cstheme="minorHAnsi"/>
+                                <w:color w:val="222222"/>
+                                <w:vertAlign w:val="superscript"/>
+                              </w:rPr>
+                              <w:t>-12</w:t>
+                            </w:r>
+                          </w:p>
+                        </w:tc>
+                      </w:tr>
+                      <w:tr>
+                        <w:tc>
+                          <w:tcPr>
+                            <w:tcW w:w="1164" w:type="dxa"/>
+                          </w:tcPr>
+                          <w:p>
+                            <w:pPr>
+                              <w:rPr>
+                                <w:rFonts w:eastAsia="Times New Roman" w:cstheme="minorHAnsi"/>
+                                <w:color w:val="222222"/>
+                              </w:rPr>
+                            </w:pPr>
+                            <w:r>
+                              <w:rPr>
+                                <w:rFonts w:eastAsia="Times New Roman" w:cstheme="minorHAnsi"/>
+                                <w:color w:val="222222"/>
+                              </w:rPr>
+                              <w:t>NCD-M</w:t>
+                            </w:r>
+                          </w:p>
+                        </w:tc>
+                        <w:tc>
+                          <w:tcPr>
+                            <w:tcW w:w="1711" w:type="dxa"/>
+                          </w:tcPr>
+                          <w:p>
+                            <w:pPr>
+                              <w:rPr>
+                                <w:rFonts w:eastAsia="Times New Roman" w:cstheme="minorHAnsi"/>
+                                <w:color w:val="222222"/>
+                              </w:rPr>
+                            </w:pPr>
+                            <w:r>
+                              <w:rPr>
+                                <w:rFonts w:eastAsia="Times New Roman" w:cstheme="minorHAnsi"/>
+                                <w:color w:val="222222"/>
+                              </w:rPr>
+                              <w:t>0.194 +/- 0.022</w:t>
+                            </w:r>
+                          </w:p>
+                        </w:tc>
+                        <w:tc>
+                          <w:tcPr>
+                            <w:tcW w:w="1440" w:type="dxa"/>
+                          </w:tcPr>
+                          <w:p>
+                            <w:pPr>
+                              <w:rPr>
+                                <w:rFonts w:eastAsia="Times New Roman" w:cstheme="minorHAnsi"/>
+                                <w:color w:val="222222"/>
+                              </w:rPr>
+                            </w:pPr>
+                            <w:r>
+                              <w:rPr>
+                                <w:rFonts w:eastAsia="Times New Roman" w:cstheme="minorHAnsi"/>
+                                <w:color w:val="222222"/>
+                              </w:rPr>
+                              <w:t>0.491</w:t>
+                            </w:r>
+                          </w:p>
+                        </w:tc>
+                        <w:tc>
+                          <w:tcPr>
+                            <w:tcW w:w="1260" w:type="dxa"/>
+                          </w:tcPr>
+                          <w:p>
+                            <w:pPr>
+                              <w:rPr>
+                                <w:rFonts w:eastAsia="Times New Roman" w:cstheme="minorHAnsi"/>
+                                <w:color w:val="222222"/>
+                              </w:rPr>
+                            </w:pPr>
+                            <w:r>
+                              <w:rPr>
+                                <w:rFonts w:eastAsia="Times New Roman" w:cstheme="minorHAnsi"/>
+                                <w:color w:val="222222"/>
+                              </w:rPr>
+                              <w:t>1.7 x 10</w:t>
+                            </w:r>
+                            <w:r>
+                              <w:rPr>
+                                <w:rFonts w:eastAsia="Times New Roman" w:cstheme="minorHAnsi"/>
+                                <w:color w:val="222222"/>
+                                <w:vertAlign w:val="superscript"/>
+                              </w:rPr>
+                              <w:t>-14</w:t>
+                            </w:r>
+                          </w:p>
+                        </w:tc>
+                      </w:tr>
+                      <w:tr>
+                        <w:tc>
+                          <w:tcPr>
+                            <w:tcW w:w="1164" w:type="dxa"/>
+                          </w:tcPr>
+                          <w:p>
+                            <w:pPr>
+                              <w:rPr>
+                                <w:rFonts w:eastAsia="Times New Roman" w:cstheme="minorHAnsi"/>
+                                <w:color w:val="222222"/>
+                              </w:rPr>
+                            </w:pPr>
+                            <w:r>
+                              <w:rPr>
+                                <w:rFonts w:eastAsia="Times New Roman" w:cstheme="minorHAnsi"/>
+                                <w:color w:val="222222"/>
+                              </w:rPr>
+                              <w:t>HFHS-F</w:t>
+                            </w:r>
+                          </w:p>
+                        </w:tc>
+                        <w:tc>
+                          <w:tcPr>
+                            <w:tcW w:w="1711" w:type="dxa"/>
+                          </w:tcPr>
+                          <w:p>
+                            <w:pPr>
+                              <w:rPr>
+                                <w:rFonts w:eastAsia="Times New Roman" w:cstheme="minorHAnsi"/>
+                                <w:color w:val="222222"/>
+                              </w:rPr>
+                            </w:pPr>
+                            <w:r>
+                              <w:rPr>
+                                <w:rFonts w:eastAsia="Times New Roman" w:cstheme="minorHAnsi"/>
+                                <w:color w:val="222222"/>
+                              </w:rPr>
+                              <w:t>0.354 +/- 0.063</w:t>
+                            </w:r>
+                          </w:p>
+                        </w:tc>
+                        <w:tc>
+                          <w:tcPr>
+                            <w:tcW w:w="1440" w:type="dxa"/>
+                          </w:tcPr>
+                          <w:p>
+                            <w:pPr>
+                              <w:rPr>
+                                <w:rFonts w:eastAsia="Times New Roman" w:cstheme="minorHAnsi"/>
+                                <w:color w:val="222222"/>
+                              </w:rPr>
+                            </w:pPr>
+                            <w:r>
+                              <w:rPr>
+                                <w:rFonts w:eastAsia="Times New Roman" w:cstheme="minorHAnsi"/>
+                                <w:color w:val="222222"/>
+                              </w:rPr>
+                              <w:t>0.276</w:t>
+                            </w:r>
+                          </w:p>
+                        </w:tc>
+                        <w:tc>
+                          <w:tcPr>
+                            <w:tcW w:w="1260" w:type="dxa"/>
+                          </w:tcPr>
+                          <w:p>
+                            <w:pPr>
+                              <w:rPr>
+                                <w:rFonts w:eastAsia="Times New Roman" w:cstheme="minorHAnsi"/>
+                                <w:color w:val="222222"/>
+                              </w:rPr>
+                            </w:pPr>
+                            <w:r>
+                              <w:rPr>
+                                <w:rFonts w:eastAsia="Times New Roman" w:cstheme="minorHAnsi"/>
+                                <w:color w:val="222222"/>
+                              </w:rPr>
+                              <w:t>9.3 x 10</w:t>
+                            </w:r>
+                            <w:r>
+                              <w:rPr>
+                                <w:rFonts w:eastAsia="Times New Roman" w:cstheme="minorHAnsi"/>
+                                <w:color w:val="222222"/>
+                                <w:vertAlign w:val="superscript"/>
+                              </w:rPr>
+                              <w:t>-5</w:t>
+                            </w:r>
+                          </w:p>
+                        </w:tc>
+                      </w:tr>
+                      <w:tr>
+                        <w:tc>
+                          <w:tcPr>
+                            <w:tcW w:w="1164" w:type="dxa"/>
+                          </w:tcPr>
+                          <w:p>
+                            <w:pPr>
+                              <w:rPr>
+                                <w:rFonts w:eastAsia="Times New Roman" w:cstheme="minorHAnsi"/>
+                                <w:color w:val="222222"/>
+                              </w:rPr>
+                            </w:pPr>
+                            <w:r>
+                              <w:rPr>
+                                <w:rFonts w:eastAsia="Times New Roman" w:cstheme="minorHAnsi"/>
+                                <w:color w:val="222222"/>
+                              </w:rPr>
+                              <w:t>HFHS-M</w:t>
+                            </w:r>
+                          </w:p>
+                        </w:tc>
+                        <w:tc>
+                          <w:tcPr>
+                            <w:tcW w:w="1711" w:type="dxa"/>
+                          </w:tcPr>
+                          <w:p>
+                            <w:pPr>
+                              <w:rPr>
+                                <w:rFonts w:eastAsia="Times New Roman" w:cstheme="minorHAnsi"/>
+                                <w:color w:val="222222"/>
+                              </w:rPr>
+                            </w:pPr>
+                            <w:r>
+                              <w:rPr>
+                                <w:rFonts w:eastAsia="Times New Roman" w:cstheme="minorHAnsi"/>
+                                <w:color w:val="222222"/>
+                              </w:rPr>
+                              <w:t>0.083 +/- 0.036</w:t>
+                            </w:r>
+                          </w:p>
+                        </w:tc>
+                        <w:tc>
+                          <w:tcPr>
+                            <w:tcW w:w="1440" w:type="dxa"/>
+                          </w:tcPr>
+                          <w:p>
+                            <w:pPr>
+                              <w:rPr>
+                                <w:rFonts w:eastAsia="Times New Roman" w:cstheme="minorHAnsi"/>
+                                <w:color w:val="222222"/>
+                              </w:rPr>
+                            </w:pPr>
+                            <w:r>
+                              <w:rPr>
+                                <w:rFonts w:eastAsia="Times New Roman" w:cstheme="minorHAnsi"/>
+                                <w:color w:val="222222"/>
+                              </w:rPr>
+                              <w:t>0.190</w:t>
+                            </w:r>
+                          </w:p>
+                        </w:tc>
+                        <w:tc>
+                          <w:tcPr>
+                            <w:tcW w:w="1260" w:type="dxa"/>
+                          </w:tcPr>
+                          <w:p>
+                            <w:pPr>
+                              <w:rPr>
+                                <w:rFonts w:eastAsia="Times New Roman" w:cstheme="minorHAnsi"/>
+                                <w:color w:val="222222"/>
+                              </w:rPr>
+                            </w:pPr>
+                            <w:r>
+                              <w:rPr>
+                                <w:rFonts w:eastAsia="Times New Roman" w:cstheme="minorHAnsi"/>
+                                <w:color w:val="222222"/>
+                              </w:rPr>
+                              <w:t>0.01</w:t>
+                            </w:r>
+                          </w:p>
+                        </w:tc>
+                      </w:tr>
+                    </w:tbl>
+                    <w:p/>
+                  </w:txbxContent>
+                </v:textbox>
+                <w10:wrap type="tight"/>
+              </v:shape>
+            </w:pict>
+          </mc:Fallback>
+        </mc:AlternateContent>
+      </w:r>
+      <w:r>
+        <w:rPr>
+          <w:rFonts w:eastAsia="Times New Roman" w:cstheme="minorHAnsi"/>
+          <w:color w:val="222222"/>
+        </w:rPr>
+        <w:br/>
+      </w:r>
+      <w:r>
+        <w:rPr>
+          <w:rFonts w:eastAsia="Times New Roman" w:cstheme="minorHAnsi"/>
+          <w:color w:val="222222"/>
+        </w:rPr>
+        <w:br/>
+      </w:r>
+      <w:r>
+        <w:rPr>
+          <w:rFonts w:eastAsia="Times New Roman" w:cstheme="minorHAnsi"/>
+          <w:color w:val="222222"/>
+        </w:rPr>
+        <w:br/>
+      </w:r>
+      <w:r>
+        <w:rPr>
+          <w:rFonts w:eastAsia="Times New Roman" w:cstheme="minorHAnsi"/>
+          <w:color w:val="222222"/>
+          <w:shd w:val="clear" w:color="auto" w:fill="FFFFFF"/>
+        </w:rPr>
+        <w:t>Additional analysis.</w:t>
+      </w:r>
+      <w:r>
+        <w:rPr>
+          <w:rFonts w:eastAsia="Times New Roman" w:cstheme="minorHAnsi"/>
+          <w:color w:val="222222"/>
+        </w:rPr>
+        <w:br/>
+      </w:r>
+      <w:r>
+        <w:rPr>
+          <w:rFonts w:eastAsia="Times New Roman" w:cstheme="minorHAnsi"/>
+          <w:color w:val="222222"/>
+          <w:shd w:val="clear" w:color="auto" w:fill="FFFFFF"/>
+        </w:rPr>
+        <w:t xml:space="preserve">-How do the authors explain the weaker association between plasma </w:t>
+      </w:r>
+      <w:proofErr w:type="spellStart"/>
+      <w:r>
+        <w:rPr>
+          <w:rFonts w:eastAsia="Times New Roman" w:cstheme="minorHAnsi"/>
+          <w:color w:val="222222"/>
+          <w:shd w:val="clear" w:color="auto" w:fill="FFFFFF"/>
+        </w:rPr>
+        <w:t>chol</w:t>
+      </w:r>
+      <w:proofErr w:type="spellEnd"/>
+      <w:r>
+        <w:rPr>
+          <w:rFonts w:eastAsia="Times New Roman" w:cstheme="minorHAnsi"/>
+          <w:color w:val="222222"/>
+          <w:shd w:val="clear" w:color="auto" w:fill="FFFFFF"/>
+        </w:rPr>
+        <w:t xml:space="preserve"> and plasma TG in figure 2, panel A, male mice on HFHS diet compared to normal diet?</w:t>
+      </w:r>
+    </w:p>
+    <w:p>
+      <w:pPr>
+        <w:rPr>
+          <w:rFonts w:eastAsia="Times New Roman" w:cstheme="minorHAnsi"/>
+          <w:color w:val="222222"/>
+        </w:rPr>
+      </w:pPr>
+    </w:p>
+    <w:p>
+      <w:pPr>
+        <w:rPr>
+          <w:rFonts w:eastAsia="Times New Roman" w:cstheme="minorHAnsi"/>
+          <w:b/>
+          <w:color w:val="222222"/>
+        </w:rPr>
+      </w:pPr>
+      <w:r>
+        <w:rPr>
+          <w:rFonts w:eastAsia="Times New Roman" w:cstheme="minorHAnsi"/>
+          <w:b/>
+          <w:color w:val="222222"/>
+        </w:rPr>
+        <w:t xml:space="preserve">This is something we had not noticed in our initial analysis of these data, so thank the </w:t>
+      </w:r>
+      <w:r>
+        <w:rPr>
+          <w:rFonts w:eastAsia="Times New Roman" w:cstheme="minorHAnsi"/>
+          <w:b/>
+          <w:color w:val="222222"/>
+        </w:rPr>
+        <w:t xml:space="preserve">reviewer for pointing this out.  </w:t>
+      </w:r>
+      <w:proofErr w:type="gramStart"/>
+      <w:r>
+        <w:rPr>
+          <w:rFonts w:eastAsia="Times New Roman" w:cstheme="minorHAnsi"/>
+          <w:b/>
+          <w:color w:val="222222"/>
+        </w:rPr>
+        <w:t>Indeed</w:t>
+      </w:r>
+      <w:proofErr w:type="gramEnd"/>
+      <w:r>
+        <w:rPr>
+          <w:rFonts w:eastAsia="Times New Roman" w:cstheme="minorHAnsi"/>
+          <w:b/>
+          <w:color w:val="222222"/>
+        </w:rPr>
+        <w:t xml:space="preserve"> a visual analysis of the relationships between circulating cholesterol and triglycerides in Figure 2A shows a positive trend for each group, but a noticeably attenuated relationship in the male mice on NCD.  We have performed sub-group </w:t>
+      </w:r>
+      <w:r>
+        <w:rPr>
+          <w:rFonts w:eastAsia="Times New Roman" w:cstheme="minorHAnsi"/>
+          <w:b/>
+          <w:color w:val="222222"/>
+        </w:rPr>
+        <w:t xml:space="preserve">sensitivity </w:t>
+      </w:r>
+      <w:r>
+        <w:rPr>
+          <w:rFonts w:eastAsia="Times New Roman" w:cstheme="minorHAnsi"/>
+          <w:b/>
+          <w:color w:val="222222"/>
+        </w:rPr>
+        <w:t>analyses in Response Table 1 describing these effects in more detail.  Indeed</w:t>
+      </w:r>
+      <w:r>
+        <w:rPr>
+          <w:rFonts w:eastAsia="Times New Roman" w:cstheme="minorHAnsi"/>
+          <w:b/>
+          <w:color w:val="222222"/>
+        </w:rPr>
+        <w:t>,</w:t>
+      </w:r>
+      <w:r>
+        <w:rPr>
+          <w:rFonts w:eastAsia="Times New Roman" w:cstheme="minorHAnsi"/>
+          <w:b/>
+          <w:color w:val="222222"/>
+        </w:rPr>
+        <w:t xml:space="preserve"> the</w:t>
+      </w:r>
+      <w:r>
+        <w:rPr>
+          <w:rFonts w:eastAsia="Times New Roman" w:cstheme="minorHAnsi"/>
+          <w:b/>
+          <w:color w:val="222222"/>
+        </w:rPr>
+        <w:t xml:space="preserve"> correlation between</w:t>
+      </w:r>
+      <w:r>
+        <w:rPr>
+          <w:rFonts w:eastAsia="Times New Roman" w:cstheme="minorHAnsi"/>
+          <w:b/>
+          <w:color w:val="222222"/>
+        </w:rPr>
+        <w:t xml:space="preserve"> </w:t>
+      </w:r>
+      <w:r>
+        <w:rPr>
+          <w:rFonts w:eastAsia="Times New Roman" w:cstheme="minorHAnsi"/>
+          <w:b/>
+          <w:color w:val="222222"/>
+        </w:rPr>
+        <w:lastRenderedPageBreak/>
+        <w:t>serum triglyceride</w:t>
+      </w:r>
+      <w:r>
+        <w:rPr>
+          <w:rFonts w:eastAsia="Times New Roman" w:cstheme="minorHAnsi"/>
+          <w:b/>
+          <w:color w:val="222222"/>
+        </w:rPr>
+        <w:t>s and</w:t>
+      </w:r>
+      <w:r>
+        <w:rPr>
+          <w:rFonts w:eastAsia="Times New Roman" w:cstheme="minorHAnsi"/>
+          <w:b/>
+          <w:color w:val="222222"/>
+        </w:rPr>
+        <w:t xml:space="preserve"> </w:t>
+      </w:r>
+      <w:r>
+        <w:rPr>
+          <w:rFonts w:eastAsia="Times New Roman" w:cstheme="minorHAnsi"/>
+          <w:b/>
+          <w:color w:val="222222"/>
+        </w:rPr>
+        <w:t xml:space="preserve">cholesterol </w:t>
+      </w:r>
+      <w:r>
+        <w:rPr>
+          <w:rFonts w:eastAsia="Times New Roman" w:cstheme="minorHAnsi"/>
+          <w:b/>
+          <w:color w:val="222222"/>
+        </w:rPr>
+        <w:t>is attenuated in HFHS mice</w:t>
+      </w:r>
+      <w:r>
+        <w:rPr>
+          <w:rFonts w:eastAsia="Times New Roman" w:cstheme="minorHAnsi"/>
+          <w:b/>
+          <w:color w:val="222222"/>
+        </w:rPr>
+        <w:t xml:space="preserve"> of both sexes</w:t>
+      </w:r>
+      <w:r>
+        <w:rPr>
+          <w:rFonts w:eastAsia="Times New Roman" w:cstheme="minorHAnsi"/>
+          <w:b/>
+          <w:color w:val="222222"/>
+        </w:rPr>
+        <w:t>, and that the slope of the cholesterol/triglycerides estimate is much lower in the HFHS/Male group</w:t>
+      </w:r>
+      <w:r>
+        <w:rPr>
+          <w:rFonts w:eastAsia="Times New Roman" w:cstheme="minorHAnsi"/>
+          <w:b/>
+          <w:color w:val="222222"/>
+        </w:rPr>
+        <w:t>.</w:t>
+      </w:r>
+      <w:r>
+        <w:rPr>
+          <w:rFonts w:eastAsia="Times New Roman" w:cstheme="minorHAnsi"/>
+          <w:b/>
+          <w:color w:val="222222"/>
+        </w:rPr>
+        <w:t xml:space="preserve">  </w:t>
+      </w:r>
+    </w:p>
+    <w:p>
+      <w:pPr>
+        <w:rPr>
+          <w:rFonts w:eastAsia="Times New Roman" w:cstheme="minorHAnsi"/>
+          <w:b/>
+          <w:color w:val="222222"/>
+        </w:rPr>
+      </w:pPr>
+      <w:r>
+        <w:rPr>
+          <w:rFonts w:ascii="Arial" w:hAnsi="Arial" w:cs="Arial"/>
+          <w:noProof/>
+          <w:color w:val="FF0000"/>
+          <w:sz w:val="20"/>
+          <w:szCs w:val="20"/>
+          <w14:ligatures w14:val="standardContextual"/>
+        </w:rPr>
+        <mc:AlternateContent>
+          <mc:Choice Requires="wps">
+            <w:drawing>
+              <wp:anchor distT="0" distB="0" distL="114300" distR="114300" simplePos="0" relativeHeight="251665408" behindDoc="1" locked="0" layoutInCell="1" allowOverlap="1" wp14:anchorId="79072881" wp14:editId="0A96A6DA">
+                <wp:simplePos x="0" y="0"/>
+                <wp:positionH relativeFrom="column">
+                  <wp:posOffset>-80645</wp:posOffset>
+                </wp:positionH>
+                <wp:positionV relativeFrom="paragraph">
+                  <wp:posOffset>334645</wp:posOffset>
+                </wp:positionV>
+                <wp:extent cx="5735955" cy="2973705"/>
+                <wp:effectExtent l="0" t="0" r="4445" b="0"/>
+                <wp:wrapTight wrapText="bothSides">
+                  <wp:wrapPolygon edited="0">
+                    <wp:start x="0" y="0"/>
+                    <wp:lineTo x="0" y="21494"/>
+                    <wp:lineTo x="21569" y="21494"/>
+                    <wp:lineTo x="21569" y="0"/>
+                    <wp:lineTo x="0" y="0"/>
+                  </wp:wrapPolygon>
+                </wp:wrapTight>
+                <wp:docPr id="8" name="Text Box 8"/>
+                <wp:cNvGraphicFramePr/>
+                <a:graphic xmlns:a="http://schemas.openxmlformats.org/drawingml/2006/main">
+                  <a:graphicData uri="http://schemas.microsoft.com/office/word/2010/wordprocessingShape">
+                    <wps:wsp>
+                      <wps:cNvSpPr txBox="1"/>
+                      <wps:spPr>
+                        <a:xfrm>
+                          <a:off x="0" y="0"/>
+                          <a:ext cx="5735955" cy="2973705"/>
+                        </a:xfrm>
+                        <a:prstGeom prst="rect">
+                          <a:avLst/>
+                        </a:prstGeom>
+                        <a:solidFill>
+                          <a:schemeClr val="lt1"/>
+                        </a:solidFill>
+                        <a:ln w="6350">
+                          <a:noFill/>
+                        </a:ln>
+                      </wps:spPr>
+                      <wps:txbx>
+                        <w:txbxContent>
+                          <w:p>
+                            <w:r>
+                              <w:rPr>
+                                <w:b/>
+                              </w:rPr>
+                              <w:t xml:space="preserve">Response </w:t>
+                            </w:r>
+                            <w:r>
+                              <w:rPr>
+                                <w:b/>
+                              </w:rPr>
+                              <w:t>Table 2: Modelling of a diet/sex interaction between cholesterol and triglycerides at 1</w:t>
+                            </w:r>
+                            <w:r>
+                              <w:rPr>
+                                <w:b/>
+                              </w:rPr>
+                              <w:t>9</w:t>
+                            </w:r>
+                            <w:r>
+                              <w:rPr>
+                                <w:b/>
+                              </w:rPr>
+                              <w:t xml:space="preserve"> weeks.</w:t>
+                            </w:r>
+                            <w:r>
+                              <w:t xml:space="preserve">  A linear model was constructed with interactions between diet, sex and triglyceride levels in predicting cholesterol.  Estimates are in units of mg/</w:t>
+                            </w:r>
+                            <w:proofErr w:type="spellStart"/>
+                            <w:r>
+                              <w:t>dL</w:t>
+                            </w:r>
+                            <w:proofErr w:type="spellEnd"/>
+                            <w:r>
+                              <w:t xml:space="preserve"> of cholesterol (diet, sex and diet x sex) or mg/</w:t>
+                            </w:r>
+                            <w:proofErr w:type="spellStart"/>
+                            <w:r>
+                              <w:t>dL</w:t>
+                            </w:r>
+                            <w:proofErr w:type="spellEnd"/>
+                            <w:r>
+                              <w:t xml:space="preserve"> cholesterol per mg/</w:t>
+                            </w:r>
+                            <w:proofErr w:type="spellStart"/>
+                            <w:r>
+                              <w:t>dL</w:t>
+                            </w:r>
+                            <w:proofErr w:type="spellEnd"/>
+                            <w:r>
+                              <w:t xml:space="preserve"> triglycerides (for estimates involving TG).  Partial effect sizes are reported as Ω</w:t>
+                            </w:r>
+                            <w:r>
+                              <w:rPr>
+                                <w:vertAlign w:val="superscript"/>
+                              </w:rPr>
+                              <w:t>2</w:t>
+                            </w:r>
+                            <w:r>
+                              <w:rPr>
+                                <w:vertAlign w:val="subscript"/>
+                              </w:rPr>
+                              <w:t>p</w:t>
+                            </w:r>
+                            <w:r>
+                              <w:rPr>
+                                <w:vertAlign w:val="subscript"/>
+                              </w:rPr>
+                              <w:t xml:space="preserve"> </w:t>
+                            </w:r>
+                            <w:r>
+                              <w:t>calculated as described in the methods section.</w:t>
+                            </w:r>
+                          </w:p>
+                          <w:tbl>
+                            <w:tblPr>
+                              <w:tblStyle w:val="TableGrid"/>
+                              <w:tblW w:w="0" w:type="auto"/>
+                              <w:tblLayout w:type="fixed"/>
+                              <w:tblLook w:val="04A0" w:firstRow="1" w:lastRow="0" w:firstColumn="1" w:lastColumn="0" w:noHBand="0" w:noVBand="1"/>
+                            </w:tblPr>
+                            <w:tblGrid>
+                              <w:gridCol w:w="2785"/>
+                              <w:gridCol w:w="1980"/>
+                              <w:gridCol w:w="1440"/>
+                              <w:gridCol w:w="2520"/>
+                            </w:tblGrid>
+                            <w:tr>
+                              <w:tc>
+                                <w:tcPr>
+                                  <w:tcW w:w="2785" w:type="dxa"/>
+                                </w:tcPr>
+                                <w:p>
+                                  <w:pPr>
+                                    <w:rPr>
+                                      <w:rFonts w:eastAsia="Times New Roman" w:cstheme="minorHAnsi"/>
+                                      <w:b/>
+                                      <w:color w:val="222222"/>
+                                    </w:rPr>
+                                  </w:pPr>
+                                  <w:r>
+                                    <w:rPr>
+                                      <w:rFonts w:eastAsia="Times New Roman" w:cstheme="minorHAnsi"/>
+                                      <w:b/>
+                                      <w:color w:val="222222"/>
+                                    </w:rPr>
+                                    <w:t>Term (ref</w:t>
+                                  </w:r>
+                                  <w:r>
+                                    <w:rPr>
+                                      <w:rFonts w:eastAsia="Times New Roman" w:cstheme="minorHAnsi"/>
+                                      <w:b/>
+                                      <w:color w:val="222222"/>
+                                    </w:rPr>
+                                    <w:t>erence</w:t>
+                                  </w:r>
+                                  <w:r>
+                                    <w:rPr>
+                                      <w:rFonts w:eastAsia="Times New Roman" w:cstheme="minorHAnsi"/>
+                                      <w:b/>
+                                      <w:color w:val="222222"/>
+                                    </w:rPr>
+                                    <w:t>)</w:t>
+                                  </w:r>
+                                </w:p>
+                              </w:tc>
+                              <w:tc>
+                                <w:tcPr>
+                                  <w:tcW w:w="1980" w:type="dxa"/>
+                                </w:tcPr>
+                                <w:p>
+                                  <w:pPr>
+                                    <w:rPr>
+                                      <w:rFonts w:eastAsia="Times New Roman" w:cstheme="minorHAnsi"/>
+                                      <w:b/>
+                                      <w:color w:val="222222"/>
+                                    </w:rPr>
+                                  </w:pPr>
+                                  <w:r>
+                                    <w:rPr>
+                                      <w:rFonts w:eastAsia="Times New Roman" w:cstheme="minorHAnsi"/>
+                                      <w:b/>
+                                      <w:color w:val="222222"/>
+                                    </w:rPr>
+                                    <w:t xml:space="preserve">Estimate </w:t>
+                                  </w:r>
+                                  <w:r>
+                                    <w:rPr>
+                                      <w:rFonts w:eastAsia="Times New Roman" w:cstheme="minorHAnsi"/>
+                                      <w:b/>
+                                      <w:color w:val="222222"/>
+                                    </w:rPr>
+                                    <w:t>(+/- SE)</w:t>
+                                  </w:r>
+                                </w:p>
+                              </w:tc>
+                              <w:tc>
+                                <w:tcPr>
+                                  <w:tcW w:w="1440" w:type="dxa"/>
+                                </w:tcPr>
+                                <w:p>
+                                  <w:pPr>
+                                    <w:rPr>
+                                      <w:rFonts w:eastAsia="Times New Roman" w:cstheme="minorHAnsi"/>
+                                      <w:b/>
+                                      <w:color w:val="222222"/>
+                                    </w:rPr>
+                                  </w:pPr>
+                                  <w:r>
+                                    <w:rPr>
+                                      <w:rFonts w:eastAsia="Times New Roman" w:cstheme="minorHAnsi"/>
+                                      <w:b/>
+                                      <w:color w:val="222222"/>
+                                    </w:rPr>
+                                    <w:t>P-value</w:t>
+                                  </w:r>
+                                </w:p>
+                              </w:tc>
+                              <w:tc>
+                                <w:tcPr>
+                                  <w:tcW w:w="2520" w:type="dxa"/>
+                                </w:tcPr>
+                                <w:p>
+                                  <w:pPr>
+                                    <w:rPr>
+                                      <w:rFonts w:eastAsia="Times New Roman" w:cstheme="minorHAnsi"/>
+                                      <w:b/>
+                                      <w:color w:val="222222"/>
+                                    </w:rPr>
+                                  </w:pPr>
+                                  <w:r>
+                                    <w:rPr>
+                                      <w:rFonts w:eastAsia="Times New Roman" w:cstheme="minorHAnsi"/>
+                                      <w:b/>
+                                      <w:color w:val="222222"/>
+                                    </w:rPr>
+                                    <w:t xml:space="preserve">Partial </w:t>
+                                  </w:r>
+                                  <w:r>
+                                    <w:rPr>
+                                      <w:rFonts w:eastAsia="Times New Roman" w:cstheme="minorHAnsi"/>
+                                      <w:b/>
+                                      <w:color w:val="222222"/>
+                                    </w:rPr>
+                                    <w:t>Effect Size</w:t>
+                                  </w:r>
+                                  <w:r>
+                                    <w:rPr>
+                                      <w:rFonts w:eastAsia="Times New Roman" w:cstheme="minorHAnsi"/>
+                                      <w:b/>
+                                      <w:color w:val="222222"/>
+                                    </w:rPr>
+                                    <w:t xml:space="preserve"> (</w:t>
+                                  </w:r>
+                                  <w:r>
+                                    <w:rPr>
+                                      <w:rFonts w:ascii="Symbol" w:eastAsia="Times New Roman" w:hAnsi="Symbol" w:cstheme="minorHAnsi"/>
+                                      <w:b/>
+                                      <w:color w:val="222222"/>
+                                    </w:rPr>
+                                    <w:t></w:t>
+                                  </w:r>
+                                  <w:r>
+                                    <w:rPr>
+                                      <w:rFonts w:ascii="Symbol" w:eastAsia="Times New Roman" w:hAnsi="Symbol" w:cstheme="minorHAnsi"/>
+                                      <w:b/>
+                                      <w:color w:val="222222"/>
+                                      <w:vertAlign w:val="superscript"/>
+                                    </w:rPr>
+                                    <w:t></w:t>
+                                  </w:r>
+                                  <w:r>
+                                    <w:rPr>
+                                      <w:rFonts w:eastAsia="Times New Roman" w:cstheme="minorHAnsi"/>
+                                      <w:b/>
+                                      <w:color w:val="222222"/>
+                                      <w:vertAlign w:val="subscript"/>
+                                    </w:rPr>
+                                    <w:t>p</w:t>
+                                  </w:r>
+                                  <w:r>
+                                    <w:rPr>
+                                      <w:rFonts w:eastAsia="Times New Roman" w:cstheme="minorHAnsi"/>
+                                      <w:b/>
+                                      <w:color w:val="222222"/>
+                                    </w:rPr>
+                                    <w:t>)</w:t>
+                                  </w:r>
+                                </w:p>
+                              </w:tc>
+                            </w:tr>
+                            <w:tr>
+                              <w:tc>
+                                <w:tcPr>
+                                  <w:tcW w:w="2785" w:type="dxa"/>
+                                </w:tcPr>
+                                <w:p>
+                                  <w:pPr>
+                                    <w:rPr>
+                                      <w:rFonts w:eastAsia="Times New Roman" w:cstheme="minorHAnsi"/>
+                                      <w:color w:val="222222"/>
+                                    </w:rPr>
+                                  </w:pPr>
+                                  <w:r>
+                                    <w:rPr>
+                                      <w:rFonts w:eastAsia="Times New Roman" w:cstheme="minorHAnsi"/>
+                                      <w:color w:val="222222"/>
+                                    </w:rPr>
+                                    <w:t>Intercept</w:t>
+                                  </w:r>
+                                </w:p>
+                              </w:tc>
+                              <w:tc>
+                                <w:tcPr>
+                                  <w:tcW w:w="1980" w:type="dxa"/>
+                                </w:tcPr>
+                                <w:p>
+                                  <w:pPr>
+                                    <w:rPr>
+                                      <w:rFonts w:eastAsia="Times New Roman" w:cstheme="minorHAnsi"/>
+                                      <w:color w:val="222222"/>
+                                    </w:rPr>
+                                  </w:pPr>
+                                  <w:r>
+                                    <w:rPr>
+                                      <w:rFonts w:eastAsia="Times New Roman" w:cstheme="minorHAnsi"/>
+                                      <w:color w:val="222222"/>
+                                    </w:rPr>
+                                    <w:t>54.2</w:t>
+                                  </w:r>
+                                  <w:r>
+                                    <w:rPr>
+                                      <w:rFonts w:eastAsia="Times New Roman" w:cstheme="minorHAnsi"/>
+                                      <w:color w:val="222222"/>
+                                    </w:rPr>
+                                    <w:t xml:space="preserve"> +/- 4.5</w:t>
+                                  </w:r>
+                                </w:p>
+                              </w:tc>
+                              <w:tc>
+                                <w:tcPr>
+                                  <w:tcW w:w="1440" w:type="dxa"/>
+                                </w:tcPr>
+                                <w:p>
+                                  <w:pPr>
+                                    <w:rPr>
+                                      <w:rFonts w:eastAsia="Times New Roman" w:cstheme="minorHAnsi"/>
+                                      <w:color w:val="222222"/>
+                                    </w:rPr>
+                                  </w:pPr>
+                                  <w:r>
+                                    <w:rPr>
+                                      <w:rFonts w:eastAsia="Times New Roman" w:cstheme="minorHAnsi"/>
+                                      <w:color w:val="222222"/>
+                                    </w:rPr>
+                                    <w:t>NA</w:t>
+                                  </w:r>
+                                </w:p>
+                              </w:tc>
+                              <w:tc>
+                                <w:tcPr>
+                                  <w:tcW w:w="2520" w:type="dxa"/>
+                                </w:tcPr>
+                                <w:p>
+                                  <w:pPr>
+                                    <w:rPr>
+                                      <w:rFonts w:eastAsia="Times New Roman" w:cstheme="minorHAnsi"/>
+                                      <w:color w:val="222222"/>
+                                    </w:rPr>
+                                  </w:pPr>
+                                  <w:r>
+                                    <w:rPr>
+                                      <w:rFonts w:eastAsia="Times New Roman" w:cstheme="minorHAnsi"/>
+                                      <w:color w:val="222222"/>
+                                    </w:rPr>
+                                    <w:t>NA</w:t>
+                                  </w:r>
+                                </w:p>
+                              </w:tc>
+                            </w:tr>
+                            <w:tr>
+                              <w:tc>
+                                <w:tcPr>
+                                  <w:tcW w:w="2785" w:type="dxa"/>
+                                </w:tcPr>
+                                <w:p>
+                                  <w:pPr>
+                                    <w:rPr>
+                                      <w:rFonts w:eastAsia="Times New Roman" w:cstheme="minorHAnsi"/>
+                                      <w:color w:val="222222"/>
+                                    </w:rPr>
+                                  </w:pPr>
+                                  <w:r>
+                                    <w:rPr>
+                                      <w:rFonts w:eastAsia="Times New Roman" w:cstheme="minorHAnsi"/>
+                                      <w:color w:val="222222"/>
+                                    </w:rPr>
+                                    <w:t>Diet (HFHS)</w:t>
+                                  </w:r>
+                                </w:p>
+                              </w:tc>
+                              <w:tc>
+                                <w:tcPr>
+                                  <w:tcW w:w="1980" w:type="dxa"/>
+                                </w:tcPr>
+                                <w:p>
+                                  <w:pPr>
+                                    <w:rPr>
+                                      <w:rFonts w:eastAsia="Times New Roman" w:cstheme="minorHAnsi"/>
+                                      <w:color w:val="222222"/>
+                                    </w:rPr>
+                                  </w:pPr>
+                                  <w:r>
+                                    <w:rPr>
+                                      <w:rFonts w:eastAsia="Times New Roman" w:cstheme="minorHAnsi"/>
+                                      <w:color w:val="222222"/>
+                                    </w:rPr>
+                                    <w:t>27.1 +/- 6.7</w:t>
+                                  </w:r>
+                                </w:p>
+                              </w:tc>
+                              <w:tc>
+                                <w:tcPr>
+                                  <w:tcW w:w="1440" w:type="dxa"/>
+                                </w:tcPr>
+                                <w:p>
+                                  <w:pPr>
+                                    <w:rPr>
+                                      <w:rFonts w:eastAsia="Times New Roman" w:cstheme="minorHAnsi"/>
+                                      <w:color w:val="222222"/>
+                                    </w:rPr>
+                                  </w:pPr>
+                                  <w:r>
+                                    <w:rPr>
+                                      <w:rFonts w:eastAsia="Times New Roman" w:cstheme="minorHAnsi"/>
+                                      <w:color w:val="222222"/>
+                                    </w:rPr>
+                                    <w:t>5.8 x 10</w:t>
+                                  </w:r>
+                                  <w:r>
+                                    <w:rPr>
+                                      <w:rFonts w:eastAsia="Times New Roman" w:cstheme="minorHAnsi"/>
+                                      <w:color w:val="222222"/>
+                                      <w:vertAlign w:val="superscript"/>
+                                    </w:rPr>
+                                    <w:t>-5</w:t>
+                                  </w:r>
+                                </w:p>
+                              </w:tc>
+                              <w:tc>
+                                <w:tcPr>
+                                  <w:tcW w:w="2520" w:type="dxa"/>
+                                </w:tcPr>
+                                <w:p>
+                                  <w:pPr>
+                                    <w:rPr>
+                                      <w:rFonts w:eastAsia="Times New Roman" w:cstheme="minorHAnsi"/>
+                                      <w:color w:val="222222"/>
+                                    </w:rPr>
+                                  </w:pPr>
+                                  <w:r>
+                                    <w:rPr>
+                                      <w:rFonts w:eastAsia="Times New Roman" w:cstheme="minorHAnsi"/>
+                                      <w:color w:val="222222"/>
+                                    </w:rPr>
+                                    <w:t>0.074</w:t>
+                                  </w:r>
+                                </w:p>
+                              </w:tc>
+                            </w:tr>
+                            <w:tr>
+                              <w:tc>
+                                <w:tcPr>
+                                  <w:tcW w:w="2785" w:type="dxa"/>
+                                </w:tcPr>
+                                <w:p>
+                                  <w:pPr>
+                                    <w:rPr>
+                                      <w:rFonts w:eastAsia="Times New Roman" w:cstheme="minorHAnsi"/>
+                                      <w:color w:val="222222"/>
+                                    </w:rPr>
+                                  </w:pPr>
+                                  <w:r>
+                                    <w:rPr>
+                                      <w:rFonts w:eastAsia="Times New Roman" w:cstheme="minorHAnsi"/>
+                                      <w:color w:val="222222"/>
+                                    </w:rPr>
+                                    <w:t>Sex (M)</w:t>
+                                  </w:r>
+                                </w:p>
+                              </w:tc>
+                              <w:tc>
+                                <w:tcPr>
+                                  <w:tcW w:w="1980" w:type="dxa"/>
+                                </w:tcPr>
+                                <w:p>
+                                  <w:pPr>
+                                    <w:rPr>
+                                      <w:rFonts w:eastAsia="Times New Roman" w:cstheme="minorHAnsi"/>
+                                      <w:color w:val="222222"/>
+                                    </w:rPr>
+                                  </w:pPr>
+                                  <w:r>
+                                    <w:rPr>
+                                      <w:rFonts w:eastAsia="Times New Roman" w:cstheme="minorHAnsi"/>
+                                      <w:color w:val="222222"/>
+                                    </w:rPr>
+                                    <w:t>13.3 +/- 6.4</w:t>
+                                  </w:r>
+                                </w:p>
+                              </w:tc>
+                              <w:tc>
+                                <w:tcPr>
+                                  <w:tcW w:w="1440" w:type="dxa"/>
+                                </w:tcPr>
+                                <w:p>
+                                  <w:pPr>
+                                    <w:rPr>
+                                      <w:rFonts w:eastAsia="Times New Roman" w:cstheme="minorHAnsi"/>
+                                      <w:color w:val="222222"/>
+                                    </w:rPr>
+                                  </w:pPr>
+                                  <w:r>
+                                    <w:rPr>
+                                      <w:rFonts w:eastAsia="Times New Roman" w:cstheme="minorHAnsi"/>
+                                      <w:color w:val="222222"/>
+                                    </w:rPr>
+                                    <w:t>3.8 x 10</w:t>
+                                  </w:r>
+                                  <w:r>
+                                    <w:rPr>
+                                      <w:rFonts w:eastAsia="Times New Roman" w:cstheme="minorHAnsi"/>
+                                      <w:color w:val="222222"/>
+                                      <w:vertAlign w:val="superscript"/>
+                                    </w:rPr>
+                                    <w:t>-2</w:t>
+                                  </w:r>
+                                </w:p>
+                              </w:tc>
+                              <w:tc>
+                                <w:tcPr>
+                                  <w:tcW w:w="2520" w:type="dxa"/>
+                                </w:tcPr>
+                                <w:p>
+                                  <w:pPr>
+                                    <w:rPr>
+                                      <w:rFonts w:eastAsia="Times New Roman" w:cstheme="minorHAnsi"/>
+                                      <w:color w:val="222222"/>
+                                    </w:rPr>
+                                  </w:pPr>
+                                  <w:r>
+                                    <w:rPr>
+                                      <w:rFonts w:eastAsia="Times New Roman" w:cstheme="minorHAnsi"/>
+                                      <w:color w:val="222222"/>
+                                    </w:rPr>
+                                    <w:t>0.058</w:t>
+                                  </w:r>
+                                </w:p>
+                              </w:tc>
+                            </w:tr>
+                            <w:tr>
+                              <w:tc>
+                                <w:tcPr>
+                                  <w:tcW w:w="2785" w:type="dxa"/>
+                                </w:tcPr>
+                                <w:p>
+                                  <w:pPr>
+                                    <w:rPr>
+                                      <w:rFonts w:eastAsia="Times New Roman" w:cstheme="minorHAnsi"/>
+                                      <w:color w:val="222222"/>
+                                    </w:rPr>
+                                  </w:pPr>
+                                  <w:r>
+                                    <w:rPr>
+                                      <w:rFonts w:eastAsia="Times New Roman" w:cstheme="minorHAnsi"/>
+                                      <w:color w:val="222222"/>
+                                    </w:rPr>
+                                    <w:t>TG</w:t>
+                                  </w:r>
+                                </w:p>
+                              </w:tc>
+                              <w:tc>
+                                <w:tcPr>
+                                  <w:tcW w:w="1980" w:type="dxa"/>
+                                </w:tcPr>
+                                <w:p>
+                                  <w:pPr>
+                                    <w:rPr>
+                                      <w:rFonts w:eastAsia="Times New Roman" w:cstheme="minorHAnsi"/>
+                                      <w:color w:val="222222"/>
+                                    </w:rPr>
+                                  </w:pPr>
+                                  <w:r>
+                                    <w:rPr>
+                                      <w:rFonts w:eastAsia="Times New Roman" w:cstheme="minorHAnsi"/>
+                                      <w:color w:val="222222"/>
+                                    </w:rPr>
+                                    <w:t>0.202 +/- 0.034</w:t>
+                                  </w:r>
+                                </w:p>
+                              </w:tc>
+                              <w:tc>
+                                <w:tcPr>
+                                  <w:tcW w:w="1440" w:type="dxa"/>
+                                </w:tcPr>
+                                <w:p>
+                                  <w:pPr>
+                                    <w:rPr>
+                                      <w:rFonts w:eastAsia="Times New Roman" w:cstheme="minorHAnsi"/>
+                                      <w:color w:val="222222"/>
+                                    </w:rPr>
+                                  </w:pPr>
+                                  <w:r>
+                                    <w:rPr>
+                                      <w:rFonts w:eastAsia="Times New Roman" w:cstheme="minorHAnsi"/>
+                                      <w:color w:val="222222"/>
+                                    </w:rPr>
+                                    <w:t>4.2 x 10</w:t>
+                                  </w:r>
+                                  <w:r>
+                                    <w:rPr>
+                                      <w:rFonts w:eastAsia="Times New Roman" w:cstheme="minorHAnsi"/>
+                                      <w:color w:val="222222"/>
+                                      <w:vertAlign w:val="superscript"/>
+                                    </w:rPr>
+                                    <w:t>-9</w:t>
+                                  </w:r>
+                                </w:p>
+                              </w:tc>
+                              <w:tc>
+                                <w:tcPr>
+                                  <w:tcW w:w="2520" w:type="dxa"/>
+                                </w:tcPr>
+                                <w:p>
+                                  <w:pPr>
+                                    <w:rPr>
+                                      <w:rFonts w:eastAsia="Times New Roman" w:cstheme="minorHAnsi"/>
+                                      <w:color w:val="222222"/>
+                                    </w:rPr>
+                                  </w:pPr>
+                                  <w:r>
+                                    <w:rPr>
+                                      <w:rFonts w:eastAsia="Times New Roman" w:cstheme="minorHAnsi"/>
+                                      <w:color w:val="222222"/>
+                                    </w:rPr>
+                                    <w:t>0.338</w:t>
+                                  </w:r>
+                                </w:p>
+                              </w:tc>
+                            </w:tr>
+                            <w:tr>
+                              <w:tc>
+                                <w:tcPr>
+                                  <w:tcW w:w="2785" w:type="dxa"/>
+                                </w:tcPr>
+                                <w:p>
+                                  <w:pPr>
+                                    <w:rPr>
+                                      <w:rFonts w:eastAsia="Times New Roman" w:cstheme="minorHAnsi"/>
+                                      <w:color w:val="222222"/>
+                                    </w:rPr>
+                                  </w:pPr>
+                                  <w:r>
+                                    <w:rPr>
+                                      <w:rFonts w:eastAsia="Times New Roman" w:cstheme="minorHAnsi"/>
+                                      <w:color w:val="222222"/>
+                                    </w:rPr>
+                                    <w:t>Diet</w:t>
+                                  </w:r>
+                                  <w:r>
+                                    <w:rPr>
+                                      <w:rFonts w:eastAsia="Times New Roman" w:cstheme="minorHAnsi"/>
+                                      <w:color w:val="222222"/>
+                                    </w:rPr>
+                                    <w:t xml:space="preserve"> (HFHS)</w:t>
+                                  </w:r>
+                                  <w:r>
+                                    <w:rPr>
+                                      <w:rFonts w:eastAsia="Times New Roman" w:cstheme="minorHAnsi"/>
+                                      <w:color w:val="222222"/>
+                                    </w:rPr>
+                                    <w:t xml:space="preserve"> x Sex</w:t>
+                                  </w:r>
+                                  <w:r>
+                                    <w:rPr>
+                                      <w:rFonts w:eastAsia="Times New Roman" w:cstheme="minorHAnsi"/>
+                                      <w:color w:val="222222"/>
+                                    </w:rPr>
+                                    <w:t xml:space="preserve"> (M)</w:t>
+                                  </w:r>
+                                </w:p>
+                              </w:tc>
+                              <w:tc>
+                                <w:tcPr>
+                                  <w:tcW w:w="1980" w:type="dxa"/>
+                                </w:tcPr>
+                                <w:p>
+                                  <w:pPr>
+                                    <w:rPr>
+                                      <w:rFonts w:eastAsia="Times New Roman" w:cstheme="minorHAnsi"/>
+                                      <w:color w:val="222222"/>
+                                    </w:rPr>
+                                  </w:pPr>
+                                  <w:r>
+                                    <w:rPr>
+                                      <w:rFonts w:eastAsia="Times New Roman" w:cstheme="minorHAnsi"/>
+                                      <w:color w:val="222222"/>
+                                    </w:rPr>
+                                    <w:t>23.9 +/- 9.1</w:t>
+                                  </w:r>
+                                </w:p>
+                              </w:tc>
+                              <w:tc>
+                                <w:tcPr>
+                                  <w:tcW w:w="1440" w:type="dxa"/>
+                                </w:tcPr>
+                                <w:p>
+                                  <w:pPr>
+                                    <w:rPr>
+                                      <w:rFonts w:eastAsia="Times New Roman" w:cstheme="minorHAnsi"/>
+                                      <w:color w:val="222222"/>
+                                    </w:rPr>
+                                  </w:pPr>
+                                  <w:r>
+                                    <w:rPr>
+                                      <w:rFonts w:eastAsia="Times New Roman" w:cstheme="minorHAnsi"/>
+                                      <w:color w:val="222222"/>
+                                    </w:rPr>
+                                    <w:t>9.4 x 10</w:t>
+                                  </w:r>
+                                  <w:r>
+                                    <w:rPr>
+                                      <w:rFonts w:eastAsia="Times New Roman" w:cstheme="minorHAnsi"/>
+                                      <w:color w:val="222222"/>
+                                      <w:vertAlign w:val="superscript"/>
+                                    </w:rPr>
+                                    <w:t>-3</w:t>
+                                  </w:r>
+                                </w:p>
+                              </w:tc>
+                              <w:tc>
+                                <w:tcPr>
+                                  <w:tcW w:w="2520" w:type="dxa"/>
+                                </w:tcPr>
+                                <w:p>
+                                  <w:pPr>
+                                    <w:rPr>
+                                      <w:rFonts w:eastAsia="Times New Roman" w:cstheme="minorHAnsi"/>
+                                      <w:color w:val="222222"/>
+                                    </w:rPr>
+                                  </w:pPr>
+                                  <w:r>
+                                    <w:rPr>
+                                      <w:rFonts w:eastAsia="Times New Roman" w:cstheme="minorHAnsi"/>
+                                      <w:color w:val="222222"/>
+                                    </w:rPr>
+                                    <w:t>0.0075</w:t>
+                                  </w:r>
+                                </w:p>
+                              </w:tc>
+                            </w:tr>
+                            <w:tr>
+                              <w:tc>
+                                <w:tcPr>
+                                  <w:tcW w:w="2785" w:type="dxa"/>
+                                </w:tcPr>
+                                <w:p>
+                                  <w:pPr>
+                                    <w:rPr>
+                                      <w:rFonts w:eastAsia="Times New Roman" w:cstheme="minorHAnsi"/>
+                                      <w:color w:val="222222"/>
+                                    </w:rPr>
+                                  </w:pPr>
+                                  <w:r>
+                                    <w:rPr>
+                                      <w:rFonts w:eastAsia="Times New Roman" w:cstheme="minorHAnsi"/>
+                                      <w:color w:val="222222"/>
+                                    </w:rPr>
+                                    <w:t>Diet</w:t>
+                                  </w:r>
+                                  <w:r>
+                                    <w:rPr>
+                                      <w:rFonts w:eastAsia="Times New Roman" w:cstheme="minorHAnsi"/>
+                                      <w:color w:val="222222"/>
+                                    </w:rPr>
+                                    <w:t xml:space="preserve"> (M)</w:t>
+                                  </w:r>
+                                  <w:r>
+                                    <w:rPr>
+                                      <w:rFonts w:eastAsia="Times New Roman" w:cstheme="minorHAnsi"/>
+                                      <w:color w:val="222222"/>
+                                    </w:rPr>
+                                    <w:t xml:space="preserve"> x TG</w:t>
+                                  </w:r>
+                                </w:p>
+                              </w:tc>
+                              <w:tc>
+                                <w:tcPr>
+                                  <w:tcW w:w="1980" w:type="dxa"/>
+                                </w:tcPr>
+                                <w:p>
+                                  <w:pPr>
+                                    <w:rPr>
+                                      <w:rFonts w:eastAsia="Times New Roman" w:cstheme="minorHAnsi"/>
+                                      <w:color w:val="222222"/>
+                                    </w:rPr>
+                                  </w:pPr>
+                                  <w:r>
+                                    <w:rPr>
+                                      <w:rFonts w:eastAsia="Times New Roman" w:cstheme="minorHAnsi"/>
+                                      <w:color w:val="222222"/>
+                                    </w:rPr>
+                                    <w:t xml:space="preserve">0.152 +/ - 0.062 </w:t>
+                                  </w:r>
+                                </w:p>
+                              </w:tc>
+                              <w:tc>
+                                <w:tcPr>
+                                  <w:tcW w:w="1440" w:type="dxa"/>
+                                </w:tcPr>
+                                <w:p>
+                                  <w:pPr>
+                                    <w:rPr>
+                                      <w:rFonts w:eastAsia="Times New Roman" w:cstheme="minorHAnsi"/>
+                                      <w:color w:val="222222"/>
+                                    </w:rPr>
+                                  </w:pPr>
+                                  <w:r>
+                                    <w:rPr>
+                                      <w:rFonts w:eastAsia="Times New Roman" w:cstheme="minorHAnsi"/>
+                                      <w:color w:val="222222"/>
+                                    </w:rPr>
+                                    <w:t>0.015</w:t>
+                                  </w:r>
+                                </w:p>
+                              </w:tc>
+                              <w:tc>
+                                <w:tcPr>
+                                  <w:tcW w:w="2520" w:type="dxa"/>
+                                </w:tcPr>
+                                <w:p>
+                                  <w:pPr>
+                                    <w:rPr>
+                                      <w:rFonts w:eastAsia="Times New Roman" w:cstheme="minorHAnsi"/>
+                                      <w:color w:val="222222"/>
+                                    </w:rPr>
+                                  </w:pPr>
+                                  <w:r>
+                                    <w:rPr>
+                                      <w:rFonts w:eastAsia="Times New Roman" w:cstheme="minorHAnsi"/>
+                                      <w:color w:val="222222"/>
+                                    </w:rPr>
+                                    <w:t>0.0011</w:t>
+                                  </w:r>
+                                </w:p>
+                              </w:tc>
+                            </w:tr>
+                            <w:tr>
+                              <w:tc>
+                                <w:tcPr>
+                                  <w:tcW w:w="2785" w:type="dxa"/>
+                                </w:tcPr>
+                                <w:p>
+                                  <w:pPr>
+                                    <w:rPr>
+                                      <w:rFonts w:eastAsia="Times New Roman" w:cstheme="minorHAnsi"/>
+                                      <w:color w:val="222222"/>
+                                    </w:rPr>
+                                  </w:pPr>
+                                  <w:r>
+                                    <w:rPr>
+                                      <w:rFonts w:eastAsia="Times New Roman" w:cstheme="minorHAnsi"/>
+                                      <w:color w:val="222222"/>
+                                    </w:rPr>
+                                    <w:t xml:space="preserve">Sex </w:t>
+                                  </w:r>
+                                  <w:r>
+                                    <w:rPr>
+                                      <w:rFonts w:eastAsia="Times New Roman" w:cstheme="minorHAnsi"/>
+                                      <w:color w:val="222222"/>
+                                    </w:rPr>
+                                    <w:t xml:space="preserve">(M) </w:t>
+                                  </w:r>
+                                  <w:r>
+                                    <w:rPr>
+                                      <w:rFonts w:eastAsia="Times New Roman" w:cstheme="minorHAnsi"/>
+                                      <w:color w:val="222222"/>
+                                    </w:rPr>
+                                    <w:t>x TG</w:t>
+                                  </w:r>
+                                </w:p>
+                              </w:tc>
+                              <w:tc>
+                                <w:tcPr>
+                                  <w:tcW w:w="1980" w:type="dxa"/>
+                                </w:tcPr>
+                                <w:p>
+                                  <w:pPr>
+                                    <w:rPr>
+                                      <w:rFonts w:eastAsia="Times New Roman" w:cstheme="minorHAnsi"/>
+                                      <w:color w:val="222222"/>
+                                    </w:rPr>
+                                  </w:pPr>
+                                  <w:r>
+                                    <w:rPr>
+                                      <w:rFonts w:eastAsia="Times New Roman" w:cstheme="minorHAnsi"/>
+                                      <w:color w:val="222222"/>
+                                    </w:rPr>
+                                    <w:t>-0.007 +/- 0.044</w:t>
+                                  </w:r>
+                                </w:p>
+                              </w:tc>
+                              <w:tc>
+                                <w:tcPr>
+                                  <w:tcW w:w="1440" w:type="dxa"/>
+                                </w:tcPr>
+                                <w:p>
+                                  <w:pPr>
+                                    <w:rPr>
+                                      <w:rFonts w:eastAsia="Times New Roman" w:cstheme="minorHAnsi"/>
+                                      <w:color w:val="222222"/>
+                                    </w:rPr>
+                                  </w:pPr>
+                                  <w:r>
+                                    <w:rPr>
+                                      <w:rFonts w:eastAsia="Times New Roman" w:cstheme="minorHAnsi"/>
+                                      <w:color w:val="222222"/>
+                                    </w:rPr>
+                                    <w:t>0.87</w:t>
+                                  </w:r>
+                                </w:p>
+                              </w:tc>
+                              <w:tc>
+                                <w:tcPr>
+                                  <w:tcW w:w="2520" w:type="dxa"/>
+                                </w:tcPr>
+                                <w:p>
+                                  <w:pPr>
+                                    <w:rPr>
+                                      <w:rFonts w:eastAsia="Times New Roman" w:cstheme="minorHAnsi"/>
+                                      <w:color w:val="222222"/>
+                                    </w:rPr>
+                                  </w:pPr>
+                                  <w:r>
+                                    <w:rPr>
+                                      <w:rFonts w:eastAsia="Times New Roman" w:cstheme="minorHAnsi"/>
+                                      <w:color w:val="222222"/>
+                                    </w:rPr>
+                                    <w:t>0.00086</w:t>
+                                  </w:r>
+                                </w:p>
+                              </w:tc>
+                            </w:tr>
+                            <w:tr>
+                              <w:tc>
+                                <w:tcPr>
+                                  <w:tcW w:w="2785" w:type="dxa"/>
+                                </w:tcPr>
+                                <w:p>
+                                  <w:pPr>
+                                    <w:rPr>
+                                      <w:rFonts w:eastAsia="Times New Roman" w:cstheme="minorHAnsi"/>
+                                      <w:color w:val="222222"/>
+                                    </w:rPr>
+                                  </w:pPr>
+                                  <w:r>
+                                    <w:rPr>
+                                      <w:rFonts w:eastAsia="Times New Roman" w:cstheme="minorHAnsi"/>
+                                      <w:color w:val="222222"/>
+                                    </w:rPr>
+                                    <w:t>Diet</w:t>
+                                  </w:r>
+                                  <w:r>
+                                    <w:rPr>
+                                      <w:rFonts w:eastAsia="Times New Roman" w:cstheme="minorHAnsi"/>
+                                      <w:color w:val="222222"/>
+                                    </w:rPr>
+                                    <w:t xml:space="preserve"> (HFHS)</w:t>
+                                  </w:r>
+                                  <w:r>
+                                    <w:rPr>
+                                      <w:rFonts w:eastAsia="Times New Roman" w:cstheme="minorHAnsi"/>
+                                      <w:color w:val="222222"/>
+                                    </w:rPr>
+                                    <w:t xml:space="preserve"> x Sex</w:t>
+                                  </w:r>
+                                  <w:r>
+                                    <w:rPr>
+                                      <w:rFonts w:eastAsia="Times New Roman" w:cstheme="minorHAnsi"/>
+                                      <w:color w:val="222222"/>
+                                    </w:rPr>
+                                    <w:t xml:space="preserve"> (M)</w:t>
+                                  </w:r>
+                                  <w:r>
+                                    <w:rPr>
+                                      <w:rFonts w:eastAsia="Times New Roman" w:cstheme="minorHAnsi"/>
+                                      <w:color w:val="222222"/>
+                                    </w:rPr>
+                                    <w:t xml:space="preserve"> x TG</w:t>
+                                  </w:r>
+                                </w:p>
+                              </w:tc>
+                              <w:tc>
+                                <w:tcPr>
+                                  <w:tcW w:w="1980" w:type="dxa"/>
+                                </w:tcPr>
+                                <w:p>
+                                  <w:pPr>
+                                    <w:rPr>
+                                      <w:rFonts w:eastAsia="Times New Roman" w:cstheme="minorHAnsi"/>
+                                      <w:color w:val="222222"/>
+                                    </w:rPr>
+                                  </w:pPr>
+                                  <w:r>
+                                    <w:rPr>
+                                      <w:rFonts w:eastAsia="Times New Roman" w:cstheme="minorHAnsi"/>
+                                      <w:color w:val="222222"/>
+                                    </w:rPr>
+                                    <w:t>-0.263 +/- 0.075</w:t>
+                                  </w:r>
+                                </w:p>
+                              </w:tc>
+                              <w:tc>
+                                <w:tcPr>
+                                  <w:tcW w:w="1440" w:type="dxa"/>
+                                </w:tcPr>
+                                <w:p>
+                                  <w:pPr>
+                                    <w:rPr>
+                                      <w:rFonts w:eastAsia="Times New Roman" w:cstheme="minorHAnsi"/>
+                                      <w:color w:val="222222"/>
+                                    </w:rPr>
+                                  </w:pPr>
+                                  <w:r>
+                                    <w:rPr>
+                                      <w:rFonts w:eastAsia="Times New Roman" w:cstheme="minorHAnsi"/>
+                                      <w:color w:val="222222"/>
+                                    </w:rPr>
+                                    <w:t>4.5 x 10</w:t>
+                                  </w:r>
+                                  <w:r>
+                                    <w:rPr>
+                                      <w:rFonts w:eastAsia="Times New Roman" w:cstheme="minorHAnsi"/>
+                                      <w:color w:val="222222"/>
+                                      <w:vertAlign w:val="superscript"/>
+                                    </w:rPr>
+                                    <w:t>-4</w:t>
+                                  </w:r>
+                                </w:p>
+                              </w:tc>
+                              <w:tc>
+                                <w:tcPr>
+                                  <w:tcW w:w="2520" w:type="dxa"/>
+                                </w:tcPr>
+                                <w:p>
+                                  <w:pPr>
+                                    <w:rPr>
+                                      <w:rFonts w:eastAsia="Times New Roman" w:cstheme="minorHAnsi"/>
+                                      <w:color w:val="222222"/>
+                                    </w:rPr>
+                                  </w:pPr>
+                                  <w:r>
+                                    <w:rPr>
+                                      <w:rFonts w:eastAsia="Times New Roman" w:cstheme="minorHAnsi"/>
+                                      <w:color w:val="222222"/>
+                                    </w:rPr>
+                                    <w:t>0.01378</w:t>
+                                  </w:r>
+                                </w:p>
+                              </w:tc>
+                            </w:tr>
+                          </w:tbl>
+                          <w:p/>
+                        </w:txbxContent>
+                      </wps:txbx>
+                      <wps:bodyPr rot="0" spcFirstLastPara="0" vertOverflow="overflow" horzOverflow="overflow" vert="horz" wrap="square" lIns="91440" tIns="45720" rIns="91440" bIns="45720" numCol="1" spcCol="0" rtlCol="0" fromWordArt="0" anchor="t" anchorCtr="0" forceAA="0" compatLnSpc="1">
+                        <a:prstTxWarp prst="textNoShape">
+                          <a:avLst/>
+                        </a:prstTxWarp>
+                        <a:noAutofit/>
+                      </wps:bodyPr>
+                    </wps:wsp>
+                  </a:graphicData>
+                </a:graphic>
+                <wp14:sizeRelH relativeFrom="margin">
+                  <wp14:pctWidth>0</wp14:pctWidth>
+                </wp14:sizeRelH>
+                <wp14:sizeRelV relativeFrom="margin">
+                  <wp14:pctHeight>0</wp14:pctHeight>
+                </wp14:sizeRelV>
+              </wp:anchor>
+            </w:drawing>
+          </mc:Choice>
+          <mc:Fallback>
+            <w:pict>
+              <v:shape w14:anchorId="79072881" id="Text Box 8" o:spid="_x0000_s1029" type="#_x0000_t202" style="position:absolute;margin-left:-6.35pt;margin-top:26.35pt;width:451.65pt;height:234.15pt;z-index:-251651072;visibility:visible;mso-wrap-style:square;mso-width-percent:0;mso-height-percent:0;mso-wrap-distance-left:9pt;mso-wrap-distance-top:0;mso-wrap-distance-right:9pt;mso-wrap-distance-bottom:0;mso-position-horizontal:absolute;mso-position-horizontal-relative:text;mso-position-vertical:absolute;mso-position-vertical-relative:text;mso-width-percent:0;mso-height-percent:0;mso-width-relative:margin;mso-height-relative:margin;v-text-anchor:top" o:gfxdata="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" fillcolor="white [3201]" stroked="f" strokeweight=".5pt">
+                <v:textbox>
+                  <w:txbxContent>
+                    <w:p>
+                      <w:r>
+                        <w:rPr>
+                          <w:b/>
+                        </w:rPr>
+                        <w:t xml:space="preserve">Response </w:t>
+                      </w:r>
+                      <w:r>
+                        <w:rPr>
+                          <w:b/>
+                        </w:rPr>
+                        <w:t>Table 2: Modelling of a diet/sex interaction between cholesterol and triglycerides at 1</w:t>
+                      </w:r>
+                      <w:r>
+                        <w:rPr>
+                          <w:b/>
+                        </w:rPr>
+                        <w:t>9</w:t>
+                      </w:r>
+                      <w:r>
+                        <w:rPr>
+                          <w:b/>
+                        </w:rPr>
+                        <w:t xml:space="preserve"> weeks.</w:t>
+                      </w:r>
+                      <w:r>
+                        <w:t xml:space="preserve">  A linear model was constructed with interactions between diet, sex and triglyceride levels in predicting cholesterol.  Estimates are in units of mg/</w:t>
+                      </w:r>
+                      <w:proofErr w:type="spellStart"/>
+                      <w:r>
+                        <w:t>dL</w:t>
+                      </w:r>
+                      <w:proofErr w:type="spellEnd"/>
+                      <w:r>
+                        <w:t xml:space="preserve"> of cholesterol (diet, sex and diet x sex) or mg/</w:t>
+                      </w:r>
+                      <w:proofErr w:type="spellStart"/>
+                      <w:r>
+                        <w:t>dL</w:t>
+                      </w:r>
+                      <w:proofErr w:type="spellEnd"/>
+                      <w:r>
+                        <w:t xml:space="preserve"> cholesterol per mg/</w:t>
+                      </w:r>
+                      <w:proofErr w:type="spellStart"/>
+                      <w:r>
+                        <w:t>dL</w:t>
+                      </w:r>
+                      <w:proofErr w:type="spellEnd"/>
+                      <w:r>
+                        <w:t xml:space="preserve"> triglycerides (for estimates involving TG).  Partial effect sizes are reported as Ω</w:t>
+                      </w:r>
+                      <w:r>
+                        <w:rPr>
+                          <w:vertAlign w:val="superscript"/>
+                        </w:rPr>
+                        <w:t>2</w:t>
+                      </w:r>
+                      <w:r>
+                        <w:rPr>
+                          <w:vertAlign w:val="subscript"/>
+                        </w:rPr>
+                        <w:t>p</w:t>
+                      </w:r>
+                      <w:r>
+                        <w:rPr>
+                          <w:vertAlign w:val="subscript"/>
+                        </w:rPr>
+                        <w:t xml:space="preserve"> </w:t>
+                      </w:r>
+                      <w:r>
+                        <w:t>calculated as described in the methods section.</w:t>
+                      </w:r>
+                    </w:p>
+                    <w:tbl>
+                      <w:tblPr>
+                        <w:tblStyle w:val="TableGrid"/>
+                        <w:tblW w:w="0" w:type="auto"/>
+                        <w:tblLayout w:type="fixed"/>
+                        <w:tblLook w:val="04A0" w:firstRow="1" w:lastRow="0" w:firstColumn="1" w:lastColumn="0" w:noHBand="0" w:noVBand="1"/>
+                      </w:tblPr>
+                      <w:tblGrid>
+                        <w:gridCol w:w="2785"/>
+                        <w:gridCol w:w="1980"/>
+                        <w:gridCol w:w="1440"/>
+                        <w:gridCol w:w="2520"/>
+                      </w:tblGrid>
+                      <w:tr>
+                        <w:tc>
+                          <w:tcPr>
+                            <w:tcW w:w="2785" w:type="dxa"/>
+                          </w:tcPr>
+                          <w:p>
+                            <w:pPr>
+                              <w:rPr>
+                                <w:rFonts w:eastAsia="Times New Roman" w:cstheme="minorHAnsi"/>
+                                <w:b/>
+                                <w:color w:val="222222"/>
+                              </w:rPr>
+                            </w:pPr>
+                            <w:r>
+                              <w:rPr>
+                                <w:rFonts w:eastAsia="Times New Roman" w:cstheme="minorHAnsi"/>
+                                <w:b/>
+                                <w:color w:val="222222"/>
+                              </w:rPr>
+                              <w:t>Term (ref</w:t>
+                            </w:r>
+                            <w:r>
+                              <w:rPr>
+                                <w:rFonts w:eastAsia="Times New Roman" w:cstheme="minorHAnsi"/>
+                                <w:b/>
+                                <w:color w:val="222222"/>
+                              </w:rPr>
+                              <w:t>erence</w:t>
+                            </w:r>
+                            <w:r>
+                              <w:rPr>
+                                <w:rFonts w:eastAsia="Times New Roman" w:cstheme="minorHAnsi"/>
+                                <w:b/>
+                                <w:color w:val="222222"/>
+                              </w:rPr>
+                              <w:t>)</w:t>
+                            </w:r>
+                          </w:p>
+                        </w:tc>
+                        <w:tc>
+                          <w:tcPr>
+                            <w:tcW w:w="1980" w:type="dxa"/>
+                          </w:tcPr>
+                          <w:p>
+                            <w:pPr>
+                              <w:rPr>
+                                <w:rFonts w:eastAsia="Times New Roman" w:cstheme="minorHAnsi"/>
+                                <w:b/>
+                                <w:color w:val="222222"/>
+                              </w:rPr>
+                            </w:pPr>
+                            <w:r>
+                              <w:rPr>
+                                <w:rFonts w:eastAsia="Times New Roman" w:cstheme="minorHAnsi"/>
+                                <w:b/>
+                                <w:color w:val="222222"/>
+                              </w:rPr>
+                              <w:t xml:space="preserve">Estimate </w:t>
+                            </w:r>
+                            <w:r>
+                              <w:rPr>
+                                <w:rFonts w:eastAsia="Times New Roman" w:cstheme="minorHAnsi"/>
+                                <w:b/>
+                                <w:color w:val="222222"/>
+                              </w:rPr>
+                              <w:t>(+/- SE)</w:t>
+                            </w:r>
+                          </w:p>
+                        </w:tc>
+                        <w:tc>
+                          <w:tcPr>
+                            <w:tcW w:w="1440" w:type="dxa"/>
+                          </w:tcPr>
+                          <w:p>
+                            <w:pPr>
+                              <w:rPr>
+                                <w:rFonts w:eastAsia="Times New Roman" w:cstheme="minorHAnsi"/>
+                                <w:b/>
+                                <w:color w:val="222222"/>
+                              </w:rPr>
+                            </w:pPr>
+                            <w:r>
+                              <w:rPr>
+                                <w:rFonts w:eastAsia="Times New Roman" w:cstheme="minorHAnsi"/>
+                                <w:b/>
+                                <w:color w:val="222222"/>
+                              </w:rPr>
+                              <w:t>P-value</w:t>
+                            </w:r>
+                          </w:p>
+                        </w:tc>
+                        <w:tc>
+                          <w:tcPr>
+                            <w:tcW w:w="2520" w:type="dxa"/>
+                          </w:tcPr>
+                          <w:p>
+                            <w:pPr>
+                              <w:rPr>
+                                <w:rFonts w:eastAsia="Times New Roman" w:cstheme="minorHAnsi"/>
+                                <w:b/>
+                                <w:color w:val="222222"/>
+                              </w:rPr>
+                            </w:pPr>
+                            <w:r>
+                              <w:rPr>
+                                <w:rFonts w:eastAsia="Times New Roman" w:cstheme="minorHAnsi"/>
+                                <w:b/>
+                                <w:color w:val="222222"/>
+                              </w:rPr>
+                              <w:t xml:space="preserve">Partial </w:t>
+                            </w:r>
+                            <w:r>
+                              <w:rPr>
+                                <w:rFonts w:eastAsia="Times New Roman" w:cstheme="minorHAnsi"/>
+                                <w:b/>
+                                <w:color w:val="222222"/>
+                              </w:rPr>
+                              <w:t>Effect Size</w:t>
+                            </w:r>
+                            <w:r>
+                              <w:rPr>
+                                <w:rFonts w:eastAsia="Times New Roman" w:cstheme="minorHAnsi"/>
+                                <w:b/>
+                                <w:color w:val="222222"/>
+                              </w:rPr>
+                              <w:t xml:space="preserve"> (</w:t>
+                            </w:r>
+                            <w:r>
+                              <w:rPr>
+                                <w:rFonts w:ascii="Symbol" w:eastAsia="Times New Roman" w:hAnsi="Symbol" w:cstheme="minorHAnsi"/>
+                                <w:b/>
+                                <w:color w:val="222222"/>
+                              </w:rPr>
+                              <w:t></w:t>
+                            </w:r>
+                            <w:r>
+                              <w:rPr>
+                                <w:rFonts w:ascii="Symbol" w:eastAsia="Times New Roman" w:hAnsi="Symbol" w:cstheme="minorHAnsi"/>
+                                <w:b/>
+                                <w:color w:val="222222"/>
+                                <w:vertAlign w:val="superscript"/>
+                              </w:rPr>
+                              <w:t></w:t>
+                            </w:r>
+                            <w:r>
+                              <w:rPr>
+                                <w:rFonts w:eastAsia="Times New Roman" w:cstheme="minorHAnsi"/>
+                                <w:b/>
+                                <w:color w:val="222222"/>
+                                <w:vertAlign w:val="subscript"/>
+                              </w:rPr>
+                              <w:t>p</w:t>
+                            </w:r>
+                            <w:r>
+                              <w:rPr>
+                                <w:rFonts w:eastAsia="Times New Roman" w:cstheme="minorHAnsi"/>
+                                <w:b/>
+                                <w:color w:val="222222"/>
+                              </w:rPr>
+                              <w:t>)</w:t>
+                            </w:r>
+                          </w:p>
+                        </w:tc>
+                      </w:tr>
+                      <w:tr>
+                        <w:tc>
+                          <w:tcPr>
+                            <w:tcW w:w="2785" w:type="dxa"/>
+                          </w:tcPr>
+                          <w:p>
+                            <w:pPr>
+                              <w:rPr>
+                                <w:rFonts w:eastAsia="Times New Roman" w:cstheme="minorHAnsi"/>
+                                <w:color w:val="222222"/>
+                              </w:rPr>
+                            </w:pPr>
+                            <w:r>
+                              <w:rPr>
+                                <w:rFonts w:eastAsia="Times New Roman" w:cstheme="minorHAnsi"/>
+                                <w:color w:val="222222"/>
+                              </w:rPr>
+                              <w:t>Intercept</w:t>
+                            </w:r>
+                          </w:p>
+                        </w:tc>
+                        <w:tc>
+                          <w:tcPr>
+                            <w:tcW w:w="1980" w:type="dxa"/>
+                          </w:tcPr>
+                          <w:p>
+                            <w:pPr>
+                              <w:rPr>
+                                <w:rFonts w:eastAsia="Times New Roman" w:cstheme="minorHAnsi"/>
+                                <w:color w:val="222222"/>
+                              </w:rPr>
+                            </w:pPr>
+                            <w:r>
+                              <w:rPr>
+                                <w:rFonts w:eastAsia="Times New Roman" w:cstheme="minorHAnsi"/>
+                                <w:color w:val="222222"/>
+                              </w:rPr>
+                              <w:t>54.2</w:t>
+                            </w:r>
+                            <w:r>
+                              <w:rPr>
+                                <w:rFonts w:eastAsia="Times New Roman" w:cstheme="minorHAnsi"/>
+                                <w:color w:val="222222"/>
+                              </w:rPr>
+                              <w:t xml:space="preserve"> +/- 4.5</w:t>
+                            </w:r>
+                          </w:p>
+                        </w:tc>
+                        <w:tc>
+                          <w:tcPr>
+                            <w:tcW w:w="1440" w:type="dxa"/>
+                          </w:tcPr>
+                          <w:p>
+                            <w:pPr>
+                              <w:rPr>
+                                <w:rFonts w:eastAsia="Times New Roman" w:cstheme="minorHAnsi"/>
+                                <w:color w:val="222222"/>
+                              </w:rPr>
+                            </w:pPr>
+                            <w:r>
+                              <w:rPr>
+                                <w:rFonts w:eastAsia="Times New Roman" w:cstheme="minorHAnsi"/>
+                                <w:color w:val="222222"/>
+                              </w:rPr>
+                              <w:t>NA</w:t>
+                            </w:r>
+                          </w:p>
+                        </w:tc>
+                        <w:tc>
+                          <w:tcPr>
+                            <w:tcW w:w="2520" w:type="dxa"/>
+                          </w:tcPr>
+                          <w:p>
+                            <w:pPr>
+                              <w:rPr>
+                                <w:rFonts w:eastAsia="Times New Roman" w:cstheme="minorHAnsi"/>
+                                <w:color w:val="222222"/>
+                              </w:rPr>
+                            </w:pPr>
+                            <w:r>
+                              <w:rPr>
+                                <w:rFonts w:eastAsia="Times New Roman" w:cstheme="minorHAnsi"/>
+                                <w:color w:val="222222"/>
+                              </w:rPr>
+                              <w:t>NA</w:t>
+                            </w:r>
+                          </w:p>
+                        </w:tc>
+                      </w:tr>
+                      <w:tr>
+                        <w:tc>
+                          <w:tcPr>
+                            <w:tcW w:w="2785" w:type="dxa"/>
+                          </w:tcPr>
+                          <w:p>
+                            <w:pPr>
+                              <w:rPr>
+                                <w:rFonts w:eastAsia="Times New Roman" w:cstheme="minorHAnsi"/>
+                                <w:color w:val="222222"/>
+                              </w:rPr>
+                            </w:pPr>
+                            <w:r>
+                              <w:rPr>
+                                <w:rFonts w:eastAsia="Times New Roman" w:cstheme="minorHAnsi"/>
+                                <w:color w:val="222222"/>
+                              </w:rPr>
+                              <w:t>Diet (HFHS)</w:t>
+                            </w:r>
+                          </w:p>
+                        </w:tc>
+                        <w:tc>
+                          <w:tcPr>
+                            <w:tcW w:w="1980" w:type="dxa"/>
+                          </w:tcPr>
+                          <w:p>
+                            <w:pPr>
+                              <w:rPr>
+                                <w:rFonts w:eastAsia="Times New Roman" w:cstheme="minorHAnsi"/>
+                                <w:color w:val="222222"/>
+                              </w:rPr>
+                            </w:pPr>
+                            <w:r>
+                              <w:rPr>
+                                <w:rFonts w:eastAsia="Times New Roman" w:cstheme="minorHAnsi"/>
+                                <w:color w:val="222222"/>
+                              </w:rPr>
+                              <w:t>27.1 +/- 6.7</w:t>
+                            </w:r>
+                          </w:p>
+                        </w:tc>
+                        <w:tc>
+                          <w:tcPr>
+                            <w:tcW w:w="1440" w:type="dxa"/>
+                          </w:tcPr>
+                          <w:p>
+                            <w:pPr>
+                              <w:rPr>
+                                <w:rFonts w:eastAsia="Times New Roman" w:cstheme="minorHAnsi"/>
+                                <w:color w:val="222222"/>
+                              </w:rPr>
+                            </w:pPr>
+                            <w:r>
+                              <w:rPr>
+                                <w:rFonts w:eastAsia="Times New Roman" w:cstheme="minorHAnsi"/>
+                                <w:color w:val="222222"/>
+                              </w:rPr>
+                              <w:t>5.8 x 10</w:t>
+                            </w:r>
+                            <w:r>
+                              <w:rPr>
+                                <w:rFonts w:eastAsia="Times New Roman" w:cstheme="minorHAnsi"/>
+                                <w:color w:val="222222"/>
+                                <w:vertAlign w:val="superscript"/>
+                              </w:rPr>
+                              <w:t>-5</w:t>
+                            </w:r>
+                          </w:p>
+                        </w:tc>
+                        <w:tc>
+                          <w:tcPr>
+                            <w:tcW w:w="2520" w:type="dxa"/>
+                          </w:tcPr>
+                          <w:p>
+                            <w:pPr>
+                              <w:rPr>
+                                <w:rFonts w:eastAsia="Times New Roman" w:cstheme="minorHAnsi"/>
+                                <w:color w:val="222222"/>
+                              </w:rPr>
+                            </w:pPr>
+                            <w:r>
+                              <w:rPr>
+                                <w:rFonts w:eastAsia="Times New Roman" w:cstheme="minorHAnsi"/>
+                                <w:color w:val="222222"/>
+                              </w:rPr>
+                              <w:t>0.074</w:t>
+                            </w:r>
+                          </w:p>
+                        </w:tc>
+                      </w:tr>
+                      <w:tr>
+                        <w:tc>
+                          <w:tcPr>
+                            <w:tcW w:w="2785" w:type="dxa"/>
+                          </w:tcPr>
+                          <w:p>
+                            <w:pPr>
+                              <w:rPr>
+                                <w:rFonts w:eastAsia="Times New Roman" w:cstheme="minorHAnsi"/>
+                                <w:color w:val="222222"/>
+                              </w:rPr>
+                            </w:pPr>
+                            <w:r>
+                              <w:rPr>
+                                <w:rFonts w:eastAsia="Times New Roman" w:cstheme="minorHAnsi"/>
+                                <w:color w:val="222222"/>
+                              </w:rPr>
+                              <w:t>Sex (M)</w:t>
+                            </w:r>
+                          </w:p>
+                        </w:tc>
+                        <w:tc>
+                          <w:tcPr>
+                            <w:tcW w:w="1980" w:type="dxa"/>
+                          </w:tcPr>
+                          <w:p>
+                            <w:pPr>
+                              <w:rPr>
+                                <w:rFonts w:eastAsia="Times New Roman" w:cstheme="minorHAnsi"/>
+                                <w:color w:val="222222"/>
+                              </w:rPr>
+                            </w:pPr>
+                            <w:r>
+                              <w:rPr>
+                                <w:rFonts w:eastAsia="Times New Roman" w:cstheme="minorHAnsi"/>
+                                <w:color w:val="222222"/>
+                              </w:rPr>
+                              <w:t>13.3 +/- 6.4</w:t>
+                            </w:r>
+                          </w:p>
+                        </w:tc>
+                        <w:tc>
+                          <w:tcPr>
+                            <w:tcW w:w="1440" w:type="dxa"/>
+                          </w:tcPr>
+                          <w:p>
+                            <w:pPr>
+                              <w:rPr>
+                                <w:rFonts w:eastAsia="Times New Roman" w:cstheme="minorHAnsi"/>
+                                <w:color w:val="222222"/>
+                              </w:rPr>
+                            </w:pPr>
+                            <w:r>
+                              <w:rPr>
+                                <w:rFonts w:eastAsia="Times New Roman" w:cstheme="minorHAnsi"/>
+                                <w:color w:val="222222"/>
+                              </w:rPr>
+                              <w:t>3.8 x 10</w:t>
+                            </w:r>
+                            <w:r>
+                              <w:rPr>
+                                <w:rFonts w:eastAsia="Times New Roman" w:cstheme="minorHAnsi"/>
+                                <w:color w:val="222222"/>
+                                <w:vertAlign w:val="superscript"/>
+                              </w:rPr>
+                              <w:t>-2</w:t>
+                            </w:r>
+                          </w:p>
+                        </w:tc>
+                        <w:tc>
+                          <w:tcPr>
+                            <w:tcW w:w="2520" w:type="dxa"/>
+                          </w:tcPr>
+                          <w:p>
+                            <w:pPr>
+                              <w:rPr>
+                                <w:rFonts w:eastAsia="Times New Roman" w:cstheme="minorHAnsi"/>
+                                <w:color w:val="222222"/>
+                              </w:rPr>
+                            </w:pPr>
+                            <w:r>
+                              <w:rPr>
+                                <w:rFonts w:eastAsia="Times New Roman" w:cstheme="minorHAnsi"/>
+                                <w:color w:val="222222"/>
+                              </w:rPr>
+                              <w:t>0.058</w:t>
+                            </w:r>
+                          </w:p>
+                        </w:tc>
+                      </w:tr>
+                      <w:tr>
+                        <w:tc>
+                          <w:tcPr>
+                            <w:tcW w:w="2785" w:type="dxa"/>
+                          </w:tcPr>
+                          <w:p>
+                            <w:pPr>
+                              <w:rPr>
+                                <w:rFonts w:eastAsia="Times New Roman" w:cstheme="minorHAnsi"/>
+                                <w:color w:val="222222"/>
+                              </w:rPr>
+                            </w:pPr>
+                            <w:r>
+                              <w:rPr>
+                                <w:rFonts w:eastAsia="Times New Roman" w:cstheme="minorHAnsi"/>
+                                <w:color w:val="222222"/>
+                              </w:rPr>
+                              <w:t>TG</w:t>
+                            </w:r>
+                          </w:p>
+                        </w:tc>
+                        <w:tc>
+                          <w:tcPr>
+                            <w:tcW w:w="1980" w:type="dxa"/>
+                          </w:tcPr>
+                          <w:p>
+                            <w:pPr>
+                              <w:rPr>
+                                <w:rFonts w:eastAsia="Times New Roman" w:cstheme="minorHAnsi"/>
+                                <w:color w:val="222222"/>
+                              </w:rPr>
+                            </w:pPr>
+                            <w:r>
+                              <w:rPr>
+                                <w:rFonts w:eastAsia="Times New Roman" w:cstheme="minorHAnsi"/>
+                                <w:color w:val="222222"/>
+                              </w:rPr>
+                              <w:t>0.202 +/- 0.034</w:t>
+                            </w:r>
+                          </w:p>
+                        </w:tc>
+                        <w:tc>
+                          <w:tcPr>
+                            <w:tcW w:w="1440" w:type="dxa"/>
+                          </w:tcPr>
+                          <w:p>
+                            <w:pPr>
+                              <w:rPr>
+                                <w:rFonts w:eastAsia="Times New Roman" w:cstheme="minorHAnsi"/>
+                                <w:color w:val="222222"/>
+                              </w:rPr>
+                            </w:pPr>
+                            <w:r>
+                              <w:rPr>
+                                <w:rFonts w:eastAsia="Times New Roman" w:cstheme="minorHAnsi"/>
+                                <w:color w:val="222222"/>
+                              </w:rPr>
+                              <w:t>4.2 x 10</w:t>
+                            </w:r>
+                            <w:r>
+                              <w:rPr>
+                                <w:rFonts w:eastAsia="Times New Roman" w:cstheme="minorHAnsi"/>
+                                <w:color w:val="222222"/>
+                                <w:vertAlign w:val="superscript"/>
+                              </w:rPr>
+                              <w:t>-9</w:t>
+                            </w:r>
+                          </w:p>
+                        </w:tc>
+                        <w:tc>
+                          <w:tcPr>
+                            <w:tcW w:w="2520" w:type="dxa"/>
+                          </w:tcPr>
+                          <w:p>
+                            <w:pPr>
+                              <w:rPr>
+                                <w:rFonts w:eastAsia="Times New Roman" w:cstheme="minorHAnsi"/>
+                                <w:color w:val="222222"/>
+                              </w:rPr>
+                            </w:pPr>
+                            <w:r>
+                              <w:rPr>
+                                <w:rFonts w:eastAsia="Times New Roman" w:cstheme="minorHAnsi"/>
+                                <w:color w:val="222222"/>
+                              </w:rPr>
+                              <w:t>0.338</w:t>
+                            </w:r>
+                          </w:p>
+                        </w:tc>
+                      </w:tr>
+                      <w:tr>
+                        <w:tc>
+                          <w:tcPr>
+                            <w:tcW w:w="2785" w:type="dxa"/>
+                          </w:tcPr>
+                          <w:p>
+                            <w:pPr>
+                              <w:rPr>
+                                <w:rFonts w:eastAsia="Times New Roman" w:cstheme="minorHAnsi"/>
+                                <w:color w:val="222222"/>
+                              </w:rPr>
+                            </w:pPr>
+                            <w:r>
+                              <w:rPr>
+                                <w:rFonts w:eastAsia="Times New Roman" w:cstheme="minorHAnsi"/>
+                                <w:color w:val="222222"/>
+                              </w:rPr>
+                              <w:t>Diet</w:t>
+                            </w:r>
+                            <w:r>
+                              <w:rPr>
+                                <w:rFonts w:eastAsia="Times New Roman" w:cstheme="minorHAnsi"/>
+                                <w:color w:val="222222"/>
+                              </w:rPr>
+                              <w:t xml:space="preserve"> (HFHS)</w:t>
+                            </w:r>
+                            <w:r>
+                              <w:rPr>
+                                <w:rFonts w:eastAsia="Times New Roman" w:cstheme="minorHAnsi"/>
+                                <w:color w:val="222222"/>
+                              </w:rPr>
+                              <w:t xml:space="preserve"> x Sex</w:t>
+                            </w:r>
+                            <w:r>
+                              <w:rPr>
+                                <w:rFonts w:eastAsia="Times New Roman" w:cstheme="minorHAnsi"/>
+                                <w:color w:val="222222"/>
+                              </w:rPr>
+                              <w:t xml:space="preserve"> (M)</w:t>
+                            </w:r>
+                          </w:p>
+                        </w:tc>
+                        <w:tc>
+                          <w:tcPr>
+                            <w:tcW w:w="1980" w:type="dxa"/>
+                          </w:tcPr>
+                          <w:p>
+                            <w:pPr>
+                              <w:rPr>
+                                <w:rFonts w:eastAsia="Times New Roman" w:cstheme="minorHAnsi"/>
+                                <w:color w:val="222222"/>
+                              </w:rPr>
+                            </w:pPr>
+                            <w:r>
+                              <w:rPr>
+                                <w:rFonts w:eastAsia="Times New Roman" w:cstheme="minorHAnsi"/>
+                                <w:color w:val="222222"/>
+                              </w:rPr>
+                              <w:t>23.9 +/- 9.1</w:t>
+                            </w:r>
+                          </w:p>
+                        </w:tc>
+                        <w:tc>
+                          <w:tcPr>
+                            <w:tcW w:w="1440" w:type="dxa"/>
+                          </w:tcPr>
+                          <w:p>
+                            <w:pPr>
+                              <w:rPr>
+                                <w:rFonts w:eastAsia="Times New Roman" w:cstheme="minorHAnsi"/>
+                                <w:color w:val="222222"/>
+                              </w:rPr>
+                            </w:pPr>
+                            <w:r>
+                              <w:rPr>
+                                <w:rFonts w:eastAsia="Times New Roman" w:cstheme="minorHAnsi"/>
+                                <w:color w:val="222222"/>
+                              </w:rPr>
+                              <w:t>9.4 x 10</w:t>
+                            </w:r>
+                            <w:r>
+                              <w:rPr>
+                                <w:rFonts w:eastAsia="Times New Roman" w:cstheme="minorHAnsi"/>
+                                <w:color w:val="222222"/>
+                                <w:vertAlign w:val="superscript"/>
+                              </w:rPr>
+                              <w:t>-3</w:t>
+                            </w:r>
+                          </w:p>
+                        </w:tc>
+                        <w:tc>
+                          <w:tcPr>
+                            <w:tcW w:w="2520" w:type="dxa"/>
+                          </w:tcPr>
+                          <w:p>
+                            <w:pPr>
+                              <w:rPr>
+                                <w:rFonts w:eastAsia="Times New Roman" w:cstheme="minorHAnsi"/>
+                                <w:color w:val="222222"/>
+                              </w:rPr>
+                            </w:pPr>
+                            <w:r>
+                              <w:rPr>
+                                <w:rFonts w:eastAsia="Times New Roman" w:cstheme="minorHAnsi"/>
+                                <w:color w:val="222222"/>
+                              </w:rPr>
+                              <w:t>0.0075</w:t>
+                            </w:r>
+                          </w:p>
+                        </w:tc>
+                      </w:tr>
+                      <w:tr>
+                        <w:tc>
+                          <w:tcPr>
+                            <w:tcW w:w="2785" w:type="dxa"/>
+                          </w:tcPr>
+                          <w:p>
+                            <w:pPr>
+                              <w:rPr>
+                                <w:rFonts w:eastAsia="Times New Roman" w:cstheme="minorHAnsi"/>
+                                <w:color w:val="222222"/>
+                              </w:rPr>
+                            </w:pPr>
+                            <w:r>
+                              <w:rPr>
+                                <w:rFonts w:eastAsia="Times New Roman" w:cstheme="minorHAnsi"/>
+                                <w:color w:val="222222"/>
+                              </w:rPr>
+                              <w:t>Diet</w:t>
+                            </w:r>
+                            <w:r>
+                              <w:rPr>
+                                <w:rFonts w:eastAsia="Times New Roman" w:cstheme="minorHAnsi"/>
+                                <w:color w:val="222222"/>
+                              </w:rPr>
+                              <w:t xml:space="preserve"> (M)</w:t>
+                            </w:r>
+                            <w:r>
+                              <w:rPr>
+                                <w:rFonts w:eastAsia="Times New Roman" w:cstheme="minorHAnsi"/>
+                                <w:color w:val="222222"/>
+                              </w:rPr>
+                              <w:t xml:space="preserve"> x TG</w:t>
+                            </w:r>
+                          </w:p>
+                        </w:tc>
+                        <w:tc>
+                          <w:tcPr>
+                            <w:tcW w:w="1980" w:type="dxa"/>
+                          </w:tcPr>
+                          <w:p>
+                            <w:pPr>
+                              <w:rPr>
+                                <w:rFonts w:eastAsia="Times New Roman" w:cstheme="minorHAnsi"/>
+                                <w:color w:val="222222"/>
+                              </w:rPr>
+                            </w:pPr>
+                            <w:r>
+                              <w:rPr>
+                                <w:rFonts w:eastAsia="Times New Roman" w:cstheme="minorHAnsi"/>
+                                <w:color w:val="222222"/>
+                              </w:rPr>
+                              <w:t xml:space="preserve">0.152 +/ - 0.062 </w:t>
+                            </w:r>
+                          </w:p>
+                        </w:tc>
+                        <w:tc>
+                          <w:tcPr>
+                            <w:tcW w:w="1440" w:type="dxa"/>
+                          </w:tcPr>
+                          <w:p>
+                            <w:pPr>
+                              <w:rPr>
+                                <w:rFonts w:eastAsia="Times New Roman" w:cstheme="minorHAnsi"/>
+                                <w:color w:val="222222"/>
+                              </w:rPr>
+                            </w:pPr>
+                            <w:r>
+                              <w:rPr>
+                                <w:rFonts w:eastAsia="Times New Roman" w:cstheme="minorHAnsi"/>
+                                <w:color w:val="222222"/>
+                              </w:rPr>
+                              <w:t>0.015</w:t>
+                            </w:r>
+                          </w:p>
+                        </w:tc>
+                        <w:tc>
+                          <w:tcPr>
+                            <w:tcW w:w="2520" w:type="dxa"/>
+                          </w:tcPr>
+                          <w:p>
+                            <w:pPr>
+                              <w:rPr>
+                                <w:rFonts w:eastAsia="Times New Roman" w:cstheme="minorHAnsi"/>
+                                <w:color w:val="222222"/>
+                              </w:rPr>
+                            </w:pPr>
+                            <w:r>
+                              <w:rPr>
+                                <w:rFonts w:eastAsia="Times New Roman" w:cstheme="minorHAnsi"/>
+                                <w:color w:val="222222"/>
+                              </w:rPr>
+                              <w:t>0.0011</w:t>
+                            </w:r>
+                          </w:p>
+                        </w:tc>
+                      </w:tr>
+                      <w:tr>
+                        <w:tc>
+                          <w:tcPr>
+                            <w:tcW w:w="2785" w:type="dxa"/>
+                          </w:tcPr>
+                          <w:p>
+                            <w:pPr>
+                              <w:rPr>
+                                <w:rFonts w:eastAsia="Times New Roman" w:cstheme="minorHAnsi"/>
+                                <w:color w:val="222222"/>
+                              </w:rPr>
+                            </w:pPr>
+                            <w:r>
+                              <w:rPr>
+                                <w:rFonts w:eastAsia="Times New Roman" w:cstheme="minorHAnsi"/>
+                                <w:color w:val="222222"/>
+                              </w:rPr>
+                              <w:t xml:space="preserve">Sex </w:t>
+                            </w:r>
+                            <w:r>
+                              <w:rPr>
+                                <w:rFonts w:eastAsia="Times New Roman" w:cstheme="minorHAnsi"/>
+                                <w:color w:val="222222"/>
+                              </w:rPr>
+                              <w:t xml:space="preserve">(M) </w:t>
+                            </w:r>
+                            <w:r>
+                              <w:rPr>
+                                <w:rFonts w:eastAsia="Times New Roman" w:cstheme="minorHAnsi"/>
+                                <w:color w:val="222222"/>
+                              </w:rPr>
+                              <w:t>x TG</w:t>
+                            </w:r>
+                          </w:p>
+                        </w:tc>
+                        <w:tc>
+                          <w:tcPr>
+                            <w:tcW w:w="1980" w:type="dxa"/>
+                          </w:tcPr>
+                          <w:p>
+                            <w:pPr>
+                              <w:rPr>
+                                <w:rFonts w:eastAsia="Times New Roman" w:cstheme="minorHAnsi"/>
+                                <w:color w:val="222222"/>
+                              </w:rPr>
+                            </w:pPr>
+                            <w:r>
+                              <w:rPr>
+                                <w:rFonts w:eastAsia="Times New Roman" w:cstheme="minorHAnsi"/>
+                                <w:color w:val="222222"/>
+                              </w:rPr>
+                              <w:t>-0.007 +/- 0.044</w:t>
+                            </w:r>
+                          </w:p>
+                        </w:tc>
+                        <w:tc>
+                          <w:tcPr>
+                            <w:tcW w:w="1440" w:type="dxa"/>
+                          </w:tcPr>
+                          <w:p>
+                            <w:pPr>
+                              <w:rPr>
+                                <w:rFonts w:eastAsia="Times New Roman" w:cstheme="minorHAnsi"/>
+                                <w:color w:val="222222"/>
+                              </w:rPr>
+                            </w:pPr>
+                            <w:r>
+                              <w:rPr>
+                                <w:rFonts w:eastAsia="Times New Roman" w:cstheme="minorHAnsi"/>
+                                <w:color w:val="222222"/>
+                              </w:rPr>
+                              <w:t>0.87</w:t>
+                            </w:r>
+                          </w:p>
+                        </w:tc>
+                        <w:tc>
+                          <w:tcPr>
+                            <w:tcW w:w="2520" w:type="dxa"/>
+                          </w:tcPr>
+                          <w:p>
+                            <w:pPr>
+                              <w:rPr>
+                                <w:rFonts w:eastAsia="Times New Roman" w:cstheme="minorHAnsi"/>
+                                <w:color w:val="222222"/>
+                              </w:rPr>
+                            </w:pPr>
+                            <w:r>
+                              <w:rPr>
+                                <w:rFonts w:eastAsia="Times New Roman" w:cstheme="minorHAnsi"/>
+                                <w:color w:val="222222"/>
+                              </w:rPr>
+                              <w:t>0.00086</w:t>
+                            </w:r>
+                          </w:p>
+                        </w:tc>
+                      </w:tr>
+                      <w:tr>
+                        <w:tc>
+                          <w:tcPr>
+                            <w:tcW w:w="2785" w:type="dxa"/>
+                          </w:tcPr>
+                          <w:p>
+                            <w:pPr>
+                              <w:rPr>
+                                <w:rFonts w:eastAsia="Times New Roman" w:cstheme="minorHAnsi"/>
+                                <w:color w:val="222222"/>
+                              </w:rPr>
+                            </w:pPr>
+                            <w:r>
+                              <w:rPr>
+                                <w:rFonts w:eastAsia="Times New Roman" w:cstheme="minorHAnsi"/>
+                                <w:color w:val="222222"/>
+                              </w:rPr>
+                              <w:t>Diet</w:t>
+                            </w:r>
+                            <w:r>
+                              <w:rPr>
+                                <w:rFonts w:eastAsia="Times New Roman" w:cstheme="minorHAnsi"/>
+                                <w:color w:val="222222"/>
+                              </w:rPr>
+                              <w:t xml:space="preserve"> (HFHS)</w:t>
+                            </w:r>
+                            <w:r>
+                              <w:rPr>
+                                <w:rFonts w:eastAsia="Times New Roman" w:cstheme="minorHAnsi"/>
+                                <w:color w:val="222222"/>
+                              </w:rPr>
+                              <w:t xml:space="preserve"> x Sex</w:t>
+                            </w:r>
+                            <w:r>
+                              <w:rPr>
+                                <w:rFonts w:eastAsia="Times New Roman" w:cstheme="minorHAnsi"/>
+                                <w:color w:val="222222"/>
+                              </w:rPr>
+                              <w:t xml:space="preserve"> (M)</w:t>
+                            </w:r>
+                            <w:r>
+                              <w:rPr>
+                                <w:rFonts w:eastAsia="Times New Roman" w:cstheme="minorHAnsi"/>
+                                <w:color w:val="222222"/>
+                              </w:rPr>
+                              <w:t xml:space="preserve"> x TG</w:t>
+                            </w:r>
+                          </w:p>
+                        </w:tc>
+                        <w:tc>
+                          <w:tcPr>
+                            <w:tcW w:w="1980" w:type="dxa"/>
+                          </w:tcPr>
+                          <w:p>
+                            <w:pPr>
+                              <w:rPr>
+                                <w:rFonts w:eastAsia="Times New Roman" w:cstheme="minorHAnsi"/>
+                                <w:color w:val="222222"/>
+                              </w:rPr>
+                            </w:pPr>
+                            <w:r>
+                              <w:rPr>
+                                <w:rFonts w:eastAsia="Times New Roman" w:cstheme="minorHAnsi"/>
+                                <w:color w:val="222222"/>
+                              </w:rPr>
+                              <w:t>-0.263 +/- 0.075</w:t>
+                            </w:r>
+                          </w:p>
+                        </w:tc>
+                        <w:tc>
+                          <w:tcPr>
+                            <w:tcW w:w="1440" w:type="dxa"/>
+                          </w:tcPr>
+                          <w:p>
+                            <w:pPr>
+                              <w:rPr>
+                                <w:rFonts w:eastAsia="Times New Roman" w:cstheme="minorHAnsi"/>
+                                <w:color w:val="222222"/>
+                              </w:rPr>
+                            </w:pPr>
+                            <w:r>
+                              <w:rPr>
+                                <w:rFonts w:eastAsia="Times New Roman" w:cstheme="minorHAnsi"/>
+                                <w:color w:val="222222"/>
+                              </w:rPr>
+                              <w:t>4.5 x 10</w:t>
+                            </w:r>
+                            <w:r>
+                              <w:rPr>
+                                <w:rFonts w:eastAsia="Times New Roman" w:cstheme="minorHAnsi"/>
+                                <w:color w:val="222222"/>
+                                <w:vertAlign w:val="superscript"/>
+                              </w:rPr>
+                              <w:t>-4</w:t>
+                            </w:r>
+                          </w:p>
+                        </w:tc>
+                        <w:tc>
+                          <w:tcPr>
+                            <w:tcW w:w="2520" w:type="dxa"/>
+                          </w:tcPr>
+                          <w:p>
+                            <w:pPr>
+                              <w:rPr>
+                                <w:rFonts w:eastAsia="Times New Roman" w:cstheme="minorHAnsi"/>
+                                <w:color w:val="222222"/>
+                              </w:rPr>
+                            </w:pPr>
+                            <w:r>
+                              <w:rPr>
+                                <w:rFonts w:eastAsia="Times New Roman" w:cstheme="minorHAnsi"/>
+                                <w:color w:val="222222"/>
+                              </w:rPr>
+                              <w:t>0.01378</w:t>
+                            </w:r>
+                          </w:p>
+                        </w:tc>
+                      </w:tr>
+                    </w:tbl>
+                    <w:p/>
+                  </w:txbxContent>
+                </v:textbox>
+                <w10:wrap type="tight"/>
+              </v:shape>
+            </w:pict>
+          </mc:Fallback>
+        </mc:AlternateContent>
+      </w:r>
+    </w:p>
+    <w:p>
+      <w:pPr>
+        <w:rPr>
+          <w:rFonts w:eastAsia="Times New Roman" w:cstheme="minorHAnsi"/>
+          <w:color w:val="222222"/>
+        </w:rPr>
+      </w:pPr>
+      <w:r>
+        <w:rPr>
+          <w:rFonts w:eastAsia="Times New Roman" w:cstheme="minorHAnsi"/>
+          <w:b/>
+          <w:color w:val="222222"/>
+        </w:rPr>
+        <w:t xml:space="preserve">We explored this further via multivariate modeling </w:t>
+      </w:r>
+      <w:r>
+        <w:rPr>
+          <w:rFonts w:eastAsia="Times New Roman" w:cstheme="minorHAnsi"/>
+          <w:b/>
+          <w:color w:val="222222"/>
+        </w:rPr>
+        <w:t>testing</w:t>
+      </w:r>
+      <w:r>
+        <w:rPr>
+          <w:rFonts w:eastAsia="Times New Roman" w:cstheme="minorHAnsi"/>
+          <w:b/>
+          <w:color w:val="222222"/>
+        </w:rPr>
+        <w:t xml:space="preserve"> if diet and/or sex significantly modified these relationships.  Indeed</w:t>
+      </w:r>
+      <w:r>
+        <w:rPr>
+          <w:rFonts w:eastAsia="Times New Roman" w:cstheme="minorHAnsi"/>
+          <w:b/>
+          <w:color w:val="222222"/>
+        </w:rPr>
+        <w:t>,</w:t>
+      </w:r>
+      <w:r>
+        <w:rPr>
+          <w:rFonts w:eastAsia="Times New Roman" w:cstheme="minorHAnsi"/>
+          <w:b/>
+          <w:color w:val="222222"/>
+        </w:rPr>
+        <w:t xml:space="preserve"> a linear model containing terms for a three-way</w:t>
+      </w:r>
+      <w:r>
+        <w:rPr>
+          <w:rFonts w:eastAsia="Times New Roman" w:cstheme="minorHAnsi"/>
+          <w:b/>
+          <w:color w:val="222222"/>
+        </w:rPr>
+        <w:t>-</w:t>
+      </w:r>
+      <w:r>
+        <w:rPr>
+          <w:rFonts w:eastAsia="Times New Roman" w:cstheme="minorHAnsi"/>
+          <w:b/>
+          <w:color w:val="222222"/>
+        </w:rPr>
+        <w:t>interactions for triglycerides, diet and sex does support an attenuation of the triglyceride-cholesterol relationship in male mice on a high fat, high sucrose diet.   The full model is reported in Response Table 2</w:t>
+      </w:r>
+      <w:r>
+        <w:rPr>
+          <w:rFonts w:eastAsia="Times New Roman" w:cstheme="minorHAnsi"/>
+          <w:b/>
+          <w:color w:val="222222"/>
+        </w:rPr>
+        <w:t xml:space="preserve">.  This was an overlooked moderation by both sex and diet that we now report in the revised manuscript on lines </w:t>
+      </w:r>
+      <w:r>
+        <w:rPr>
+          <w:rFonts w:eastAsia="Times New Roman" w:cstheme="minorHAnsi"/>
+          <w:b/>
+          <w:color w:val="222222"/>
+        </w:rPr>
+        <w:t>132-136</w:t>
+      </w:r>
+      <w:r>
+        <w:rPr>
+          <w:rFonts w:eastAsia="Times New Roman" w:cstheme="minorHAnsi"/>
+          <w:b/>
+          <w:color w:val="222222"/>
+        </w:rPr>
+        <w:t>:</w:t>
+      </w:r>
+    </w:p>
+    <w:p>
+      <w:pPr>
+        <w:rPr>
+          <w:rFonts w:eastAsia="Times New Roman" w:cstheme="minorHAnsi"/>
+          <w:color w:val="222222"/>
+        </w:rPr>
+      </w:pPr>
+    </w:p>
+    <w:p>
+      <w:pPr>
         <w:ind w:left="720"/>
         <w:rPr>
           <w:rFonts w:eastAsia="Times New Roman" w:cstheme="minorHAnsi"/>
           <w:color w:val="222222"/>
+        </w:rPr>
+      </w:pPr>
+      <w:r>
+        <w:rPr>
+          <w:b/>
+          <w:color w:val="FF0000"/>
+        </w:rPr>
+        <w:t xml:space="preserve">Within subgroups, the triglyceride-cholesterol relationship varied somewhat, with weaker correlations in HFHS populations (Spearman’s rho for males 0.190, females 0.276) than on NCD (males 0.491, females 0.453).  Via multivariate regression with interactions, we observed significant sex x diet x triglyceride effect modification with respect to cholesterol levels (p=4.5 x 10-4, </w:t>
+      </w:r>
+      <w:r>
+        <w:rPr>
+          <w:rFonts w:ascii="Symbol" w:eastAsia="Times New Roman" w:hAnsi="Symbol" w:cstheme="minorHAnsi"/>
+          <w:b/>
+          <w:color w:val="FF0000"/>
+        </w:rPr>
+        <w:t></w:t>
+      </w:r>
+      <w:r>
+        <w:rPr>
+          <w:rFonts w:ascii="Symbol" w:eastAsia="Times New Roman" w:hAnsi="Symbol" w:cstheme="minorHAnsi"/>
+          <w:b/>
+          <w:color w:val="FF0000"/>
+          <w:vertAlign w:val="superscript"/>
+        </w:rPr>
+        <w:t></w:t>
+      </w:r>
+      <w:r>
+        <w:rPr>
+          <w:rFonts w:eastAsia="Times New Roman" w:cstheme="minorHAnsi"/>
+          <w:b/>
+          <w:color w:val="FF0000"/>
+          <w:vertAlign w:val="subscript"/>
+        </w:rPr>
+        <w:t>p</w:t>
+      </w:r>
+      <w:r>
+        <w:rPr>
+          <w:b/>
+          <w:color w:val="FF0000"/>
+        </w:rPr>
+        <w:t xml:space="preserve"> = 0.014).</w:t>
+      </w:r>
+      <w:r>
+        <w:rPr>
+          <w:rFonts w:eastAsia="Times New Roman" w:cstheme="minorHAnsi"/>
+          <w:color w:val="222222"/>
+        </w:rPr>
+        <w:br/>
+      </w:r>
+    </w:p>
+    <w:p>
+      <w:pPr>
+        <w:pStyle w:val="Heading1"/>
+        <w:rPr>
+          <w:color w:val="000000" w:themeColor="text1"/>
+        </w:rPr>
+      </w:pPr>
+      <w:r>
+        <w:rPr>
+          <w:rFonts w:eastAsia="Times New Roman" w:cstheme="minorHAnsi"/>
+          <w:color w:val="222222"/>
+        </w:rPr>
+        <w:br/>
+      </w:r>
+    </w:p>
+    <w:p>
+      <w:pPr>
+        <w:rPr>
+          <w:rFonts w:asciiTheme="majorHAnsi" w:eastAsiaTheme="majorEastAsia" w:hAnsiTheme="majorHAnsi" w:cstheme="majorBidi"/>
+          <w:color w:val="000000" w:themeColor="text1"/>
+          <w:sz w:val="32"/>
+          <w:szCs w:val="32"/>
+        </w:rPr>
+      </w:pPr>
+      <w:r>
+        <w:rPr>
+          <w:color w:val="000000" w:themeColor="text1"/>
+        </w:rPr>
+        <w:br w:type="page"/>
+      </w:r>
+    </w:p>
+    <w:p>
+      <w:pPr>
+        <w:pStyle w:val="Heading1"/>
+        <w:rPr>
+          <w:color w:val="000000" w:themeColor="text1"/>
+        </w:rPr>
+      </w:pPr>
+      <w:r>
+        <w:rPr>
+          <w:color w:val="000000" w:themeColor="text1"/>
+        </w:rPr>
+        <w:lastRenderedPageBreak/>
+        <w:t>Point-by-Point Response</w:t>
+      </w:r>
+      <w:r>
+        <w:rPr>
+          <w:color w:val="000000" w:themeColor="text1"/>
+        </w:rPr>
+        <w:t xml:space="preserve"> to Reviewer #2</w:t>
+      </w:r>
+    </w:p>
+    <w:p>
+      <w:pPr>
+        <w:ind w:firstLine="1440"/>
+        <w:rPr>
+          <w:rFonts w:eastAsia="Times New Roman" w:cstheme="minorHAnsi"/>
+          <w:color w:val="222222"/>
           <w:shd w:val="clear" w:color="auto" w:fill="FFFFFF"/>
         </w:rPr>
       </w:pPr>
@@ -2114,6 +5798,14 @@
         <w:rPr>
           <w:rFonts w:eastAsia="Times New Roman" w:cstheme="minorHAnsi"/>
           <w:color w:val="222222"/>
+          <w:shd w:val="clear" w:color="auto" w:fill="FFFFFF"/>
+        </w:rPr>
+        <w:t>Comments to the Author</w:t>
+      </w:r>
+      <w:r>
+        <w:rPr>
+          <w:rFonts w:eastAsia="Times New Roman" w:cstheme="minorHAnsi"/>
+          <w:color w:val="222222"/>
         </w:rPr>
         <w:br/>
       </w:r>
@@ -2123,7 +5815,7 @@
           <w:color w:val="222222"/>
           <w:shd w:val="clear" w:color="auto" w:fill="FFFFFF"/>
         </w:rPr>
-        <w:t>Additional analysis.</w:t>
+        <w:t>Comment:</w:t>
       </w:r>
       <w:r>
         <w:rPr>
@@ -2138,32 +5830,412 @@
           <w:color w:val="222222"/>
           <w:shd w:val="clear" w:color="auto" w:fill="FFFFFF"/>
         </w:rPr>
-        <w:t xml:space="preserve">-How do the authors explain the weaker association between plasma </w:t>
+        <w:t>The authors analyzed in two distinct mouse datasets, Diversity Outbred and BXD, using a machine learning approach. This is an attractive study; however, some concerns are needed to address.</w:t>
+      </w:r>
+      <w:r>
+        <w:rPr>
+          <w:rFonts w:eastAsia="Times New Roman" w:cstheme="minorHAnsi"/>
+          <w:color w:val="222222"/>
+        </w:rPr>
+        <w:br/>
+      </w:r>
+      <w:r>
+        <w:rPr>
+          <w:rFonts w:eastAsia="Times New Roman" w:cstheme="minorHAnsi"/>
+          <w:color w:val="222222"/>
+        </w:rPr>
+        <w:br/>
+      </w:r>
+      <w:r>
+        <w:rPr>
+          <w:rFonts w:eastAsia="Times New Roman" w:cstheme="minorHAnsi"/>
+          <w:color w:val="222222"/>
+          <w:shd w:val="clear" w:color="auto" w:fill="FFFFFF"/>
+        </w:rPr>
+        <w:t>Major concerns:</w:t>
+      </w:r>
+      <w:r>
+        <w:rPr>
+          <w:rFonts w:eastAsia="Times New Roman" w:cstheme="minorHAnsi"/>
+          <w:color w:val="222222"/>
+        </w:rPr>
+        <w:br/>
+      </w:r>
+      <w:r>
+        <w:rPr>
+          <w:rFonts w:eastAsia="Times New Roman" w:cstheme="minorHAnsi"/>
+          <w:color w:val="222222"/>
+          <w:shd w:val="clear" w:color="auto" w:fill="FFFFFF"/>
+        </w:rPr>
+        <w:t>1.      How long was the HSFS diet fed to the mice?</w:t>
+      </w:r>
+    </w:p>
+    <w:p>
+      <w:pPr>
+        <w:ind w:firstLine="1440"/>
+        <w:rPr>
+          <w:rFonts w:eastAsia="Times New Roman" w:cstheme="minorHAnsi"/>
+          <w:color w:val="222222"/>
+        </w:rPr>
+      </w:pPr>
+    </w:p>
+    <w:p>
+      <w:pPr>
+        <w:rPr>
+          <w:rFonts w:eastAsia="Times New Roman" w:cstheme="minorHAnsi"/>
+          <w:b/>
+          <w:color w:val="222222"/>
+        </w:rPr>
+      </w:pPr>
+      <w:r>
+        <w:rPr>
+          <w:rFonts w:eastAsia="Times New Roman" w:cstheme="minorHAnsi"/>
+          <w:b/>
+          <w:color w:val="222222"/>
+        </w:rPr>
+        <w:t>Mice were fed the HFHS diet from week 3 to week 19, so a total of 16 weeks.  This is now noted in the methods section on lines 101-102</w:t>
+      </w:r>
+    </w:p>
+    <w:p>
+      <w:pPr>
+        <w:ind w:firstLine="1440"/>
+        <w:rPr>
+          <w:rFonts w:eastAsia="Times New Roman" w:cstheme="minorHAnsi"/>
+          <w:b/>
+          <w:color w:val="222222"/>
+        </w:rPr>
+      </w:pPr>
+    </w:p>
+    <w:p>
+      <w:pPr>
+        <w:ind w:left="720"/>
+        <w:rPr>
+          <w:rFonts w:eastAsia="Times New Roman" w:cstheme="minorHAnsi"/>
+          <w:b/>
+          <w:color w:val="222222"/>
+        </w:rPr>
+      </w:pPr>
+      <w:r>
+        <w:rPr>
+          <w:b/>
+          <w:color w:val="FF0000"/>
+        </w:rPr>
+        <w:t xml:space="preserve">We first evaluated the cholesterol levels in the diversity outbred mice measured at 8 and 19 weeks (5 and 16 weeks of HFHS or NCD feeding).   </w:t>
+      </w:r>
+    </w:p>
+    <w:p>
+      <w:pPr>
+        <w:ind w:firstLine="1440"/>
+        <w:rPr>
+          <w:rFonts w:eastAsia="Times New Roman" w:cstheme="minorHAnsi"/>
+          <w:color w:val="222222"/>
+        </w:rPr>
+      </w:pPr>
+    </w:p>
+    <w:p>
+      <w:pPr>
+        <w:ind w:firstLine="1440"/>
+        <w:rPr>
+          <w:rFonts w:eastAsia="Times New Roman" w:cstheme="minorHAnsi"/>
+          <w:color w:val="222222"/>
+          <w:shd w:val="clear" w:color="auto" w:fill="FFFFFF"/>
+        </w:rPr>
+      </w:pPr>
+      <w:r>
+        <w:rPr>
+          <w:rFonts w:eastAsia="Times New Roman" w:cstheme="minorHAnsi"/>
+          <w:color w:val="222222"/>
+        </w:rPr>
+        <w:br/>
+      </w:r>
+      <w:r>
+        <w:rPr>
+          <w:rFonts w:eastAsia="Times New Roman" w:cstheme="minorHAnsi"/>
+          <w:color w:val="222222"/>
+          <w:shd w:val="clear" w:color="auto" w:fill="FFFFFF"/>
+        </w:rPr>
+        <w:t xml:space="preserve">2.      Are all of these mouse datasets from healthy mice fed NCD or HFHS? </w:t>
+      </w:r>
+    </w:p>
+    <w:p>
+      <w:pPr>
+        <w:ind w:firstLine="1440"/>
+        <w:rPr>
+          <w:rFonts w:eastAsia="Times New Roman" w:cstheme="minorHAnsi"/>
+          <w:color w:val="222222"/>
+          <w:shd w:val="clear" w:color="auto" w:fill="FFFFFF"/>
+        </w:rPr>
+      </w:pPr>
+    </w:p>
+    <w:p>
+      <w:pPr>
+        <w:rPr>
+          <w:rFonts w:eastAsia="Times New Roman" w:cstheme="minorHAnsi"/>
+          <w:b/>
+          <w:color w:val="222222"/>
+          <w:shd w:val="clear" w:color="auto" w:fill="FFFFFF"/>
+        </w:rPr>
+      </w:pPr>
+      <w:proofErr w:type="gramStart"/>
+      <w:r>
+        <w:rPr>
+          <w:rFonts w:eastAsia="Times New Roman" w:cstheme="minorHAnsi"/>
+          <w:b/>
+          <w:color w:val="222222"/>
+          <w:shd w:val="clear" w:color="auto" w:fill="FFFFFF"/>
+        </w:rPr>
+        <w:t>Yes</w:t>
+      </w:r>
+      <w:proofErr w:type="gramEnd"/>
+      <w:r>
+        <w:rPr>
+          <w:rFonts w:eastAsia="Times New Roman" w:cstheme="minorHAnsi"/>
+          <w:b/>
+          <w:color w:val="222222"/>
+          <w:shd w:val="clear" w:color="auto" w:fill="FFFFFF"/>
+        </w:rPr>
+        <w:t xml:space="preserve"> they were only on one of those two diets post-weaning at three weeks.  </w:t>
+      </w:r>
+      <w:r>
+        <w:rPr>
+          <w:rFonts w:eastAsia="Times New Roman" w:cstheme="minorHAnsi"/>
+          <w:b/>
+          <w:color w:val="222222"/>
+          <w:shd w:val="clear" w:color="auto" w:fill="FFFFFF"/>
+        </w:rPr>
+        <w:t xml:space="preserve"> Now noted in the methods section on lines 60-64:</w:t>
+      </w:r>
+    </w:p>
+    <w:p>
+      <w:pPr>
+        <w:rPr>
+          <w:rFonts w:eastAsia="Times New Roman" w:cstheme="minorHAnsi"/>
+          <w:b/>
+          <w:color w:val="222222"/>
+          <w:shd w:val="clear" w:color="auto" w:fill="FFFFFF"/>
+        </w:rPr>
+      </w:pPr>
+    </w:p>
+    <w:p>
+      <w:pPr>
+        <w:ind w:left="720"/>
+        <w:rPr>
+          <w:rFonts w:eastAsia="Times New Roman" w:cstheme="minorHAnsi"/>
+          <w:b/>
+          <w:color w:val="FF0000"/>
+          <w:shd w:val="clear" w:color="auto" w:fill="FFFFFF"/>
+        </w:rPr>
+      </w:pPr>
+      <w:r>
+        <w:rPr>
+          <w:b/>
+          <w:color w:val="FF0000"/>
+        </w:rPr>
+        <w:t>Animals were first received at wean age (3 weeks old) and then distributed into cages of five same-sex animals per cage. Animals were housed in pressurized, individually ventilated cages (</w:t>
       </w:r>
       <w:proofErr w:type="spellStart"/>
       <w:r>
         <w:rPr>
+          <w:b/>
+          <w:color w:val="FF0000"/>
+        </w:rPr>
+        <w:t>Thoren</w:t>
+      </w:r>
+      <w:proofErr w:type="spellEnd"/>
+      <w:r>
+        <w:rPr>
+          <w:b/>
+          <w:color w:val="FF0000"/>
+        </w:rPr>
+        <w:t xml:space="preserve"> Caging Systems, Hazelton, PA) with pine bedding (</w:t>
+      </w:r>
+      <w:proofErr w:type="spellStart"/>
+      <w:r>
+        <w:rPr>
+          <w:b/>
+          <w:color w:val="FF0000"/>
+        </w:rPr>
+        <w:t>Crobb</w:t>
+      </w:r>
+      <w:proofErr w:type="spellEnd"/>
+      <w:r>
+        <w:rPr>
+          <w:b/>
+          <w:color w:val="FF0000"/>
+        </w:rPr>
+        <w:t xml:space="preserve"> Box, Ellsworth, ME) and had ad libitum access to food. At time of weaning mice were placed on a high fat high sucrose diet (HFHS; Harlan TD.08811), or kept on a normal chow diet (NCD; </w:t>
+      </w:r>
+      <w:proofErr w:type="spellStart"/>
+      <w:r>
+        <w:rPr>
+          <w:b/>
+          <w:color w:val="FF0000"/>
+        </w:rPr>
+        <w:t>LabDiet</w:t>
+      </w:r>
+      <w:proofErr w:type="spellEnd"/>
+      <w:r>
+        <w:rPr>
+          <w:b/>
+          <w:color w:val="FF0000"/>
+        </w:rPr>
+        <w:t xml:space="preserve"> 5K52).</w:t>
+      </w:r>
+    </w:p>
+    <w:p>
+      <w:pPr>
+        <w:rPr>
           <w:rFonts w:eastAsia="Times New Roman" w:cstheme="minorHAnsi"/>
           <w:color w:val="222222"/>
           <w:shd w:val="clear" w:color="auto" w:fill="FFFFFF"/>
         </w:rPr>
-        <w:t>chol</w:t>
-      </w:r>
-      <w:proofErr w:type="spellEnd"/>
-      <w:r>
+      </w:pPr>
+    </w:p>
+    <w:p>
+      <w:pPr>
         <w:rPr>
           <w:rFonts w:eastAsia="Times New Roman" w:cstheme="minorHAnsi"/>
           <w:color w:val="222222"/>
           <w:shd w:val="clear" w:color="auto" w:fill="FFFFFF"/>
         </w:rPr>
-        <w:t xml:space="preserve"> and plasma TG in figure 2, panel A, male mice on HFHS diet compared to normal diet?</w:t>
-      </w:r>
+      </w:pPr>
+      <w:r>
+        <w:rPr>
+          <w:rFonts w:eastAsia="Times New Roman" w:cstheme="minorHAnsi"/>
+          <w:color w:val="222222"/>
+          <w:shd w:val="clear" w:color="auto" w:fill="FFFFFF"/>
+        </w:rPr>
+        <w:t>Are these phenotypes, including the relationship between cholesterol and calcium, for healthy cases and are different in disease conditions?</w:t>
+      </w:r>
+    </w:p>
+    <w:p>
+      <w:pPr>
+        <w:rPr>
+          <w:rFonts w:eastAsia="Times New Roman" w:cstheme="minorHAnsi"/>
+          <w:color w:val="222222"/>
+        </w:rPr>
+      </w:pPr>
+    </w:p>
+    <w:p>
+      <w:pPr>
+        <w:rPr>
+          <w:rFonts w:eastAsia="Times New Roman" w:cstheme="minorHAnsi"/>
+          <w:b/>
+          <w:color w:val="222222"/>
+        </w:rPr>
+      </w:pPr>
+      <w:r>
+        <w:rPr>
+          <w:rFonts w:eastAsia="Times New Roman" w:cstheme="minorHAnsi"/>
+          <w:b/>
+          <w:color w:val="222222"/>
+        </w:rPr>
+        <w:t>Yes, we report significant calcium-cholesterol associations in both HFHS and NCD fed mice of both sexes.  This is now reported on lines 144-145 of the revised manuscript</w:t>
+      </w:r>
+    </w:p>
+    <w:p>
+      <w:pPr>
+        <w:rPr>
+          <w:rFonts w:eastAsia="Times New Roman" w:cstheme="minorHAnsi"/>
+          <w:b/>
+          <w:color w:val="222222"/>
+        </w:rPr>
+      </w:pPr>
     </w:p>
     <w:p>
       <w:pPr>
         <w:ind w:left="720"/>
         <w:rPr>
           <w:rFonts w:eastAsia="Times New Roman" w:cstheme="minorHAnsi"/>
+          <w:b/>
+          <w:color w:val="FF0000"/>
+        </w:rPr>
+      </w:pPr>
+      <w:r>
+        <w:rPr>
+          <w:b/>
+          <w:color w:val="FF0000"/>
+        </w:rPr>
+        <w:t>We performed sub-group analyses and found that each diet-sex combination had broadly similar estimates for Spearman’s rho (ranging from 0.39 for HFHS females to 0.48 for HFHS males), each of which had a p-value of less than 2.2 x 10</w:t>
+      </w:r>
+      <w:r>
+        <w:rPr>
+          <w:b/>
+          <w:color w:val="FF0000"/>
+          <w:vertAlign w:val="superscript"/>
+        </w:rPr>
+        <w:t>-7</w:t>
+      </w:r>
+      <w:r>
+        <w:rPr>
+          <w:b/>
+          <w:color w:val="FF0000"/>
+        </w:rPr>
+        <w:t>.</w:t>
+      </w:r>
+    </w:p>
+    <w:p>
+      <w:pPr>
+        <w:rPr>
+          <w:rFonts w:eastAsia="Times New Roman" w:cstheme="minorHAnsi"/>
+          <w:color w:val="222222"/>
+          <w:shd w:val="clear" w:color="auto" w:fill="FFFFFF"/>
+        </w:rPr>
+      </w:pPr>
+      <w:r>
+        <w:rPr>
+          <w:rFonts w:eastAsia="Times New Roman" w:cstheme="minorHAnsi"/>
+          <w:color w:val="222222"/>
+        </w:rPr>
+        <w:br/>
+      </w:r>
+      <w:r>
+        <w:rPr>
+          <w:rFonts w:eastAsia="Times New Roman" w:cstheme="minorHAnsi"/>
+          <w:color w:val="222222"/>
+          <w:shd w:val="clear" w:color="auto" w:fill="FFFFFF"/>
+        </w:rPr>
+        <w:t>3.      Aging is also thought to be an important factor in elevated calcium and/or cholesterol levels. Do the authors’ findings apply to both young and old?</w:t>
+      </w:r>
+    </w:p>
+    <w:p>
+      <w:pPr>
+        <w:rPr>
+          <w:rFonts w:eastAsia="Times New Roman" w:cstheme="minorHAnsi"/>
+          <w:color w:val="222222"/>
+        </w:rPr>
+      </w:pPr>
+    </w:p>
+    <w:p>
+      <w:pPr>
+        <w:rPr>
+          <w:rFonts w:eastAsia="Times New Roman" w:cstheme="minorHAnsi"/>
+          <w:b/>
+          <w:color w:val="222222"/>
+        </w:rPr>
+      </w:pPr>
+      <w:r>
+        <w:rPr>
+          <w:rFonts w:eastAsia="Times New Roman" w:cstheme="minorHAnsi"/>
+          <w:b/>
+          <w:color w:val="222222"/>
+        </w:rPr>
+        <w:t>The oldest mice in our study were only 19 weeks old, which relative to the average lifespan of a mouse (48-72 weeks) is quite young, so we did not test whether these effects hold true for older mice.  This is a fascinating question that we hope to answer in future studies.</w:t>
+      </w:r>
+      <w:r>
+        <w:rPr>
+          <w:rFonts w:eastAsia="Times New Roman" w:cstheme="minorHAnsi"/>
+          <w:b/>
+          <w:color w:val="222222"/>
+        </w:rPr>
+        <w:t xml:space="preserve">  Noted in the limitations section on lines 237-241:</w:t>
+      </w:r>
+    </w:p>
+    <w:p>
+      <w:pPr>
+        <w:rPr>
+          <w:rFonts w:eastAsia="Times New Roman" w:cstheme="minorHAnsi"/>
+          <w:b/>
           <w:color w:val="222222"/>
         </w:rPr>
       </w:pPr>
@@ -2173,177 +6245,37 @@
         <w:ind w:left="720"/>
         <w:rPr>
           <w:rFonts w:eastAsia="Times New Roman" w:cstheme="minorHAnsi"/>
+          <w:b/>
+          <w:color w:val="222222"/>
+        </w:rPr>
+      </w:pPr>
+      <w:bookmarkStart w:id="0" w:name="_GoBack"/>
+      <w:r>
+        <w:rPr>
+          <w:b/>
+          <w:color w:val="FF0000"/>
+        </w:rPr>
+        <w:t xml:space="preserve">While there were multiple measurements of calcium and cholesterol in this dataset (at week 8 and week 19, after 5 and 16 weeks of HFHS/NCD respectively), cholesterol levels were stable through at these points.   Therefore, it was possible to effectively evaluate the longitudinal association between cholesterol and calcium, nor the effects of advanced age in modifying this relationship.  </w:t>
+      </w:r>
+    </w:p>
+    <w:bookmarkEnd w:id="0"/>
+    <w:p>
+      <w:pPr>
+        <w:rPr>
+          <w:rFonts w:eastAsia="Times New Roman" w:cstheme="minorHAnsi"/>
+          <w:b/>
+          <w:color w:val="222222"/>
+        </w:rPr>
+      </w:pPr>
+    </w:p>
+    <w:p>
+      <w:pPr>
+        <w:rPr>
+          <w:rFonts w:eastAsia="Times New Roman" w:cstheme="minorHAnsi"/>
           <w:color w:val="222222"/>
           <w:shd w:val="clear" w:color="auto" w:fill="FFFFFF"/>
         </w:rPr>
       </w:pPr>
-      <w:r>
-        <w:rPr>
-          <w:rFonts w:eastAsia="Times New Roman" w:cstheme="minorHAnsi"/>
-          <w:b/>
-          <w:color w:val="222222"/>
-        </w:rPr>
-        <w:t>This is something we had not noticed in our initial analysis of these data, so thank the reviewer in pointing this out.</w:t>
-      </w:r>
-      <w:r>
-        <w:rPr>
-          <w:rFonts w:eastAsia="Times New Roman" w:cstheme="minorHAnsi"/>
-          <w:b/>
-          <w:color w:val="222222"/>
-        </w:rPr>
-        <w:t xml:space="preserve">  In this figure we reported the positive relationship between circulating triglycerides and cholesterol.  While this relationship is positive in all four groups (male/female x NCD/HFHS) the relationship is noticeably weaker in the male HFHS group.</w:t>
-      </w:r>
-      <w:bookmarkStart w:id="0" w:name="_GoBack"/>
-      <w:bookmarkEnd w:id="0"/>
-      <w:r>
-        <w:rPr>
-          <w:rFonts w:eastAsia="Times New Roman" w:cstheme="minorHAnsi"/>
-          <w:color w:val="222222"/>
-        </w:rPr>
-        <w:br/>
-      </w:r>
-      <w:r>
-        <w:rPr>
-          <w:rFonts w:eastAsia="Times New Roman" w:cstheme="minorHAnsi"/>
-          <w:color w:val="222222"/>
-        </w:rPr>
-        <w:br/>
-      </w:r>
-      <w:r>
-        <w:rPr>
-          <w:rFonts w:eastAsia="Times New Roman" w:cstheme="minorHAnsi"/>
-          <w:color w:val="222222"/>
-        </w:rPr>
-        <w:br/>
-      </w:r>
-      <w:r>
-        <w:rPr>
-          <w:rFonts w:eastAsia="Times New Roman" w:cstheme="minorHAnsi"/>
-          <w:color w:val="222222"/>
-          <w:shd w:val="clear" w:color="auto" w:fill="FFFFFF"/>
-        </w:rPr>
-        <w:t>Reviewer: 2</w:t>
-      </w:r>
-      <w:r>
-        <w:rPr>
-          <w:rFonts w:eastAsia="Times New Roman" w:cstheme="minorHAnsi"/>
-          <w:color w:val="222222"/>
-        </w:rPr>
-        <w:br/>
-      </w:r>
-      <w:r>
-        <w:rPr>
-          <w:rFonts w:eastAsia="Times New Roman" w:cstheme="minorHAnsi"/>
-          <w:color w:val="222222"/>
-        </w:rPr>
-        <w:br/>
-      </w:r>
-      <w:r>
-        <w:rPr>
-          <w:rFonts w:eastAsia="Times New Roman" w:cstheme="minorHAnsi"/>
-          <w:color w:val="222222"/>
-          <w:shd w:val="clear" w:color="auto" w:fill="FFFFFF"/>
-        </w:rPr>
-        <w:t>Comments to the Author</w:t>
-      </w:r>
-      <w:r>
-        <w:rPr>
-          <w:rFonts w:eastAsia="Times New Roman" w:cstheme="minorHAnsi"/>
-          <w:color w:val="222222"/>
-        </w:rPr>
-        <w:br/>
-      </w:r>
-      <w:r>
-        <w:rPr>
-          <w:rFonts w:eastAsia="Times New Roman" w:cstheme="minorHAnsi"/>
-          <w:color w:val="222222"/>
-          <w:shd w:val="clear" w:color="auto" w:fill="FFFFFF"/>
-        </w:rPr>
-        <w:t>Comment:</w:t>
-      </w:r>
-      <w:r>
-        <w:rPr>
-          <w:rFonts w:eastAsia="Times New Roman" w:cstheme="minorHAnsi"/>
-          <w:color w:val="222222"/>
-        </w:rPr>
-        <w:br/>
-      </w:r>
-      <w:r>
-        <w:rPr>
-          <w:rFonts w:eastAsia="Times New Roman" w:cstheme="minorHAnsi"/>
-          <w:color w:val="222222"/>
-          <w:shd w:val="clear" w:color="auto" w:fill="FFFFFF"/>
-        </w:rPr>
-        <w:t>The authors analyzed in two distinct mouse datasets, Diversity Outbred and BXD, using a machine learning approach. This is an attractive study; however, some concerns are needed to address.</w:t>
-      </w:r>
-      <w:r>
-        <w:rPr>
-          <w:rFonts w:eastAsia="Times New Roman" w:cstheme="minorHAnsi"/>
-          <w:color w:val="222222"/>
-        </w:rPr>
-        <w:br/>
-      </w:r>
-      <w:r>
-        <w:rPr>
-          <w:rFonts w:eastAsia="Times New Roman" w:cstheme="minorHAnsi"/>
-          <w:color w:val="222222"/>
-        </w:rPr>
-        <w:br/>
-      </w:r>
-      <w:r>
-        <w:rPr>
-          <w:rFonts w:eastAsia="Times New Roman" w:cstheme="minorHAnsi"/>
-          <w:color w:val="222222"/>
-          <w:shd w:val="clear" w:color="auto" w:fill="FFFFFF"/>
-        </w:rPr>
-        <w:lastRenderedPageBreak/>
-        <w:t>Major concerns:</w:t>
-      </w:r>
-      <w:r>
-        <w:rPr>
-          <w:rFonts w:eastAsia="Times New Roman" w:cstheme="minorHAnsi"/>
-          <w:color w:val="222222"/>
-        </w:rPr>
-        <w:br/>
-      </w:r>
-      <w:r>
-        <w:rPr>
-          <w:rFonts w:eastAsia="Times New Roman" w:cstheme="minorHAnsi"/>
-          <w:color w:val="222222"/>
-          <w:shd w:val="clear" w:color="auto" w:fill="FFFFFF"/>
-        </w:rPr>
-        <w:t>1.      How long was the HSFS diet fed to the mice?</w:t>
-      </w:r>
-      <w:r>
-        <w:rPr>
-          <w:rFonts w:eastAsia="Times New Roman" w:cstheme="minorHAnsi"/>
-          <w:color w:val="222222"/>
-        </w:rPr>
-        <w:br/>
-      </w:r>
-      <w:r>
-        <w:rPr>
-          <w:rFonts w:eastAsia="Times New Roman" w:cstheme="minorHAnsi"/>
-          <w:color w:val="222222"/>
-          <w:shd w:val="clear" w:color="auto" w:fill="FFFFFF"/>
-        </w:rPr>
-        <w:t>2.      Are all of these mouse datasets from healthy mice fed NCD or HFHS? Are these phenotypes, including the relationship between cholesterol and calcium, for healthy cases and are different in disease conditions?</w:t>
-      </w:r>
-      <w:r>
-        <w:rPr>
-          <w:rFonts w:eastAsia="Times New Roman" w:cstheme="minorHAnsi"/>
-          <w:color w:val="222222"/>
-        </w:rPr>
-        <w:br/>
-      </w:r>
-      <w:r>
-        <w:rPr>
-          <w:rFonts w:eastAsia="Times New Roman" w:cstheme="minorHAnsi"/>
-          <w:color w:val="222222"/>
-          <w:shd w:val="clear" w:color="auto" w:fill="FFFFFF"/>
-        </w:rPr>
-        <w:t>3.      Aging is also thought to be an important factor in elevated calcium and/or cholesterol levels. Do the authors’ findings apply to both young and old?</w:t>
-      </w:r>
       <w:r>
         <w:rPr>
           <w:rFonts w:eastAsia="Times New Roman" w:cstheme="minorHAnsi"/>
@@ -2868,6 +6800,7 @@
         <w:rPr>
           <w:rFonts w:ascii="Calibri" w:cs="Calibri"/>
         </w:rPr>
+        <w:lastRenderedPageBreak/>
         <w:t xml:space="preserve">3 Chou C-W, Fang W-H, Chen Y-Y, Wang C-C, Kao T-W, Wu C-J &amp; Chen W-L (2020) Association between Serum Calcium and Risk of Cardiometabolic Disease among Community-dwelling Adults in Taiwan. </w:t>
       </w:r>
       <w:r>
@@ -3022,7 +6955,6 @@
         <w:rPr>
           <w:rFonts w:ascii="Calibri" w:cs="Calibri"/>
         </w:rPr>
-        <w:lastRenderedPageBreak/>
         <w:t xml:space="preserve">6 </w:t>
       </w:r>
       <w:proofErr w:type="spellStart"/>
@@ -4159,6 +8091,7 @@
         <w:rPr>
           <w:rFonts w:ascii="Calibri" w:cs="Calibri"/>
         </w:rPr>
+        <w:lastRenderedPageBreak/>
         <w:t xml:space="preserve">19 De </w:t>
       </w:r>
       <w:proofErr w:type="spellStart"/>
@@ -4364,7 +8297,6 @@
         <w:rPr>
           <w:rFonts w:cstheme="minorHAnsi"/>
         </w:rPr>
-        <w:lastRenderedPageBreak/>
         <w:fldChar w:fldCharType="end"/>
       </w:r>
     </w:p>
@@ -4791,6 +8723,28 @@
       <w:szCs w:val="32"/>
     </w:rPr>
   </w:style>
+  <w:style w:type="paragraph" w:styleId="Heading2">
+    <w:name w:val="heading 2"/>
+    <w:basedOn w:val="Normal"/>
+    <w:next w:val="Normal"/>
+    <w:link w:val="Heading2Char"/>
+    <w:uiPriority w:val="9"/>
+    <w:unhideWhenUsed/>
+    <w:qFormat/>
+    <w:rsid w:val="00ED5930"/>
+    <w:pPr>
+      <w:keepNext/>
+      <w:keepLines/>
+      <w:spacing w:before="40"/>
+      <w:outlineLvl w:val="1"/>
+    </w:pPr>
+    <w:rPr>
+      <w:rFonts w:asciiTheme="majorHAnsi" w:eastAsiaTheme="majorEastAsia" w:hAnsiTheme="majorHAnsi" w:cstheme="majorBidi"/>
+      <w:color w:val="2F5496" w:themeColor="accent1" w:themeShade="BF"/>
+      <w:sz w:val="26"/>
+      <w:szCs w:val="26"/>
+    </w:rPr>
+  </w:style>
   <w:style w:type="character" w:default="1" w:styleId="DefaultParagraphFont">
     <w:name w:val="Default Paragraph Font"/>
     <w:uiPriority w:val="1"/>
@@ -4841,6 +8795,35 @@
     <w:pPr>
       <w:ind w:left="720" w:hanging="720"/>
     </w:pPr>
+  </w:style>
+  <w:style w:type="table" w:styleId="TableGrid">
+    <w:name w:val="Table Grid"/>
+    <w:basedOn w:val="TableNormal"/>
+    <w:uiPriority w:val="39"/>
+    <w:rsid w:val="00D11A2A"/>
+    <w:tblPr>
+      <w:tblBorders>
+        <w:top w:val="single" w:sz="4" w:space="0" w:color="auto"/>
+        <w:left w:val="single" w:sz="4" w:space="0" w:color="auto"/>
+        <w:bottom w:val="single" w:sz="4" w:space="0" w:color="auto"/>
+        <w:right w:val="single" w:sz="4" w:space="0" w:color="auto"/>
+        <w:insideH w:val="single" w:sz="4" w:space="0" w:color="auto"/>
+        <w:insideV w:val="single" w:sz="4" w:space="0" w:color="auto"/>
+      </w:tblBorders>
+    </w:tblPr>
+  </w:style>
+  <w:style w:type="character" w:customStyle="1" w:styleId="Heading2Char">
+    <w:name w:val="Heading 2 Char"/>
+    <w:basedOn w:val="DefaultParagraphFont"/>
+    <w:link w:val="Heading2"/>
+    <w:uiPriority w:val="9"/>
+    <w:rsid w:val="00ED5930"/>
+    <w:rPr>
+      <w:rFonts w:asciiTheme="majorHAnsi" w:eastAsiaTheme="majorEastAsia" w:hAnsiTheme="majorHAnsi" w:cstheme="majorBidi"/>
+      <w:color w:val="2F5496" w:themeColor="accent1" w:themeShade="BF"/>
+      <w:sz w:val="26"/>
+      <w:szCs w:val="26"/>
+    </w:rPr>
   </w:style>
 </w:styles>
 </file>

--- a/Manuscripts/Ca Cholesterol/Response to Reviewers - FEBS Open.docx
+++ b/Manuscripts/Ca Cholesterol/Response to Reviewers - FEBS Open.docx
@@ -6249,159 +6249,267 @@
           <w:color w:val="222222"/>
         </w:rPr>
       </w:pPr>
+      <w:r>
+        <w:rPr>
+          <w:b/>
+          <w:color w:val="FF0000"/>
+        </w:rPr>
+        <w:t xml:space="preserve">While there were multiple measurements of calcium and cholesterol in this dataset (at week 8 and week 19, after 5 and 16 weeks of HFHS/NCD respectively), cholesterol levels were stable through at these points.   Therefore, it was possible to effectively evaluate the longitudinal association between cholesterol and calcium, nor the effects of advanced age in modifying this relationship.  </w:t>
+      </w:r>
+    </w:p>
+    <w:p>
+      <w:pPr>
+        <w:rPr>
+          <w:rFonts w:eastAsia="Times New Roman" w:cstheme="minorHAnsi"/>
+          <w:b/>
+          <w:color w:val="222222"/>
+        </w:rPr>
+      </w:pPr>
+    </w:p>
+    <w:p>
+      <w:pPr>
+        <w:rPr>
+          <w:rFonts w:eastAsia="Times New Roman" w:cstheme="minorHAnsi"/>
+          <w:color w:val="222222"/>
+          <w:shd w:val="clear" w:color="auto" w:fill="FFFFFF"/>
+        </w:rPr>
+      </w:pPr>
+      <w:r>
+        <w:rPr>
+          <w:rFonts w:eastAsia="Times New Roman" w:cstheme="minorHAnsi"/>
+          <w:color w:val="222222"/>
+        </w:rPr>
+        <w:br/>
+      </w:r>
+      <w:r>
+        <w:rPr>
+          <w:rFonts w:eastAsia="Times New Roman" w:cstheme="minorHAnsi"/>
+          <w:color w:val="222222"/>
+          <w:shd w:val="clear" w:color="auto" w:fill="FFFFFF"/>
+        </w:rPr>
+        <w:t>4.      Authors described that these data reflect associations between calcium and the HDL pool because of the absence of CETP in mice. Is there possibility that calcium levels affect LDL-C or both?</w:t>
+      </w:r>
+    </w:p>
+    <w:p>
+      <w:pPr>
+        <w:rPr>
+          <w:rFonts w:eastAsia="Times New Roman" w:cstheme="minorHAnsi"/>
+          <w:color w:val="222222"/>
+        </w:rPr>
+      </w:pPr>
+    </w:p>
+    <w:p>
+      <w:pPr>
+        <w:rPr>
+          <w:rFonts w:eastAsia="Times New Roman" w:cstheme="minorHAnsi"/>
+          <w:b/>
+          <w:color w:val="222222"/>
+        </w:rPr>
+      </w:pPr>
+      <w:r>
+        <w:rPr>
+          <w:rFonts w:eastAsia="Times New Roman" w:cstheme="minorHAnsi"/>
+          <w:b/>
+          <w:color w:val="222222"/>
+        </w:rPr>
+        <w:t>Yes, these data are now included in the revised manuscript and we see similar relationships between calcium and both HDL and non-HDL cholesterol (see above response figure 1 and the associated text).</w:t>
+      </w:r>
+    </w:p>
+    <w:p>
+      <w:pPr>
+        <w:rPr>
+          <w:rFonts w:eastAsia="Times New Roman" w:cstheme="minorHAnsi"/>
+          <w:color w:val="222222"/>
+        </w:rPr>
+      </w:pPr>
+    </w:p>
+    <w:p>
+      <w:pPr>
+        <w:rPr>
+          <w:rFonts w:eastAsia="Times New Roman" w:cstheme="minorHAnsi"/>
+          <w:color w:val="222222"/>
+          <w:shd w:val="clear" w:color="auto" w:fill="FFFFFF"/>
+        </w:rPr>
+      </w:pPr>
+      <w:r>
+        <w:rPr>
+          <w:rFonts w:eastAsia="Times New Roman" w:cstheme="minorHAnsi"/>
+          <w:color w:val="222222"/>
+        </w:rPr>
+        <w:br/>
+      </w:r>
+      <w:r>
+        <w:rPr>
+          <w:rFonts w:eastAsia="Times New Roman" w:cstheme="minorHAnsi"/>
+          <w:color w:val="222222"/>
+          <w:shd w:val="clear" w:color="auto" w:fill="FFFFFF"/>
+        </w:rPr>
+        <w:t>5.      Are patients with hypercalcemia more likely to have dyslipidemia or vice versa? Any reports?</w:t>
+      </w:r>
+    </w:p>
+    <w:p>
+      <w:pPr>
+        <w:rPr>
+          <w:rFonts w:eastAsia="Times New Roman" w:cstheme="minorHAnsi"/>
+          <w:color w:val="222222"/>
+        </w:rPr>
+      </w:pPr>
+    </w:p>
+    <w:p>
+      <w:pPr>
+        <w:rPr>
+          <w:rFonts w:eastAsia="Times New Roman" w:cstheme="minorHAnsi"/>
+          <w:color w:val="222222"/>
+          <w:shd w:val="clear" w:color="auto" w:fill="FFFFFF"/>
+        </w:rPr>
+      </w:pPr>
+      <w:r>
+        <w:rPr>
+          <w:rFonts w:eastAsia="Times New Roman" w:cstheme="minorHAnsi"/>
+          <w:b/>
+          <w:color w:val="000000" w:themeColor="text1"/>
+        </w:rPr>
+        <w:t>Yes, as noted above in the response to reviewer #1 the associations between calcium and cholesterol as well as between calcium and cardiovascular disease have been reported previously in humans.</w:t>
+      </w:r>
+      <w:r>
+        <w:rPr>
+          <w:rFonts w:eastAsia="Times New Roman" w:cstheme="minorHAnsi"/>
+          <w:color w:val="222222"/>
+        </w:rPr>
+        <w:br/>
+      </w:r>
+      <w:r>
+        <w:rPr>
+          <w:rFonts w:eastAsia="Times New Roman" w:cstheme="minorHAnsi"/>
+          <w:color w:val="222222"/>
+        </w:rPr>
+        <w:br/>
+      </w:r>
+      <w:r>
+        <w:rPr>
+          <w:rFonts w:eastAsia="Times New Roman" w:cstheme="minorHAnsi"/>
+          <w:color w:val="222222"/>
+          <w:shd w:val="clear" w:color="auto" w:fill="FFFFFF"/>
+        </w:rPr>
+        <w:t>Minor points:</w:t>
+      </w:r>
+      <w:r>
+        <w:rPr>
+          <w:rFonts w:eastAsia="Times New Roman" w:cstheme="minorHAnsi"/>
+          <w:color w:val="222222"/>
+        </w:rPr>
+        <w:br/>
+      </w:r>
+      <w:r>
+        <w:rPr>
+          <w:rFonts w:eastAsia="Times New Roman" w:cstheme="minorHAnsi"/>
+          <w:color w:val="222222"/>
+          <w:shd w:val="clear" w:color="auto" w:fill="FFFFFF"/>
+        </w:rPr>
+        <w:t>1.      There is no citation in texts and figure legend in Figure 1C. Please add.</w:t>
+      </w:r>
+    </w:p>
+    <w:p>
+      <w:pPr>
+        <w:rPr>
+          <w:rFonts w:eastAsia="Times New Roman" w:cstheme="minorHAnsi"/>
+          <w:color w:val="222222"/>
+        </w:rPr>
+      </w:pPr>
+    </w:p>
+    <w:p>
+      <w:pPr>
+        <w:rPr>
+          <w:rFonts w:eastAsia="Times New Roman" w:cstheme="minorHAnsi"/>
+          <w:b/>
+          <w:color w:val="222222"/>
+        </w:rPr>
+      </w:pPr>
+      <w:r>
+        <w:rPr>
+          <w:rFonts w:eastAsia="Times New Roman" w:cstheme="minorHAnsi"/>
+          <w:b/>
+          <w:color w:val="222222"/>
+        </w:rPr>
+        <w:t>Referenced in lines 125-127</w:t>
+      </w:r>
+    </w:p>
+    <w:p>
+      <w:pPr>
+        <w:rPr>
+          <w:rFonts w:eastAsia="Times New Roman" w:cstheme="minorHAnsi"/>
+          <w:b/>
+          <w:color w:val="222222"/>
+        </w:rPr>
+      </w:pPr>
+    </w:p>
+    <w:p>
+      <w:pPr>
+        <w:ind w:left="720"/>
+        <w:rPr>
+          <w:b/>
+          <w:color w:val="FF0000"/>
+        </w:rPr>
+      </w:pPr>
+      <w:r>
+        <w:rPr>
+          <w:b/>
+          <w:color w:val="FF0000"/>
+        </w:rPr>
+        <w:t>Serum calcium measured at 19 weeks was the third phenotype that associated with cholesterol levels, and body weight measured at 19 weeks was the fourth (Figure 1C).</w:t>
+      </w:r>
+    </w:p>
+    <w:p>
+      <w:pPr>
+        <w:rPr>
+          <w:rFonts w:eastAsia="Times New Roman" w:cstheme="minorHAnsi"/>
+          <w:color w:val="222222"/>
+          <w:shd w:val="clear" w:color="auto" w:fill="FFFFFF"/>
+        </w:rPr>
+      </w:pPr>
+      <w:r>
+        <w:rPr>
+          <w:rFonts w:eastAsia="Times New Roman" w:cstheme="minorHAnsi"/>
+          <w:color w:val="222222"/>
+        </w:rPr>
+        <w:br/>
+      </w:r>
+      <w:r>
+        <w:rPr>
+          <w:rFonts w:eastAsia="Times New Roman" w:cstheme="minorHAnsi"/>
+          <w:color w:val="222222"/>
+          <w:shd w:val="clear" w:color="auto" w:fill="FFFFFF"/>
+        </w:rPr>
+        <w:t>2.      The lines of HFHS group in Figures 1 and 2 are hard to see due to the light color. Please change it.</w:t>
+      </w:r>
+    </w:p>
+    <w:p>
+      <w:pPr>
+        <w:rPr>
+          <w:rFonts w:eastAsia="Times New Roman" w:cstheme="minorHAnsi"/>
+        </w:rPr>
+      </w:pPr>
+    </w:p>
+    <w:p>
+      <w:pPr>
+        <w:rPr>
+          <w:rFonts w:eastAsia="Times New Roman" w:cstheme="minorHAnsi"/>
+          <w:b/>
+        </w:rPr>
+      </w:pPr>
       <w:bookmarkStart w:id="0" w:name="_GoBack"/>
       <w:r>
         <w:rPr>
-          <w:b/>
-          <w:color w:val="FF0000"/>
-        </w:rPr>
-        <w:t xml:space="preserve">While there were multiple measurements of calcium and cholesterol in this dataset (at week 8 and week 19, after 5 and 16 weeks of HFHS/NCD respectively), cholesterol levels were stable through at these points.   Therefore, it was possible to effectively evaluate the longitudinal association between cholesterol and calcium, nor the effects of advanced age in modifying this relationship.  </w:t>
+          <w:rFonts w:eastAsia="Times New Roman" w:cstheme="minorHAnsi"/>
+          <w:b/>
+        </w:rPr>
+        <w:t>Fixed.</w:t>
       </w:r>
     </w:p>
     <w:bookmarkEnd w:id="0"/>
     <w:p>
       <w:pPr>
         <w:rPr>
-          <w:rFonts w:eastAsia="Times New Roman" w:cstheme="minorHAnsi"/>
-          <w:b/>
-          <w:color w:val="222222"/>
-        </w:rPr>
-      </w:pPr>
-    </w:p>
-    <w:p>
-      <w:pPr>
-        <w:rPr>
-          <w:rFonts w:eastAsia="Times New Roman" w:cstheme="minorHAnsi"/>
-          <w:color w:val="222222"/>
-          <w:shd w:val="clear" w:color="auto" w:fill="FFFFFF"/>
-        </w:rPr>
-      </w:pPr>
-      <w:r>
-        <w:rPr>
-          <w:rFonts w:eastAsia="Times New Roman" w:cstheme="minorHAnsi"/>
-          <w:color w:val="222222"/>
-        </w:rPr>
-        <w:br/>
-      </w:r>
-      <w:r>
-        <w:rPr>
-          <w:rFonts w:eastAsia="Times New Roman" w:cstheme="minorHAnsi"/>
-          <w:color w:val="222222"/>
-          <w:shd w:val="clear" w:color="auto" w:fill="FFFFFF"/>
-        </w:rPr>
-        <w:t>4.      Authors described that these data reflect associations between calcium and the HDL pool because of the absence of CETP in mice. Is there possibility that calcium levels affect LDL-C or both?</w:t>
-      </w:r>
-    </w:p>
-    <w:p>
-      <w:pPr>
-        <w:rPr>
-          <w:rFonts w:eastAsia="Times New Roman" w:cstheme="minorHAnsi"/>
-          <w:color w:val="222222"/>
-        </w:rPr>
-      </w:pPr>
-    </w:p>
-    <w:p>
-      <w:pPr>
-        <w:rPr>
-          <w:rFonts w:eastAsia="Times New Roman" w:cstheme="minorHAnsi"/>
-          <w:b/>
-          <w:color w:val="222222"/>
-        </w:rPr>
-      </w:pPr>
-      <w:r>
-        <w:rPr>
-          <w:rFonts w:eastAsia="Times New Roman" w:cstheme="minorHAnsi"/>
-          <w:b/>
-          <w:color w:val="222222"/>
-        </w:rPr>
-        <w:t>Yes, these data are now included in the revised manuscript and we see similar relationships between calcium and both HDL and non-HDL cholesterol (see above response figure 1 and the associated text).</w:t>
-      </w:r>
-    </w:p>
-    <w:p>
-      <w:pPr>
-        <w:rPr>
-          <w:rFonts w:eastAsia="Times New Roman" w:cstheme="minorHAnsi"/>
-          <w:color w:val="222222"/>
-        </w:rPr>
-      </w:pPr>
-    </w:p>
-    <w:p>
-      <w:pPr>
-        <w:rPr>
-          <w:rFonts w:eastAsia="Times New Roman" w:cstheme="minorHAnsi"/>
-        </w:rPr>
-      </w:pPr>
-      <w:r>
-        <w:rPr>
-          <w:rFonts w:eastAsia="Times New Roman" w:cstheme="minorHAnsi"/>
-          <w:color w:val="222222"/>
-        </w:rPr>
-        <w:br/>
-      </w:r>
-      <w:r>
-        <w:rPr>
-          <w:rFonts w:eastAsia="Times New Roman" w:cstheme="minorHAnsi"/>
-          <w:color w:val="222222"/>
-          <w:shd w:val="clear" w:color="auto" w:fill="FFFFFF"/>
-        </w:rPr>
-        <w:t>5.      Are patients with hypercalcemia more likely to have dyslipidemia or vice versa? Any reports?</w:t>
-      </w:r>
-      <w:r>
-        <w:rPr>
-          <w:rFonts w:eastAsia="Times New Roman" w:cstheme="minorHAnsi"/>
-          <w:color w:val="222222"/>
-        </w:rPr>
-        <w:br/>
-      </w:r>
-      <w:r>
-        <w:rPr>
-          <w:rFonts w:eastAsia="Times New Roman" w:cstheme="minorHAnsi"/>
-          <w:color w:val="222222"/>
-        </w:rPr>
-        <w:br/>
-      </w:r>
-      <w:r>
-        <w:rPr>
-          <w:rFonts w:eastAsia="Times New Roman" w:cstheme="minorHAnsi"/>
-          <w:color w:val="222222"/>
-          <w:shd w:val="clear" w:color="auto" w:fill="FFFFFF"/>
-        </w:rPr>
-        <w:t>Minor points:</w:t>
-      </w:r>
-      <w:r>
-        <w:rPr>
-          <w:rFonts w:eastAsia="Times New Roman" w:cstheme="minorHAnsi"/>
-          <w:color w:val="222222"/>
-        </w:rPr>
-        <w:br/>
-      </w:r>
-      <w:r>
-        <w:rPr>
-          <w:rFonts w:eastAsia="Times New Roman" w:cstheme="minorHAnsi"/>
-          <w:color w:val="222222"/>
-          <w:shd w:val="clear" w:color="auto" w:fill="FFFFFF"/>
-        </w:rPr>
-        <w:t>1.      There is no citation in texts and figure legend in Figure 1C. Please add.</w:t>
-      </w:r>
-      <w:r>
-        <w:rPr>
-          <w:rFonts w:eastAsia="Times New Roman" w:cstheme="minorHAnsi"/>
-          <w:color w:val="222222"/>
-        </w:rPr>
-        <w:br/>
-      </w:r>
-      <w:r>
-        <w:rPr>
-          <w:rFonts w:eastAsia="Times New Roman" w:cstheme="minorHAnsi"/>
-          <w:color w:val="222222"/>
-          <w:shd w:val="clear" w:color="auto" w:fill="FFFFFF"/>
-        </w:rPr>
-        <w:t>2.      The lines of HFHS group in Figures 1 and 2 are hard to see due to the light color. Please change it.</w:t>
-      </w:r>
-    </w:p>
-    <w:p>
-      <w:pPr>
-        <w:rPr>
           <w:rFonts w:cstheme="minorHAnsi"/>
         </w:rPr>
       </w:pPr>
@@ -6417,6 +6525,7 @@
         <w:rPr>
           <w:color w:val="000000" w:themeColor="text1"/>
         </w:rPr>
+        <w:lastRenderedPageBreak/>
         <w:t>References</w:t>
       </w:r>
     </w:p>
@@ -6439,7 +6548,21 @@
           <w:rFonts w:cstheme="minorHAnsi"/>
           <w:b/>
         </w:rPr>
-        <w:t>NB: These references are numbered according to this document, not the manuscript</w:t>
+        <w:t xml:space="preserve">NB: These references are numbered according to this document, </w:t>
+      </w:r>
+      <w:r>
+        <w:rPr>
+          <w:rFonts w:cstheme="minorHAnsi"/>
+          <w:b/>
+        </w:rPr>
+        <w:t>and are not the numbers used in</w:t>
+      </w:r>
+      <w:r>
+        <w:rPr>
+          <w:rFonts w:cstheme="minorHAnsi"/>
+          <w:b/>
+        </w:rPr>
+        <w:t xml:space="preserve"> the manuscript</w:t>
       </w:r>
     </w:p>
     <w:p>
@@ -6800,7 +6923,6 @@
         <w:rPr>
           <w:rFonts w:ascii="Calibri" w:cs="Calibri"/>
         </w:rPr>
-        <w:lastRenderedPageBreak/>
         <w:t xml:space="preserve">3 Chou C-W, Fang W-H, Chen Y-Y, Wang C-C, Kao T-W, Wu C-J &amp; Chen W-L (2020) Association between Serum Calcium and Risk of Cardiometabolic Disease among Community-dwelling Adults in Taiwan. </w:t>
       </w:r>
       <w:r>
@@ -7685,6 +7807,7 @@
         <w:rPr>
           <w:rFonts w:ascii="Calibri" w:cs="Calibri"/>
         </w:rPr>
+        <w:lastRenderedPageBreak/>
         <w:t xml:space="preserve">14 </w:t>
       </w:r>
       <w:proofErr w:type="spellStart"/>
@@ -8091,7 +8214,6 @@
         <w:rPr>
           <w:rFonts w:ascii="Calibri" w:cs="Calibri"/>
         </w:rPr>
-        <w:lastRenderedPageBreak/>
         <w:t xml:space="preserve">19 De </w:t>
       </w:r>
       <w:proofErr w:type="spellStart"/>

--- a/Manuscripts/Ca Cholesterol/Response to Reviewers - FEBS Open.docx
+++ b/Manuscripts/Ca Cholesterol/Response to Reviewers - FEBS Open.docx
@@ -250,7 +250,15 @@
           <w:b/>
           <w:color w:val="222222"/>
         </w:rPr>
-        <w:t xml:space="preserve"> knockout mice.  This is now noted in the limitations section on lines 226-228</w:t>
+        <w:t xml:space="preserve"> knockout mice.  This is now noted in the limitations section on lines </w:t>
+      </w:r>
+      <w:r>
+        <w:rPr>
+          <w:rFonts w:eastAsia="Times New Roman" w:cstheme="minorHAnsi"/>
+          <w:b/>
+          <w:color w:val="222222"/>
+        </w:rPr>
+        <w:t>249-250</w:t>
       </w:r>
       <w:r>
         <w:rPr>
@@ -313,7 +321,7 @@
         <mc:AlternateContent>
           <mc:Choice Requires="wps">
             <w:drawing>
-              <wp:anchor distT="0" distB="0" distL="114300" distR="114300" simplePos="0" relativeHeight="251659264" behindDoc="0" locked="0" layoutInCell="1" allowOverlap="1" wp14:anchorId="70A09981" wp14:editId="2ACBAD81">
+              <wp:anchor distT="0" distB="0" distL="114300" distR="114300" simplePos="0" relativeHeight="251659264" behindDoc="0" locked="0" layoutInCell="1" allowOverlap="1" wp14:anchorId="70A09981" wp14:editId="1FDFD988">
                 <wp:simplePos x="0" y="0"/>
                 <wp:positionH relativeFrom="column">
                   <wp:posOffset>2695903</wp:posOffset>
@@ -353,16 +361,23 @@
                                 <w:b/>
                               </w:rPr>
                             </w:pPr>
+                          </w:p>
+                          <w:p>
+                            <w:pPr>
+                              <w:rPr>
+                                <w:b/>
+                              </w:rPr>
+                            </w:pPr>
                             <w:r>
                               <w:rPr>
                                 <w:b/>
                                 <w:noProof/>
                               </w:rPr>
                               <w:drawing>
-                                <wp:inline distT="0" distB="0" distL="0" distR="0" wp14:anchorId="0292E87C" wp14:editId="4F279B7B">
+                                <wp:inline distT="0" distB="0" distL="0" distR="0" wp14:anchorId="5BBD612F" wp14:editId="51D35297">
                                   <wp:extent cx="2995295" cy="2139315"/>
                                   <wp:effectExtent l="0" t="0" r="1905" b="0"/>
-                                  <wp:docPr id="4" name="Picture 4"/>
+                                  <wp:docPr id="5" name="Picture 5"/>
                                   <wp:cNvGraphicFramePr>
                                     <a:graphicFrameLocks xmlns:a="http://schemas.openxmlformats.org/drawingml/2006/main" noChangeAspect="1"/>
                                   </wp:cNvGraphicFramePr>
@@ -370,7 +385,7 @@
                                     <a:graphicData uri="http://schemas.openxmlformats.org/drawingml/2006/picture">
                                       <pic:pic xmlns:pic="http://schemas.openxmlformats.org/drawingml/2006/picture">
                                         <pic:nvPicPr>
-                                          <pic:cNvPr id="4" name="apolipoprotein-plots-1.pdf"/>
+                                          <pic:cNvPr id="5" name="apolipoprotein-plots-1.pdf"/>
                                           <pic:cNvPicPr/>
                                         </pic:nvPicPr>
                                         <pic:blipFill>
@@ -400,13 +415,6 @@
                                 </wp:inline>
                               </w:drawing>
                             </w:r>
-                          </w:p>
-                          <w:p>
-                            <w:pPr>
-                              <w:rPr>
-                                <w:b/>
-                              </w:rPr>
-                            </w:pPr>
                           </w:p>
                           <w:p>
                             <w:r>
@@ -460,16 +468,23 @@
                           <w:b/>
                         </w:rPr>
                       </w:pPr>
+                    </w:p>
+                    <w:p>
+                      <w:pPr>
+                        <w:rPr>
+                          <w:b/>
+                        </w:rPr>
+                      </w:pPr>
                       <w:r>
                         <w:rPr>
                           <w:b/>
                           <w:noProof/>
                         </w:rPr>
                         <w:drawing>
-                          <wp:inline distT="0" distB="0" distL="0" distR="0" wp14:anchorId="0292E87C" wp14:editId="4F279B7B">
+                          <wp:inline distT="0" distB="0" distL="0" distR="0" wp14:anchorId="5BBD612F" wp14:editId="51D35297">
                             <wp:extent cx="2995295" cy="2139315"/>
                             <wp:effectExtent l="0" t="0" r="1905" b="0"/>
-                            <wp:docPr id="4" name="Picture 4"/>
+                            <wp:docPr id="5" name="Picture 5"/>
                             <wp:cNvGraphicFramePr>
                               <a:graphicFrameLocks xmlns:a="http://schemas.openxmlformats.org/drawingml/2006/main" noChangeAspect="1"/>
                             </wp:cNvGraphicFramePr>
@@ -477,7 +492,7 @@
                               <a:graphicData uri="http://schemas.openxmlformats.org/drawingml/2006/picture">
                                 <pic:pic xmlns:pic="http://schemas.openxmlformats.org/drawingml/2006/picture">
                                   <pic:nvPicPr>
-                                    <pic:cNvPr id="4" name="apolipoprotein-plots-1.pdf"/>
+                                    <pic:cNvPr id="5" name="apolipoprotein-plots-1.pdf"/>
                                     <pic:cNvPicPr/>
                                   </pic:nvPicPr>
                                   <pic:blipFill>
@@ -509,13 +524,6 @@
                       </w:r>
                     </w:p>
                     <w:p>
-                      <w:pPr>
-                        <w:rPr>
-                          <w:b/>
-                        </w:rPr>
-                      </w:pPr>
-                    </w:p>
-                    <w:p>
                       <w:r>
                         <w:rPr>
                           <w:b/>
@@ -918,7 +926,7 @@
           <w:b/>
           <w:color w:val="222222"/>
         </w:rPr>
-        <w:t>142-147</w:t>
+        <w:t>151-156</w:t>
       </w:r>
       <w:r>
         <w:rPr>
@@ -1061,7 +1069,15 @@
           <w:b/>
           <w:color w:val="222222"/>
         </w:rPr>
-        <w:t>on lines 147-149</w:t>
+        <w:t xml:space="preserve">on lines </w:t>
+      </w:r>
+      <w:r>
+        <w:rPr>
+          <w:rFonts w:eastAsia="Times New Roman" w:cstheme="minorHAnsi"/>
+          <w:b/>
+          <w:color w:val="222222"/>
+        </w:rPr>
+        <w:t>156-158</w:t>
       </w:r>
       <w:r>
         <w:rPr>
@@ -1322,7 +1338,7 @@
                                     <pic:cNvPicPr/>
                                   </pic:nvPicPr>
                                   <pic:blipFill rotWithShape="1">
-                                    <a:blip r:embed="rId5">
+                                    <a:blip r:embed="rId6">
                                       <a:extLst>
                                         <a:ext uri="{28A0092B-C50C-407E-A947-70E740481C1C}">
                                           <a14:useLocalDpi xmlns:a14="http://schemas.microsoft.com/office/drawing/2010/main" val="0"/>
@@ -1916,7 +1932,31 @@
           <w:b/>
           <w:color w:val="222222"/>
         </w:rPr>
-        <w:t>185-193</w:t>
+        <w:t>1</w:t>
+      </w:r>
+      <w:r>
+        <w:rPr>
+          <w:rFonts w:eastAsia="Times New Roman" w:cstheme="minorHAnsi"/>
+          <w:b/>
+          <w:color w:val="222222"/>
+        </w:rPr>
+        <w:t>94</w:t>
+      </w:r>
+      <w:r>
+        <w:rPr>
+          <w:rFonts w:eastAsia="Times New Roman" w:cstheme="minorHAnsi"/>
+          <w:b/>
+          <w:color w:val="222222"/>
+        </w:rPr>
+        <w:t>-</w:t>
+      </w:r>
+      <w:r>
+        <w:rPr>
+          <w:rFonts w:eastAsia="Times New Roman" w:cstheme="minorHAnsi"/>
+          <w:b/>
+          <w:color w:val="222222"/>
+        </w:rPr>
+        <w:t>202</w:t>
       </w:r>
       <w:r>
         <w:rPr>
@@ -3263,18 +3303,16 @@
           <w:b/>
           <w:color w:val="222222"/>
         </w:rPr>
-        <w:t xml:space="preserve">reviewer for pointing this out.  </w:t>
-      </w:r>
-      <w:proofErr w:type="gramStart"/>
-      <w:r>
-        <w:rPr>
-          <w:rFonts w:eastAsia="Times New Roman" w:cstheme="minorHAnsi"/>
-          <w:b/>
-          <w:color w:val="222222"/>
-        </w:rPr>
-        <w:t>Indeed</w:t>
-      </w:r>
-      <w:proofErr w:type="gramEnd"/>
+        <w:t>reviewer for pointing this out.  Indeed</w:t>
+      </w:r>
+      <w:r>
+        <w:rPr>
+          <w:rFonts w:eastAsia="Times New Roman" w:cstheme="minorHAnsi"/>
+          <w:b/>
+          <w:color w:val="222222"/>
+        </w:rPr>
+        <w:t>,</w:t>
+      </w:r>
       <w:r>
         <w:rPr>
           <w:rFonts w:eastAsia="Times New Roman" w:cstheme="minorHAnsi"/>
@@ -5644,7 +5682,33 @@
           <w:b/>
           <w:color w:val="222222"/>
         </w:rPr>
-        <w:t>132-136</w:t>
+        <w:t>13</w:t>
+      </w:r>
+      <w:r>
+        <w:rPr>
+          <w:rFonts w:eastAsia="Times New Roman" w:cstheme="minorHAnsi"/>
+          <w:b/>
+          <w:color w:val="222222"/>
+        </w:rPr>
+        <w:t>3</w:t>
+      </w:r>
+      <w:bookmarkStart w:id="0" w:name="_GoBack"/>
+      <w:bookmarkEnd w:id="0"/>
+      <w:r>
+        <w:rPr>
+          <w:rFonts w:eastAsia="Times New Roman" w:cstheme="minorHAnsi"/>
+          <w:b/>
+          <w:color w:val="222222"/>
+        </w:rPr>
+        <w:t>-13</w:t>
+      </w:r>
+      <w:r>
+        <w:rPr>
+          <w:rFonts w:eastAsia="Times New Roman" w:cstheme="minorHAnsi"/>
+          <w:b/>
+          <w:color w:val="222222"/>
+        </w:rPr>
+        <w:t>7</w:t>
       </w:r>
       <w:r>
         <w:rPr>
@@ -5893,7 +5957,31 @@
           <w:b/>
           <w:color w:val="222222"/>
         </w:rPr>
-        <w:t>Mice were fed the HFHS diet from week 3 to week 19, so a total of 16 weeks.  This is now noted in the methods section on lines 101-102</w:t>
+        <w:t>Mice were fed the HFHS diet from week 3 to week 19, so a total of 16 weeks.  This is now noted in the methods section on lines 10</w:t>
+      </w:r>
+      <w:r>
+        <w:rPr>
+          <w:rFonts w:eastAsia="Times New Roman" w:cstheme="minorHAnsi"/>
+          <w:b/>
+          <w:color w:val="222222"/>
+        </w:rPr>
+        <w:t>0</w:t>
+      </w:r>
+      <w:r>
+        <w:rPr>
+          <w:rFonts w:eastAsia="Times New Roman" w:cstheme="minorHAnsi"/>
+          <w:b/>
+          <w:color w:val="222222"/>
+        </w:rPr>
+        <w:t>-10</w:t>
+      </w:r>
+      <w:r>
+        <w:rPr>
+          <w:rFonts w:eastAsia="Times New Roman" w:cstheme="minorHAnsi"/>
+          <w:b/>
+          <w:color w:val="222222"/>
+        </w:rPr>
+        <w:t>1</w:t>
       </w:r>
     </w:p>
     <w:p>
@@ -6130,7 +6218,23 @@
           <w:b/>
           <w:color w:val="222222"/>
         </w:rPr>
-        <w:t>Yes, we report significant calcium-cholesterol associations in both HFHS and NCD fed mice of both sexes.  This is now reported on lines 144-145 of the revised manuscript</w:t>
+        <w:t>Yes, we report significant calcium-cholesterol associations in both HFHS and NCD fed mice of both sexes.  This is now reported on lines 144-14</w:t>
+      </w:r>
+      <w:r>
+        <w:rPr>
+          <w:rFonts w:eastAsia="Times New Roman" w:cstheme="minorHAnsi"/>
+          <w:b/>
+          <w:color w:val="222222"/>
+        </w:rPr>
+        <w:t>6</w:t>
+      </w:r>
+      <w:r>
+        <w:rPr>
+          <w:rFonts w:eastAsia="Times New Roman" w:cstheme="minorHAnsi"/>
+          <w:b/>
+          <w:color w:val="222222"/>
+        </w:rPr>
+        <w:t xml:space="preserve"> of the revised manuscript</w:t>
       </w:r>
     </w:p>
     <w:p>
@@ -6497,7 +6601,6 @@
           <w:b/>
         </w:rPr>
       </w:pPr>
-      <w:bookmarkStart w:id="0" w:name="_GoBack"/>
       <w:r>
         <w:rPr>
           <w:rFonts w:eastAsia="Times New Roman" w:cstheme="minorHAnsi"/>
@@ -6506,7 +6609,6 @@
         <w:t>Fixed.</w:t>
       </w:r>
     </w:p>
-    <w:bookmarkEnd w:id="0"/>
     <w:p>
       <w:pPr>
         <w:rPr>
@@ -6601,161 +6703,7 @@
         <w:rPr>
           <w:rFonts w:ascii="Calibri" w:cs="Calibri"/>
         </w:rPr>
-        <w:t xml:space="preserve">1 </w:t>
-      </w:r>
-      <w:proofErr w:type="spellStart"/>
-      <w:r>
-        <w:rPr>
-          <w:rFonts w:ascii="Calibri" w:cs="Calibri"/>
-        </w:rPr>
-        <w:t>Saltevo</w:t>
-      </w:r>
-      <w:proofErr w:type="spellEnd"/>
-      <w:r>
-        <w:rPr>
-          <w:rFonts w:ascii="Calibri" w:cs="Calibri"/>
-        </w:rPr>
-        <w:t xml:space="preserve"> J, </w:t>
-      </w:r>
-      <w:proofErr w:type="spellStart"/>
-      <w:r>
-        <w:rPr>
-          <w:rFonts w:ascii="Calibri" w:cs="Calibri"/>
-        </w:rPr>
-        <w:t>Niskanen</w:t>
-      </w:r>
-      <w:proofErr w:type="spellEnd"/>
-      <w:r>
-        <w:rPr>
-          <w:rFonts w:ascii="Calibri" w:cs="Calibri"/>
-        </w:rPr>
-        <w:t xml:space="preserve"> L, </w:t>
-      </w:r>
-      <w:proofErr w:type="spellStart"/>
-      <w:r>
-        <w:rPr>
-          <w:rFonts w:ascii="Calibri" w:cs="Calibri"/>
-        </w:rPr>
-        <w:t>Kautiainen</w:t>
-      </w:r>
-      <w:proofErr w:type="spellEnd"/>
-      <w:r>
-        <w:rPr>
-          <w:rFonts w:ascii="Calibri" w:cs="Calibri"/>
-        </w:rPr>
-        <w:t xml:space="preserve"> H, </w:t>
-      </w:r>
-      <w:proofErr w:type="spellStart"/>
-      <w:r>
-        <w:rPr>
-          <w:rFonts w:ascii="Calibri" w:cs="Calibri"/>
-        </w:rPr>
-        <w:t>Teittinen</w:t>
-      </w:r>
-      <w:proofErr w:type="spellEnd"/>
-      <w:r>
-        <w:rPr>
-          <w:rFonts w:ascii="Calibri" w:cs="Calibri"/>
-        </w:rPr>
-        <w:t xml:space="preserve"> J, </w:t>
-      </w:r>
-      <w:proofErr w:type="spellStart"/>
-      <w:r>
-        <w:rPr>
-          <w:rFonts w:ascii="Calibri" w:cs="Calibri"/>
-        </w:rPr>
-        <w:t>Oksa</w:t>
-      </w:r>
-      <w:proofErr w:type="spellEnd"/>
-      <w:r>
-        <w:rPr>
-          <w:rFonts w:ascii="Calibri" w:cs="Calibri"/>
-        </w:rPr>
-        <w:t xml:space="preserve"> H, </w:t>
-      </w:r>
-      <w:proofErr w:type="spellStart"/>
-      <w:r>
-        <w:rPr>
-          <w:rFonts w:ascii="Calibri" w:cs="Calibri"/>
-        </w:rPr>
-        <w:t>Korpi-Hyövälti</w:t>
-      </w:r>
-      <w:proofErr w:type="spellEnd"/>
-      <w:r>
-        <w:rPr>
-          <w:rFonts w:ascii="Calibri" w:cs="Calibri"/>
-        </w:rPr>
-        <w:t xml:space="preserve"> E, </w:t>
-      </w:r>
-      <w:proofErr w:type="spellStart"/>
-      <w:r>
-        <w:rPr>
-          <w:rFonts w:ascii="Calibri" w:cs="Calibri"/>
-        </w:rPr>
-        <w:t>Sundvall</w:t>
-      </w:r>
-      <w:proofErr w:type="spellEnd"/>
-      <w:r>
-        <w:rPr>
-          <w:rFonts w:ascii="Calibri" w:cs="Calibri"/>
-        </w:rPr>
-        <w:t xml:space="preserve"> J, </w:t>
-      </w:r>
-      <w:proofErr w:type="spellStart"/>
-      <w:r>
-        <w:rPr>
-          <w:rFonts w:ascii="Calibri" w:cs="Calibri"/>
-        </w:rPr>
-        <w:t>Männistö</w:t>
-      </w:r>
-      <w:proofErr w:type="spellEnd"/>
-      <w:r>
-        <w:rPr>
-          <w:rFonts w:ascii="Calibri" w:cs="Calibri"/>
-        </w:rPr>
-        <w:t xml:space="preserve"> S, </w:t>
-      </w:r>
-      <w:proofErr w:type="spellStart"/>
-      <w:r>
-        <w:rPr>
-          <w:rFonts w:ascii="Calibri" w:cs="Calibri"/>
-        </w:rPr>
-        <w:t>Peltonen</w:t>
-      </w:r>
-      <w:proofErr w:type="spellEnd"/>
-      <w:r>
-        <w:rPr>
-          <w:rFonts w:ascii="Calibri" w:cs="Calibri"/>
-        </w:rPr>
-        <w:t xml:space="preserve"> M, </w:t>
-      </w:r>
-      <w:proofErr w:type="spellStart"/>
-      <w:r>
-        <w:rPr>
-          <w:rFonts w:ascii="Calibri" w:cs="Calibri"/>
-        </w:rPr>
-        <w:t>Mäntyselkä</w:t>
-      </w:r>
-      <w:proofErr w:type="spellEnd"/>
-      <w:r>
-        <w:rPr>
-          <w:rFonts w:ascii="Calibri" w:cs="Calibri"/>
-        </w:rPr>
-        <w:t xml:space="preserve"> P &amp; </w:t>
-      </w:r>
-      <w:proofErr w:type="spellStart"/>
-      <w:r>
-        <w:rPr>
-          <w:rFonts w:ascii="Calibri" w:cs="Calibri"/>
-        </w:rPr>
-        <w:t>Vanhala</w:t>
-      </w:r>
-      <w:proofErr w:type="spellEnd"/>
-      <w:r>
-        <w:rPr>
-          <w:rFonts w:ascii="Calibri" w:cs="Calibri"/>
-        </w:rPr>
-        <w:t xml:space="preserve"> M (2011) Serum calcium level is associated with metabolic syndrome in the general population: FIN-D2D study. </w:t>
+        <w:t xml:space="preserve">1 Saltevo J, Niskanen L, Kautiainen H, Teittinen J, Oksa H, Korpi-Hyövälti E, Sundvall J, Männistö S, Peltonen M, Mäntyselkä P &amp; Vanhala M (2011) Serum calcium level is associated with metabolic syndrome in the general population: FIN-D2D study. </w:t>
       </w:r>
       <w:r>
         <w:rPr>
@@ -6797,91 +6745,7 @@
         <w:rPr>
           <w:rFonts w:ascii="Calibri" w:cs="Calibri"/>
         </w:rPr>
-        <w:t xml:space="preserve">2 </w:t>
-      </w:r>
-      <w:proofErr w:type="spellStart"/>
-      <w:r>
-        <w:rPr>
-          <w:rFonts w:ascii="Calibri" w:cs="Calibri"/>
-        </w:rPr>
-        <w:t>Rohrmann</w:t>
-      </w:r>
-      <w:proofErr w:type="spellEnd"/>
-      <w:r>
-        <w:rPr>
-          <w:rFonts w:ascii="Calibri" w:cs="Calibri"/>
-        </w:rPr>
-        <w:t xml:space="preserve"> S, </w:t>
-      </w:r>
-      <w:proofErr w:type="spellStart"/>
-      <w:r>
-        <w:rPr>
-          <w:rFonts w:ascii="Calibri" w:cs="Calibri"/>
-        </w:rPr>
-        <w:t>Garmo</w:t>
-      </w:r>
-      <w:proofErr w:type="spellEnd"/>
-      <w:r>
-        <w:rPr>
-          <w:rFonts w:ascii="Calibri" w:cs="Calibri"/>
-        </w:rPr>
-        <w:t xml:space="preserve"> H, Malmström H, </w:t>
-      </w:r>
-      <w:proofErr w:type="spellStart"/>
-      <w:r>
-        <w:rPr>
-          <w:rFonts w:ascii="Calibri" w:cs="Calibri"/>
-        </w:rPr>
-        <w:t>Hammar</w:t>
-      </w:r>
-      <w:proofErr w:type="spellEnd"/>
-      <w:r>
-        <w:rPr>
-          <w:rFonts w:ascii="Calibri" w:cs="Calibri"/>
-        </w:rPr>
-        <w:t xml:space="preserve"> N, </w:t>
-      </w:r>
-      <w:proofErr w:type="spellStart"/>
-      <w:r>
-        <w:rPr>
-          <w:rFonts w:ascii="Calibri" w:cs="Calibri"/>
-        </w:rPr>
-        <w:t>Jungner</w:t>
-      </w:r>
-      <w:proofErr w:type="spellEnd"/>
-      <w:r>
-        <w:rPr>
-          <w:rFonts w:ascii="Calibri" w:cs="Calibri"/>
-        </w:rPr>
-        <w:t xml:space="preserve"> I, </w:t>
-      </w:r>
-      <w:proofErr w:type="spellStart"/>
-      <w:r>
-        <w:rPr>
-          <w:rFonts w:ascii="Calibri" w:cs="Calibri"/>
-        </w:rPr>
-        <w:t>Walldius</w:t>
-      </w:r>
-      <w:proofErr w:type="spellEnd"/>
-      <w:r>
-        <w:rPr>
-          <w:rFonts w:ascii="Calibri" w:cs="Calibri"/>
-        </w:rPr>
-        <w:t xml:space="preserve"> G &amp; Van </w:t>
-      </w:r>
-      <w:proofErr w:type="spellStart"/>
-      <w:r>
-        <w:rPr>
-          <w:rFonts w:ascii="Calibri" w:cs="Calibri"/>
-        </w:rPr>
-        <w:t>Hemelrijck</w:t>
-      </w:r>
-      <w:proofErr w:type="spellEnd"/>
-      <w:r>
-        <w:rPr>
-          <w:rFonts w:ascii="Calibri" w:cs="Calibri"/>
-        </w:rPr>
-        <w:t xml:space="preserve"> M (2016) Association between serum calcium concentration and risk of incident and fatal cardiovascular disease in the prospective AMORIS study. </w:t>
+        <w:t xml:space="preserve">2 Rohrmann S, Garmo H, Malmström H, Hammar N, Jungner I, Walldius G &amp; Van Hemelrijck M (2016) Association between serum calcium concentration and risk of incident and fatal cardiovascular disease in the prospective AMORIS study. </w:t>
       </w:r>
       <w:r>
         <w:rPr>
@@ -6965,21 +6829,7 @@
         <w:rPr>
           <w:rFonts w:ascii="Calibri" w:cs="Calibri"/>
         </w:rPr>
-        <w:t xml:space="preserve">4 </w:t>
-      </w:r>
-      <w:proofErr w:type="spellStart"/>
-      <w:r>
-        <w:rPr>
-          <w:rFonts w:ascii="Calibri" w:cs="Calibri"/>
-        </w:rPr>
-        <w:t>Sabanayagam</w:t>
-      </w:r>
-      <w:proofErr w:type="spellEnd"/>
-      <w:r>
-        <w:rPr>
-          <w:rFonts w:ascii="Calibri" w:cs="Calibri"/>
-        </w:rPr>
-        <w:t xml:space="preserve"> C &amp; Shankar A (2011) Serum Calcium Levels and Hypertension Among US Adults. </w:t>
+        <w:t xml:space="preserve">4 Sabanayagam C &amp; Shankar A (2011) Serum Calcium Levels and Hypertension Among US Adults. </w:t>
       </w:r>
       <w:r>
         <w:rPr>
@@ -7021,21 +6871,7 @@
         <w:rPr>
           <w:rFonts w:ascii="Calibri" w:cs="Calibri"/>
         </w:rPr>
-        <w:t xml:space="preserve">5 Wilson PW, Garrison RJ, Abbott RD &amp; Castelli WP (1983) Factors associated with lipoprotein cholesterol levels. The Framingham </w:t>
-      </w:r>
-      <w:proofErr w:type="gramStart"/>
-      <w:r>
-        <w:rPr>
-          <w:rFonts w:ascii="Calibri" w:cs="Calibri"/>
-        </w:rPr>
-        <w:t>study</w:t>
-      </w:r>
-      <w:proofErr w:type="gramEnd"/>
-      <w:r>
-        <w:rPr>
-          <w:rFonts w:ascii="Calibri" w:cs="Calibri"/>
-        </w:rPr>
-        <w:t xml:space="preserve">. </w:t>
+        <w:t xml:space="preserve">5 Wilson PW, Garrison RJ, Abbott RD &amp; Castelli WP (1983) Factors associated with lipoprotein cholesterol levels. The Framingham study. </w:t>
       </w:r>
       <w:r>
         <w:rPr>
@@ -7077,49 +6913,7 @@
         <w:rPr>
           <w:rFonts w:ascii="Calibri" w:cs="Calibri"/>
         </w:rPr>
-        <w:t xml:space="preserve">6 </w:t>
-      </w:r>
-      <w:proofErr w:type="spellStart"/>
-      <w:r>
-        <w:rPr>
-          <w:rFonts w:ascii="Calibri" w:cs="Calibri"/>
-        </w:rPr>
-        <w:t>Jorde</w:t>
-      </w:r>
-      <w:proofErr w:type="spellEnd"/>
-      <w:r>
-        <w:rPr>
-          <w:rFonts w:ascii="Calibri" w:cs="Calibri"/>
-        </w:rPr>
-        <w:t xml:space="preserve"> R, </w:t>
-      </w:r>
-      <w:proofErr w:type="spellStart"/>
-      <w:r>
-        <w:rPr>
-          <w:rFonts w:ascii="Calibri" w:cs="Calibri"/>
-        </w:rPr>
-        <w:t>Sundsfjord</w:t>
-      </w:r>
-      <w:proofErr w:type="spellEnd"/>
-      <w:r>
-        <w:rPr>
-          <w:rFonts w:ascii="Calibri" w:cs="Calibri"/>
-        </w:rPr>
-        <w:t xml:space="preserve"> J, Fitzgerald P &amp; </w:t>
-      </w:r>
-      <w:proofErr w:type="spellStart"/>
-      <w:r>
-        <w:rPr>
-          <w:rFonts w:ascii="Calibri" w:cs="Calibri"/>
-        </w:rPr>
-        <w:t>Bønaa</w:t>
-      </w:r>
-      <w:proofErr w:type="spellEnd"/>
-      <w:r>
-        <w:rPr>
-          <w:rFonts w:ascii="Calibri" w:cs="Calibri"/>
-        </w:rPr>
-        <w:t xml:space="preserve"> KH (1999) Serum Calcium and Cardiovascular Risk Factors and Diseases. </w:t>
+        <w:t xml:space="preserve">6 Jorde R, Sundsfjord J, Fitzgerald P &amp; Bønaa KH (1999) Serum Calcium and Cardiovascular Risk Factors and Diseases. </w:t>
       </w:r>
       <w:r>
         <w:rPr>
@@ -7161,49 +6955,7 @@
         <w:rPr>
           <w:rFonts w:ascii="Calibri" w:cs="Calibri"/>
         </w:rPr>
-        <w:t xml:space="preserve">7 Lind L, </w:t>
-      </w:r>
-      <w:proofErr w:type="spellStart"/>
-      <w:r>
-        <w:rPr>
-          <w:rFonts w:ascii="Calibri" w:cs="Calibri"/>
-        </w:rPr>
-        <w:t>Skarfors</w:t>
-      </w:r>
-      <w:proofErr w:type="spellEnd"/>
-      <w:r>
-        <w:rPr>
-          <w:rFonts w:ascii="Calibri" w:cs="Calibri"/>
-        </w:rPr>
-        <w:t xml:space="preserve"> E, Berglund L, </w:t>
-      </w:r>
-      <w:proofErr w:type="spellStart"/>
-      <w:r>
-        <w:rPr>
-          <w:rFonts w:ascii="Calibri" w:cs="Calibri"/>
-        </w:rPr>
-        <w:t>Lithell</w:t>
-      </w:r>
-      <w:proofErr w:type="spellEnd"/>
-      <w:r>
-        <w:rPr>
-          <w:rFonts w:ascii="Calibri" w:cs="Calibri"/>
-        </w:rPr>
-        <w:t xml:space="preserve"> H &amp; </w:t>
-      </w:r>
-      <w:proofErr w:type="spellStart"/>
-      <w:r>
-        <w:rPr>
-          <w:rFonts w:ascii="Calibri" w:cs="Calibri"/>
-        </w:rPr>
-        <w:t>Ljunghall</w:t>
-      </w:r>
-      <w:proofErr w:type="spellEnd"/>
-      <w:r>
-        <w:rPr>
-          <w:rFonts w:ascii="Calibri" w:cs="Calibri"/>
-        </w:rPr>
-        <w:t xml:space="preserve"> S (1997) Serum calcium: A new, independent, prospective risk factor for myocardial infarction in middle-aged men followed for 18 years. </w:t>
+        <w:t xml:space="preserve">7 Lind L, Skarfors E, Berglund L, Lithell H &amp; Ljunghall S (1997) Serum calcium: A new, independent, prospective risk factor for myocardial infarction in middle-aged men followed for 18 years. </w:t>
       </w:r>
       <w:r>
         <w:rPr>
@@ -7245,35 +6997,7 @@
         <w:rPr>
           <w:rFonts w:ascii="Calibri" w:cs="Calibri"/>
         </w:rPr>
-        <w:t xml:space="preserve">8 Foley RN, Collins AJ, </w:t>
-      </w:r>
-      <w:proofErr w:type="spellStart"/>
-      <w:r>
-        <w:rPr>
-          <w:rFonts w:ascii="Calibri" w:cs="Calibri"/>
-        </w:rPr>
-        <w:t>Ishani</w:t>
-      </w:r>
-      <w:proofErr w:type="spellEnd"/>
-      <w:r>
-        <w:rPr>
-          <w:rFonts w:ascii="Calibri" w:cs="Calibri"/>
-        </w:rPr>
-        <w:t xml:space="preserve"> A &amp; </w:t>
-      </w:r>
-      <w:proofErr w:type="spellStart"/>
-      <w:r>
-        <w:rPr>
-          <w:rFonts w:ascii="Calibri" w:cs="Calibri"/>
-        </w:rPr>
-        <w:t>Kalra</w:t>
-      </w:r>
-      <w:proofErr w:type="spellEnd"/>
-      <w:r>
-        <w:rPr>
-          <w:rFonts w:ascii="Calibri" w:cs="Calibri"/>
-        </w:rPr>
-        <w:t xml:space="preserve"> PA (2008) Calcium-phosphate levels and cardiovascular disease in community-dwelling adults: The Atherosclerosis Risk in Communities (ARIC) Study. </w:t>
+        <w:t xml:space="preserve">8 Foley RN, Collins AJ, Ishani A &amp; Kalra PA (2008) Calcium-phosphate levels and cardiovascular disease in community-dwelling adults: The Atherosclerosis Risk in Communities (ARIC) Study. </w:t>
       </w:r>
       <w:r>
         <w:rPr>
@@ -7315,78 +7039,100 @@
         <w:rPr>
           <w:rFonts w:ascii="Calibri" w:cs="Calibri"/>
         </w:rPr>
-        <w:t xml:space="preserve">9 </w:t>
-      </w:r>
-      <w:proofErr w:type="spellStart"/>
-      <w:r>
-        <w:rPr>
-          <w:rFonts w:ascii="Calibri" w:cs="Calibri"/>
-        </w:rPr>
-        <w:t>Slinin</w:t>
-      </w:r>
-      <w:proofErr w:type="spellEnd"/>
-      <w:r>
-        <w:rPr>
-          <w:rFonts w:ascii="Calibri" w:cs="Calibri"/>
-        </w:rPr>
-        <w:t xml:space="preserve"> Y, Blackwell T, </w:t>
-      </w:r>
-      <w:proofErr w:type="spellStart"/>
-      <w:r>
-        <w:rPr>
-          <w:rFonts w:ascii="Calibri" w:cs="Calibri"/>
-        </w:rPr>
-        <w:t>Ishani</w:t>
-      </w:r>
-      <w:proofErr w:type="spellEnd"/>
-      <w:r>
-        <w:rPr>
-          <w:rFonts w:ascii="Calibri" w:cs="Calibri"/>
-        </w:rPr>
-        <w:t xml:space="preserve"> A, Cummings SR, </w:t>
-      </w:r>
-      <w:proofErr w:type="spellStart"/>
-      <w:r>
-        <w:rPr>
-          <w:rFonts w:ascii="Calibri" w:cs="Calibri"/>
-        </w:rPr>
-        <w:t>Ensrud</w:t>
-      </w:r>
-      <w:proofErr w:type="spellEnd"/>
-      <w:r>
-        <w:rPr>
-          <w:rFonts w:ascii="Calibri" w:cs="Calibri"/>
-        </w:rPr>
-        <w:t xml:space="preserve"> KE, &amp; MORE Investigators (2011) Serum calcium, phosphorus and cardiovascular events in post-menopausal women. </w:t>
-      </w:r>
-      <w:proofErr w:type="spellStart"/>
+        <w:t xml:space="preserve">9 Slinin Y, Blackwell T, Ishani A, Cummings SR, Ensrud KE, &amp; MORE Investigators (2011) Serum calcium, phosphorus and cardiovascular events in post-menopausal women. </w:t>
+      </w:r>
       <w:r>
         <w:rPr>
           <w:rFonts w:ascii="Calibri" w:cs="Calibri"/>
           <w:i/>
           <w:iCs/>
         </w:rPr>
-        <w:t>Int</w:t>
-      </w:r>
-      <w:proofErr w:type="spellEnd"/>
+        <w:t>Int J Cardiol</w:t>
+      </w:r>
+      <w:r>
+        <w:rPr>
+          <w:rFonts w:ascii="Calibri" w:cs="Calibri"/>
+        </w:rPr>
+        <w:t xml:space="preserve"> </w:t>
+      </w:r>
+      <w:r>
+        <w:rPr>
+          <w:rFonts w:ascii="Calibri" w:cs="Calibri"/>
+          <w:b/>
+          <w:bCs/>
+        </w:rPr>
+        <w:t>149</w:t>
+      </w:r>
+      <w:r>
+        <w:rPr>
+          <w:rFonts w:ascii="Calibri" w:cs="Calibri"/>
+        </w:rPr>
+        <w:t>, 335–340.</w:t>
+      </w:r>
+    </w:p>
+    <w:p>
+      <w:pPr>
+        <w:pStyle w:val="Bibliography"/>
+        <w:rPr>
+          <w:rFonts w:ascii="Calibri" w:cs="Calibri"/>
+        </w:rPr>
+      </w:pPr>
+      <w:r>
+        <w:rPr>
+          <w:rFonts w:ascii="Calibri" w:cs="Calibri"/>
+        </w:rPr>
+        <w:t xml:space="preserve">10 Jorde R, Schirmer H, Njølstad I, Løchen M-L, Bøgeberg Mathiesen E, Kamycheva E, Figenschau Y &amp; Grimnes G (2013) Serum calcium and the calcium-sensing receptor polymorphism rs17251221 in relation to coronary heart disease, type 2 diabetes, cancer and mortality: the Tromsø Study. </w:t>
+      </w:r>
       <w:r>
         <w:rPr>
           <w:rFonts w:ascii="Calibri" w:cs="Calibri"/>
           <w:i/>
           <w:iCs/>
         </w:rPr>
-        <w:t xml:space="preserve"> J </w:t>
-      </w:r>
-      <w:proofErr w:type="spellStart"/>
+        <w:t>Eur J Epidemiol</w:t>
+      </w:r>
+      <w:r>
+        <w:rPr>
+          <w:rFonts w:ascii="Calibri" w:cs="Calibri"/>
+        </w:rPr>
+        <w:t xml:space="preserve"> </w:t>
+      </w:r>
+      <w:r>
+        <w:rPr>
+          <w:rFonts w:ascii="Calibri" w:cs="Calibri"/>
+          <w:b/>
+          <w:bCs/>
+        </w:rPr>
+        <w:t>28</w:t>
+      </w:r>
+      <w:r>
+        <w:rPr>
+          <w:rFonts w:ascii="Calibri" w:cs="Calibri"/>
+        </w:rPr>
+        <w:t>, 569–578.</w:t>
+      </w:r>
+    </w:p>
+    <w:p>
+      <w:pPr>
+        <w:pStyle w:val="Bibliography"/>
+        <w:rPr>
+          <w:rFonts w:ascii="Calibri" w:cs="Calibri"/>
+        </w:rPr>
+      </w:pPr>
+      <w:r>
+        <w:rPr>
+          <w:rFonts w:ascii="Calibri" w:cs="Calibri"/>
+        </w:rPr>
+        <w:t xml:space="preserve">11 Walsh JP, Divitini ML &amp; Knuiman MW (2013) Plasma calcium as a predictor of cardiovascular disease in a community-based cohort. </w:t>
+      </w:r>
       <w:r>
         <w:rPr>
           <w:rFonts w:ascii="Calibri" w:cs="Calibri"/>
           <w:i/>
           <w:iCs/>
         </w:rPr>
-        <w:t>Cardiol</w:t>
-      </w:r>
-      <w:proofErr w:type="spellEnd"/>
+        <w:t>Clin Endocrinol (Oxf)</w:t>
+      </w:r>
       <w:r>
         <w:rPr>
           <w:rFonts w:ascii="Calibri" w:cs="Calibri"/>
@@ -7399,13 +7145,13 @@
           <w:b/>
           <w:bCs/>
         </w:rPr>
-        <w:t>149</w:t>
-      </w:r>
-      <w:r>
-        <w:rPr>
-          <w:rFonts w:ascii="Calibri" w:cs="Calibri"/>
-        </w:rPr>
-        <w:t>, 335–340.</w:t>
+        <w:t>78</w:t>
+      </w:r>
+      <w:r>
+        <w:rPr>
+          <w:rFonts w:ascii="Calibri" w:cs="Calibri"/>
+        </w:rPr>
+        <w:t>, 852–857.</w:t>
       </w:r>
     </w:p>
     <w:p>
@@ -7419,151 +7165,57 @@
         <w:rPr>
           <w:rFonts w:ascii="Calibri" w:cs="Calibri"/>
         </w:rPr>
-        <w:t xml:space="preserve">10 </w:t>
-      </w:r>
-      <w:proofErr w:type="spellStart"/>
-      <w:r>
-        <w:rPr>
-          <w:rFonts w:ascii="Calibri" w:cs="Calibri"/>
-        </w:rPr>
-        <w:t>Jorde</w:t>
-      </w:r>
-      <w:proofErr w:type="spellEnd"/>
-      <w:r>
-        <w:rPr>
-          <w:rFonts w:ascii="Calibri" w:cs="Calibri"/>
-        </w:rPr>
-        <w:t xml:space="preserve"> R, Schirmer H, </w:t>
-      </w:r>
-      <w:proofErr w:type="spellStart"/>
-      <w:r>
-        <w:rPr>
-          <w:rFonts w:ascii="Calibri" w:cs="Calibri"/>
-        </w:rPr>
-        <w:t>Njølstad</w:t>
-      </w:r>
-      <w:proofErr w:type="spellEnd"/>
-      <w:r>
-        <w:rPr>
-          <w:rFonts w:ascii="Calibri" w:cs="Calibri"/>
-        </w:rPr>
-        <w:t xml:space="preserve"> I, </w:t>
-      </w:r>
-      <w:proofErr w:type="spellStart"/>
-      <w:r>
-        <w:rPr>
-          <w:rFonts w:ascii="Calibri" w:cs="Calibri"/>
-        </w:rPr>
-        <w:t>Løchen</w:t>
-      </w:r>
-      <w:proofErr w:type="spellEnd"/>
-      <w:r>
-        <w:rPr>
-          <w:rFonts w:ascii="Calibri" w:cs="Calibri"/>
-        </w:rPr>
-        <w:t xml:space="preserve"> M-L, </w:t>
-      </w:r>
-      <w:proofErr w:type="spellStart"/>
-      <w:r>
-        <w:rPr>
-          <w:rFonts w:ascii="Calibri" w:cs="Calibri"/>
-        </w:rPr>
-        <w:t>Bøgeberg</w:t>
-      </w:r>
-      <w:proofErr w:type="spellEnd"/>
-      <w:r>
-        <w:rPr>
-          <w:rFonts w:ascii="Calibri" w:cs="Calibri"/>
-        </w:rPr>
-        <w:t xml:space="preserve"> </w:t>
-      </w:r>
-      <w:proofErr w:type="spellStart"/>
-      <w:r>
-        <w:rPr>
-          <w:rFonts w:ascii="Calibri" w:cs="Calibri"/>
-        </w:rPr>
-        <w:t>Mathiesen</w:t>
-      </w:r>
-      <w:proofErr w:type="spellEnd"/>
-      <w:r>
-        <w:rPr>
-          <w:rFonts w:ascii="Calibri" w:cs="Calibri"/>
-        </w:rPr>
-        <w:t xml:space="preserve"> E, </w:t>
-      </w:r>
-      <w:proofErr w:type="spellStart"/>
-      <w:r>
-        <w:rPr>
-          <w:rFonts w:ascii="Calibri" w:cs="Calibri"/>
-        </w:rPr>
-        <w:t>Kamycheva</w:t>
-      </w:r>
-      <w:proofErr w:type="spellEnd"/>
-      <w:r>
-        <w:rPr>
-          <w:rFonts w:ascii="Calibri" w:cs="Calibri"/>
-        </w:rPr>
-        <w:t xml:space="preserve"> E, </w:t>
-      </w:r>
-      <w:proofErr w:type="spellStart"/>
-      <w:r>
-        <w:rPr>
-          <w:rFonts w:ascii="Calibri" w:cs="Calibri"/>
-        </w:rPr>
-        <w:t>Figenschau</w:t>
-      </w:r>
-      <w:proofErr w:type="spellEnd"/>
-      <w:r>
-        <w:rPr>
-          <w:rFonts w:ascii="Calibri" w:cs="Calibri"/>
-        </w:rPr>
-        <w:t xml:space="preserve"> Y &amp; </w:t>
-      </w:r>
-      <w:proofErr w:type="spellStart"/>
-      <w:r>
-        <w:rPr>
-          <w:rFonts w:ascii="Calibri" w:cs="Calibri"/>
-        </w:rPr>
-        <w:t>Grimnes</w:t>
-      </w:r>
-      <w:proofErr w:type="spellEnd"/>
-      <w:r>
-        <w:rPr>
-          <w:rFonts w:ascii="Calibri" w:cs="Calibri"/>
-        </w:rPr>
-        <w:t xml:space="preserve"> G (2013) Serum calcium and the calcium-sensing receptor polymorphism rs17251221 in relation to coronary heart disease, type 2 diabetes, cancer and mortality: the </w:t>
-      </w:r>
-      <w:proofErr w:type="spellStart"/>
-      <w:r>
-        <w:rPr>
-          <w:rFonts w:ascii="Calibri" w:cs="Calibri"/>
-        </w:rPr>
-        <w:t>Tromsø</w:t>
-      </w:r>
-      <w:proofErr w:type="spellEnd"/>
-      <w:r>
-        <w:rPr>
-          <w:rFonts w:ascii="Calibri" w:cs="Calibri"/>
-        </w:rPr>
-        <w:t xml:space="preserve"> Study. </w:t>
-      </w:r>
-      <w:proofErr w:type="spellStart"/>
+        <w:t xml:space="preserve">12 Wang M, Yan S, Peng Y, Shi Y, Tsauo J-Y &amp; Chen M (2020) Serum calcium levels correlates with coronary artery disease outcomes. </w:t>
+      </w:r>
       <w:r>
         <w:rPr>
           <w:rFonts w:ascii="Calibri" w:cs="Calibri"/>
           <w:i/>
           <w:iCs/>
         </w:rPr>
-        <w:t>Eur</w:t>
-      </w:r>
-      <w:proofErr w:type="spellEnd"/>
+        <w:t>Open Medicine</w:t>
+      </w:r>
+      <w:r>
+        <w:rPr>
+          <w:rFonts w:ascii="Calibri" w:cs="Calibri"/>
+        </w:rPr>
+        <w:t xml:space="preserve"> </w:t>
+      </w:r>
+      <w:r>
+        <w:rPr>
+          <w:rFonts w:ascii="Calibri" w:cs="Calibri"/>
+          <w:b/>
+          <w:bCs/>
+        </w:rPr>
+        <w:t>15</w:t>
+      </w:r>
+      <w:r>
+        <w:rPr>
+          <w:rFonts w:ascii="Calibri" w:cs="Calibri"/>
+        </w:rPr>
+        <w:t>, 1128–1136.</w:t>
+      </w:r>
+    </w:p>
+    <w:p>
+      <w:pPr>
+        <w:pStyle w:val="Bibliography"/>
+        <w:rPr>
+          <w:rFonts w:ascii="Calibri" w:cs="Calibri"/>
+        </w:rPr>
+      </w:pPr>
+      <w:r>
+        <w:rPr>
+          <w:rFonts w:ascii="Calibri" w:cs="Calibri"/>
+        </w:rPr>
+        <w:t xml:space="preserve">13 Reid IR, Gamble GD &amp; Bolland MJ (2016) Circulating calcium concentrations, vascular disease and mortality: a systematic review. </w:t>
+      </w:r>
       <w:r>
         <w:rPr>
           <w:rFonts w:ascii="Calibri" w:cs="Calibri"/>
           <w:i/>
           <w:iCs/>
         </w:rPr>
-        <w:t xml:space="preserve"> J Epidemiol</w:t>
+        <w:t>Journal of Internal Medicine</w:t>
       </w:r>
       <w:r>
         <w:rPr>
@@ -7577,13 +7229,13 @@
           <w:b/>
           <w:bCs/>
         </w:rPr>
-        <w:t>28</w:t>
-      </w:r>
-      <w:r>
-        <w:rPr>
-          <w:rFonts w:ascii="Calibri" w:cs="Calibri"/>
-        </w:rPr>
-        <w:t>, 569–578.</w:t>
+        <w:t>279</w:t>
+      </w:r>
+      <w:r>
+        <w:rPr>
+          <w:rFonts w:ascii="Calibri" w:cs="Calibri"/>
+        </w:rPr>
+        <w:t>, 524–540.</w:t>
       </w:r>
     </w:p>
     <w:p>
@@ -7597,71 +7249,142 @@
         <w:rPr>
           <w:rFonts w:ascii="Calibri" w:cs="Calibri"/>
         </w:rPr>
-        <w:t xml:space="preserve">11 Walsh JP, </w:t>
-      </w:r>
-      <w:proofErr w:type="spellStart"/>
-      <w:r>
-        <w:rPr>
-          <w:rFonts w:ascii="Calibri" w:cs="Calibri"/>
-        </w:rPr>
-        <w:t>Divitini</w:t>
-      </w:r>
-      <w:proofErr w:type="spellEnd"/>
-      <w:r>
-        <w:rPr>
-          <w:rFonts w:ascii="Calibri" w:cs="Calibri"/>
-        </w:rPr>
-        <w:t xml:space="preserve"> ML &amp; </w:t>
-      </w:r>
-      <w:proofErr w:type="spellStart"/>
-      <w:r>
-        <w:rPr>
-          <w:rFonts w:ascii="Calibri" w:cs="Calibri"/>
-        </w:rPr>
-        <w:t>Knuiman</w:t>
-      </w:r>
-      <w:proofErr w:type="spellEnd"/>
-      <w:r>
-        <w:rPr>
-          <w:rFonts w:ascii="Calibri" w:cs="Calibri"/>
-        </w:rPr>
-        <w:t xml:space="preserve"> MW (2013) Plasma calcium as a predictor of cardiovascular disease in a community-based cohort. </w:t>
-      </w:r>
-      <w:proofErr w:type="spellStart"/>
+        <w:lastRenderedPageBreak/>
+        <w:t xml:space="preserve">14 Bolland MJ, Avenell A, Baron JA, Grey A, MacLennan GS, Gamble GD &amp; Reid IR (2010) Effect of calcium supplements on risk of myocardial infarction and cardiovascular events: meta-analysis. </w:t>
+      </w:r>
       <w:r>
         <w:rPr>
           <w:rFonts w:ascii="Calibri" w:cs="Calibri"/>
           <w:i/>
           <w:iCs/>
         </w:rPr>
-        <w:t>Clin</w:t>
-      </w:r>
-      <w:proofErr w:type="spellEnd"/>
+        <w:t>BMJ</w:t>
+      </w:r>
+      <w:r>
+        <w:rPr>
+          <w:rFonts w:ascii="Calibri" w:cs="Calibri"/>
+        </w:rPr>
+        <w:t xml:space="preserve"> </w:t>
+      </w:r>
+      <w:r>
+        <w:rPr>
+          <w:rFonts w:ascii="Calibri" w:cs="Calibri"/>
+          <w:b/>
+          <w:bCs/>
+        </w:rPr>
+        <w:t>341</w:t>
+      </w:r>
+      <w:r>
+        <w:rPr>
+          <w:rFonts w:ascii="Calibri" w:cs="Calibri"/>
+        </w:rPr>
+        <w:t>, c3691.</w:t>
+      </w:r>
+    </w:p>
+    <w:p>
+      <w:pPr>
+        <w:pStyle w:val="Bibliography"/>
+        <w:rPr>
+          <w:rFonts w:ascii="Calibri" w:cs="Calibri"/>
+        </w:rPr>
+      </w:pPr>
+      <w:r>
+        <w:rPr>
+          <w:rFonts w:ascii="Calibri" w:cs="Calibri"/>
+        </w:rPr>
+        <w:t xml:space="preserve">15 Lind L, Jakobsson S, Lithell H, Wengle B &amp; Ljunghall S (1988) Relation of serum calcium concentration to metabolic risk factors for cardiovascular disease. </w:t>
+      </w:r>
       <w:r>
         <w:rPr>
           <w:rFonts w:ascii="Calibri" w:cs="Calibri"/>
           <w:i/>
           <w:iCs/>
         </w:rPr>
-        <w:t xml:space="preserve"> Endocrinol (</w:t>
-      </w:r>
-      <w:proofErr w:type="spellStart"/>
+        <w:t>BMJ</w:t>
+      </w:r>
+      <w:r>
+        <w:rPr>
+          <w:rFonts w:ascii="Calibri" w:cs="Calibri"/>
+        </w:rPr>
+        <w:t xml:space="preserve"> </w:t>
+      </w:r>
+      <w:r>
+        <w:rPr>
+          <w:rFonts w:ascii="Calibri" w:cs="Calibri"/>
+          <w:b/>
+          <w:bCs/>
+        </w:rPr>
+        <w:t>297</w:t>
+      </w:r>
+      <w:r>
+        <w:rPr>
+          <w:rFonts w:ascii="Calibri" w:cs="Calibri"/>
+        </w:rPr>
+        <w:t>, 960–963.</w:t>
+      </w:r>
+    </w:p>
+    <w:p>
+      <w:pPr>
+        <w:pStyle w:val="Bibliography"/>
+        <w:rPr>
+          <w:rFonts w:ascii="Calibri" w:cs="Calibri"/>
+        </w:rPr>
+      </w:pPr>
+      <w:r>
+        <w:rPr>
+          <w:rFonts w:ascii="Calibri" w:cs="Calibri"/>
+        </w:rPr>
+        <w:t xml:space="preserve">16 Meng X, Han T, Jiang W, Dong F, Sun H, Wei W &amp; Yan Y (2021) Temporal Relationship Between Changes in Serum Calcium and Hypercholesteremia and Its Impact on Future Brachial-Ankle Pulse Wave Velocity Levels. </w:t>
+      </w:r>
       <w:r>
         <w:rPr>
           <w:rFonts w:ascii="Calibri" w:cs="Calibri"/>
           <w:i/>
           <w:iCs/>
         </w:rPr>
-        <w:t>Oxf</w:t>
-      </w:r>
-      <w:proofErr w:type="spellEnd"/>
+        <w:t>Frontiers in Nutrition</w:t>
+      </w:r>
+      <w:r>
+        <w:rPr>
+          <w:rFonts w:ascii="Calibri" w:cs="Calibri"/>
+        </w:rPr>
+        <w:t xml:space="preserve"> </w:t>
+      </w:r>
+      <w:r>
+        <w:rPr>
+          <w:rFonts w:ascii="Calibri" w:cs="Calibri"/>
+          <w:b/>
+          <w:bCs/>
+        </w:rPr>
+        <w:t>8</w:t>
+      </w:r>
+      <w:r>
+        <w:rPr>
+          <w:rFonts w:ascii="Calibri" w:cs="Calibri"/>
+        </w:rPr>
+        <w:t>.</w:t>
+      </w:r>
+    </w:p>
+    <w:p>
+      <w:pPr>
+        <w:pStyle w:val="Bibliography"/>
+        <w:rPr>
+          <w:rFonts w:ascii="Calibri" w:cs="Calibri"/>
+        </w:rPr>
+      </w:pPr>
+      <w:r>
+        <w:rPr>
+          <w:rFonts w:ascii="Calibri" w:cs="Calibri"/>
+        </w:rPr>
+        <w:t xml:space="preserve">17 Kennedy A, Vasdev S, Randell E, Xie Y-G, Green K, Zhang H &amp; Sun G (2009) Clinical Medicine: Endocrinology and Diabetes: Abnormality of Serum Lipids are Independently Associated with Increased Serum Calcium Level in the Adult Newfoundland Population. </w:t>
+      </w:r>
       <w:r>
         <w:rPr>
           <w:rFonts w:ascii="Calibri" w:cs="Calibri"/>
           <w:i/>
           <w:iCs/>
         </w:rPr>
-        <w:t>)</w:t>
+        <w:t>Clinical medicine Endocrinology and diabetes</w:t>
       </w:r>
       <w:r>
         <w:rPr>
@@ -7675,13 +7398,13 @@
           <w:b/>
           <w:bCs/>
         </w:rPr>
-        <w:t>78</w:t>
-      </w:r>
-      <w:r>
-        <w:rPr>
-          <w:rFonts w:ascii="Calibri" w:cs="Calibri"/>
-        </w:rPr>
-        <w:t>, 852–857.</w:t>
+        <w:t>2</w:t>
+      </w:r>
+      <w:r>
+        <w:rPr>
+          <w:rFonts w:ascii="Calibri" w:cs="Calibri"/>
+        </w:rPr>
+        <w:t>, CMED.S2974.</w:t>
       </w:r>
     </w:p>
     <w:p>
@@ -7695,21 +7418,7 @@
         <w:rPr>
           <w:rFonts w:ascii="Calibri" w:cs="Calibri"/>
         </w:rPr>
-        <w:t xml:space="preserve">12 Wang M, Yan S, Peng Y, Shi Y, </w:t>
-      </w:r>
-      <w:proofErr w:type="spellStart"/>
-      <w:r>
-        <w:rPr>
-          <w:rFonts w:ascii="Calibri" w:cs="Calibri"/>
-        </w:rPr>
-        <w:t>Tsauo</w:t>
-      </w:r>
-      <w:proofErr w:type="spellEnd"/>
-      <w:r>
-        <w:rPr>
-          <w:rFonts w:ascii="Calibri" w:cs="Calibri"/>
-        </w:rPr>
-        <w:t xml:space="preserve"> J-Y &amp; Chen M (2020) Serum calcium levels correlates with coronary artery disease outcomes. </w:t>
+        <w:t xml:space="preserve">18 Gallo L, Faniello MC, Canino G, Tripolino C, Gnasso A, Cuda G, Costanzo FS &amp; Irace C (2016) Serum Calcium Increase Correlates With Worsening of Lipid Profile. </w:t>
       </w:r>
       <w:r>
         <w:rPr>
@@ -7717,7 +7426,7 @@
           <w:i/>
           <w:iCs/>
         </w:rPr>
-        <w:t>Open Medicine</w:t>
+        <w:t>Medicine (Baltimore)</w:t>
       </w:r>
       <w:r>
         <w:rPr>
@@ -7731,13 +7440,13 @@
           <w:b/>
           <w:bCs/>
         </w:rPr>
-        <w:t>15</w:t>
-      </w:r>
-      <w:r>
-        <w:rPr>
-          <w:rFonts w:ascii="Calibri" w:cs="Calibri"/>
-        </w:rPr>
-        <w:t>, 1128–1136.</w:t>
+        <w:t>95</w:t>
+      </w:r>
+      <w:r>
+        <w:rPr>
+          <w:rFonts w:ascii="Calibri" w:cs="Calibri"/>
+        </w:rPr>
+        <w:t>, e2774.</w:t>
       </w:r>
     </w:p>
     <w:p>
@@ -7751,21 +7460,7 @@
         <w:rPr>
           <w:rFonts w:ascii="Calibri" w:cs="Calibri"/>
         </w:rPr>
-        <w:t xml:space="preserve">13 Reid IR, Gamble GD &amp; </w:t>
-      </w:r>
-      <w:proofErr w:type="spellStart"/>
-      <w:r>
-        <w:rPr>
-          <w:rFonts w:ascii="Calibri" w:cs="Calibri"/>
-        </w:rPr>
-        <w:t>Bolland</w:t>
-      </w:r>
-      <w:proofErr w:type="spellEnd"/>
-      <w:r>
-        <w:rPr>
-          <w:rFonts w:ascii="Calibri" w:cs="Calibri"/>
-        </w:rPr>
-        <w:t xml:space="preserve"> MJ (2016) Circulating calcium concentrations, vascular disease and mortality: a systematic review. </w:t>
+        <w:t xml:space="preserve">19 De Bacquer D, De Henauw S, De Backer G &amp; Kornitzer M (1994) Epidemiological evidence for an association between serum calcium and serum lipids. </w:t>
       </w:r>
       <w:r>
         <w:rPr>
@@ -7773,7 +7468,7 @@
           <w:i/>
           <w:iCs/>
         </w:rPr>
-        <w:t>Journal of Internal Medicine</w:t>
+        <w:t>Atherosclerosis</w:t>
       </w:r>
       <w:r>
         <w:rPr>
@@ -7787,13 +7482,13 @@
           <w:b/>
           <w:bCs/>
         </w:rPr>
-        <w:t>279</w:t>
-      </w:r>
-      <w:r>
-        <w:rPr>
-          <w:rFonts w:ascii="Calibri" w:cs="Calibri"/>
-        </w:rPr>
-        <w:t>, 524–540.</w:t>
+        <w:t>108</w:t>
+      </w:r>
+      <w:r>
+        <w:rPr>
+          <w:rFonts w:ascii="Calibri" w:cs="Calibri"/>
+        </w:rPr>
+        <w:t>, 193–200.</w:t>
       </w:r>
     </w:p>
     <w:p>
@@ -7807,36 +7502,7 @@
         <w:rPr>
           <w:rFonts w:ascii="Calibri" w:cs="Calibri"/>
         </w:rPr>
-        <w:lastRenderedPageBreak/>
-        <w:t xml:space="preserve">14 </w:t>
-      </w:r>
-      <w:proofErr w:type="spellStart"/>
-      <w:r>
-        <w:rPr>
-          <w:rFonts w:ascii="Calibri" w:cs="Calibri"/>
-        </w:rPr>
-        <w:t>Bolland</w:t>
-      </w:r>
-      <w:proofErr w:type="spellEnd"/>
-      <w:r>
-        <w:rPr>
-          <w:rFonts w:ascii="Calibri" w:cs="Calibri"/>
-        </w:rPr>
-        <w:t xml:space="preserve"> MJ, </w:t>
-      </w:r>
-      <w:proofErr w:type="spellStart"/>
-      <w:r>
-        <w:rPr>
-          <w:rFonts w:ascii="Calibri" w:cs="Calibri"/>
-        </w:rPr>
-        <w:t>Avenell</w:t>
-      </w:r>
-      <w:proofErr w:type="spellEnd"/>
-      <w:r>
-        <w:rPr>
-          <w:rFonts w:ascii="Calibri" w:cs="Calibri"/>
-        </w:rPr>
-        <w:t xml:space="preserve"> A, Baron JA, Grey A, MacLennan GS, Gamble GD &amp; Reid IR (2010) Effect of calcium supplements on risk of myocardial infarction and cardiovascular events: meta-analysis. </w:t>
+        <w:t xml:space="preserve">20 Green MA &amp; Jucha E (1987) Interrelationships between Blood Pressure, Serum Calcium and Other Biochemical Variables. </w:t>
       </w:r>
       <w:r>
         <w:rPr>
@@ -7844,7 +7510,7 @@
           <w:i/>
           <w:iCs/>
         </w:rPr>
-        <w:t>BMJ</w:t>
+        <w:t>International Journal of Epidemiology</w:t>
       </w:r>
       <w:r>
         <w:rPr>
@@ -7858,13 +7524,13 @@
           <w:b/>
           <w:bCs/>
         </w:rPr>
-        <w:t>341</w:t>
-      </w:r>
-      <w:r>
-        <w:rPr>
-          <w:rFonts w:ascii="Calibri" w:cs="Calibri"/>
-        </w:rPr>
-        <w:t>, c3691.</w:t>
+        <w:t>16</w:t>
+      </w:r>
+      <w:r>
+        <w:rPr>
+          <w:rFonts w:ascii="Calibri" w:cs="Calibri"/>
+        </w:rPr>
+        <w:t>, 532–536.</w:t>
       </w:r>
     </w:p>
     <w:p>
@@ -7878,49 +7544,7 @@
         <w:rPr>
           <w:rFonts w:ascii="Calibri" w:cs="Calibri"/>
         </w:rPr>
-        <w:t xml:space="preserve">15 Lind L, Jakobsson S, </w:t>
-      </w:r>
-      <w:proofErr w:type="spellStart"/>
-      <w:r>
-        <w:rPr>
-          <w:rFonts w:ascii="Calibri" w:cs="Calibri"/>
-        </w:rPr>
-        <w:t>Lithell</w:t>
-      </w:r>
-      <w:proofErr w:type="spellEnd"/>
-      <w:r>
-        <w:rPr>
-          <w:rFonts w:ascii="Calibri" w:cs="Calibri"/>
-        </w:rPr>
-        <w:t xml:space="preserve"> H, </w:t>
-      </w:r>
-      <w:proofErr w:type="spellStart"/>
-      <w:r>
-        <w:rPr>
-          <w:rFonts w:ascii="Calibri" w:cs="Calibri"/>
-        </w:rPr>
-        <w:t>Wengle</w:t>
-      </w:r>
-      <w:proofErr w:type="spellEnd"/>
-      <w:r>
-        <w:rPr>
-          <w:rFonts w:ascii="Calibri" w:cs="Calibri"/>
-        </w:rPr>
-        <w:t xml:space="preserve"> B &amp; </w:t>
-      </w:r>
-      <w:proofErr w:type="spellStart"/>
-      <w:r>
-        <w:rPr>
-          <w:rFonts w:ascii="Calibri" w:cs="Calibri"/>
-        </w:rPr>
-        <w:t>Ljunghall</w:t>
-      </w:r>
-      <w:proofErr w:type="spellEnd"/>
-      <w:r>
-        <w:rPr>
-          <w:rFonts w:ascii="Calibri" w:cs="Calibri"/>
-        </w:rPr>
-        <w:t xml:space="preserve"> S (1988) Relation of serum calcium concentration to metabolic risk factors for cardiovascular disease. </w:t>
+        <w:t xml:space="preserve">21 He L, Qian Y, Ren X, Jin Y, Chang W, Li J, Chen Y, Song X, Tang H, Ding L, Guo D &amp; Yao Y (2014) Total Serum Calcium Level May Have Adverse Effects on Serum Cholesterol and Triglycerides Among Female University Faculty and Staffs. </w:t>
       </w:r>
       <w:r>
         <w:rPr>
@@ -7928,465 +7552,7 @@
           <w:i/>
           <w:iCs/>
         </w:rPr>
-        <w:t>BMJ</w:t>
-      </w:r>
-      <w:r>
-        <w:rPr>
-          <w:rFonts w:ascii="Calibri" w:cs="Calibri"/>
-        </w:rPr>
-        <w:t xml:space="preserve"> </w:t>
-      </w:r>
-      <w:r>
-        <w:rPr>
-          <w:rFonts w:ascii="Calibri" w:cs="Calibri"/>
-          <w:b/>
-          <w:bCs/>
-        </w:rPr>
-        <w:t>297</w:t>
-      </w:r>
-      <w:r>
-        <w:rPr>
-          <w:rFonts w:ascii="Calibri" w:cs="Calibri"/>
-        </w:rPr>
-        <w:t>, 960–963.</w:t>
-      </w:r>
-    </w:p>
-    <w:p>
-      <w:pPr>
-        <w:pStyle w:val="Bibliography"/>
-        <w:rPr>
-          <w:rFonts w:ascii="Calibri" w:cs="Calibri"/>
-        </w:rPr>
-      </w:pPr>
-      <w:r>
-        <w:rPr>
-          <w:rFonts w:ascii="Calibri" w:cs="Calibri"/>
-        </w:rPr>
-        <w:t xml:space="preserve">16 Meng X, Han T, Jiang W, Dong F, Sun H, Wei W &amp; Yan Y (2021) Temporal Relationship Between Changes in Serum Calcium and Hypercholesteremia and Its Impact on Future Brachial-Ankle Pulse Wave Velocity Levels. </w:t>
-      </w:r>
-      <w:r>
-        <w:rPr>
-          <w:rFonts w:ascii="Calibri" w:cs="Calibri"/>
-          <w:i/>
-          <w:iCs/>
-        </w:rPr>
-        <w:t>Frontiers in Nutrition</w:t>
-      </w:r>
-      <w:r>
-        <w:rPr>
-          <w:rFonts w:ascii="Calibri" w:cs="Calibri"/>
-        </w:rPr>
-        <w:t xml:space="preserve"> </w:t>
-      </w:r>
-      <w:r>
-        <w:rPr>
-          <w:rFonts w:ascii="Calibri" w:cs="Calibri"/>
-          <w:b/>
-          <w:bCs/>
-        </w:rPr>
-        <w:t>8</w:t>
-      </w:r>
-      <w:r>
-        <w:rPr>
-          <w:rFonts w:ascii="Calibri" w:cs="Calibri"/>
-        </w:rPr>
-        <w:t>.</w:t>
-      </w:r>
-    </w:p>
-    <w:p>
-      <w:pPr>
-        <w:pStyle w:val="Bibliography"/>
-        <w:rPr>
-          <w:rFonts w:ascii="Calibri" w:cs="Calibri"/>
-        </w:rPr>
-      </w:pPr>
-      <w:r>
-        <w:rPr>
-          <w:rFonts w:ascii="Calibri" w:cs="Calibri"/>
-        </w:rPr>
-        <w:t xml:space="preserve">17 Kennedy A, </w:t>
-      </w:r>
-      <w:proofErr w:type="spellStart"/>
-      <w:r>
-        <w:rPr>
-          <w:rFonts w:ascii="Calibri" w:cs="Calibri"/>
-        </w:rPr>
-        <w:t>Vasdev</w:t>
-      </w:r>
-      <w:proofErr w:type="spellEnd"/>
-      <w:r>
-        <w:rPr>
-          <w:rFonts w:ascii="Calibri" w:cs="Calibri"/>
-        </w:rPr>
-        <w:t xml:space="preserve"> S, Randell E, </w:t>
-      </w:r>
-      <w:proofErr w:type="spellStart"/>
-      <w:r>
-        <w:rPr>
-          <w:rFonts w:ascii="Calibri" w:cs="Calibri"/>
-        </w:rPr>
-        <w:t>Xie</w:t>
-      </w:r>
-      <w:proofErr w:type="spellEnd"/>
-      <w:r>
-        <w:rPr>
-          <w:rFonts w:ascii="Calibri" w:cs="Calibri"/>
-        </w:rPr>
-        <w:t xml:space="preserve"> Y-G, Green K, Zhang H &amp; Sun G (2009) Clinical Medicine: Endocrinology and Diabetes: Abnormality of Serum Lipids are Independently Associated with Increased Serum Calcium Level in the Adult Newfoundland Population. </w:t>
-      </w:r>
-      <w:r>
-        <w:rPr>
-          <w:rFonts w:ascii="Calibri" w:cs="Calibri"/>
-          <w:i/>
-          <w:iCs/>
-        </w:rPr>
-        <w:t>Clinical medicine Endocrinology and diabetes</w:t>
-      </w:r>
-      <w:r>
-        <w:rPr>
-          <w:rFonts w:ascii="Calibri" w:cs="Calibri"/>
-        </w:rPr>
-        <w:t xml:space="preserve"> </w:t>
-      </w:r>
-      <w:r>
-        <w:rPr>
-          <w:rFonts w:ascii="Calibri" w:cs="Calibri"/>
-          <w:b/>
-          <w:bCs/>
-        </w:rPr>
-        <w:t>2</w:t>
-      </w:r>
-      <w:r>
-        <w:rPr>
-          <w:rFonts w:ascii="Calibri" w:cs="Calibri"/>
-        </w:rPr>
-        <w:t>, CMED.S2974.</w:t>
-      </w:r>
-    </w:p>
-    <w:p>
-      <w:pPr>
-        <w:pStyle w:val="Bibliography"/>
-        <w:rPr>
-          <w:rFonts w:ascii="Calibri" w:cs="Calibri"/>
-        </w:rPr>
-      </w:pPr>
-      <w:r>
-        <w:rPr>
-          <w:rFonts w:ascii="Calibri" w:cs="Calibri"/>
-        </w:rPr>
-        <w:t xml:space="preserve">18 Gallo L, </w:t>
-      </w:r>
-      <w:proofErr w:type="spellStart"/>
-      <w:r>
-        <w:rPr>
-          <w:rFonts w:ascii="Calibri" w:cs="Calibri"/>
-        </w:rPr>
-        <w:t>Faniello</w:t>
-      </w:r>
-      <w:proofErr w:type="spellEnd"/>
-      <w:r>
-        <w:rPr>
-          <w:rFonts w:ascii="Calibri" w:cs="Calibri"/>
-        </w:rPr>
-        <w:t xml:space="preserve"> MC, </w:t>
-      </w:r>
-      <w:proofErr w:type="spellStart"/>
-      <w:r>
-        <w:rPr>
-          <w:rFonts w:ascii="Calibri" w:cs="Calibri"/>
-        </w:rPr>
-        <w:t>Canino</w:t>
-      </w:r>
-      <w:proofErr w:type="spellEnd"/>
-      <w:r>
-        <w:rPr>
-          <w:rFonts w:ascii="Calibri" w:cs="Calibri"/>
-        </w:rPr>
-        <w:t xml:space="preserve"> G, </w:t>
-      </w:r>
-      <w:proofErr w:type="spellStart"/>
-      <w:r>
-        <w:rPr>
-          <w:rFonts w:ascii="Calibri" w:cs="Calibri"/>
-        </w:rPr>
-        <w:t>Tripolino</w:t>
-      </w:r>
-      <w:proofErr w:type="spellEnd"/>
-      <w:r>
-        <w:rPr>
-          <w:rFonts w:ascii="Calibri" w:cs="Calibri"/>
-        </w:rPr>
-        <w:t xml:space="preserve"> C, </w:t>
-      </w:r>
-      <w:proofErr w:type="spellStart"/>
-      <w:r>
-        <w:rPr>
-          <w:rFonts w:ascii="Calibri" w:cs="Calibri"/>
-        </w:rPr>
-        <w:t>Gnasso</w:t>
-      </w:r>
-      <w:proofErr w:type="spellEnd"/>
-      <w:r>
-        <w:rPr>
-          <w:rFonts w:ascii="Calibri" w:cs="Calibri"/>
-        </w:rPr>
-        <w:t xml:space="preserve"> A, </w:t>
-      </w:r>
-      <w:proofErr w:type="spellStart"/>
-      <w:r>
-        <w:rPr>
-          <w:rFonts w:ascii="Calibri" w:cs="Calibri"/>
-        </w:rPr>
-        <w:t>Cuda</w:t>
-      </w:r>
-      <w:proofErr w:type="spellEnd"/>
-      <w:r>
-        <w:rPr>
-          <w:rFonts w:ascii="Calibri" w:cs="Calibri"/>
-        </w:rPr>
-        <w:t xml:space="preserve"> G, Costanzo FS &amp; </w:t>
-      </w:r>
-      <w:proofErr w:type="spellStart"/>
-      <w:r>
-        <w:rPr>
-          <w:rFonts w:ascii="Calibri" w:cs="Calibri"/>
-        </w:rPr>
-        <w:t>Irace</w:t>
-      </w:r>
-      <w:proofErr w:type="spellEnd"/>
-      <w:r>
-        <w:rPr>
-          <w:rFonts w:ascii="Calibri" w:cs="Calibri"/>
-        </w:rPr>
-        <w:t xml:space="preserve"> C (2016) Serum Calcium Increase Correlates </w:t>
-      </w:r>
-      <w:proofErr w:type="gramStart"/>
-      <w:r>
-        <w:rPr>
-          <w:rFonts w:ascii="Calibri" w:cs="Calibri"/>
-        </w:rPr>
-        <w:t>With</w:t>
-      </w:r>
-      <w:proofErr w:type="gramEnd"/>
-      <w:r>
-        <w:rPr>
-          <w:rFonts w:ascii="Calibri" w:cs="Calibri"/>
-        </w:rPr>
-        <w:t xml:space="preserve"> Worsening of Lipid Profile. </w:t>
-      </w:r>
-      <w:r>
-        <w:rPr>
-          <w:rFonts w:ascii="Calibri" w:cs="Calibri"/>
-          <w:i/>
-          <w:iCs/>
-        </w:rPr>
-        <w:t>Medicine (Baltimore)</w:t>
-      </w:r>
-      <w:r>
-        <w:rPr>
-          <w:rFonts w:ascii="Calibri" w:cs="Calibri"/>
-        </w:rPr>
-        <w:t xml:space="preserve"> </w:t>
-      </w:r>
-      <w:r>
-        <w:rPr>
-          <w:rFonts w:ascii="Calibri" w:cs="Calibri"/>
-          <w:b/>
-          <w:bCs/>
-        </w:rPr>
-        <w:t>95</w:t>
-      </w:r>
-      <w:r>
-        <w:rPr>
-          <w:rFonts w:ascii="Calibri" w:cs="Calibri"/>
-        </w:rPr>
-        <w:t>, e2774.</w:t>
-      </w:r>
-    </w:p>
-    <w:p>
-      <w:pPr>
-        <w:pStyle w:val="Bibliography"/>
-        <w:rPr>
-          <w:rFonts w:ascii="Calibri" w:cs="Calibri"/>
-        </w:rPr>
-      </w:pPr>
-      <w:r>
-        <w:rPr>
-          <w:rFonts w:ascii="Calibri" w:cs="Calibri"/>
-        </w:rPr>
-        <w:t xml:space="preserve">19 De </w:t>
-      </w:r>
-      <w:proofErr w:type="spellStart"/>
-      <w:r>
-        <w:rPr>
-          <w:rFonts w:ascii="Calibri" w:cs="Calibri"/>
-        </w:rPr>
-        <w:t>Bacquer</w:t>
-      </w:r>
-      <w:proofErr w:type="spellEnd"/>
-      <w:r>
-        <w:rPr>
-          <w:rFonts w:ascii="Calibri" w:cs="Calibri"/>
-        </w:rPr>
-        <w:t xml:space="preserve"> D, De </w:t>
-      </w:r>
-      <w:proofErr w:type="spellStart"/>
-      <w:r>
-        <w:rPr>
-          <w:rFonts w:ascii="Calibri" w:cs="Calibri"/>
-        </w:rPr>
-        <w:t>Henauw</w:t>
-      </w:r>
-      <w:proofErr w:type="spellEnd"/>
-      <w:r>
-        <w:rPr>
-          <w:rFonts w:ascii="Calibri" w:cs="Calibri"/>
-        </w:rPr>
-        <w:t xml:space="preserve"> S, De Backer G &amp; </w:t>
-      </w:r>
-      <w:proofErr w:type="spellStart"/>
-      <w:r>
-        <w:rPr>
-          <w:rFonts w:ascii="Calibri" w:cs="Calibri"/>
-        </w:rPr>
-        <w:t>Kornitzer</w:t>
-      </w:r>
-      <w:proofErr w:type="spellEnd"/>
-      <w:r>
-        <w:rPr>
-          <w:rFonts w:ascii="Calibri" w:cs="Calibri"/>
-        </w:rPr>
-        <w:t xml:space="preserve"> M (1994) Epidemiological evidence for an association between serum calcium and serum lipids. </w:t>
-      </w:r>
-      <w:r>
-        <w:rPr>
-          <w:rFonts w:ascii="Calibri" w:cs="Calibri"/>
-          <w:i/>
-          <w:iCs/>
-        </w:rPr>
-        <w:t>Atherosclerosis</w:t>
-      </w:r>
-      <w:r>
-        <w:rPr>
-          <w:rFonts w:ascii="Calibri" w:cs="Calibri"/>
-        </w:rPr>
-        <w:t xml:space="preserve"> </w:t>
-      </w:r>
-      <w:r>
-        <w:rPr>
-          <w:rFonts w:ascii="Calibri" w:cs="Calibri"/>
-          <w:b/>
-          <w:bCs/>
-        </w:rPr>
-        <w:t>108</w:t>
-      </w:r>
-      <w:r>
-        <w:rPr>
-          <w:rFonts w:ascii="Calibri" w:cs="Calibri"/>
-        </w:rPr>
-        <w:t>, 193–200.</w:t>
-      </w:r>
-    </w:p>
-    <w:p>
-      <w:pPr>
-        <w:pStyle w:val="Bibliography"/>
-        <w:rPr>
-          <w:rFonts w:ascii="Calibri" w:cs="Calibri"/>
-        </w:rPr>
-      </w:pPr>
-      <w:r>
-        <w:rPr>
-          <w:rFonts w:ascii="Calibri" w:cs="Calibri"/>
-        </w:rPr>
-        <w:t xml:space="preserve">20 Green MA &amp; </w:t>
-      </w:r>
-      <w:proofErr w:type="spellStart"/>
-      <w:r>
-        <w:rPr>
-          <w:rFonts w:ascii="Calibri" w:cs="Calibri"/>
-        </w:rPr>
-        <w:t>Jucha</w:t>
-      </w:r>
-      <w:proofErr w:type="spellEnd"/>
-      <w:r>
-        <w:rPr>
-          <w:rFonts w:ascii="Calibri" w:cs="Calibri"/>
-        </w:rPr>
-        <w:t xml:space="preserve"> E (1987) Interrelationships between Blood Pressure, Serum Calcium and Other Biochemical Variables. </w:t>
-      </w:r>
-      <w:r>
-        <w:rPr>
-          <w:rFonts w:ascii="Calibri" w:cs="Calibri"/>
-          <w:i/>
-          <w:iCs/>
-        </w:rPr>
-        <w:t>International Journal of Epidemiology</w:t>
-      </w:r>
-      <w:r>
-        <w:rPr>
-          <w:rFonts w:ascii="Calibri" w:cs="Calibri"/>
-        </w:rPr>
-        <w:t xml:space="preserve"> </w:t>
-      </w:r>
-      <w:r>
-        <w:rPr>
-          <w:rFonts w:ascii="Calibri" w:cs="Calibri"/>
-          <w:b/>
-          <w:bCs/>
-        </w:rPr>
-        <w:t>16</w:t>
-      </w:r>
-      <w:r>
-        <w:rPr>
-          <w:rFonts w:ascii="Calibri" w:cs="Calibri"/>
-        </w:rPr>
-        <w:t>, 532–536.</w:t>
-      </w:r>
-    </w:p>
-    <w:p>
-      <w:pPr>
-        <w:pStyle w:val="Bibliography"/>
-        <w:rPr>
-          <w:rFonts w:ascii="Calibri" w:cs="Calibri"/>
-        </w:rPr>
-      </w:pPr>
-      <w:r>
-        <w:rPr>
-          <w:rFonts w:ascii="Calibri" w:cs="Calibri"/>
-        </w:rPr>
-        <w:t xml:space="preserve">21 He L, Qian Y, Ren X, </w:t>
-      </w:r>
-      <w:proofErr w:type="spellStart"/>
-      <w:r>
-        <w:rPr>
-          <w:rFonts w:ascii="Calibri" w:cs="Calibri"/>
-        </w:rPr>
-        <w:t>Jin</w:t>
-      </w:r>
-      <w:proofErr w:type="spellEnd"/>
-      <w:r>
-        <w:rPr>
-          <w:rFonts w:ascii="Calibri" w:cs="Calibri"/>
-        </w:rPr>
-        <w:t xml:space="preserve"> Y, Chang W, Li J, Chen Y, Song X, Tang H, Ding L, Guo D &amp; Yao Y (2014) Total Serum Calcium Level May Have Adverse Effects on Serum Cholesterol and Triglycerides Among Female University Faculty and Staffs. </w:t>
-      </w:r>
-      <w:proofErr w:type="spellStart"/>
-      <w:r>
-        <w:rPr>
-          <w:rFonts w:ascii="Calibri" w:cs="Calibri"/>
-          <w:i/>
-          <w:iCs/>
-        </w:rPr>
-        <w:t>Biol</w:t>
-      </w:r>
-      <w:proofErr w:type="spellEnd"/>
-      <w:r>
-        <w:rPr>
-          <w:rFonts w:ascii="Calibri" w:cs="Calibri"/>
-          <w:i/>
-          <w:iCs/>
-        </w:rPr>
-        <w:t xml:space="preserve"> Trace Elem Res</w:t>
+        <w:t>Biol Trace Elem Res</w:t>
       </w:r>
       <w:r>
         <w:rPr>

--- a/Manuscripts/Ca Cholesterol/Response to Reviewers - FEBS Open.docx
+++ b/Manuscripts/Ca Cholesterol/Response to Reviewers - FEBS Open.docx
@@ -496,7 +496,7 @@
                                     <pic:cNvPicPr/>
                                   </pic:nvPicPr>
                                   <pic:blipFill>
-                                    <a:blip r:embed="rId4">
+                                    <a:blip r:embed="rId5">
                                       <a:extLst>
                                         <a:ext uri="{28A0092B-C50C-407E-A947-70E740481C1C}">
                                           <a14:useLocalDpi xmlns:a14="http://schemas.microsoft.com/office/drawing/2010/main" val="0"/>
@@ -1061,7 +1061,39 @@
           <w:b/>
           <w:color w:val="222222"/>
         </w:rPr>
-        <w:t xml:space="preserve">in two ways in the new Supplementary Table 1 with both spearman correlation coefficients and estimates for association with endpoint cholesterol using sex and diet adjusted linear models.  This is now described in the manuscript </w:t>
+        <w:t xml:space="preserve">in two ways in the new Supplementary Table 1 with both spearman correlation coefficients and estimates for association with endpoint cholesterol using sex and diet adjusted linear models.  </w:t>
+      </w:r>
+      <w:r>
+        <w:rPr>
+          <w:rFonts w:eastAsia="Times New Roman" w:cstheme="minorHAnsi"/>
+          <w:b/>
+          <w:color w:val="222222"/>
+        </w:rPr>
+        <w:t xml:space="preserve">After adjusting for multiple comparisons, out of 80 parameters, we report 35 significant correlations with cholesterol and 28 significant associations after adjusting for sex and diet.  22 parameters, including calcium, were significant in both analyses, including several reported in more detail in the revised manuscript (HDL-C and non-HDL-C at both time points, cholesterol at 8 weeks, and triglycerides at 19 weeks).  </w:t>
+      </w:r>
+      <w:r>
+        <w:rPr>
+          <w:rFonts w:eastAsia="Times New Roman" w:cstheme="minorHAnsi"/>
+          <w:b/>
+          <w:color w:val="222222"/>
+        </w:rPr>
+        <w:t xml:space="preserve">This </w:t>
+      </w:r>
+      <w:r>
+        <w:rPr>
+          <w:rFonts w:eastAsia="Times New Roman" w:cstheme="minorHAnsi"/>
+          <w:b/>
+          <w:color w:val="222222"/>
+        </w:rPr>
+        <w:t xml:space="preserve">table </w:t>
+      </w:r>
+      <w:r>
+        <w:rPr>
+          <w:rFonts w:eastAsia="Times New Roman" w:cstheme="minorHAnsi"/>
+          <w:b/>
+          <w:color w:val="222222"/>
+        </w:rPr>
+        <w:t xml:space="preserve">is now described in the manuscript </w:t>
       </w:r>
       <w:r>
         <w:rPr>
@@ -1112,7 +1144,23 @@
           <w:b/>
           <w:color w:val="FF0000"/>
         </w:rPr>
-        <w:t>The relationships between all clinical parameters and endpoint cholesterol both in terms of non-parametric correlations and diet/sex adjusted associations are presented in Supplementary Table 1.</w:t>
+        <w:t xml:space="preserve">The relationships between all clinical parameters and endpoint cholesterol both in terms of non-parametric correlations and diet/sex adjusted associations are presented in </w:t>
+      </w:r>
+      <w:r>
+        <w:rPr>
+          <w:rFonts w:cstheme="minorHAnsi"/>
+          <w:b/>
+          <w:color w:val="FF0000"/>
+        </w:rPr>
+        <w:t xml:space="preserve">the </w:t>
+      </w:r>
+      <w:r>
+        <w:rPr>
+          <w:rFonts w:cstheme="minorHAnsi"/>
+          <w:b/>
+          <w:color w:val="FF0000"/>
+        </w:rPr>
+        <w:t>Supplementary Table.</w:t>
       </w:r>
     </w:p>
     <w:p>
@@ -1222,7 +1270,7 @@
                                           <pic:cNvPicPr/>
                                         </pic:nvPicPr>
                                         <pic:blipFill rotWithShape="1">
-                                          <a:blip r:embed="rId5">
+                                          <a:blip r:embed="rId6">
                                             <a:extLst>
                                               <a:ext uri="{28A0092B-C50C-407E-A947-70E740481C1C}">
                                                 <a14:useLocalDpi xmlns:a14="http://schemas.microsoft.com/office/drawing/2010/main" val="0"/>
@@ -1338,7 +1386,7 @@
                                     <pic:cNvPicPr/>
                                   </pic:nvPicPr>
                                   <pic:blipFill rotWithShape="1">
-                                    <a:blip r:embed="rId6">
+                                    <a:blip r:embed="rId7">
                                       <a:extLst>
                                         <a:ext uri="{28A0092B-C50C-407E-A947-70E740481C1C}">
                                           <a14:useLocalDpi xmlns:a14="http://schemas.microsoft.com/office/drawing/2010/main" val="0"/>
@@ -2705,7 +2753,11 @@
           </mc:Choice>
           <mc:Fallback>
             <w:pict>
-              <v:shape w14:anchorId="1229967B" id="Text Box 6" o:spid="_x0000_s1028" type="#_x0000_t202" style="position:absolute;margin-left:166.25pt;margin-top:37.85pt;width:291.8pt;height:224.5pt;z-index:-251653120;visibility:visible;mso-wrap-style:square;mso-width-percent:0;mso-height-percent:0;mso-wrap-distance-left:9pt;mso-wrap-distance-top:0;mso-wrap-distance-right:9pt;mso-wrap-distance-bottom:0;mso-position-horizontal:absolute;mso-position-horizontal-relative:text;mso-position-vertical:absolute;mso-position-vertical-relative:text;mso-width-percent:0;mso-height-percent:0;mso-width-relative:margin;mso-height-relative:margin;v-text-anchor:top" o:gfxdata="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" fillcolor="white [3201]" stroked="f" strokeweight=".5pt">
+              <v:shapetype w14:anchorId="1229967B" id="_x0000_t202" coordsize="21600,21600" o:spt="202" path="m,l,21600r21600,l21600,xe">
+                <v:stroke joinstyle="miter"/>
+                <v:path gradientshapeok="t" o:connecttype="rect"/>
+              </v:shapetype>
+              <v:shape id="Text Box 6" o:spid="_x0000_s1028" type="#_x0000_t202" style="position:absolute;margin-left:166.25pt;margin-top:37.85pt;width:291.8pt;height:224.5pt;z-index:-251653120;visibility:visible;mso-wrap-style:square;mso-width-percent:0;mso-height-percent:0;mso-wrap-distance-left:9pt;mso-wrap-distance-top:0;mso-wrap-distance-right:9pt;mso-wrap-distance-bottom:0;mso-position-horizontal:absolute;mso-position-horizontal-relative:text;mso-position-vertical:absolute;mso-position-vertical-relative:text;mso-width-percent:0;mso-height-percent:0;mso-width-relative:margin;mso-height-relative:margin;v-text-anchor:top" o:gfxdata="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" fillcolor="white [3201]" stroked="f" strokeweight=".5pt">
                 <v:textbox>
                   <w:txbxContent>
                     <w:p>
@@ -5692,8 +5744,6 @@
         </w:rPr>
         <w:t>3</w:t>
       </w:r>
-      <w:bookmarkStart w:id="0" w:name="_GoBack"/>
-      <w:bookmarkEnd w:id="0"/>
       <w:r>
         <w:rPr>
           <w:rFonts w:eastAsia="Times New Roman" w:cstheme="minorHAnsi"/>
@@ -6064,7 +6114,6 @@
           <w:shd w:val="clear" w:color="auto" w:fill="FFFFFF"/>
         </w:rPr>
       </w:pPr>
-      <w:proofErr w:type="gramStart"/>
       <w:r>
         <w:rPr>
           <w:rFonts w:eastAsia="Times New Roman" w:cstheme="minorHAnsi"/>
@@ -6074,7 +6123,6 @@
         </w:rPr>
         <w:t>Yes</w:t>
       </w:r>
-      <w:proofErr w:type="gramEnd"/>
       <w:r>
         <w:rPr>
           <w:rFonts w:eastAsia="Times New Roman" w:cstheme="minorHAnsi"/>
@@ -6082,7 +6130,34 @@
           <w:color w:val="222222"/>
           <w:shd w:val="clear" w:color="auto" w:fill="FFFFFF"/>
         </w:rPr>
-        <w:t xml:space="preserve"> they were only on one of those two diets post-weaning at three weeks.  </w:t>
+        <w:t>,</w:t>
+      </w:r>
+      <w:r>
+        <w:rPr>
+          <w:rFonts w:eastAsia="Times New Roman" w:cstheme="minorHAnsi"/>
+          <w:b/>
+          <w:color w:val="222222"/>
+          <w:shd w:val="clear" w:color="auto" w:fill="FFFFFF"/>
+        </w:rPr>
+        <w:t xml:space="preserve"> they were only on one of those two diets </w:t>
+      </w:r>
+      <w:r>
+        <w:rPr>
+          <w:rFonts w:eastAsia="Times New Roman" w:cstheme="minorHAnsi"/>
+          <w:b/>
+          <w:color w:val="222222"/>
+          <w:shd w:val="clear" w:color="auto" w:fill="FFFFFF"/>
+        </w:rPr>
+        <w:t xml:space="preserve">after their </w:t>
+      </w:r>
+      <w:r>
+        <w:rPr>
+          <w:rFonts w:eastAsia="Times New Roman" w:cstheme="minorHAnsi"/>
+          <w:b/>
+          <w:color w:val="222222"/>
+          <w:shd w:val="clear" w:color="auto" w:fill="FFFFFF"/>
+        </w:rPr>
+        <w:t xml:space="preserve">weaning at three weeks.  </w:t>
       </w:r>
       <w:r>
         <w:rPr>
@@ -6218,7 +6293,23 @@
           <w:b/>
           <w:color w:val="222222"/>
         </w:rPr>
-        <w:t>Yes, we report significant calcium-cholesterol associations in both HFHS and NCD fed mice of both sexes.  This is now reported on lines 144-14</w:t>
+        <w:t xml:space="preserve">Yes, we report significant calcium-cholesterol associations in both HFHS and NCD fed mice of both sexes.  </w:t>
+      </w:r>
+      <w:r>
+        <w:rPr>
+          <w:rFonts w:eastAsia="Times New Roman" w:cstheme="minorHAnsi"/>
+          <w:b/>
+          <w:color w:val="222222"/>
+        </w:rPr>
+        <w:t xml:space="preserve">That being said, we don’t think that HFHS necessarily represents a disease condition for all mice.  </w:t>
+      </w:r>
+      <w:r>
+        <w:rPr>
+          <w:rFonts w:eastAsia="Times New Roman" w:cstheme="minorHAnsi"/>
+          <w:b/>
+          <w:color w:val="222222"/>
+        </w:rPr>
+        <w:t>This is now reported on lines 144-14</w:t>
       </w:r>
       <w:r>
         <w:rPr>
@@ -6291,6 +6382,7 @@
           <w:rFonts w:eastAsia="Times New Roman" w:cstheme="minorHAnsi"/>
           <w:color w:val="222222"/>
         </w:rPr>
+        <w:lastRenderedPageBreak/>
         <w:br/>
       </w:r>
       <w:r>
@@ -6324,7 +6416,39 @@
           <w:b/>
           <w:color w:val="222222"/>
         </w:rPr>
-        <w:t>The oldest mice in our study were only 19 weeks old, which relative to the average lifespan of a mouse (48-72 weeks) is quite young, so we did not test whether these effects hold true for older mice.  This is a fascinating question that we hope to answer in future studies.</w:t>
+        <w:t>The oldest mice in our study were only 19 weeks old</w:t>
+      </w:r>
+      <w:r>
+        <w:rPr>
+          <w:rFonts w:eastAsia="Times New Roman" w:cstheme="minorHAnsi"/>
+          <w:b/>
+          <w:color w:val="222222"/>
+        </w:rPr>
+        <w:t xml:space="preserve"> at time of cholesterol and calcium assessment</w:t>
+      </w:r>
+      <w:r>
+        <w:rPr>
+          <w:rFonts w:eastAsia="Times New Roman" w:cstheme="minorHAnsi"/>
+          <w:b/>
+          <w:color w:val="222222"/>
+        </w:rPr>
+        <w:t>, which relative to the average lifespan of a mouse (48-72 weeks) is quite young, so we did not test whether these effects hold true for older mice</w:t>
+      </w:r>
+      <w:r>
+        <w:rPr>
+          <w:rFonts w:eastAsia="Times New Roman" w:cstheme="minorHAnsi"/>
+          <w:b/>
+          <w:color w:val="222222"/>
+        </w:rPr>
+        <w:t xml:space="preserve"> in this study</w:t>
+      </w:r>
+      <w:r>
+        <w:rPr>
+          <w:rFonts w:eastAsia="Times New Roman" w:cstheme="minorHAnsi"/>
+          <w:b/>
+          <w:color w:val="222222"/>
+        </w:rPr>
+        <w:t>.  This is a fascinating question that we hope to answer in future studies.</w:t>
       </w:r>
       <w:r>
         <w:rPr>
@@ -6418,6 +6542,40 @@
         </w:rPr>
         <w:t>Yes, these data are now included in the revised manuscript and we see similar relationships between calcium and both HDL and non-HDL cholesterol (see above response figure 1 and the associated text).</w:t>
       </w:r>
+      <w:r>
+        <w:rPr>
+          <w:rFonts w:eastAsia="Times New Roman" w:cstheme="minorHAnsi"/>
+          <w:b/>
+          <w:color w:val="222222"/>
+        </w:rPr>
+        <w:t xml:space="preserve"> The relevance of the absence of CETP is noted in the revised limitations section:</w:t>
+      </w:r>
+    </w:p>
+    <w:p>
+      <w:pPr>
+        <w:rPr>
+          <w:rFonts w:eastAsia="Times New Roman" w:cstheme="minorHAnsi"/>
+          <w:b/>
+          <w:color w:val="222222"/>
+        </w:rPr>
+      </w:pPr>
+    </w:p>
+    <w:p>
+      <w:pPr>
+        <w:ind w:left="720"/>
+        <w:rPr>
+          <w:rFonts w:eastAsia="Times New Roman" w:cstheme="minorHAnsi"/>
+          <w:b/>
+          <w:color w:val="FF0000"/>
+        </w:rPr>
+      </w:pPr>
+      <w:r>
+        <w:rPr>
+          <w:b/>
+          <w:color w:val="FF0000"/>
+        </w:rPr>
+        <w:t xml:space="preserve">Another limitation is that cholesterol homeostasis is substantially different in mice and humans, especially in the fraction of cholesterol present in the HDL versus LDL fractions, due to the absence of CETP in mice.  </w:t>
+      </w:r>
     </w:p>
     <w:p>
       <w:pPr>
@@ -6463,6 +6621,32 @@
       <w:pPr>
         <w:rPr>
           <w:rFonts w:eastAsia="Times New Roman" w:cstheme="minorHAnsi"/>
+          <w:b/>
+          <w:color w:val="000000" w:themeColor="text1"/>
+        </w:rPr>
+      </w:pPr>
+      <w:r>
+        <w:rPr>
+          <w:rFonts w:eastAsia="Times New Roman" w:cstheme="minorHAnsi"/>
+          <w:b/>
+          <w:color w:val="000000" w:themeColor="text1"/>
+        </w:rPr>
+        <w:t>Yes, as noted above in the response to reviewer #1 the associations between calcium and cholesterol as well as between calcium and cardiovascular disease have been reported previously in humans</w:t>
+      </w:r>
+      <w:r>
+        <w:rPr>
+          <w:rFonts w:eastAsia="Times New Roman" w:cstheme="minorHAnsi"/>
+          <w:b/>
+          <w:color w:val="000000" w:themeColor="text1"/>
+        </w:rPr>
+        <w:t>.  This is now described in the revised discussion on lines 197-200:</w:t>
+      </w:r>
+    </w:p>
+    <w:p>
+      <w:pPr>
+        <w:ind w:left="720"/>
+        <w:rPr>
+          <w:rFonts w:eastAsia="Times New Roman" w:cstheme="minorHAnsi"/>
           <w:color w:val="222222"/>
           <w:shd w:val="clear" w:color="auto" w:fill="FFFFFF"/>
         </w:rPr>
@@ -6473,17 +6657,102 @@
           <w:b/>
           <w:color w:val="000000" w:themeColor="text1"/>
         </w:rPr>
-        <w:t>Yes, as noted above in the response to reviewer #1 the associations between calcium and cholesterol as well as between calcium and cardiovascular disease have been reported previously in humans.</w:t>
-      </w:r>
-      <w:r>
-        <w:rPr>
-          <w:rFonts w:eastAsia="Times New Roman" w:cstheme="minorHAnsi"/>
-          <w:color w:val="222222"/>
-        </w:rPr>
         <w:br/>
       </w:r>
       <w:r>
         <w:rPr>
+          <w:b/>
+          <w:color w:val="FF0000"/>
+        </w:rPr>
+        <w:t xml:space="preserve">In addition, calcium is also a longitudinal predictor of cardiovascular events in humans independent of BMI or blood pressure </w:t>
+      </w:r>
+      <w:r>
+        <w:rPr>
+          <w:b/>
+          <w:color w:val="FF0000"/>
+        </w:rPr>
+        <w:fldChar w:fldCharType="begin"/>
+      </w:r>
+      <w:r>
+        <w:rPr>
+          <w:b/>
+          <w:color w:val="FF0000"/>
+        </w:rPr>
+        <w:instrText xml:space="preserve"> ADDIN ZOTERO_ITEM CSL_CITATION {"citationID":"655k3uwb","properties":{"formattedCitation":"[6\\uc0\\u8211{}12]","plainCitation":"[6–12]","noteIndex":0},"citationItems":[{"id":10684,"uris":["http://zotero.org/users/7317906/items/PPSCBETR"],"itemData":{"id":10684,"type":"article-journal","abstract":"—Total serum calcium levels were measured in 12 865 men and 14 293 women, between the ages of 25 and 97 years, in the Tromsø Study during 1994 and 1995. With the use of a sex-specific multiple linear regression model with age, calcium, body mass index, cholesterol, HDL cholesterol, triglycerides, systolic and diastolic blood pressure, and pulse as possible covariates, serum calcium was significantly (P&lt;0.001) and positively associated with systolic and diastolic blood pressure, serum cholesterol, and HDL cholesterol in both sexes. A similar but weaker association was observed between serum calcium and triglycerides in men (P&lt;0.01). In all age groups, serum calcium levels were higher in men with a history of myocardial infarction than in those without, and the difference was significant (P&lt;0.0001) in a linear regression analysis adjusted for age. When all the other variables were also included in a logistic regression model, serum calcium was a highly significant (P&lt;0.0001) predictor of myocardial infarction in men, with an odds ratio of 1.2 per 0.1 mmol/L increase in serum calcium. In women, a nonsignificant trend was again seen. Because the free or ionized form of calcium is the physiologically important form and serum calcium was not corrected for serum albumin in our study, the results must be interpreted with caution. However, it appears likely that serum calcium is a predictor of cardiovascular disease in men.","container-title":"Hypertension","DOI":"10.1161/01.HYP.34.3.484","issue":"3","note":"publisher: American Heart Association","page":"484-490","source":"ahajournals.org (Atypon)","title":"Serum Calcium and Cardiovascular Risk Factors and Diseases","volume":"34","author":[{"family":"Jorde","given":"Rolf"},{"family":"Sundsfjord","given":"Johan"},{"family":"Fitzgerald","given":"Patrick"},{"family":"Bønaa","given":"Kaare H."}],"issued":{"date-parts":[["1999",9]]},"citation-key":"jordeSerumCalciumCardiovascular1999"}},{"id":10728,"uris":["http://zotero.org/users/7317906/items/EM6VB6LZ"],"itemData":{"id":10728,"type":"article-journal","abstract":"Background: Primary hyperparathyroidism (HPT) is a disease characterized by hypercalcemia, and associated with an increased mortality in cardiovascular diseases. However, serum calcium levels within the normal range have not been evaluated as a prospective cardiovascular risk factor. Methods: A cohort of males aged 50 (n = 2183) were investigated in 1970–1973 for serum calcium and known cardiovascular risk factors. They were then followed up over the next 18 years. Results: During the follow-up period, 180 subjects experienced a myocardial infarction (MI). The serum calcium levels were significantly elevated at the baseline (2.37 ± 0.09 SD versus 2.35 ± 0.09 mmol/1, p &lt; 0.03) in the subjects who developed a MI when compared with the rest of the cohort. Also blood pressure, body mass index (BMI), fasting insulin, serum cholesterol, serum triglycerides, and the atherogenic index were significantly elevated in the MI group (p &lt; 0.01), while HDL-cholesterol was lower at the baseline investigation (p &lt; 0.01). Cox's proportional hazard analysis showed that only serum calcium (p &lt; 0.01), BMI (p &lt; 0.0003), diastolic blood pressure (p &lt; 0.0009), and the atherogenic index (p &lt; 0.002) were significantly independent risk factors for MI. The range of serum calcium levels from the mean value, −2 SDs to the mean value + 2 SDs corresponds to a variation in estimated risk for MI ranging from 0.06 to 0.15. Conclusions: Serum calcium was found to be an independent, prospective risk factor for MI in middle-aged males suggesting a role for extracellular calcium levels in the atherosclerotic process.","container-title":"Journal of Clinical Epidemiology","DOI":"10.1016/S0895-4356(97)00104-2","ISSN":"0895-4356","issue":"8","journalAbbreviation":"Journal of Clinical Epidemiology","language":"en","page":"967-973","source":"ScienceDirect","title":"Serum calcium: A new, independent, prospective risk factor for myocardial infarction in middle-aged men followed for 18 years","title-short":"Serum calcium","volume":"50","author":[{"family":"Lind","given":"Lars"},{"family":"Skarfors","given":"Einar"},{"family":"Berglund","given":"Lars"},{"family":"Lithell","given":"Hans"},{"family":"Ljunghall","given":"Sverker"}],"issued":{"date-parts":[["1997",8,1]]},"citation-key":"lindSerumCalciumNew1997"}},{"id":10686,"uris":["http://zotero.org/users/7317906/items/PNCI3UN4"],"itemData":{"id":10686,"type":"article-journal","abstract":"Background\nCalcium-phosphate levels, linked to vascular dysfunction in chronic kidney disease, may represent novel risk factors for coronary heart disease, stroke, and death in community-dwelling adults.\nMethods\nWe tested this hypothesis over 12.6 years of follow-up in the prospective, community-based Atherosclerosis Risk in Communities Study (n = 15,732).\nResults\nAt baseline, mean (SD) values were 9.8 (0.4) mg/dL for serum calcium, 3.4 (0.5) mg/dL for serum phosphate, 33.6 (5.3) mg2/dL2 for calcium-phosphate product, 54.2 (5.7) years for age, and 93.1 (21.5) mL/min per 1.73 m2 for glomerular filtration rate (GFR). Shared associations of calcium, phosphate, and calcium-phosphate product included older age, female sex, African American race, cigarette-years, current cigarette smoking, low body mass index, low-density lipoprotein cholesterol, high-density lipoprotein cholesterol, triglycerides, low serum albumin, low GFR, low caloric intake, and phosphorus intake. With adjustment for age, demographic characteristics, comorbid conditions, albumin, and GFR, calcium-associated hazards ratios for coronary heart disease, stroke, and death were, respectively, 1.01 (95% confidence interval 0.96-1.06), 1.16 (1.07-1.26, P = .0005), and 1.03 (0.98-1.08); phosphate-associated hazards ratios were 1.03 (0.98-1.08), 1.11 (1.02-1.21, P = .0219), and 1.14 (1.09-1.20, P &lt; .0001); calcium-phosphate product-associated hazards ratios were 1.03 (0.98-1.08), 1.15 (1.05-1.26, P = .0017), and 1.15 (1.09-1.20, P &lt; .0001).\nConclusions\nAlthough calcium, phosphate, and calcium-phosphate product levels exhibit complex associations with traditional cardiovascular risk factors and outcomes, they may be potentially modifiable risk factors for stroke and death in community-dwelling adults.","container-title":"American Heart Journal","DOI":"10.1016/j.ahj.2008.05.016","ISSN":"0002-8703","issue":"3","journalAbbreviation":"American Heart Journal","language":"en","page":"556-563","source":"ScienceDirect","title":"Calcium-phosphate levels and cardiovascular disease in community-dwelling adults: The Atherosclerosis Risk in Communities (ARIC) Study","title-short":"Calcium-phosphate levels and cardiovascular disease in community-dwelling adults","volume":"156","author":[{"family":"Foley","given":"Robert N."},{"family":"Collins","given":"Allan J."},{"family":"Ishani","given":"Areef"},{"family":"Kalra","given":"Philip A."}],"issued":{"date-parts":[["2008",9,1]]},"citation-key":"foleyCalciumphosphateLevelsCardiovascular2008"}},{"id":10734,"uris":["http://zotero.org/users/7317906/items/B6DEQDTJ"],"itemData":{"id":10734,"type":"article-journal","abstract":"BACKGROUND: There is increasing evidence linking phosphorus and calcium levels to a higher risk of cardiovascular morbidity and mortality in the general population.\nMETHODS: We performed a post hoc data analysis from the Multiple Outcomes of Raloxifene Evaluation (MORE) trial of raloxifene treatment in 7259 postmenopausal women with osteoporosis to test the hypothesis that higher baseline calcium and phosphorus levels are associated with a higher risk of incident cardiovascular events during 4years of follow-up.\nRESULTS: Baseline mean (SD) values were 2.3 (0.1)mmol/L for serum calcium, 1.2 (0.2)mmol/L for serum phosphorus. Adjusted for multiple covariates including 25(OH)D, parathyroid hormone, and phosphorus, adjusted hazard ratios (AHR) (95% confidence interval (CI)) per SD of calcium were: 1.17(1.01-1.35), p=0.03 for combined cardiovascular outcome, 1.22(0.99-1.49), p=0.06 for cerebrovascular events, 1.12(0.92-1.37), p=0.25 for coronary heart disease, and 1.18(0.94-1.48), p=0.16 for death. While there was some evidence that higher serum phosphorus levels were associated with higher rate of combined cardiovascular outcome (p=0.07) and cerebrovascular events (p=0.03) in pauci-variable analysis, these associations did not persist after adjustment for additional confounders. Adjusted for multiple covariates including 25(OH)D, parathyroid hormone, and calcium, AHR(95% CI) per SD of phosphorus were 0.88(0.77-1.01), p=0.07 for combined cardiovascular outcome, 0.86(0.70-1.06), p=0.15 for ceverbrovascular events, 0.92(0.76-1.10), p=0.35 for coronary heart disease, and 1.00(0.80-1.25) for death.\nCONCLUSION: We found an independent association between higher baseline serum calcium levels and higher rate of cardiovascular events. Our findings did not support an independent association between serum phosphorus levels and cardiovascular events.","container-title":"International Journal of Cardiology","DOI":"10.1016/j.ijcard.2010.02.013","ISSN":"1874-1754","issue":"3","journalAbbreviation":"Int J Cardiol","language":"eng","note":"PMID: 20189664","page":"335-340","source":"PubMed","title":"Serum calcium, phosphorus and cardiovascular events in post-menopausal women","volume":"149","author":[{"family":"Slinin","given":"Yelena"},{"family":"Blackwell","given":"Terri"},{"family":"Ishani","given":"Areef"},{"family":"Cummings","given":"Steven R."},{"family":"Ensrud","given":"Kristine E."},{"literal":"MORE Investigators"}],"issued":{"date-parts":[["2011",6,16]]},"citation-key":"slininSerumCalciumPhosphorus2011"}},{"id":10736,"uris":["http://zotero.org/users/7317906/items/DGLMNWMN"],"itemData":{"id":10736,"type":"article-journal","abstract":"Serum calcium measured in 27,158 subjects in 1994 and the calcium-sensing receptor polymorphism rs17251221 genotyped in 9,404 subjects were related to cardiovascular risk factors, incident myocardial infarction (MI), type 2 diabetes (T2DM), cancer and death during follow-up until 2008-2010. In a Cox regression model with adjustment for age, gender, smoking and body mass index, subjects with serum calcium 2.50-2.60 mmol/L had a significantly increased risk of incident MI [n = 1,802, hazards ratio (HR) 1.40, 95 % confidence interval (CI) 1.18, 1.66] and T2DM (n = 705, HR 1.49, 95 % CI 1.15, 1.94) and a significantly reduced risk of cancer (n = 2,222, HR 0.73, 95 % CI 0.62, 0.86) as compared to subjects with serum calcium 2.20-2.29 mmol/L. For rs17251221 there was a mean difference in serum calcium of 0.05 mmol/L between major and minor homozygote genotypes. No consistent, significant relation between rs17251221 and risk factors or the major hard endpoints were found. The minor homozygote genotype (high serum calcium) had a significant twofold increased risk (HR 2.32, 95 % CI 1.24, 4.36) for prostate cancer, as compared to the major homozygote. This may be clinically important if confirmed in other cohorts.","container-title":"European Journal of Epidemiology","DOI":"10.1007/s10654-013-9822-y","ISSN":"1573-7284","issue":"7","journalAbbreviation":"Eur J Epidemiol","language":"eng","note":"PMID: 23860708","page":"569-578","source":"PubMed","title":"Serum calcium and the calcium-sensing receptor polymorphism rs17251221 in relation to coronary heart disease, type 2 diabetes, cancer and mortality: the Tromsø Study","title-short":"Serum calcium and the calcium-sensing receptor polymorphism rs17251221 in relation to coronary heart disease, type 2 diabetes, cancer and mortality","volume":"28","author":[{"family":"Jorde","given":"Rolf"},{"family":"Schirmer","given":"Henrik"},{"family":"Njølstad","given":"Inger"},{"family":"Løchen","given":"Maja-Lisa"},{"family":"Bøgeberg Mathiesen","given":"Ellisiv"},{"family":"Kamycheva","given":"Elena"},{"family":"Figenschau","given":"Yngve"},{"family":"Grimnes","given":"Guri"}],"issued":{"date-parts":[["2013",7]]},"citation-key":"jordeSerumCalciumCalciumsensing2013"}},{"id":10738,"uris":["http://zotero.org/users/7317906/items/AG8N2Z3Y"],"itemData":{"id":10738,"type":"article-journal","abstract":"OBJECTIVE: Primary hyperparathyroidism and calcium supplementation have been linked to cardiovascular outcomes. The study objective was to examine plasma calcium as a predictor of cardiovascular disease in the general population, as results from previous cohort studies are conflicting.\nDESIGN, PARTICIPANTS AND MEASUREMENTS: Plasma calcium was measured in 4003 participants (aged 25-84 years) in the 1994/1995 Busselton Health Survey. Using a Cox proportional hazards model, we examined albumin-corrected calcium as a predictor of total mortality, cardiovascular mortality and cardiovascular events up to the end of 2010.\nRESULTS: At baseline, there were significant positive relationships between plasma calcium and each of body mass index, systolic and diastolic blood pressure, glucose and total cholesterol. During the follow-up period, 666 participants died (278 from cardiovascular disease) and 652 had incident cardiovascular events. After adjustment for age and sex, each additional 0.1 mm of albumin-corrected calcium at baseline was associated with a hazard ratio (HR) of 1.09 [95% confidence interval (CI) 0.99, 1.20; P = 0.062] for total mortality, 1.06 (95% CI 0.92, 1.23; P = 0.41) for cardiovascular mortality and 1.13 (95% CI 1.03, 1.24; P = 0.012) for cardiovascular events. These associations were attenuated by further adjustment for standard cardiovascular risk factors with HR 1.03 (95% CI 0.94, 1.14), 0.99 (95% CI 0.86, 1.16) and 1.05 (95% CI 0.95, 1.15), respectively.\nCONCLUSION: After adjustment for age and sex, plasma calcium is a predictor of cardiovascular events. This appears to be mediated by conventional cardiovascular risk factors, and calcium is not an independent predictor of cardiovascular disease.","container-title":"Clinical Endocrinology","DOI":"10.1111/cen.12081","ISSN":"1365-2265","issue":"6","journalAbbreviation":"Clin Endocrinol (Oxf)","language":"eng","note":"PMID: 23581630","page":"852-857","source":"PubMed","title":"Plasma calcium as a predictor of cardiovascular disease in a community-based cohort","volume":"78","author":[{"family":"Walsh","given":"John P."},{"family":"Divitini","given":"Mark L."},{"family":"Knuiman","given":"Matthew W."}],"issued":{"date-parts":[["2013",6]]},"citation-key":"walshPlasmaCalciumPredictor2013"}},{"id":10749,"uris":["http://zotero.org/users/7317906/items/PQN79PY5"],"itemData":{"id":10749,"type":"article-journal","abstract":"Background Effect of serum calcium levels on prognosis of patients with coronary artery disease (CAD) is not well evaluated. We aimed to assess the associations of baseline serum calcium levels with both short-term and long-term outcomes in CAD patients. Methods This study included 3,109 consecutive patients with angiographically confirmed CAD. Patients were categorized into quartiles according to admission serum calcium. Multivariable regression analysis was used to determine the association of serum calcium with mortality. Results Compared to patients in the lowest quartile of serum calcium, patients in upper quartiles were presented with lower all-cause mortality (Hazard ratios [HRs] were −0.636 [95% CI: −0.424 to −0.954], −0.545 [95% CI: −0.351 to −0.846] and −0.641 [95% CI: −0.450 to −0.913] for three upper quartiles versus lowest quartile respectively), cardiovascular mortality (HRs 0.594 [0.368−0.961], 0.261 [0.124–0.551] and 0.407 [0.229–0.725]), and in-hospital mortality (Odd ratios [ORs] 0.391 [0.188–0.812], 0.231 [0.072–0.501] and 0.223 [0.093–0.534]). Consistent associations between serum calcium and long-term mortality were also obtained in subgroup analysis of ACS patients, stable CAD patients and discharged patients. Conclusions Serum calcium is inversely associated with CAD and can independently predict both in-hospital and long-term mortality among CAD patients.","container-title":"Open Medicine","DOI":"10.1515/med-2020-0154","ISSN":"2391-5463","issue":"1","language":"en","note":"publisher: De Gruyter Open Access","page":"1128-1136","source":"www.degruyter.com","title":"Serum calcium levels correlates with coronary artery disease outcomes","volume":"15","author":[{"family":"Wang","given":"Mian"},{"family":"Yan","given":"Shaodi"},{"family":"Peng","given":"Yong"},{"family":"Shi","given":"Yu"},{"family":"Tsauo","given":"Jiay-Yu"},{"family":"Chen","given":"Mao"}],"issued":{"date-parts":[["2020",1,1]]},"citation-key":"wangSerumCalciumLevels2020"}}],"schema":"https://github.com/citation-style-language/schema/raw/master/csl-citation.json"} </w:instrText>
+      </w:r>
+      <w:r>
+        <w:rPr>
+          <w:b/>
+          <w:color w:val="FF0000"/>
+        </w:rPr>
+        <w:fldChar w:fldCharType="separate"/>
+      </w:r>
+      <w:r>
+        <w:rPr>
+          <w:rFonts w:ascii="Calibri" w:cs="Calibri"/>
+          <w:color w:val="FF0000"/>
+        </w:rPr>
+        <w:t>[6–12]</w:t>
+      </w:r>
+      <w:r>
+        <w:rPr>
+          <w:b/>
+          <w:color w:val="FF0000"/>
+        </w:rPr>
+        <w:fldChar w:fldCharType="end"/>
+      </w:r>
+      <w:r>
+        <w:rPr>
+          <w:b/>
+          <w:color w:val="FF0000"/>
+        </w:rPr>
+        <w:t xml:space="preserve">.  A meta-analysis of these associations show that an increase of one standard deviation of serum calcium is associated with an eight percent increased risk of subsequent cardiovascular events </w:t>
+      </w:r>
+      <w:r>
+        <w:rPr>
+          <w:b/>
+          <w:color w:val="FF0000"/>
+        </w:rPr>
+        <w:fldChar w:fldCharType="begin"/>
+      </w:r>
+      <w:r>
+        <w:rPr>
+          <w:b/>
+          <w:color w:val="FF0000"/>
+        </w:rPr>
+        <w:instrText xml:space="preserve"> ADDIN ZOTERO_ITEM CSL_CITATION {"citationID":"THfASZVd","properties":{"formattedCitation":"[13]","plainCitation":"[13]","noteIndex":0},"citationItems":[{"id":10719,"uris":["http://zotero.org/users/7317906/items/2TMBN2WL"],"itemData":{"id":10719,"type":"article-journal","abstract":"Associations between serum calcium and vascular disease have been reported, but the consistency of these findings is unknown. We conducted a systematic review to determine whether circulating calcium concentrations are associated with risks of cardiovascular disease and death in normocalcaemic populations. We conducted PubMed searches up to 18 December 2014 and scrutinized reference lists of papers. Eligible studies related serum calcium to mortality or cardiovascular events in humans. A follow-up of at least one year was required for longitudinal studies. Studies in populations selected on the basis of renal disease or abnormal serum calcium were excluded. Two investigators performed independent data extraction. The results were tabulated and, where possible, meta-analysed. Five of 11 studies reported a statistically significant positive association between serum calcium and mortality. Meta-analysis of eight of these studies showed a hazard ratio of death of 1.13 (1.09, 1.18) per standard deviation of serum calcium. Eight of 13 studies reported a statistically significant positive association between serum calcium and cardiovascular disease. Meta-analysis of eight studies showed a hazard ratio of cardiovascular disease of 1.08 (1.04, 1.13) per standard deviation of serum calcium. For two studies reporting odds ratios, the pooled odds ratio per standard deviation was 1.22 (1.11, 1.32). When hazard ratios adjusted for cardiovascular risk factors were meta-analysed, the pooled hazard ratio was 1.04 (1.01, 1.08). Other studies demonstrated associations between serum calcium and stroke and between serum calcium and direct measurements of arterial disease and calcification. These observational data indicate that serum calcium is associated with vascular disease and death, but they cannot determine causality.","container-title":"Journal of Internal Medicine","DOI":"10.1111/joim.12464","ISSN":"1365-2796","issue":"6","language":"en","note":"_eprint: https://onlinelibrary.wiley.com/doi/pdf/10.1111/joim.12464","page":"524-540","source":"Wiley Online Library","title":"Circulating calcium concentrations, vascular disease and mortality: a systematic review","title-short":"Circulating calcium concentrations, vascular disease and mortality","volume":"279","author":[{"family":"Reid","given":"I. R."},{"family":"Gamble","given":"G. D."},{"family":"Bolland","given":"M. J."}],"issued":{"date-parts":[["2016"]]},"citation-key":"reidCirculatingCalciumConcentrations2016"}}],"schema":"https://github.com/citation-style-language/schema/raw/master/csl-citation.json"} </w:instrText>
+      </w:r>
+      <w:r>
+        <w:rPr>
+          <w:b/>
+          <w:color w:val="FF0000"/>
+        </w:rPr>
+        <w:fldChar w:fldCharType="separate"/>
+      </w:r>
+      <w:r>
+        <w:rPr>
+          <w:b/>
+          <w:noProof/>
+          <w:color w:val="FF0000"/>
+        </w:rPr>
+        <w:t>[13]</w:t>
+      </w:r>
+      <w:r>
+        <w:rPr>
+          <w:b/>
+          <w:color w:val="FF0000"/>
+        </w:rPr>
+        <w:fldChar w:fldCharType="end"/>
+      </w:r>
+      <w:r>
+        <w:rPr>
+          <w:b/>
+          <w:color w:val="FF0000"/>
+        </w:rPr>
+        <w:t xml:space="preserve">.  </w:t>
+      </w:r>
+      <w:r>
+        <w:rPr>
           <w:rFonts w:eastAsia="Times New Roman" w:cstheme="minorHAnsi"/>
           <w:color w:val="222222"/>
         </w:rPr>
@@ -6493,8 +6762,16 @@
         <w:rPr>
           <w:rFonts w:eastAsia="Times New Roman" w:cstheme="minorHAnsi"/>
           <w:color w:val="222222"/>
+        </w:rPr>
+        <w:br/>
+      </w:r>
+      <w:r>
+        <w:rPr>
+          <w:rFonts w:eastAsia="Times New Roman" w:cstheme="minorHAnsi"/>
+          <w:color w:val="222222"/>
           <w:shd w:val="clear" w:color="auto" w:fill="FFFFFF"/>
         </w:rPr>
+        <w:lastRenderedPageBreak/>
         <w:t>Minor points:</w:t>
       </w:r>
       <w:r>
@@ -6535,8 +6812,26 @@
           <w:b/>
           <w:color w:val="222222"/>
         </w:rPr>
-        <w:t>Referenced in lines 125-127</w:t>
-      </w:r>
+        <w:t>Thank you for noting this oversight, this is now r</w:t>
+      </w:r>
+      <w:r>
+        <w:rPr>
+          <w:rFonts w:eastAsia="Times New Roman" w:cstheme="minorHAnsi"/>
+          <w:b/>
+          <w:color w:val="222222"/>
+        </w:rPr>
+        <w:t>eferenced in lines 125-127</w:t>
+      </w:r>
+      <w:r>
+        <w:rPr>
+          <w:rFonts w:eastAsia="Times New Roman" w:cstheme="minorHAnsi"/>
+          <w:b/>
+          <w:color w:val="222222"/>
+        </w:rPr>
+        <w:t xml:space="preserve"> and the figure legend updated.</w:t>
+      </w:r>
+      <w:bookmarkStart w:id="0" w:name="_GoBack"/>
+      <w:bookmarkEnd w:id="0"/>
     </w:p>
     <w:p>
       <w:pPr>
@@ -6606,7 +6901,14 @@
           <w:rFonts w:eastAsia="Times New Roman" w:cstheme="minorHAnsi"/>
           <w:b/>
         </w:rPr>
-        <w:t>Fixed.</w:t>
+        <w:t>Fixed</w:t>
+      </w:r>
+      <w:r>
+        <w:rPr>
+          <w:rFonts w:eastAsia="Times New Roman" w:cstheme="minorHAnsi"/>
+          <w:b/>
+        </w:rPr>
+        <w:t>, making the HFHS points substantially darker in all plots</w:t>
       </w:r>
     </w:p>
     <w:p>
@@ -6627,7 +6929,6 @@
         <w:rPr>
           <w:color w:val="000000" w:themeColor="text1"/>
         </w:rPr>
-        <w:lastRenderedPageBreak/>
         <w:t>References</w:t>
       </w:r>
     </w:p>
@@ -7039,6 +7340,7 @@
         <w:rPr>
           <w:rFonts w:ascii="Calibri" w:cs="Calibri"/>
         </w:rPr>
+        <w:lastRenderedPageBreak/>
         <w:t xml:space="preserve">9 Slinin Y, Blackwell T, Ishani A, Cummings SR, Ensrud KE, &amp; MORE Investigators (2011) Serum calcium, phosphorus and cardiovascular events in post-menopausal women. </w:t>
       </w:r>
       <w:r>
@@ -7249,7 +7551,6 @@
         <w:rPr>
           <w:rFonts w:ascii="Calibri" w:cs="Calibri"/>
         </w:rPr>
-        <w:lastRenderedPageBreak/>
         <w:t xml:space="preserve">14 Bolland MJ, Avenell A, Baron JA, Grey A, MacLennan GS, Gamble GD &amp; Reid IR (2010) Effect of calcium supplements on risk of myocardial infarction and cardiovascular events: meta-analysis. </w:t>
       </w:r>
       <w:r>
